--- a/Lab5/CMP305L-lab5-Lists.docx
+++ b/Lab5/CMP305L-lab5-Lists.docx
@@ -1335,23 +1335,13 @@
         </w:rPr>
         <w:t xml:space="preserve"> </w:t>
       </w:r>
-      <w:proofErr w:type="gramStart"/>
       <w:r>
         <w:rPr>
           <w:rFonts w:ascii="Consolas" w:hAnsi="Consolas"/>
           <w:sz w:val="19"/>
           <w:szCs w:val="24"/>
         </w:rPr>
-        <w:t>insert( iterator</w:t>
-      </w:r>
-      <w:proofErr w:type="gramEnd"/>
-      <w:r>
-        <w:rPr>
-          <w:rFonts w:ascii="Consolas" w:hAnsi="Consolas"/>
-          <w:sz w:val="19"/>
-          <w:szCs w:val="24"/>
-        </w:rPr>
-        <w:t xml:space="preserve"> </w:t>
+        <w:t xml:space="preserve">insert( iterator </w:t>
       </w:r>
       <w:proofErr w:type="spellStart"/>
       <w:r>
@@ -1642,25 +1632,7 @@
           <w:sz w:val="19"/>
           <w:szCs w:val="24"/>
         </w:rPr>
-        <w:t>iterator </w:t>
-      </w:r>
-      <w:proofErr w:type="gramStart"/>
-      <w:r>
-        <w:rPr>
-          <w:rFonts w:ascii="Consolas" w:hAnsi="Consolas"/>
-          <w:sz w:val="19"/>
-          <w:szCs w:val="24"/>
-        </w:rPr>
-        <w:t>insert( const</w:t>
-      </w:r>
-      <w:proofErr w:type="gramEnd"/>
-      <w:r>
-        <w:rPr>
-          <w:rFonts w:ascii="Consolas" w:hAnsi="Consolas"/>
-          <w:sz w:val="19"/>
-          <w:szCs w:val="24"/>
-        </w:rPr>
-        <w:t xml:space="preserve"> Object &amp; x )</w:t>
+        <w:t>iterator insert( const Object &amp; x )</w:t>
       </w:r>
       <w:r>
         <w:rPr>
@@ -1776,25 +1748,7 @@
           <w:sz w:val="19"/>
           <w:szCs w:val="24"/>
         </w:rPr>
-        <w:t>iterator </w:t>
-      </w:r>
-      <w:proofErr w:type="gramStart"/>
-      <w:r>
-        <w:rPr>
-          <w:rFonts w:ascii="Consolas" w:hAnsi="Consolas"/>
-          <w:sz w:val="19"/>
-          <w:szCs w:val="24"/>
-        </w:rPr>
-        <w:t>erase( const</w:t>
-      </w:r>
-      <w:proofErr w:type="gramEnd"/>
-      <w:r>
-        <w:rPr>
-          <w:rFonts w:ascii="Consolas" w:hAnsi="Consolas"/>
-          <w:sz w:val="19"/>
-          <w:szCs w:val="24"/>
-        </w:rPr>
-        <w:t xml:space="preserve"> Object &amp; x )</w:t>
+        <w:t>iterator erase( const Object &amp; x )</w:t>
       </w:r>
       <w:r>
         <w:rPr>
@@ -1948,6 +1902,7 @@
           <w:szCs w:val="24"/>
         </w:rPr>
       </w:pPr>
+      <w:proofErr w:type="spellStart"/>
       <w:r>
         <w:rPr>
           <w:rFonts w:ascii="Times New Roman" w:hAnsi="Times New Roman" w:cs="Times New Roman"/>
@@ -1955,7 +1910,7367 @@
           <w:sz w:val="24"/>
           <w:szCs w:val="24"/>
         </w:rPr>
-        <w:br w:type="page"/>
+        <w:t>SortList.h</w:t>
+      </w:r>
+      <w:proofErr w:type="spellEnd"/>
+      <w:r>
+        <w:rPr>
+          <w:rFonts w:ascii="Times New Roman" w:hAnsi="Times New Roman" w:cs="Times New Roman"/>
+          <w:b/>
+          <w:sz w:val="24"/>
+          <w:szCs w:val="24"/>
+        </w:rPr>
+        <w:t>:</w:t>
+      </w:r>
+    </w:p>
+    <w:p>
+      <w:pPr>
+        <w:autoSpaceDE w:val="0"/>
+        <w:autoSpaceDN w:val="0"/>
+        <w:adjustRightInd w:val="0"/>
+        <w:spacing w:after="0" w:line="240" w:lineRule="auto"/>
+        <w:rPr>
+          <w:rFonts w:ascii="Consolas" w:hAnsi="Consolas" w:cs="Consolas"/>
+          <w:color w:val="000000"/>
+          <w:sz w:val="19"/>
+          <w:szCs w:val="19"/>
+          <w:lang w:bidi="ar-SA"/>
+        </w:rPr>
+      </w:pPr>
+      <w:r>
+        <w:rPr>
+          <w:rFonts w:ascii="Consolas" w:hAnsi="Consolas" w:cs="Consolas"/>
+          <w:color w:val="2B91AF"/>
+          <w:sz w:val="19"/>
+          <w:szCs w:val="19"/>
+          <w:lang w:bidi="ar-SA"/>
+        </w:rPr>
+        <w:t>List</w:t>
+      </w:r>
+      <w:r>
+        <w:rPr>
+          <w:rFonts w:ascii="Consolas" w:hAnsi="Consolas" w:cs="Consolas"/>
+          <w:color w:val="000000"/>
+          <w:sz w:val="19"/>
+          <w:szCs w:val="19"/>
+          <w:lang w:bidi="ar-SA"/>
+        </w:rPr>
+        <w:t>&lt;</w:t>
+      </w:r>
+      <w:r>
+        <w:rPr>
+          <w:rFonts w:ascii="Consolas" w:hAnsi="Consolas" w:cs="Consolas"/>
+          <w:color w:val="2B91AF"/>
+          <w:sz w:val="19"/>
+          <w:szCs w:val="19"/>
+          <w:lang w:bidi="ar-SA"/>
+        </w:rPr>
+        <w:t>Object</w:t>
+      </w:r>
+      <w:r>
+        <w:rPr>
+          <w:rFonts w:ascii="Consolas" w:hAnsi="Consolas" w:cs="Consolas"/>
+          <w:color w:val="000000"/>
+          <w:sz w:val="19"/>
+          <w:szCs w:val="19"/>
+          <w:lang w:bidi="ar-SA"/>
+        </w:rPr>
+        <w:t>&gt;::iterator insert(</w:t>
+      </w:r>
+      <w:r>
+        <w:rPr>
+          <w:rFonts w:ascii="Consolas" w:hAnsi="Consolas" w:cs="Consolas"/>
+          <w:color w:val="0000FF"/>
+          <w:sz w:val="19"/>
+          <w:szCs w:val="19"/>
+          <w:lang w:bidi="ar-SA"/>
+        </w:rPr>
+        <w:t>const</w:t>
+      </w:r>
+      <w:r>
+        <w:rPr>
+          <w:rFonts w:ascii="Consolas" w:hAnsi="Consolas" w:cs="Consolas"/>
+          <w:color w:val="000000"/>
+          <w:sz w:val="19"/>
+          <w:szCs w:val="19"/>
+          <w:lang w:bidi="ar-SA"/>
+        </w:rPr>
+        <w:t xml:space="preserve"> </w:t>
+      </w:r>
+      <w:r>
+        <w:rPr>
+          <w:rFonts w:ascii="Consolas" w:hAnsi="Consolas" w:cs="Consolas"/>
+          <w:color w:val="2B91AF"/>
+          <w:sz w:val="19"/>
+          <w:szCs w:val="19"/>
+          <w:lang w:bidi="ar-SA"/>
+        </w:rPr>
+        <w:t>Object</w:t>
+      </w:r>
+      <w:r>
+        <w:rPr>
+          <w:rFonts w:ascii="Consolas" w:hAnsi="Consolas" w:cs="Consolas"/>
+          <w:color w:val="000000"/>
+          <w:sz w:val="19"/>
+          <w:szCs w:val="19"/>
+          <w:lang w:bidi="ar-SA"/>
+        </w:rPr>
+        <w:t xml:space="preserve">&amp;  </w:t>
+      </w:r>
+      <w:r>
+        <w:rPr>
+          <w:rFonts w:ascii="Consolas" w:hAnsi="Consolas" w:cs="Consolas"/>
+          <w:color w:val="808080"/>
+          <w:sz w:val="19"/>
+          <w:szCs w:val="19"/>
+          <w:lang w:bidi="ar-SA"/>
+        </w:rPr>
+        <w:t>x</w:t>
+      </w:r>
+      <w:r>
+        <w:rPr>
+          <w:rFonts w:ascii="Consolas" w:hAnsi="Consolas" w:cs="Consolas"/>
+          <w:color w:val="000000"/>
+          <w:sz w:val="19"/>
+          <w:szCs w:val="19"/>
+          <w:lang w:bidi="ar-SA"/>
+        </w:rPr>
+        <w:t>)</w:t>
+      </w:r>
+    </w:p>
+    <w:p>
+      <w:pPr>
+        <w:autoSpaceDE w:val="0"/>
+        <w:autoSpaceDN w:val="0"/>
+        <w:adjustRightInd w:val="0"/>
+        <w:spacing w:after="0" w:line="240" w:lineRule="auto"/>
+        <w:rPr>
+          <w:rFonts w:ascii="Consolas" w:hAnsi="Consolas" w:cs="Consolas"/>
+          <w:color w:val="000000"/>
+          <w:sz w:val="19"/>
+          <w:szCs w:val="19"/>
+          <w:lang w:bidi="ar-SA"/>
+        </w:rPr>
+      </w:pPr>
+      <w:r>
+        <w:rPr>
+          <w:rFonts w:ascii="Consolas" w:hAnsi="Consolas" w:cs="Consolas"/>
+          <w:color w:val="000000"/>
+          <w:sz w:val="19"/>
+          <w:szCs w:val="19"/>
+          <w:lang w:bidi="ar-SA"/>
+        </w:rPr>
+        <w:tab/>
+        <w:t>{</w:t>
+      </w:r>
+    </w:p>
+    <w:p>
+      <w:pPr>
+        <w:autoSpaceDE w:val="0"/>
+        <w:autoSpaceDN w:val="0"/>
+        <w:adjustRightInd w:val="0"/>
+        <w:spacing w:after="0" w:line="240" w:lineRule="auto"/>
+        <w:rPr>
+          <w:rFonts w:ascii="Consolas" w:hAnsi="Consolas" w:cs="Consolas"/>
+          <w:color w:val="000000"/>
+          <w:sz w:val="19"/>
+          <w:szCs w:val="19"/>
+          <w:lang w:bidi="ar-SA"/>
+        </w:rPr>
+      </w:pPr>
+      <w:r>
+        <w:rPr>
+          <w:rFonts w:ascii="Consolas" w:hAnsi="Consolas" w:cs="Consolas"/>
+          <w:color w:val="000000"/>
+          <w:sz w:val="19"/>
+          <w:szCs w:val="19"/>
+          <w:lang w:bidi="ar-SA"/>
+        </w:rPr>
+        <w:tab/>
+      </w:r>
+      <w:r>
+        <w:rPr>
+          <w:rFonts w:ascii="Consolas" w:hAnsi="Consolas" w:cs="Consolas"/>
+          <w:color w:val="000000"/>
+          <w:sz w:val="19"/>
+          <w:szCs w:val="19"/>
+          <w:lang w:bidi="ar-SA"/>
+        </w:rPr>
+        <w:tab/>
+      </w:r>
+      <w:proofErr w:type="spellStart"/>
+      <w:r>
+        <w:rPr>
+          <w:rFonts w:ascii="Consolas" w:hAnsi="Consolas" w:cs="Consolas"/>
+          <w:color w:val="0000FF"/>
+          <w:sz w:val="19"/>
+          <w:szCs w:val="19"/>
+          <w:lang w:bidi="ar-SA"/>
+        </w:rPr>
+        <w:t>typename</w:t>
+      </w:r>
+      <w:proofErr w:type="spellEnd"/>
+      <w:r>
+        <w:rPr>
+          <w:rFonts w:ascii="Consolas" w:hAnsi="Consolas" w:cs="Consolas"/>
+          <w:color w:val="000000"/>
+          <w:sz w:val="19"/>
+          <w:szCs w:val="19"/>
+          <w:lang w:bidi="ar-SA"/>
+        </w:rPr>
+        <w:t xml:space="preserve"> </w:t>
+      </w:r>
+      <w:r>
+        <w:rPr>
+          <w:rFonts w:ascii="Consolas" w:hAnsi="Consolas" w:cs="Consolas"/>
+          <w:color w:val="2B91AF"/>
+          <w:sz w:val="19"/>
+          <w:szCs w:val="19"/>
+          <w:lang w:bidi="ar-SA"/>
+        </w:rPr>
+        <w:t>List</w:t>
+      </w:r>
+      <w:r>
+        <w:rPr>
+          <w:rFonts w:ascii="Consolas" w:hAnsi="Consolas" w:cs="Consolas"/>
+          <w:color w:val="000000"/>
+          <w:sz w:val="19"/>
+          <w:szCs w:val="19"/>
+          <w:lang w:bidi="ar-SA"/>
+        </w:rPr>
+        <w:t>&lt;</w:t>
+      </w:r>
+      <w:r>
+        <w:rPr>
+          <w:rFonts w:ascii="Consolas" w:hAnsi="Consolas" w:cs="Consolas"/>
+          <w:color w:val="2B91AF"/>
+          <w:sz w:val="19"/>
+          <w:szCs w:val="19"/>
+          <w:lang w:bidi="ar-SA"/>
+        </w:rPr>
+        <w:t>Object</w:t>
+      </w:r>
+      <w:r>
+        <w:rPr>
+          <w:rFonts w:ascii="Consolas" w:hAnsi="Consolas" w:cs="Consolas"/>
+          <w:color w:val="000000"/>
+          <w:sz w:val="19"/>
+          <w:szCs w:val="19"/>
+          <w:lang w:bidi="ar-SA"/>
+        </w:rPr>
+        <w:t>&gt;::</w:t>
+      </w:r>
+      <w:r>
+        <w:rPr>
+          <w:rFonts w:ascii="Consolas" w:hAnsi="Consolas" w:cs="Consolas"/>
+          <w:color w:val="2B91AF"/>
+          <w:sz w:val="19"/>
+          <w:szCs w:val="19"/>
+          <w:lang w:bidi="ar-SA"/>
+        </w:rPr>
+        <w:t>iterator</w:t>
+      </w:r>
+      <w:r>
+        <w:rPr>
+          <w:rFonts w:ascii="Consolas" w:hAnsi="Consolas" w:cs="Consolas"/>
+          <w:color w:val="000000"/>
+          <w:sz w:val="19"/>
+          <w:szCs w:val="19"/>
+          <w:lang w:bidi="ar-SA"/>
+        </w:rPr>
+        <w:t xml:space="preserve"> </w:t>
+      </w:r>
+      <w:proofErr w:type="spellStart"/>
+      <w:r>
+        <w:rPr>
+          <w:rFonts w:ascii="Consolas" w:hAnsi="Consolas" w:cs="Consolas"/>
+          <w:color w:val="000000"/>
+          <w:sz w:val="19"/>
+          <w:szCs w:val="19"/>
+          <w:lang w:bidi="ar-SA"/>
+        </w:rPr>
+        <w:t>itr</w:t>
+      </w:r>
+      <w:proofErr w:type="spellEnd"/>
+      <w:r>
+        <w:rPr>
+          <w:rFonts w:ascii="Consolas" w:hAnsi="Consolas" w:cs="Consolas"/>
+          <w:color w:val="000000"/>
+          <w:sz w:val="19"/>
+          <w:szCs w:val="19"/>
+          <w:lang w:bidi="ar-SA"/>
+        </w:rPr>
+        <w:t xml:space="preserve"> = </w:t>
+      </w:r>
+      <w:r>
+        <w:rPr>
+          <w:rFonts w:ascii="Consolas" w:hAnsi="Consolas" w:cs="Consolas"/>
+          <w:color w:val="2B91AF"/>
+          <w:sz w:val="19"/>
+          <w:szCs w:val="19"/>
+          <w:lang w:bidi="ar-SA"/>
+        </w:rPr>
+        <w:t>List</w:t>
+      </w:r>
+      <w:r>
+        <w:rPr>
+          <w:rFonts w:ascii="Consolas" w:hAnsi="Consolas" w:cs="Consolas"/>
+          <w:color w:val="000000"/>
+          <w:sz w:val="19"/>
+          <w:szCs w:val="19"/>
+          <w:lang w:bidi="ar-SA"/>
+        </w:rPr>
+        <w:t>&lt;</w:t>
+      </w:r>
+      <w:r>
+        <w:rPr>
+          <w:rFonts w:ascii="Consolas" w:hAnsi="Consolas" w:cs="Consolas"/>
+          <w:color w:val="2B91AF"/>
+          <w:sz w:val="19"/>
+          <w:szCs w:val="19"/>
+          <w:lang w:bidi="ar-SA"/>
+        </w:rPr>
+        <w:t>Object</w:t>
+      </w:r>
+      <w:r>
+        <w:rPr>
+          <w:rFonts w:ascii="Consolas" w:hAnsi="Consolas" w:cs="Consolas"/>
+          <w:color w:val="000000"/>
+          <w:sz w:val="19"/>
+          <w:szCs w:val="19"/>
+          <w:lang w:bidi="ar-SA"/>
+        </w:rPr>
+        <w:t>&gt;::begin();</w:t>
+      </w:r>
+    </w:p>
+    <w:p>
+      <w:pPr>
+        <w:autoSpaceDE w:val="0"/>
+        <w:autoSpaceDN w:val="0"/>
+        <w:adjustRightInd w:val="0"/>
+        <w:spacing w:after="0" w:line="240" w:lineRule="auto"/>
+        <w:rPr>
+          <w:rFonts w:ascii="Consolas" w:hAnsi="Consolas" w:cs="Consolas"/>
+          <w:color w:val="000000"/>
+          <w:sz w:val="19"/>
+          <w:szCs w:val="19"/>
+          <w:lang w:bidi="ar-SA"/>
+        </w:rPr>
+      </w:pPr>
+    </w:p>
+    <w:p>
+      <w:pPr>
+        <w:autoSpaceDE w:val="0"/>
+        <w:autoSpaceDN w:val="0"/>
+        <w:adjustRightInd w:val="0"/>
+        <w:spacing w:after="0" w:line="240" w:lineRule="auto"/>
+        <w:rPr>
+          <w:rFonts w:ascii="Consolas" w:hAnsi="Consolas" w:cs="Consolas"/>
+          <w:color w:val="000000"/>
+          <w:sz w:val="19"/>
+          <w:szCs w:val="19"/>
+          <w:lang w:bidi="ar-SA"/>
+        </w:rPr>
+      </w:pPr>
+      <w:r>
+        <w:rPr>
+          <w:rFonts w:ascii="Consolas" w:hAnsi="Consolas" w:cs="Consolas"/>
+          <w:color w:val="000000"/>
+          <w:sz w:val="19"/>
+          <w:szCs w:val="19"/>
+          <w:lang w:bidi="ar-SA"/>
+        </w:rPr>
+        <w:tab/>
+      </w:r>
+      <w:r>
+        <w:rPr>
+          <w:rFonts w:ascii="Consolas" w:hAnsi="Consolas" w:cs="Consolas"/>
+          <w:color w:val="000000"/>
+          <w:sz w:val="19"/>
+          <w:szCs w:val="19"/>
+          <w:lang w:bidi="ar-SA"/>
+        </w:rPr>
+        <w:tab/>
+      </w:r>
+      <w:r>
+        <w:rPr>
+          <w:rFonts w:ascii="Consolas" w:hAnsi="Consolas" w:cs="Consolas"/>
+          <w:color w:val="0000FF"/>
+          <w:sz w:val="19"/>
+          <w:szCs w:val="19"/>
+          <w:lang w:bidi="ar-SA"/>
+        </w:rPr>
+        <w:t>while</w:t>
+      </w:r>
+      <w:r>
+        <w:rPr>
+          <w:rFonts w:ascii="Consolas" w:hAnsi="Consolas" w:cs="Consolas"/>
+          <w:color w:val="000000"/>
+          <w:sz w:val="19"/>
+          <w:szCs w:val="19"/>
+          <w:lang w:bidi="ar-SA"/>
+        </w:rPr>
+        <w:t xml:space="preserve"> (</w:t>
+      </w:r>
+      <w:proofErr w:type="spellStart"/>
+      <w:r>
+        <w:rPr>
+          <w:rFonts w:ascii="Consolas" w:hAnsi="Consolas" w:cs="Consolas"/>
+          <w:color w:val="000000"/>
+          <w:sz w:val="19"/>
+          <w:szCs w:val="19"/>
+          <w:lang w:bidi="ar-SA"/>
+        </w:rPr>
+        <w:t>itr</w:t>
+      </w:r>
+      <w:proofErr w:type="spellEnd"/>
+      <w:r>
+        <w:rPr>
+          <w:rFonts w:ascii="Consolas" w:hAnsi="Consolas" w:cs="Consolas"/>
+          <w:color w:val="000000"/>
+          <w:sz w:val="19"/>
+          <w:szCs w:val="19"/>
+          <w:lang w:bidi="ar-SA"/>
+        </w:rPr>
+        <w:t xml:space="preserve"> != </w:t>
+      </w:r>
+      <w:r>
+        <w:rPr>
+          <w:rFonts w:ascii="Consolas" w:hAnsi="Consolas" w:cs="Consolas"/>
+          <w:color w:val="2B91AF"/>
+          <w:sz w:val="19"/>
+          <w:szCs w:val="19"/>
+          <w:lang w:bidi="ar-SA"/>
+        </w:rPr>
+        <w:t>List</w:t>
+      </w:r>
+      <w:r>
+        <w:rPr>
+          <w:rFonts w:ascii="Consolas" w:hAnsi="Consolas" w:cs="Consolas"/>
+          <w:color w:val="000000"/>
+          <w:sz w:val="19"/>
+          <w:szCs w:val="19"/>
+          <w:lang w:bidi="ar-SA"/>
+        </w:rPr>
+        <w:t>&lt;</w:t>
+      </w:r>
+      <w:r>
+        <w:rPr>
+          <w:rFonts w:ascii="Consolas" w:hAnsi="Consolas" w:cs="Consolas"/>
+          <w:color w:val="2B91AF"/>
+          <w:sz w:val="19"/>
+          <w:szCs w:val="19"/>
+          <w:lang w:bidi="ar-SA"/>
+        </w:rPr>
+        <w:t>Object</w:t>
+      </w:r>
+      <w:r>
+        <w:rPr>
+          <w:rFonts w:ascii="Consolas" w:hAnsi="Consolas" w:cs="Consolas"/>
+          <w:color w:val="000000"/>
+          <w:sz w:val="19"/>
+          <w:szCs w:val="19"/>
+          <w:lang w:bidi="ar-SA"/>
+        </w:rPr>
+        <w:t>&gt;::end() &amp;&amp; *</w:t>
+      </w:r>
+      <w:proofErr w:type="spellStart"/>
+      <w:r>
+        <w:rPr>
+          <w:rFonts w:ascii="Consolas" w:hAnsi="Consolas" w:cs="Consolas"/>
+          <w:color w:val="000000"/>
+          <w:sz w:val="19"/>
+          <w:szCs w:val="19"/>
+          <w:lang w:bidi="ar-SA"/>
+        </w:rPr>
+        <w:t>itr</w:t>
+      </w:r>
+      <w:proofErr w:type="spellEnd"/>
+      <w:r>
+        <w:rPr>
+          <w:rFonts w:ascii="Consolas" w:hAnsi="Consolas" w:cs="Consolas"/>
+          <w:color w:val="000000"/>
+          <w:sz w:val="19"/>
+          <w:szCs w:val="19"/>
+          <w:lang w:bidi="ar-SA"/>
+        </w:rPr>
+        <w:t xml:space="preserve"> &lt; </w:t>
+      </w:r>
+      <w:r>
+        <w:rPr>
+          <w:rFonts w:ascii="Consolas" w:hAnsi="Consolas" w:cs="Consolas"/>
+          <w:color w:val="808080"/>
+          <w:sz w:val="19"/>
+          <w:szCs w:val="19"/>
+          <w:lang w:bidi="ar-SA"/>
+        </w:rPr>
+        <w:t>x</w:t>
+      </w:r>
+      <w:r>
+        <w:rPr>
+          <w:rFonts w:ascii="Consolas" w:hAnsi="Consolas" w:cs="Consolas"/>
+          <w:color w:val="000000"/>
+          <w:sz w:val="19"/>
+          <w:szCs w:val="19"/>
+          <w:lang w:bidi="ar-SA"/>
+        </w:rPr>
+        <w:t>) {</w:t>
+      </w:r>
+    </w:p>
+    <w:p>
+      <w:pPr>
+        <w:autoSpaceDE w:val="0"/>
+        <w:autoSpaceDN w:val="0"/>
+        <w:adjustRightInd w:val="0"/>
+        <w:spacing w:after="0" w:line="240" w:lineRule="auto"/>
+        <w:rPr>
+          <w:rFonts w:ascii="Consolas" w:hAnsi="Consolas" w:cs="Consolas"/>
+          <w:color w:val="000000"/>
+          <w:sz w:val="19"/>
+          <w:szCs w:val="19"/>
+          <w:lang w:bidi="ar-SA"/>
+        </w:rPr>
+      </w:pPr>
+      <w:r>
+        <w:rPr>
+          <w:rFonts w:ascii="Consolas" w:hAnsi="Consolas" w:cs="Consolas"/>
+          <w:color w:val="000000"/>
+          <w:sz w:val="19"/>
+          <w:szCs w:val="19"/>
+          <w:lang w:bidi="ar-SA"/>
+        </w:rPr>
+        <w:tab/>
+      </w:r>
+      <w:r>
+        <w:rPr>
+          <w:rFonts w:ascii="Consolas" w:hAnsi="Consolas" w:cs="Consolas"/>
+          <w:color w:val="000000"/>
+          <w:sz w:val="19"/>
+          <w:szCs w:val="19"/>
+          <w:lang w:bidi="ar-SA"/>
+        </w:rPr>
+        <w:tab/>
+      </w:r>
+      <w:r>
+        <w:rPr>
+          <w:rFonts w:ascii="Consolas" w:hAnsi="Consolas" w:cs="Consolas"/>
+          <w:color w:val="000000"/>
+          <w:sz w:val="19"/>
+          <w:szCs w:val="19"/>
+          <w:lang w:bidi="ar-SA"/>
+        </w:rPr>
+        <w:tab/>
+        <w:t>++</w:t>
+      </w:r>
+      <w:proofErr w:type="spellStart"/>
+      <w:r>
+        <w:rPr>
+          <w:rFonts w:ascii="Consolas" w:hAnsi="Consolas" w:cs="Consolas"/>
+          <w:color w:val="000000"/>
+          <w:sz w:val="19"/>
+          <w:szCs w:val="19"/>
+          <w:lang w:bidi="ar-SA"/>
+        </w:rPr>
+        <w:t>itr</w:t>
+      </w:r>
+      <w:proofErr w:type="spellEnd"/>
+      <w:r>
+        <w:rPr>
+          <w:rFonts w:ascii="Consolas" w:hAnsi="Consolas" w:cs="Consolas"/>
+          <w:color w:val="000000"/>
+          <w:sz w:val="19"/>
+          <w:szCs w:val="19"/>
+          <w:lang w:bidi="ar-SA"/>
+        </w:rPr>
+        <w:t>;</w:t>
+      </w:r>
+    </w:p>
+    <w:p>
+      <w:pPr>
+        <w:autoSpaceDE w:val="0"/>
+        <w:autoSpaceDN w:val="0"/>
+        <w:adjustRightInd w:val="0"/>
+        <w:spacing w:after="0" w:line="240" w:lineRule="auto"/>
+        <w:rPr>
+          <w:rFonts w:ascii="Consolas" w:hAnsi="Consolas" w:cs="Consolas"/>
+          <w:color w:val="000000"/>
+          <w:sz w:val="19"/>
+          <w:szCs w:val="19"/>
+          <w:lang w:bidi="ar-SA"/>
+        </w:rPr>
+      </w:pPr>
+      <w:r>
+        <w:rPr>
+          <w:rFonts w:ascii="Consolas" w:hAnsi="Consolas" w:cs="Consolas"/>
+          <w:color w:val="000000"/>
+          <w:sz w:val="19"/>
+          <w:szCs w:val="19"/>
+          <w:lang w:bidi="ar-SA"/>
+        </w:rPr>
+        <w:tab/>
+      </w:r>
+      <w:r>
+        <w:rPr>
+          <w:rFonts w:ascii="Consolas" w:hAnsi="Consolas" w:cs="Consolas"/>
+          <w:color w:val="000000"/>
+          <w:sz w:val="19"/>
+          <w:szCs w:val="19"/>
+          <w:lang w:bidi="ar-SA"/>
+        </w:rPr>
+        <w:tab/>
+        <w:t>}</w:t>
+      </w:r>
+    </w:p>
+    <w:p>
+      <w:pPr>
+        <w:autoSpaceDE w:val="0"/>
+        <w:autoSpaceDN w:val="0"/>
+        <w:adjustRightInd w:val="0"/>
+        <w:spacing w:after="0" w:line="240" w:lineRule="auto"/>
+        <w:rPr>
+          <w:rFonts w:ascii="Consolas" w:hAnsi="Consolas" w:cs="Consolas"/>
+          <w:color w:val="000000"/>
+          <w:sz w:val="19"/>
+          <w:szCs w:val="19"/>
+          <w:lang w:bidi="ar-SA"/>
+        </w:rPr>
+      </w:pPr>
+      <w:r>
+        <w:rPr>
+          <w:rFonts w:ascii="Consolas" w:hAnsi="Consolas" w:cs="Consolas"/>
+          <w:color w:val="000000"/>
+          <w:sz w:val="19"/>
+          <w:szCs w:val="19"/>
+          <w:lang w:bidi="ar-SA"/>
+        </w:rPr>
+        <w:tab/>
+      </w:r>
+      <w:r>
+        <w:rPr>
+          <w:rFonts w:ascii="Consolas" w:hAnsi="Consolas" w:cs="Consolas"/>
+          <w:color w:val="000000"/>
+          <w:sz w:val="19"/>
+          <w:szCs w:val="19"/>
+          <w:lang w:bidi="ar-SA"/>
+        </w:rPr>
+        <w:tab/>
+      </w:r>
+      <w:r>
+        <w:rPr>
+          <w:rFonts w:ascii="Consolas" w:hAnsi="Consolas" w:cs="Consolas"/>
+          <w:color w:val="008000"/>
+          <w:sz w:val="19"/>
+          <w:szCs w:val="19"/>
+          <w:lang w:bidi="ar-SA"/>
+        </w:rPr>
+        <w:t xml:space="preserve">//Now we have found the node bigger than x. </w:t>
+      </w:r>
+    </w:p>
+    <w:p>
+      <w:pPr>
+        <w:autoSpaceDE w:val="0"/>
+        <w:autoSpaceDN w:val="0"/>
+        <w:adjustRightInd w:val="0"/>
+        <w:spacing w:after="0" w:line="240" w:lineRule="auto"/>
+        <w:rPr>
+          <w:rFonts w:ascii="Consolas" w:hAnsi="Consolas" w:cs="Consolas"/>
+          <w:color w:val="000000"/>
+          <w:sz w:val="19"/>
+          <w:szCs w:val="19"/>
+          <w:lang w:bidi="ar-SA"/>
+        </w:rPr>
+      </w:pPr>
+      <w:r>
+        <w:rPr>
+          <w:rFonts w:ascii="Consolas" w:hAnsi="Consolas" w:cs="Consolas"/>
+          <w:color w:val="000000"/>
+          <w:sz w:val="19"/>
+          <w:szCs w:val="19"/>
+          <w:lang w:bidi="ar-SA"/>
+        </w:rPr>
+        <w:tab/>
+      </w:r>
+      <w:r>
+        <w:rPr>
+          <w:rFonts w:ascii="Consolas" w:hAnsi="Consolas" w:cs="Consolas"/>
+          <w:color w:val="000000"/>
+          <w:sz w:val="19"/>
+          <w:szCs w:val="19"/>
+          <w:lang w:bidi="ar-SA"/>
+        </w:rPr>
+        <w:tab/>
+      </w:r>
+      <w:r>
+        <w:rPr>
+          <w:rFonts w:ascii="Consolas" w:hAnsi="Consolas" w:cs="Consolas"/>
+          <w:color w:val="008000"/>
+          <w:sz w:val="19"/>
+          <w:szCs w:val="19"/>
+          <w:lang w:bidi="ar-SA"/>
+        </w:rPr>
+        <w:t>//X needs to be inserted behind that node.</w:t>
+      </w:r>
+    </w:p>
+    <w:p>
+      <w:pPr>
+        <w:autoSpaceDE w:val="0"/>
+        <w:autoSpaceDN w:val="0"/>
+        <w:adjustRightInd w:val="0"/>
+        <w:spacing w:after="0" w:line="240" w:lineRule="auto"/>
+        <w:rPr>
+          <w:rFonts w:ascii="Consolas" w:hAnsi="Consolas" w:cs="Consolas"/>
+          <w:color w:val="000000"/>
+          <w:sz w:val="19"/>
+          <w:szCs w:val="19"/>
+          <w:lang w:bidi="ar-SA"/>
+        </w:rPr>
+      </w:pPr>
+      <w:r>
+        <w:rPr>
+          <w:rFonts w:ascii="Consolas" w:hAnsi="Consolas" w:cs="Consolas"/>
+          <w:color w:val="000000"/>
+          <w:sz w:val="19"/>
+          <w:szCs w:val="19"/>
+          <w:lang w:bidi="ar-SA"/>
+        </w:rPr>
+        <w:lastRenderedPageBreak/>
+        <w:tab/>
+      </w:r>
+      <w:r>
+        <w:rPr>
+          <w:rFonts w:ascii="Consolas" w:hAnsi="Consolas" w:cs="Consolas"/>
+          <w:color w:val="000000"/>
+          <w:sz w:val="19"/>
+          <w:szCs w:val="19"/>
+          <w:lang w:bidi="ar-SA"/>
+        </w:rPr>
+        <w:tab/>
+      </w:r>
+      <w:r>
+        <w:rPr>
+          <w:rFonts w:ascii="Consolas" w:hAnsi="Consolas" w:cs="Consolas"/>
+          <w:color w:val="2B91AF"/>
+          <w:sz w:val="19"/>
+          <w:szCs w:val="19"/>
+          <w:lang w:bidi="ar-SA"/>
+        </w:rPr>
+        <w:t>List</w:t>
+      </w:r>
+      <w:r>
+        <w:rPr>
+          <w:rFonts w:ascii="Consolas" w:hAnsi="Consolas" w:cs="Consolas"/>
+          <w:color w:val="000000"/>
+          <w:sz w:val="19"/>
+          <w:szCs w:val="19"/>
+          <w:lang w:bidi="ar-SA"/>
+        </w:rPr>
+        <w:t>&lt;</w:t>
+      </w:r>
+      <w:r>
+        <w:rPr>
+          <w:rFonts w:ascii="Consolas" w:hAnsi="Consolas" w:cs="Consolas"/>
+          <w:color w:val="2B91AF"/>
+          <w:sz w:val="19"/>
+          <w:szCs w:val="19"/>
+          <w:lang w:bidi="ar-SA"/>
+        </w:rPr>
+        <w:t>Object</w:t>
+      </w:r>
+      <w:r>
+        <w:rPr>
+          <w:rFonts w:ascii="Consolas" w:hAnsi="Consolas" w:cs="Consolas"/>
+          <w:color w:val="000000"/>
+          <w:sz w:val="19"/>
+          <w:szCs w:val="19"/>
+          <w:lang w:bidi="ar-SA"/>
+        </w:rPr>
+        <w:t>&gt;::insert(</w:t>
+      </w:r>
+      <w:proofErr w:type="spellStart"/>
+      <w:r>
+        <w:rPr>
+          <w:rFonts w:ascii="Consolas" w:hAnsi="Consolas" w:cs="Consolas"/>
+          <w:color w:val="000000"/>
+          <w:sz w:val="19"/>
+          <w:szCs w:val="19"/>
+          <w:lang w:bidi="ar-SA"/>
+        </w:rPr>
+        <w:t>itr</w:t>
+      </w:r>
+      <w:proofErr w:type="spellEnd"/>
+      <w:r>
+        <w:rPr>
+          <w:rFonts w:ascii="Consolas" w:hAnsi="Consolas" w:cs="Consolas"/>
+          <w:color w:val="000000"/>
+          <w:sz w:val="19"/>
+          <w:szCs w:val="19"/>
+          <w:lang w:bidi="ar-SA"/>
+        </w:rPr>
+        <w:t xml:space="preserve">, </w:t>
+      </w:r>
+      <w:r>
+        <w:rPr>
+          <w:rFonts w:ascii="Consolas" w:hAnsi="Consolas" w:cs="Consolas"/>
+          <w:color w:val="808080"/>
+          <w:sz w:val="19"/>
+          <w:szCs w:val="19"/>
+          <w:lang w:bidi="ar-SA"/>
+        </w:rPr>
+        <w:t>x</w:t>
+      </w:r>
+      <w:r>
+        <w:rPr>
+          <w:rFonts w:ascii="Consolas" w:hAnsi="Consolas" w:cs="Consolas"/>
+          <w:color w:val="000000"/>
+          <w:sz w:val="19"/>
+          <w:szCs w:val="19"/>
+          <w:lang w:bidi="ar-SA"/>
+        </w:rPr>
+        <w:t>);</w:t>
+      </w:r>
+    </w:p>
+    <w:p>
+      <w:pPr>
+        <w:autoSpaceDE w:val="0"/>
+        <w:autoSpaceDN w:val="0"/>
+        <w:adjustRightInd w:val="0"/>
+        <w:spacing w:after="0" w:line="240" w:lineRule="auto"/>
+        <w:rPr>
+          <w:rFonts w:ascii="Consolas" w:hAnsi="Consolas" w:cs="Consolas"/>
+          <w:color w:val="000000"/>
+          <w:sz w:val="19"/>
+          <w:szCs w:val="19"/>
+          <w:lang w:bidi="ar-SA"/>
+        </w:rPr>
+      </w:pPr>
+      <w:r>
+        <w:rPr>
+          <w:rFonts w:ascii="Consolas" w:hAnsi="Consolas" w:cs="Consolas"/>
+          <w:color w:val="000000"/>
+          <w:sz w:val="19"/>
+          <w:szCs w:val="19"/>
+          <w:lang w:bidi="ar-SA"/>
+        </w:rPr>
+        <w:tab/>
+      </w:r>
+      <w:r>
+        <w:rPr>
+          <w:rFonts w:ascii="Consolas" w:hAnsi="Consolas" w:cs="Consolas"/>
+          <w:color w:val="000000"/>
+          <w:sz w:val="19"/>
+          <w:szCs w:val="19"/>
+          <w:lang w:bidi="ar-SA"/>
+        </w:rPr>
+        <w:tab/>
+      </w:r>
+      <w:r>
+        <w:rPr>
+          <w:rFonts w:ascii="Consolas" w:hAnsi="Consolas" w:cs="Consolas"/>
+          <w:color w:val="0000FF"/>
+          <w:sz w:val="19"/>
+          <w:szCs w:val="19"/>
+          <w:lang w:bidi="ar-SA"/>
+        </w:rPr>
+        <w:t>return</w:t>
+      </w:r>
+      <w:r>
+        <w:rPr>
+          <w:rFonts w:ascii="Consolas" w:hAnsi="Consolas" w:cs="Consolas"/>
+          <w:color w:val="000000"/>
+          <w:sz w:val="19"/>
+          <w:szCs w:val="19"/>
+          <w:lang w:bidi="ar-SA"/>
+        </w:rPr>
+        <w:t xml:space="preserve"> --</w:t>
+      </w:r>
+      <w:proofErr w:type="spellStart"/>
+      <w:r>
+        <w:rPr>
+          <w:rFonts w:ascii="Consolas" w:hAnsi="Consolas" w:cs="Consolas"/>
+          <w:color w:val="000000"/>
+          <w:sz w:val="19"/>
+          <w:szCs w:val="19"/>
+          <w:lang w:bidi="ar-SA"/>
+        </w:rPr>
+        <w:t>itr</w:t>
+      </w:r>
+      <w:proofErr w:type="spellEnd"/>
+      <w:r>
+        <w:rPr>
+          <w:rFonts w:ascii="Consolas" w:hAnsi="Consolas" w:cs="Consolas"/>
+          <w:color w:val="000000"/>
+          <w:sz w:val="19"/>
+          <w:szCs w:val="19"/>
+          <w:lang w:bidi="ar-SA"/>
+        </w:rPr>
+        <w:t>;</w:t>
+      </w:r>
+    </w:p>
+    <w:p>
+      <w:pPr>
+        <w:autoSpaceDE w:val="0"/>
+        <w:autoSpaceDN w:val="0"/>
+        <w:adjustRightInd w:val="0"/>
+        <w:spacing w:after="0" w:line="240" w:lineRule="auto"/>
+        <w:rPr>
+          <w:rFonts w:ascii="Consolas" w:hAnsi="Consolas" w:cs="Consolas"/>
+          <w:color w:val="000000"/>
+          <w:sz w:val="19"/>
+          <w:szCs w:val="19"/>
+          <w:lang w:bidi="ar-SA"/>
+        </w:rPr>
+      </w:pPr>
+      <w:r>
+        <w:rPr>
+          <w:rFonts w:ascii="Consolas" w:hAnsi="Consolas" w:cs="Consolas"/>
+          <w:color w:val="000000"/>
+          <w:sz w:val="19"/>
+          <w:szCs w:val="19"/>
+          <w:lang w:bidi="ar-SA"/>
+        </w:rPr>
+        <w:tab/>
+        <w:t>}</w:t>
+      </w:r>
+    </w:p>
+    <w:p>
+      <w:pPr>
+        <w:autoSpaceDE w:val="0"/>
+        <w:autoSpaceDN w:val="0"/>
+        <w:adjustRightInd w:val="0"/>
+        <w:spacing w:after="0" w:line="240" w:lineRule="auto"/>
+        <w:rPr>
+          <w:rFonts w:ascii="Consolas" w:hAnsi="Consolas" w:cs="Consolas"/>
+          <w:color w:val="000000"/>
+          <w:sz w:val="19"/>
+          <w:szCs w:val="19"/>
+          <w:lang w:bidi="ar-SA"/>
+        </w:rPr>
+      </w:pPr>
+      <w:r>
+        <w:rPr>
+          <w:rFonts w:ascii="Consolas" w:hAnsi="Consolas" w:cs="Consolas"/>
+          <w:color w:val="000000"/>
+          <w:sz w:val="19"/>
+          <w:szCs w:val="19"/>
+          <w:lang w:bidi="ar-SA"/>
+        </w:rPr>
+        <w:tab/>
+      </w:r>
+      <w:r>
+        <w:rPr>
+          <w:rFonts w:ascii="Consolas" w:hAnsi="Consolas" w:cs="Consolas"/>
+          <w:color w:val="2B91AF"/>
+          <w:sz w:val="19"/>
+          <w:szCs w:val="19"/>
+          <w:lang w:bidi="ar-SA"/>
+        </w:rPr>
+        <w:t>List</w:t>
+      </w:r>
+      <w:r>
+        <w:rPr>
+          <w:rFonts w:ascii="Consolas" w:hAnsi="Consolas" w:cs="Consolas"/>
+          <w:color w:val="000000"/>
+          <w:sz w:val="19"/>
+          <w:szCs w:val="19"/>
+          <w:lang w:bidi="ar-SA"/>
+        </w:rPr>
+        <w:t>&lt;</w:t>
+      </w:r>
+      <w:r>
+        <w:rPr>
+          <w:rFonts w:ascii="Consolas" w:hAnsi="Consolas" w:cs="Consolas"/>
+          <w:color w:val="2B91AF"/>
+          <w:sz w:val="19"/>
+          <w:szCs w:val="19"/>
+          <w:lang w:bidi="ar-SA"/>
+        </w:rPr>
+        <w:t>Object</w:t>
+      </w:r>
+      <w:r>
+        <w:rPr>
+          <w:rFonts w:ascii="Consolas" w:hAnsi="Consolas" w:cs="Consolas"/>
+          <w:color w:val="000000"/>
+          <w:sz w:val="19"/>
+          <w:szCs w:val="19"/>
+          <w:lang w:bidi="ar-SA"/>
+        </w:rPr>
+        <w:t>&gt;::iterator erase(</w:t>
+      </w:r>
+      <w:r>
+        <w:rPr>
+          <w:rFonts w:ascii="Consolas" w:hAnsi="Consolas" w:cs="Consolas"/>
+          <w:color w:val="0000FF"/>
+          <w:sz w:val="19"/>
+          <w:szCs w:val="19"/>
+          <w:lang w:bidi="ar-SA"/>
+        </w:rPr>
+        <w:t>const</w:t>
+      </w:r>
+      <w:r>
+        <w:rPr>
+          <w:rFonts w:ascii="Consolas" w:hAnsi="Consolas" w:cs="Consolas"/>
+          <w:color w:val="000000"/>
+          <w:sz w:val="19"/>
+          <w:szCs w:val="19"/>
+          <w:lang w:bidi="ar-SA"/>
+        </w:rPr>
+        <w:t xml:space="preserve"> </w:t>
+      </w:r>
+      <w:r>
+        <w:rPr>
+          <w:rFonts w:ascii="Consolas" w:hAnsi="Consolas" w:cs="Consolas"/>
+          <w:color w:val="2B91AF"/>
+          <w:sz w:val="19"/>
+          <w:szCs w:val="19"/>
+          <w:lang w:bidi="ar-SA"/>
+        </w:rPr>
+        <w:t>Object</w:t>
+      </w:r>
+      <w:r>
+        <w:rPr>
+          <w:rFonts w:ascii="Consolas" w:hAnsi="Consolas" w:cs="Consolas"/>
+          <w:color w:val="000000"/>
+          <w:sz w:val="19"/>
+          <w:szCs w:val="19"/>
+          <w:lang w:bidi="ar-SA"/>
+        </w:rPr>
+        <w:t xml:space="preserve"> &amp; </w:t>
+      </w:r>
+      <w:r>
+        <w:rPr>
+          <w:rFonts w:ascii="Consolas" w:hAnsi="Consolas" w:cs="Consolas"/>
+          <w:color w:val="808080"/>
+          <w:sz w:val="19"/>
+          <w:szCs w:val="19"/>
+          <w:lang w:bidi="ar-SA"/>
+        </w:rPr>
+        <w:t>x</w:t>
+      </w:r>
+      <w:r>
+        <w:rPr>
+          <w:rFonts w:ascii="Consolas" w:hAnsi="Consolas" w:cs="Consolas"/>
+          <w:color w:val="000000"/>
+          <w:sz w:val="19"/>
+          <w:szCs w:val="19"/>
+          <w:lang w:bidi="ar-SA"/>
+        </w:rPr>
+        <w:t>)</w:t>
+      </w:r>
+    </w:p>
+    <w:p>
+      <w:pPr>
+        <w:autoSpaceDE w:val="0"/>
+        <w:autoSpaceDN w:val="0"/>
+        <w:adjustRightInd w:val="0"/>
+        <w:spacing w:after="0" w:line="240" w:lineRule="auto"/>
+        <w:rPr>
+          <w:rFonts w:ascii="Consolas" w:hAnsi="Consolas" w:cs="Consolas"/>
+          <w:color w:val="000000"/>
+          <w:sz w:val="19"/>
+          <w:szCs w:val="19"/>
+          <w:lang w:bidi="ar-SA"/>
+        </w:rPr>
+      </w:pPr>
+      <w:r>
+        <w:rPr>
+          <w:rFonts w:ascii="Consolas" w:hAnsi="Consolas" w:cs="Consolas"/>
+          <w:color w:val="000000"/>
+          <w:sz w:val="19"/>
+          <w:szCs w:val="19"/>
+          <w:lang w:bidi="ar-SA"/>
+        </w:rPr>
+        <w:tab/>
+        <w:t>{</w:t>
+      </w:r>
+    </w:p>
+    <w:p>
+      <w:pPr>
+        <w:autoSpaceDE w:val="0"/>
+        <w:autoSpaceDN w:val="0"/>
+        <w:adjustRightInd w:val="0"/>
+        <w:spacing w:after="0" w:line="240" w:lineRule="auto"/>
+        <w:rPr>
+          <w:rFonts w:ascii="Consolas" w:hAnsi="Consolas" w:cs="Consolas"/>
+          <w:color w:val="000000"/>
+          <w:sz w:val="19"/>
+          <w:szCs w:val="19"/>
+          <w:lang w:bidi="ar-SA"/>
+        </w:rPr>
+      </w:pPr>
+      <w:r>
+        <w:rPr>
+          <w:rFonts w:ascii="Consolas" w:hAnsi="Consolas" w:cs="Consolas"/>
+          <w:color w:val="000000"/>
+          <w:sz w:val="19"/>
+          <w:szCs w:val="19"/>
+          <w:lang w:bidi="ar-SA"/>
+        </w:rPr>
+        <w:tab/>
+      </w:r>
+      <w:r>
+        <w:rPr>
+          <w:rFonts w:ascii="Consolas" w:hAnsi="Consolas" w:cs="Consolas"/>
+          <w:color w:val="000000"/>
+          <w:sz w:val="19"/>
+          <w:szCs w:val="19"/>
+          <w:lang w:bidi="ar-SA"/>
+        </w:rPr>
+        <w:tab/>
+      </w:r>
+      <w:proofErr w:type="spellStart"/>
+      <w:r>
+        <w:rPr>
+          <w:rFonts w:ascii="Consolas" w:hAnsi="Consolas" w:cs="Consolas"/>
+          <w:color w:val="0000FF"/>
+          <w:sz w:val="19"/>
+          <w:szCs w:val="19"/>
+          <w:lang w:bidi="ar-SA"/>
+        </w:rPr>
+        <w:t>typename</w:t>
+      </w:r>
+      <w:proofErr w:type="spellEnd"/>
+      <w:r>
+        <w:rPr>
+          <w:rFonts w:ascii="Consolas" w:hAnsi="Consolas" w:cs="Consolas"/>
+          <w:color w:val="000000"/>
+          <w:sz w:val="19"/>
+          <w:szCs w:val="19"/>
+          <w:lang w:bidi="ar-SA"/>
+        </w:rPr>
+        <w:t xml:space="preserve"> </w:t>
+      </w:r>
+      <w:r>
+        <w:rPr>
+          <w:rFonts w:ascii="Consolas" w:hAnsi="Consolas" w:cs="Consolas"/>
+          <w:color w:val="2B91AF"/>
+          <w:sz w:val="19"/>
+          <w:szCs w:val="19"/>
+          <w:lang w:bidi="ar-SA"/>
+        </w:rPr>
+        <w:t>List</w:t>
+      </w:r>
+      <w:r>
+        <w:rPr>
+          <w:rFonts w:ascii="Consolas" w:hAnsi="Consolas" w:cs="Consolas"/>
+          <w:color w:val="000000"/>
+          <w:sz w:val="19"/>
+          <w:szCs w:val="19"/>
+          <w:lang w:bidi="ar-SA"/>
+        </w:rPr>
+        <w:t>&lt;</w:t>
+      </w:r>
+      <w:r>
+        <w:rPr>
+          <w:rFonts w:ascii="Consolas" w:hAnsi="Consolas" w:cs="Consolas"/>
+          <w:color w:val="2B91AF"/>
+          <w:sz w:val="19"/>
+          <w:szCs w:val="19"/>
+          <w:lang w:bidi="ar-SA"/>
+        </w:rPr>
+        <w:t>Object</w:t>
+      </w:r>
+      <w:r>
+        <w:rPr>
+          <w:rFonts w:ascii="Consolas" w:hAnsi="Consolas" w:cs="Consolas"/>
+          <w:color w:val="000000"/>
+          <w:sz w:val="19"/>
+          <w:szCs w:val="19"/>
+          <w:lang w:bidi="ar-SA"/>
+        </w:rPr>
+        <w:t>&gt;::</w:t>
+      </w:r>
+      <w:r>
+        <w:rPr>
+          <w:rFonts w:ascii="Consolas" w:hAnsi="Consolas" w:cs="Consolas"/>
+          <w:color w:val="2B91AF"/>
+          <w:sz w:val="19"/>
+          <w:szCs w:val="19"/>
+          <w:lang w:bidi="ar-SA"/>
+        </w:rPr>
+        <w:t>iterator</w:t>
+      </w:r>
+      <w:r>
+        <w:rPr>
+          <w:rFonts w:ascii="Consolas" w:hAnsi="Consolas" w:cs="Consolas"/>
+          <w:color w:val="000000"/>
+          <w:sz w:val="19"/>
+          <w:szCs w:val="19"/>
+          <w:lang w:bidi="ar-SA"/>
+        </w:rPr>
+        <w:t xml:space="preserve"> </w:t>
+      </w:r>
+      <w:proofErr w:type="spellStart"/>
+      <w:r>
+        <w:rPr>
+          <w:rFonts w:ascii="Consolas" w:hAnsi="Consolas" w:cs="Consolas"/>
+          <w:color w:val="000000"/>
+          <w:sz w:val="19"/>
+          <w:szCs w:val="19"/>
+          <w:lang w:bidi="ar-SA"/>
+        </w:rPr>
+        <w:t>itr</w:t>
+      </w:r>
+      <w:proofErr w:type="spellEnd"/>
+      <w:r>
+        <w:rPr>
+          <w:rFonts w:ascii="Consolas" w:hAnsi="Consolas" w:cs="Consolas"/>
+          <w:color w:val="000000"/>
+          <w:sz w:val="19"/>
+          <w:szCs w:val="19"/>
+          <w:lang w:bidi="ar-SA"/>
+        </w:rPr>
+        <w:t xml:space="preserve"> = </w:t>
+      </w:r>
+      <w:r>
+        <w:rPr>
+          <w:rFonts w:ascii="Consolas" w:hAnsi="Consolas" w:cs="Consolas"/>
+          <w:color w:val="2B91AF"/>
+          <w:sz w:val="19"/>
+          <w:szCs w:val="19"/>
+          <w:lang w:bidi="ar-SA"/>
+        </w:rPr>
+        <w:t>List</w:t>
+      </w:r>
+      <w:r>
+        <w:rPr>
+          <w:rFonts w:ascii="Consolas" w:hAnsi="Consolas" w:cs="Consolas"/>
+          <w:color w:val="000000"/>
+          <w:sz w:val="19"/>
+          <w:szCs w:val="19"/>
+          <w:lang w:bidi="ar-SA"/>
+        </w:rPr>
+        <w:t>&lt;</w:t>
+      </w:r>
+      <w:r>
+        <w:rPr>
+          <w:rFonts w:ascii="Consolas" w:hAnsi="Consolas" w:cs="Consolas"/>
+          <w:color w:val="2B91AF"/>
+          <w:sz w:val="19"/>
+          <w:szCs w:val="19"/>
+          <w:lang w:bidi="ar-SA"/>
+        </w:rPr>
+        <w:t>Object</w:t>
+      </w:r>
+      <w:r>
+        <w:rPr>
+          <w:rFonts w:ascii="Consolas" w:hAnsi="Consolas" w:cs="Consolas"/>
+          <w:color w:val="000000"/>
+          <w:sz w:val="19"/>
+          <w:szCs w:val="19"/>
+          <w:lang w:bidi="ar-SA"/>
+        </w:rPr>
+        <w:t>&gt;::begin();</w:t>
+      </w:r>
+    </w:p>
+    <w:p>
+      <w:pPr>
+        <w:autoSpaceDE w:val="0"/>
+        <w:autoSpaceDN w:val="0"/>
+        <w:adjustRightInd w:val="0"/>
+        <w:spacing w:after="0" w:line="240" w:lineRule="auto"/>
+        <w:rPr>
+          <w:rFonts w:ascii="Consolas" w:hAnsi="Consolas" w:cs="Consolas"/>
+          <w:color w:val="000000"/>
+          <w:sz w:val="19"/>
+          <w:szCs w:val="19"/>
+          <w:lang w:bidi="ar-SA"/>
+        </w:rPr>
+      </w:pPr>
+    </w:p>
+    <w:p>
+      <w:pPr>
+        <w:autoSpaceDE w:val="0"/>
+        <w:autoSpaceDN w:val="0"/>
+        <w:adjustRightInd w:val="0"/>
+        <w:spacing w:after="0" w:line="240" w:lineRule="auto"/>
+        <w:rPr>
+          <w:rFonts w:ascii="Consolas" w:hAnsi="Consolas" w:cs="Consolas"/>
+          <w:color w:val="000000"/>
+          <w:sz w:val="19"/>
+          <w:szCs w:val="19"/>
+          <w:lang w:bidi="ar-SA"/>
+        </w:rPr>
+      </w:pPr>
+      <w:r>
+        <w:rPr>
+          <w:rFonts w:ascii="Consolas" w:hAnsi="Consolas" w:cs="Consolas"/>
+          <w:color w:val="000000"/>
+          <w:sz w:val="19"/>
+          <w:szCs w:val="19"/>
+          <w:lang w:bidi="ar-SA"/>
+        </w:rPr>
+        <w:tab/>
+      </w:r>
+      <w:r>
+        <w:rPr>
+          <w:rFonts w:ascii="Consolas" w:hAnsi="Consolas" w:cs="Consolas"/>
+          <w:color w:val="000000"/>
+          <w:sz w:val="19"/>
+          <w:szCs w:val="19"/>
+          <w:lang w:bidi="ar-SA"/>
+        </w:rPr>
+        <w:tab/>
+      </w:r>
+      <w:r>
+        <w:rPr>
+          <w:rFonts w:ascii="Consolas" w:hAnsi="Consolas" w:cs="Consolas"/>
+          <w:color w:val="0000FF"/>
+          <w:sz w:val="19"/>
+          <w:szCs w:val="19"/>
+          <w:lang w:bidi="ar-SA"/>
+        </w:rPr>
+        <w:t>while</w:t>
+      </w:r>
+      <w:r>
+        <w:rPr>
+          <w:rFonts w:ascii="Consolas" w:hAnsi="Consolas" w:cs="Consolas"/>
+          <w:color w:val="000000"/>
+          <w:sz w:val="19"/>
+          <w:szCs w:val="19"/>
+          <w:lang w:bidi="ar-SA"/>
+        </w:rPr>
+        <w:t xml:space="preserve"> (</w:t>
+      </w:r>
+      <w:proofErr w:type="spellStart"/>
+      <w:r>
+        <w:rPr>
+          <w:rFonts w:ascii="Consolas" w:hAnsi="Consolas" w:cs="Consolas"/>
+          <w:color w:val="000000"/>
+          <w:sz w:val="19"/>
+          <w:szCs w:val="19"/>
+          <w:lang w:bidi="ar-SA"/>
+        </w:rPr>
+        <w:t>itr</w:t>
+      </w:r>
+      <w:proofErr w:type="spellEnd"/>
+      <w:r>
+        <w:rPr>
+          <w:rFonts w:ascii="Consolas" w:hAnsi="Consolas" w:cs="Consolas"/>
+          <w:color w:val="000000"/>
+          <w:sz w:val="19"/>
+          <w:szCs w:val="19"/>
+          <w:lang w:bidi="ar-SA"/>
+        </w:rPr>
+        <w:t xml:space="preserve"> != </w:t>
+      </w:r>
+      <w:r>
+        <w:rPr>
+          <w:rFonts w:ascii="Consolas" w:hAnsi="Consolas" w:cs="Consolas"/>
+          <w:color w:val="2B91AF"/>
+          <w:sz w:val="19"/>
+          <w:szCs w:val="19"/>
+          <w:lang w:bidi="ar-SA"/>
+        </w:rPr>
+        <w:t>List</w:t>
+      </w:r>
+      <w:r>
+        <w:rPr>
+          <w:rFonts w:ascii="Consolas" w:hAnsi="Consolas" w:cs="Consolas"/>
+          <w:color w:val="000000"/>
+          <w:sz w:val="19"/>
+          <w:szCs w:val="19"/>
+          <w:lang w:bidi="ar-SA"/>
+        </w:rPr>
+        <w:t>&lt;</w:t>
+      </w:r>
+      <w:r>
+        <w:rPr>
+          <w:rFonts w:ascii="Consolas" w:hAnsi="Consolas" w:cs="Consolas"/>
+          <w:color w:val="2B91AF"/>
+          <w:sz w:val="19"/>
+          <w:szCs w:val="19"/>
+          <w:lang w:bidi="ar-SA"/>
+        </w:rPr>
+        <w:t>Object</w:t>
+      </w:r>
+      <w:r>
+        <w:rPr>
+          <w:rFonts w:ascii="Consolas" w:hAnsi="Consolas" w:cs="Consolas"/>
+          <w:color w:val="000000"/>
+          <w:sz w:val="19"/>
+          <w:szCs w:val="19"/>
+          <w:lang w:bidi="ar-SA"/>
+        </w:rPr>
+        <w:t>&gt;::end() &amp;&amp; *</w:t>
+      </w:r>
+      <w:proofErr w:type="spellStart"/>
+      <w:r>
+        <w:rPr>
+          <w:rFonts w:ascii="Consolas" w:hAnsi="Consolas" w:cs="Consolas"/>
+          <w:color w:val="000000"/>
+          <w:sz w:val="19"/>
+          <w:szCs w:val="19"/>
+          <w:lang w:bidi="ar-SA"/>
+        </w:rPr>
+        <w:t>itr</w:t>
+      </w:r>
+      <w:proofErr w:type="spellEnd"/>
+      <w:r>
+        <w:rPr>
+          <w:rFonts w:ascii="Consolas" w:hAnsi="Consolas" w:cs="Consolas"/>
+          <w:color w:val="000000"/>
+          <w:sz w:val="19"/>
+          <w:szCs w:val="19"/>
+          <w:lang w:bidi="ar-SA"/>
+        </w:rPr>
+        <w:t xml:space="preserve"> &lt; </w:t>
+      </w:r>
+      <w:r>
+        <w:rPr>
+          <w:rFonts w:ascii="Consolas" w:hAnsi="Consolas" w:cs="Consolas"/>
+          <w:color w:val="808080"/>
+          <w:sz w:val="19"/>
+          <w:szCs w:val="19"/>
+          <w:lang w:bidi="ar-SA"/>
+        </w:rPr>
+        <w:t>x</w:t>
+      </w:r>
+      <w:r>
+        <w:rPr>
+          <w:rFonts w:ascii="Consolas" w:hAnsi="Consolas" w:cs="Consolas"/>
+          <w:color w:val="000000"/>
+          <w:sz w:val="19"/>
+          <w:szCs w:val="19"/>
+          <w:lang w:bidi="ar-SA"/>
+        </w:rPr>
+        <w:t>) {</w:t>
+      </w:r>
+    </w:p>
+    <w:p>
+      <w:pPr>
+        <w:autoSpaceDE w:val="0"/>
+        <w:autoSpaceDN w:val="0"/>
+        <w:adjustRightInd w:val="0"/>
+        <w:spacing w:after="0" w:line="240" w:lineRule="auto"/>
+        <w:rPr>
+          <w:rFonts w:ascii="Consolas" w:hAnsi="Consolas" w:cs="Consolas"/>
+          <w:color w:val="000000"/>
+          <w:sz w:val="19"/>
+          <w:szCs w:val="19"/>
+          <w:lang w:bidi="ar-SA"/>
+        </w:rPr>
+      </w:pPr>
+      <w:r>
+        <w:rPr>
+          <w:rFonts w:ascii="Consolas" w:hAnsi="Consolas" w:cs="Consolas"/>
+          <w:color w:val="000000"/>
+          <w:sz w:val="19"/>
+          <w:szCs w:val="19"/>
+          <w:lang w:bidi="ar-SA"/>
+        </w:rPr>
+        <w:tab/>
+      </w:r>
+      <w:r>
+        <w:rPr>
+          <w:rFonts w:ascii="Consolas" w:hAnsi="Consolas" w:cs="Consolas"/>
+          <w:color w:val="000000"/>
+          <w:sz w:val="19"/>
+          <w:szCs w:val="19"/>
+          <w:lang w:bidi="ar-SA"/>
+        </w:rPr>
+        <w:tab/>
+      </w:r>
+      <w:r>
+        <w:rPr>
+          <w:rFonts w:ascii="Consolas" w:hAnsi="Consolas" w:cs="Consolas"/>
+          <w:color w:val="000000"/>
+          <w:sz w:val="19"/>
+          <w:szCs w:val="19"/>
+          <w:lang w:bidi="ar-SA"/>
+        </w:rPr>
+        <w:tab/>
+        <w:t>++</w:t>
+      </w:r>
+      <w:proofErr w:type="spellStart"/>
+      <w:r>
+        <w:rPr>
+          <w:rFonts w:ascii="Consolas" w:hAnsi="Consolas" w:cs="Consolas"/>
+          <w:color w:val="000000"/>
+          <w:sz w:val="19"/>
+          <w:szCs w:val="19"/>
+          <w:lang w:bidi="ar-SA"/>
+        </w:rPr>
+        <w:t>itr</w:t>
+      </w:r>
+      <w:proofErr w:type="spellEnd"/>
+      <w:r>
+        <w:rPr>
+          <w:rFonts w:ascii="Consolas" w:hAnsi="Consolas" w:cs="Consolas"/>
+          <w:color w:val="000000"/>
+          <w:sz w:val="19"/>
+          <w:szCs w:val="19"/>
+          <w:lang w:bidi="ar-SA"/>
+        </w:rPr>
+        <w:t>;</w:t>
+      </w:r>
+    </w:p>
+    <w:p>
+      <w:pPr>
+        <w:autoSpaceDE w:val="0"/>
+        <w:autoSpaceDN w:val="0"/>
+        <w:adjustRightInd w:val="0"/>
+        <w:spacing w:after="0" w:line="240" w:lineRule="auto"/>
+        <w:rPr>
+          <w:rFonts w:ascii="Consolas" w:hAnsi="Consolas" w:cs="Consolas"/>
+          <w:color w:val="000000"/>
+          <w:sz w:val="19"/>
+          <w:szCs w:val="19"/>
+          <w:lang w:bidi="ar-SA"/>
+        </w:rPr>
+      </w:pPr>
+      <w:r>
+        <w:rPr>
+          <w:rFonts w:ascii="Consolas" w:hAnsi="Consolas" w:cs="Consolas"/>
+          <w:color w:val="000000"/>
+          <w:sz w:val="19"/>
+          <w:szCs w:val="19"/>
+          <w:lang w:bidi="ar-SA"/>
+        </w:rPr>
+        <w:tab/>
+      </w:r>
+      <w:r>
+        <w:rPr>
+          <w:rFonts w:ascii="Consolas" w:hAnsi="Consolas" w:cs="Consolas"/>
+          <w:color w:val="000000"/>
+          <w:sz w:val="19"/>
+          <w:szCs w:val="19"/>
+          <w:lang w:bidi="ar-SA"/>
+        </w:rPr>
+        <w:tab/>
+        <w:t>}</w:t>
+      </w:r>
+    </w:p>
+    <w:p>
+      <w:pPr>
+        <w:autoSpaceDE w:val="0"/>
+        <w:autoSpaceDN w:val="0"/>
+        <w:adjustRightInd w:val="0"/>
+        <w:spacing w:after="0" w:line="240" w:lineRule="auto"/>
+        <w:rPr>
+          <w:rFonts w:ascii="Consolas" w:hAnsi="Consolas" w:cs="Consolas"/>
+          <w:color w:val="000000"/>
+          <w:sz w:val="19"/>
+          <w:szCs w:val="19"/>
+          <w:lang w:bidi="ar-SA"/>
+        </w:rPr>
+      </w:pPr>
+      <w:r>
+        <w:rPr>
+          <w:rFonts w:ascii="Consolas" w:hAnsi="Consolas" w:cs="Consolas"/>
+          <w:color w:val="000000"/>
+          <w:sz w:val="19"/>
+          <w:szCs w:val="19"/>
+          <w:lang w:bidi="ar-SA"/>
+        </w:rPr>
+        <w:tab/>
+      </w:r>
+      <w:r>
+        <w:rPr>
+          <w:rFonts w:ascii="Consolas" w:hAnsi="Consolas" w:cs="Consolas"/>
+          <w:color w:val="000000"/>
+          <w:sz w:val="19"/>
+          <w:szCs w:val="19"/>
+          <w:lang w:bidi="ar-SA"/>
+        </w:rPr>
+        <w:tab/>
+      </w:r>
+      <w:r>
+        <w:rPr>
+          <w:rFonts w:ascii="Consolas" w:hAnsi="Consolas" w:cs="Consolas"/>
+          <w:color w:val="008000"/>
+          <w:sz w:val="19"/>
+          <w:szCs w:val="19"/>
+          <w:lang w:bidi="ar-SA"/>
+        </w:rPr>
+        <w:t xml:space="preserve">//Now we have found the node bigger than x. </w:t>
+      </w:r>
+    </w:p>
+    <w:p>
+      <w:pPr>
+        <w:autoSpaceDE w:val="0"/>
+        <w:autoSpaceDN w:val="0"/>
+        <w:adjustRightInd w:val="0"/>
+        <w:spacing w:after="0" w:line="240" w:lineRule="auto"/>
+        <w:rPr>
+          <w:rFonts w:ascii="Consolas" w:hAnsi="Consolas" w:cs="Consolas"/>
+          <w:color w:val="000000"/>
+          <w:sz w:val="19"/>
+          <w:szCs w:val="19"/>
+          <w:lang w:bidi="ar-SA"/>
+        </w:rPr>
+      </w:pPr>
+      <w:r>
+        <w:rPr>
+          <w:rFonts w:ascii="Consolas" w:hAnsi="Consolas" w:cs="Consolas"/>
+          <w:color w:val="000000"/>
+          <w:sz w:val="19"/>
+          <w:szCs w:val="19"/>
+          <w:lang w:bidi="ar-SA"/>
+        </w:rPr>
+        <w:tab/>
+      </w:r>
+      <w:r>
+        <w:rPr>
+          <w:rFonts w:ascii="Consolas" w:hAnsi="Consolas" w:cs="Consolas"/>
+          <w:color w:val="000000"/>
+          <w:sz w:val="19"/>
+          <w:szCs w:val="19"/>
+          <w:lang w:bidi="ar-SA"/>
+        </w:rPr>
+        <w:tab/>
+      </w:r>
+      <w:r>
+        <w:rPr>
+          <w:rFonts w:ascii="Consolas" w:hAnsi="Consolas" w:cs="Consolas"/>
+          <w:color w:val="008000"/>
+          <w:sz w:val="19"/>
+          <w:szCs w:val="19"/>
+          <w:lang w:bidi="ar-SA"/>
+        </w:rPr>
+        <w:t>//X needs to be inserted behind that node.</w:t>
+      </w:r>
+    </w:p>
+    <w:p>
+      <w:pPr>
+        <w:autoSpaceDE w:val="0"/>
+        <w:autoSpaceDN w:val="0"/>
+        <w:adjustRightInd w:val="0"/>
+        <w:spacing w:after="0" w:line="240" w:lineRule="auto"/>
+        <w:rPr>
+          <w:rFonts w:ascii="Consolas" w:hAnsi="Consolas" w:cs="Consolas"/>
+          <w:color w:val="000000"/>
+          <w:sz w:val="19"/>
+          <w:szCs w:val="19"/>
+          <w:lang w:bidi="ar-SA"/>
+        </w:rPr>
+      </w:pPr>
+      <w:r>
+        <w:rPr>
+          <w:rFonts w:ascii="Consolas" w:hAnsi="Consolas" w:cs="Consolas"/>
+          <w:color w:val="000000"/>
+          <w:sz w:val="19"/>
+          <w:szCs w:val="19"/>
+          <w:lang w:bidi="ar-SA"/>
+        </w:rPr>
+        <w:tab/>
+      </w:r>
+      <w:r>
+        <w:rPr>
+          <w:rFonts w:ascii="Consolas" w:hAnsi="Consolas" w:cs="Consolas"/>
+          <w:color w:val="000000"/>
+          <w:sz w:val="19"/>
+          <w:szCs w:val="19"/>
+          <w:lang w:bidi="ar-SA"/>
+        </w:rPr>
+        <w:tab/>
+      </w:r>
+      <w:r>
+        <w:rPr>
+          <w:rFonts w:ascii="Consolas" w:hAnsi="Consolas" w:cs="Consolas"/>
+          <w:color w:val="2B91AF"/>
+          <w:sz w:val="19"/>
+          <w:szCs w:val="19"/>
+          <w:lang w:bidi="ar-SA"/>
+        </w:rPr>
+        <w:t>List</w:t>
+      </w:r>
+      <w:r>
+        <w:rPr>
+          <w:rFonts w:ascii="Consolas" w:hAnsi="Consolas" w:cs="Consolas"/>
+          <w:color w:val="000000"/>
+          <w:sz w:val="19"/>
+          <w:szCs w:val="19"/>
+          <w:lang w:bidi="ar-SA"/>
+        </w:rPr>
+        <w:t>&lt;</w:t>
+      </w:r>
+      <w:r>
+        <w:rPr>
+          <w:rFonts w:ascii="Consolas" w:hAnsi="Consolas" w:cs="Consolas"/>
+          <w:color w:val="2B91AF"/>
+          <w:sz w:val="19"/>
+          <w:szCs w:val="19"/>
+          <w:lang w:bidi="ar-SA"/>
+        </w:rPr>
+        <w:t>Object</w:t>
+      </w:r>
+      <w:r>
+        <w:rPr>
+          <w:rFonts w:ascii="Consolas" w:hAnsi="Consolas" w:cs="Consolas"/>
+          <w:color w:val="000000"/>
+          <w:sz w:val="19"/>
+          <w:szCs w:val="19"/>
+          <w:lang w:bidi="ar-SA"/>
+        </w:rPr>
+        <w:t>&gt;::erase(</w:t>
+      </w:r>
+      <w:proofErr w:type="spellStart"/>
+      <w:r>
+        <w:rPr>
+          <w:rFonts w:ascii="Consolas" w:hAnsi="Consolas" w:cs="Consolas"/>
+          <w:color w:val="000000"/>
+          <w:sz w:val="19"/>
+          <w:szCs w:val="19"/>
+          <w:lang w:bidi="ar-SA"/>
+        </w:rPr>
+        <w:t>itr</w:t>
+      </w:r>
+      <w:proofErr w:type="spellEnd"/>
+      <w:r>
+        <w:rPr>
+          <w:rFonts w:ascii="Consolas" w:hAnsi="Consolas" w:cs="Consolas"/>
+          <w:color w:val="000000"/>
+          <w:sz w:val="19"/>
+          <w:szCs w:val="19"/>
+          <w:lang w:bidi="ar-SA"/>
+        </w:rPr>
+        <w:t>);</w:t>
+      </w:r>
+    </w:p>
+    <w:p>
+      <w:pPr>
+        <w:autoSpaceDE w:val="0"/>
+        <w:autoSpaceDN w:val="0"/>
+        <w:adjustRightInd w:val="0"/>
+        <w:spacing w:after="0" w:line="240" w:lineRule="auto"/>
+        <w:rPr>
+          <w:rFonts w:ascii="Consolas" w:hAnsi="Consolas" w:cs="Consolas"/>
+          <w:color w:val="000000"/>
+          <w:sz w:val="19"/>
+          <w:szCs w:val="19"/>
+          <w:lang w:bidi="ar-SA"/>
+        </w:rPr>
+      </w:pPr>
+      <w:r>
+        <w:rPr>
+          <w:rFonts w:ascii="Consolas" w:hAnsi="Consolas" w:cs="Consolas"/>
+          <w:color w:val="000000"/>
+          <w:sz w:val="19"/>
+          <w:szCs w:val="19"/>
+          <w:lang w:bidi="ar-SA"/>
+        </w:rPr>
+        <w:tab/>
+      </w:r>
+      <w:r>
+        <w:rPr>
+          <w:rFonts w:ascii="Consolas" w:hAnsi="Consolas" w:cs="Consolas"/>
+          <w:color w:val="000000"/>
+          <w:sz w:val="19"/>
+          <w:szCs w:val="19"/>
+          <w:lang w:bidi="ar-SA"/>
+        </w:rPr>
+        <w:tab/>
+      </w:r>
+      <w:r>
+        <w:rPr>
+          <w:rFonts w:ascii="Consolas" w:hAnsi="Consolas" w:cs="Consolas"/>
+          <w:color w:val="0000FF"/>
+          <w:sz w:val="19"/>
+          <w:szCs w:val="19"/>
+          <w:lang w:bidi="ar-SA"/>
+        </w:rPr>
+        <w:t>if</w:t>
+      </w:r>
+      <w:r>
+        <w:rPr>
+          <w:rFonts w:ascii="Consolas" w:hAnsi="Consolas" w:cs="Consolas"/>
+          <w:color w:val="000000"/>
+          <w:sz w:val="19"/>
+          <w:szCs w:val="19"/>
+          <w:lang w:bidi="ar-SA"/>
+        </w:rPr>
+        <w:t xml:space="preserve"> (</w:t>
+      </w:r>
+      <w:proofErr w:type="spellStart"/>
+      <w:r>
+        <w:rPr>
+          <w:rFonts w:ascii="Consolas" w:hAnsi="Consolas" w:cs="Consolas"/>
+          <w:color w:val="000000"/>
+          <w:sz w:val="19"/>
+          <w:szCs w:val="19"/>
+          <w:lang w:bidi="ar-SA"/>
+        </w:rPr>
+        <w:t>itr</w:t>
+      </w:r>
+      <w:proofErr w:type="spellEnd"/>
+      <w:r>
+        <w:rPr>
+          <w:rFonts w:ascii="Consolas" w:hAnsi="Consolas" w:cs="Consolas"/>
+          <w:color w:val="000000"/>
+          <w:sz w:val="19"/>
+          <w:szCs w:val="19"/>
+          <w:lang w:bidi="ar-SA"/>
+        </w:rPr>
+        <w:t xml:space="preserve"> == </w:t>
+      </w:r>
+      <w:r>
+        <w:rPr>
+          <w:rFonts w:ascii="Consolas" w:hAnsi="Consolas" w:cs="Consolas"/>
+          <w:color w:val="2B91AF"/>
+          <w:sz w:val="19"/>
+          <w:szCs w:val="19"/>
+          <w:lang w:bidi="ar-SA"/>
+        </w:rPr>
+        <w:t>List</w:t>
+      </w:r>
+      <w:r>
+        <w:rPr>
+          <w:rFonts w:ascii="Consolas" w:hAnsi="Consolas" w:cs="Consolas"/>
+          <w:color w:val="000000"/>
+          <w:sz w:val="19"/>
+          <w:szCs w:val="19"/>
+          <w:lang w:bidi="ar-SA"/>
+        </w:rPr>
+        <w:t>&lt;</w:t>
+      </w:r>
+      <w:r>
+        <w:rPr>
+          <w:rFonts w:ascii="Consolas" w:hAnsi="Consolas" w:cs="Consolas"/>
+          <w:color w:val="2B91AF"/>
+          <w:sz w:val="19"/>
+          <w:szCs w:val="19"/>
+          <w:lang w:bidi="ar-SA"/>
+        </w:rPr>
+        <w:t>Object</w:t>
+      </w:r>
+      <w:r>
+        <w:rPr>
+          <w:rFonts w:ascii="Consolas" w:hAnsi="Consolas" w:cs="Consolas"/>
+          <w:color w:val="000000"/>
+          <w:sz w:val="19"/>
+          <w:szCs w:val="19"/>
+          <w:lang w:bidi="ar-SA"/>
+        </w:rPr>
+        <w:t>&gt;::end()) {</w:t>
+      </w:r>
+    </w:p>
+    <w:p>
+      <w:pPr>
+        <w:autoSpaceDE w:val="0"/>
+        <w:autoSpaceDN w:val="0"/>
+        <w:adjustRightInd w:val="0"/>
+        <w:spacing w:after="0" w:line="240" w:lineRule="auto"/>
+        <w:rPr>
+          <w:rFonts w:ascii="Consolas" w:hAnsi="Consolas" w:cs="Consolas"/>
+          <w:color w:val="000000"/>
+          <w:sz w:val="19"/>
+          <w:szCs w:val="19"/>
+          <w:lang w:bidi="ar-SA"/>
+        </w:rPr>
+      </w:pPr>
+      <w:r>
+        <w:rPr>
+          <w:rFonts w:ascii="Consolas" w:hAnsi="Consolas" w:cs="Consolas"/>
+          <w:color w:val="000000"/>
+          <w:sz w:val="19"/>
+          <w:szCs w:val="19"/>
+          <w:lang w:bidi="ar-SA"/>
+        </w:rPr>
+        <w:tab/>
+      </w:r>
+      <w:r>
+        <w:rPr>
+          <w:rFonts w:ascii="Consolas" w:hAnsi="Consolas" w:cs="Consolas"/>
+          <w:color w:val="000000"/>
+          <w:sz w:val="19"/>
+          <w:szCs w:val="19"/>
+          <w:lang w:bidi="ar-SA"/>
+        </w:rPr>
+        <w:tab/>
+      </w:r>
+      <w:r>
+        <w:rPr>
+          <w:rFonts w:ascii="Consolas" w:hAnsi="Consolas" w:cs="Consolas"/>
+          <w:color w:val="000000"/>
+          <w:sz w:val="19"/>
+          <w:szCs w:val="19"/>
+          <w:lang w:bidi="ar-SA"/>
+        </w:rPr>
+        <w:tab/>
+      </w:r>
+      <w:r>
+        <w:rPr>
+          <w:rFonts w:ascii="Consolas" w:hAnsi="Consolas" w:cs="Consolas"/>
+          <w:color w:val="0000FF"/>
+          <w:sz w:val="19"/>
+          <w:szCs w:val="19"/>
+          <w:lang w:bidi="ar-SA"/>
+        </w:rPr>
+        <w:t>return</w:t>
+      </w:r>
+      <w:r>
+        <w:rPr>
+          <w:rFonts w:ascii="Consolas" w:hAnsi="Consolas" w:cs="Consolas"/>
+          <w:color w:val="000000"/>
+          <w:sz w:val="19"/>
+          <w:szCs w:val="19"/>
+          <w:lang w:bidi="ar-SA"/>
+        </w:rPr>
+        <w:t xml:space="preserve"> </w:t>
+      </w:r>
+      <w:proofErr w:type="spellStart"/>
+      <w:r>
+        <w:rPr>
+          <w:rFonts w:ascii="Consolas" w:hAnsi="Consolas" w:cs="Consolas"/>
+          <w:color w:val="000000"/>
+          <w:sz w:val="19"/>
+          <w:szCs w:val="19"/>
+          <w:lang w:bidi="ar-SA"/>
+        </w:rPr>
+        <w:t>itr</w:t>
+      </w:r>
+      <w:proofErr w:type="spellEnd"/>
+      <w:r>
+        <w:rPr>
+          <w:rFonts w:ascii="Consolas" w:hAnsi="Consolas" w:cs="Consolas"/>
+          <w:color w:val="000000"/>
+          <w:sz w:val="19"/>
+          <w:szCs w:val="19"/>
+          <w:lang w:bidi="ar-SA"/>
+        </w:rPr>
+        <w:t>;</w:t>
+      </w:r>
+    </w:p>
+    <w:p>
+      <w:pPr>
+        <w:autoSpaceDE w:val="0"/>
+        <w:autoSpaceDN w:val="0"/>
+        <w:adjustRightInd w:val="0"/>
+        <w:spacing w:after="0" w:line="240" w:lineRule="auto"/>
+        <w:rPr>
+          <w:rFonts w:ascii="Consolas" w:hAnsi="Consolas" w:cs="Consolas"/>
+          <w:color w:val="000000"/>
+          <w:sz w:val="19"/>
+          <w:szCs w:val="19"/>
+          <w:lang w:bidi="ar-SA"/>
+        </w:rPr>
+      </w:pPr>
+      <w:r>
+        <w:rPr>
+          <w:rFonts w:ascii="Consolas" w:hAnsi="Consolas" w:cs="Consolas"/>
+          <w:color w:val="000000"/>
+          <w:sz w:val="19"/>
+          <w:szCs w:val="19"/>
+          <w:lang w:bidi="ar-SA"/>
+        </w:rPr>
+        <w:tab/>
+      </w:r>
+      <w:r>
+        <w:rPr>
+          <w:rFonts w:ascii="Consolas" w:hAnsi="Consolas" w:cs="Consolas"/>
+          <w:color w:val="000000"/>
+          <w:sz w:val="19"/>
+          <w:szCs w:val="19"/>
+          <w:lang w:bidi="ar-SA"/>
+        </w:rPr>
+        <w:tab/>
+        <w:t>}</w:t>
+      </w:r>
+    </w:p>
+    <w:p>
+      <w:pPr>
+        <w:autoSpaceDE w:val="0"/>
+        <w:autoSpaceDN w:val="0"/>
+        <w:adjustRightInd w:val="0"/>
+        <w:spacing w:after="0" w:line="240" w:lineRule="auto"/>
+        <w:rPr>
+          <w:rFonts w:ascii="Consolas" w:hAnsi="Consolas" w:cs="Consolas"/>
+          <w:color w:val="000000"/>
+          <w:sz w:val="19"/>
+          <w:szCs w:val="19"/>
+          <w:lang w:bidi="ar-SA"/>
+        </w:rPr>
+      </w:pPr>
+      <w:r>
+        <w:rPr>
+          <w:rFonts w:ascii="Consolas" w:hAnsi="Consolas" w:cs="Consolas"/>
+          <w:color w:val="000000"/>
+          <w:sz w:val="19"/>
+          <w:szCs w:val="19"/>
+          <w:lang w:bidi="ar-SA"/>
+        </w:rPr>
+        <w:tab/>
+      </w:r>
+      <w:r>
+        <w:rPr>
+          <w:rFonts w:ascii="Consolas" w:hAnsi="Consolas" w:cs="Consolas"/>
+          <w:color w:val="000000"/>
+          <w:sz w:val="19"/>
+          <w:szCs w:val="19"/>
+          <w:lang w:bidi="ar-SA"/>
+        </w:rPr>
+        <w:tab/>
+      </w:r>
+      <w:r>
+        <w:rPr>
+          <w:rFonts w:ascii="Consolas" w:hAnsi="Consolas" w:cs="Consolas"/>
+          <w:color w:val="0000FF"/>
+          <w:sz w:val="19"/>
+          <w:szCs w:val="19"/>
+          <w:lang w:bidi="ar-SA"/>
+        </w:rPr>
+        <w:t>else</w:t>
+      </w:r>
+      <w:r>
+        <w:rPr>
+          <w:rFonts w:ascii="Consolas" w:hAnsi="Consolas" w:cs="Consolas"/>
+          <w:color w:val="000000"/>
+          <w:sz w:val="19"/>
+          <w:szCs w:val="19"/>
+          <w:lang w:bidi="ar-SA"/>
+        </w:rPr>
+        <w:t xml:space="preserve"> {</w:t>
+      </w:r>
+    </w:p>
+    <w:p>
+      <w:pPr>
+        <w:autoSpaceDE w:val="0"/>
+        <w:autoSpaceDN w:val="0"/>
+        <w:adjustRightInd w:val="0"/>
+        <w:spacing w:after="0" w:line="240" w:lineRule="auto"/>
+        <w:rPr>
+          <w:rFonts w:ascii="Consolas" w:hAnsi="Consolas" w:cs="Consolas"/>
+          <w:color w:val="000000"/>
+          <w:sz w:val="19"/>
+          <w:szCs w:val="19"/>
+          <w:lang w:bidi="ar-SA"/>
+        </w:rPr>
+      </w:pPr>
+      <w:r>
+        <w:rPr>
+          <w:rFonts w:ascii="Consolas" w:hAnsi="Consolas" w:cs="Consolas"/>
+          <w:color w:val="000000"/>
+          <w:sz w:val="19"/>
+          <w:szCs w:val="19"/>
+          <w:lang w:bidi="ar-SA"/>
+        </w:rPr>
+        <w:tab/>
+      </w:r>
+      <w:r>
+        <w:rPr>
+          <w:rFonts w:ascii="Consolas" w:hAnsi="Consolas" w:cs="Consolas"/>
+          <w:color w:val="000000"/>
+          <w:sz w:val="19"/>
+          <w:szCs w:val="19"/>
+          <w:lang w:bidi="ar-SA"/>
+        </w:rPr>
+        <w:tab/>
+      </w:r>
+      <w:r>
+        <w:rPr>
+          <w:rFonts w:ascii="Consolas" w:hAnsi="Consolas" w:cs="Consolas"/>
+          <w:color w:val="000000"/>
+          <w:sz w:val="19"/>
+          <w:szCs w:val="19"/>
+          <w:lang w:bidi="ar-SA"/>
+        </w:rPr>
+        <w:tab/>
+      </w:r>
+      <w:r>
+        <w:rPr>
+          <w:rFonts w:ascii="Consolas" w:hAnsi="Consolas" w:cs="Consolas"/>
+          <w:color w:val="0000FF"/>
+          <w:sz w:val="19"/>
+          <w:szCs w:val="19"/>
+          <w:lang w:bidi="ar-SA"/>
+        </w:rPr>
+        <w:t>return</w:t>
+      </w:r>
+      <w:r>
+        <w:rPr>
+          <w:rFonts w:ascii="Consolas" w:hAnsi="Consolas" w:cs="Consolas"/>
+          <w:color w:val="000000"/>
+          <w:sz w:val="19"/>
+          <w:szCs w:val="19"/>
+          <w:lang w:bidi="ar-SA"/>
+        </w:rPr>
+        <w:t xml:space="preserve"> ++</w:t>
+      </w:r>
+      <w:proofErr w:type="spellStart"/>
+      <w:r>
+        <w:rPr>
+          <w:rFonts w:ascii="Consolas" w:hAnsi="Consolas" w:cs="Consolas"/>
+          <w:color w:val="000000"/>
+          <w:sz w:val="19"/>
+          <w:szCs w:val="19"/>
+          <w:lang w:bidi="ar-SA"/>
+        </w:rPr>
+        <w:t>itr</w:t>
+      </w:r>
+      <w:proofErr w:type="spellEnd"/>
+      <w:r>
+        <w:rPr>
+          <w:rFonts w:ascii="Consolas" w:hAnsi="Consolas" w:cs="Consolas"/>
+          <w:color w:val="000000"/>
+          <w:sz w:val="19"/>
+          <w:szCs w:val="19"/>
+          <w:lang w:bidi="ar-SA"/>
+        </w:rPr>
+        <w:t>;</w:t>
+      </w:r>
+    </w:p>
+    <w:p>
+      <w:pPr>
+        <w:autoSpaceDE w:val="0"/>
+        <w:autoSpaceDN w:val="0"/>
+        <w:adjustRightInd w:val="0"/>
+        <w:spacing w:after="0" w:line="240" w:lineRule="auto"/>
+        <w:rPr>
+          <w:rFonts w:ascii="Consolas" w:hAnsi="Consolas" w:cs="Consolas"/>
+          <w:color w:val="000000"/>
+          <w:sz w:val="19"/>
+          <w:szCs w:val="19"/>
+          <w:lang w:bidi="ar-SA"/>
+        </w:rPr>
+      </w:pPr>
+      <w:r>
+        <w:rPr>
+          <w:rFonts w:ascii="Consolas" w:hAnsi="Consolas" w:cs="Consolas"/>
+          <w:color w:val="000000"/>
+          <w:sz w:val="19"/>
+          <w:szCs w:val="19"/>
+          <w:lang w:bidi="ar-SA"/>
+        </w:rPr>
+        <w:tab/>
+      </w:r>
+      <w:r>
+        <w:rPr>
+          <w:rFonts w:ascii="Consolas" w:hAnsi="Consolas" w:cs="Consolas"/>
+          <w:color w:val="000000"/>
+          <w:sz w:val="19"/>
+          <w:szCs w:val="19"/>
+          <w:lang w:bidi="ar-SA"/>
+        </w:rPr>
+        <w:tab/>
+        <w:t>}</w:t>
+      </w:r>
+    </w:p>
+    <w:p>
+      <w:pPr>
+        <w:autoSpaceDE w:val="0"/>
+        <w:autoSpaceDN w:val="0"/>
+        <w:adjustRightInd w:val="0"/>
+        <w:spacing w:after="0" w:line="240" w:lineRule="auto"/>
+        <w:rPr>
+          <w:rFonts w:ascii="Consolas" w:hAnsi="Consolas" w:cs="Consolas"/>
+          <w:color w:val="000000"/>
+          <w:sz w:val="19"/>
+          <w:szCs w:val="19"/>
+          <w:lang w:bidi="ar-SA"/>
+        </w:rPr>
+      </w:pPr>
+      <w:r>
+        <w:rPr>
+          <w:rFonts w:ascii="Consolas" w:hAnsi="Consolas" w:cs="Consolas"/>
+          <w:color w:val="000000"/>
+          <w:sz w:val="19"/>
+          <w:szCs w:val="19"/>
+          <w:lang w:bidi="ar-SA"/>
+        </w:rPr>
+        <w:tab/>
+        <w:t>}</w:t>
+      </w:r>
+    </w:p>
+    <w:p>
+      <w:pPr>
+        <w:autoSpaceDE w:val="0"/>
+        <w:autoSpaceDN w:val="0"/>
+        <w:adjustRightInd w:val="0"/>
+        <w:spacing w:after="0" w:line="240" w:lineRule="auto"/>
+        <w:rPr>
+          <w:rFonts w:ascii="Consolas" w:hAnsi="Consolas" w:cs="Consolas"/>
+          <w:color w:val="000000"/>
+          <w:sz w:val="19"/>
+          <w:szCs w:val="19"/>
+          <w:lang w:bidi="ar-SA"/>
+        </w:rPr>
+      </w:pPr>
+      <w:r>
+        <w:rPr>
+          <w:rFonts w:ascii="Consolas" w:hAnsi="Consolas" w:cs="Consolas"/>
+          <w:color w:val="000000"/>
+          <w:sz w:val="19"/>
+          <w:szCs w:val="19"/>
+          <w:lang w:bidi="ar-SA"/>
+        </w:rPr>
+        <w:tab/>
+      </w:r>
+    </w:p>
+    <w:p>
+      <w:pPr>
+        <w:autoSpaceDE w:val="0"/>
+        <w:autoSpaceDN w:val="0"/>
+        <w:adjustRightInd w:val="0"/>
+        <w:spacing w:after="0" w:line="240" w:lineRule="auto"/>
+        <w:rPr>
+          <w:rFonts w:ascii="Consolas" w:hAnsi="Consolas" w:cs="Consolas"/>
+          <w:color w:val="000000"/>
+          <w:sz w:val="19"/>
+          <w:szCs w:val="19"/>
+          <w:lang w:bidi="ar-SA"/>
+        </w:rPr>
+      </w:pPr>
+      <w:r>
+        <w:rPr>
+          <w:rFonts w:ascii="Consolas" w:hAnsi="Consolas" w:cs="Consolas"/>
+          <w:color w:val="000000"/>
+          <w:sz w:val="19"/>
+          <w:szCs w:val="19"/>
+          <w:lang w:bidi="ar-SA"/>
+        </w:rPr>
+        <w:tab/>
+      </w:r>
+      <w:r>
+        <w:rPr>
+          <w:rFonts w:ascii="Consolas" w:hAnsi="Consolas" w:cs="Consolas"/>
+          <w:color w:val="2B91AF"/>
+          <w:sz w:val="19"/>
+          <w:szCs w:val="19"/>
+          <w:lang w:bidi="ar-SA"/>
+        </w:rPr>
+        <w:t>List</w:t>
+      </w:r>
+      <w:r>
+        <w:rPr>
+          <w:rFonts w:ascii="Consolas" w:hAnsi="Consolas" w:cs="Consolas"/>
+          <w:color w:val="000000"/>
+          <w:sz w:val="19"/>
+          <w:szCs w:val="19"/>
+          <w:lang w:bidi="ar-SA"/>
+        </w:rPr>
+        <w:t>&lt;</w:t>
+      </w:r>
+      <w:r>
+        <w:rPr>
+          <w:rFonts w:ascii="Consolas" w:hAnsi="Consolas" w:cs="Consolas"/>
+          <w:color w:val="2B91AF"/>
+          <w:sz w:val="19"/>
+          <w:szCs w:val="19"/>
+          <w:lang w:bidi="ar-SA"/>
+        </w:rPr>
+        <w:t>Object</w:t>
+      </w:r>
+      <w:r>
+        <w:rPr>
+          <w:rFonts w:ascii="Consolas" w:hAnsi="Consolas" w:cs="Consolas"/>
+          <w:color w:val="000000"/>
+          <w:sz w:val="19"/>
+          <w:szCs w:val="19"/>
+          <w:lang w:bidi="ar-SA"/>
+        </w:rPr>
+        <w:t>&gt;::iterator insert(</w:t>
+      </w:r>
+      <w:r>
+        <w:rPr>
+          <w:rFonts w:ascii="Consolas" w:hAnsi="Consolas" w:cs="Consolas"/>
+          <w:color w:val="2B91AF"/>
+          <w:sz w:val="19"/>
+          <w:szCs w:val="19"/>
+          <w:lang w:bidi="ar-SA"/>
+        </w:rPr>
+        <w:t>List</w:t>
+      </w:r>
+      <w:r>
+        <w:rPr>
+          <w:rFonts w:ascii="Consolas" w:hAnsi="Consolas" w:cs="Consolas"/>
+          <w:color w:val="000000"/>
+          <w:sz w:val="19"/>
+          <w:szCs w:val="19"/>
+          <w:lang w:bidi="ar-SA"/>
+        </w:rPr>
+        <w:t>&lt;</w:t>
+      </w:r>
+      <w:r>
+        <w:rPr>
+          <w:rFonts w:ascii="Consolas" w:hAnsi="Consolas" w:cs="Consolas"/>
+          <w:color w:val="2B91AF"/>
+          <w:sz w:val="19"/>
+          <w:szCs w:val="19"/>
+          <w:lang w:bidi="ar-SA"/>
+        </w:rPr>
+        <w:t>Object</w:t>
+      </w:r>
+      <w:r>
+        <w:rPr>
+          <w:rFonts w:ascii="Consolas" w:hAnsi="Consolas" w:cs="Consolas"/>
+          <w:color w:val="000000"/>
+          <w:sz w:val="19"/>
+          <w:szCs w:val="19"/>
+          <w:lang w:bidi="ar-SA"/>
+        </w:rPr>
+        <w:t xml:space="preserve">&gt;::iterator </w:t>
+      </w:r>
+      <w:proofErr w:type="spellStart"/>
+      <w:r>
+        <w:rPr>
+          <w:rFonts w:ascii="Consolas" w:hAnsi="Consolas" w:cs="Consolas"/>
+          <w:color w:val="808080"/>
+          <w:sz w:val="19"/>
+          <w:szCs w:val="19"/>
+          <w:lang w:bidi="ar-SA"/>
+        </w:rPr>
+        <w:t>itr</w:t>
+      </w:r>
+      <w:proofErr w:type="spellEnd"/>
+      <w:r>
+        <w:rPr>
+          <w:rFonts w:ascii="Consolas" w:hAnsi="Consolas" w:cs="Consolas"/>
+          <w:color w:val="000000"/>
+          <w:sz w:val="19"/>
+          <w:szCs w:val="19"/>
+          <w:lang w:bidi="ar-SA"/>
+        </w:rPr>
+        <w:t xml:space="preserve">, </w:t>
+      </w:r>
+      <w:r>
+        <w:rPr>
+          <w:rFonts w:ascii="Consolas" w:hAnsi="Consolas" w:cs="Consolas"/>
+          <w:color w:val="0000FF"/>
+          <w:sz w:val="19"/>
+          <w:szCs w:val="19"/>
+          <w:lang w:bidi="ar-SA"/>
+        </w:rPr>
+        <w:t>const</w:t>
+      </w:r>
+      <w:r>
+        <w:rPr>
+          <w:rFonts w:ascii="Consolas" w:hAnsi="Consolas" w:cs="Consolas"/>
+          <w:color w:val="000000"/>
+          <w:sz w:val="19"/>
+          <w:szCs w:val="19"/>
+          <w:lang w:bidi="ar-SA"/>
+        </w:rPr>
+        <w:t xml:space="preserve"> </w:t>
+      </w:r>
+      <w:r>
+        <w:rPr>
+          <w:rFonts w:ascii="Consolas" w:hAnsi="Consolas" w:cs="Consolas"/>
+          <w:color w:val="2B91AF"/>
+          <w:sz w:val="19"/>
+          <w:szCs w:val="19"/>
+          <w:lang w:bidi="ar-SA"/>
+        </w:rPr>
+        <w:t>Object</w:t>
+      </w:r>
+      <w:r>
+        <w:rPr>
+          <w:rFonts w:ascii="Consolas" w:hAnsi="Consolas" w:cs="Consolas"/>
+          <w:color w:val="000000"/>
+          <w:sz w:val="19"/>
+          <w:szCs w:val="19"/>
+          <w:lang w:bidi="ar-SA"/>
+        </w:rPr>
+        <w:t xml:space="preserve"> &amp; </w:t>
+      </w:r>
+      <w:r>
+        <w:rPr>
+          <w:rFonts w:ascii="Consolas" w:hAnsi="Consolas" w:cs="Consolas"/>
+          <w:color w:val="808080"/>
+          <w:sz w:val="19"/>
+          <w:szCs w:val="19"/>
+          <w:lang w:bidi="ar-SA"/>
+        </w:rPr>
+        <w:t>x</w:t>
+      </w:r>
+      <w:r>
+        <w:rPr>
+          <w:rFonts w:ascii="Consolas" w:hAnsi="Consolas" w:cs="Consolas"/>
+          <w:color w:val="000000"/>
+          <w:sz w:val="19"/>
+          <w:szCs w:val="19"/>
+          <w:lang w:bidi="ar-SA"/>
+        </w:rPr>
+        <w:t>)</w:t>
+      </w:r>
+    </w:p>
+    <w:p>
+      <w:pPr>
+        <w:autoSpaceDE w:val="0"/>
+        <w:autoSpaceDN w:val="0"/>
+        <w:adjustRightInd w:val="0"/>
+        <w:spacing w:after="0" w:line="240" w:lineRule="auto"/>
+        <w:rPr>
+          <w:rFonts w:ascii="Consolas" w:hAnsi="Consolas" w:cs="Consolas"/>
+          <w:color w:val="000000"/>
+          <w:sz w:val="19"/>
+          <w:szCs w:val="19"/>
+          <w:lang w:bidi="ar-SA"/>
+        </w:rPr>
+      </w:pPr>
+      <w:r>
+        <w:rPr>
+          <w:rFonts w:ascii="Consolas" w:hAnsi="Consolas" w:cs="Consolas"/>
+          <w:color w:val="000000"/>
+          <w:sz w:val="19"/>
+          <w:szCs w:val="19"/>
+          <w:lang w:bidi="ar-SA"/>
+        </w:rPr>
+        <w:tab/>
+        <w:t>{</w:t>
+      </w:r>
+    </w:p>
+    <w:p>
+      <w:pPr>
+        <w:autoSpaceDE w:val="0"/>
+        <w:autoSpaceDN w:val="0"/>
+        <w:adjustRightInd w:val="0"/>
+        <w:spacing w:after="0" w:line="240" w:lineRule="auto"/>
+        <w:rPr>
+          <w:rFonts w:ascii="Consolas" w:hAnsi="Consolas" w:cs="Consolas"/>
+          <w:color w:val="000000"/>
+          <w:sz w:val="19"/>
+          <w:szCs w:val="19"/>
+          <w:lang w:bidi="ar-SA"/>
+        </w:rPr>
+      </w:pPr>
+      <w:r>
+        <w:rPr>
+          <w:rFonts w:ascii="Consolas" w:hAnsi="Consolas" w:cs="Consolas"/>
+          <w:color w:val="000000"/>
+          <w:sz w:val="19"/>
+          <w:szCs w:val="19"/>
+          <w:lang w:bidi="ar-SA"/>
+        </w:rPr>
+        <w:tab/>
+      </w:r>
+      <w:r>
+        <w:rPr>
+          <w:rFonts w:ascii="Consolas" w:hAnsi="Consolas" w:cs="Consolas"/>
+          <w:color w:val="000000"/>
+          <w:sz w:val="19"/>
+          <w:szCs w:val="19"/>
+          <w:lang w:bidi="ar-SA"/>
+        </w:rPr>
+        <w:tab/>
+      </w:r>
+      <w:r>
+        <w:rPr>
+          <w:rFonts w:ascii="Consolas" w:hAnsi="Consolas" w:cs="Consolas"/>
+          <w:color w:val="0000FF"/>
+          <w:sz w:val="19"/>
+          <w:szCs w:val="19"/>
+          <w:lang w:bidi="ar-SA"/>
+        </w:rPr>
+        <w:t>if</w:t>
+      </w:r>
+      <w:r>
+        <w:rPr>
+          <w:rFonts w:ascii="Consolas" w:hAnsi="Consolas" w:cs="Consolas"/>
+          <w:color w:val="000000"/>
+          <w:sz w:val="19"/>
+          <w:szCs w:val="19"/>
+          <w:lang w:bidi="ar-SA"/>
+        </w:rPr>
+        <w:t xml:space="preserve"> (</w:t>
+      </w:r>
+      <w:proofErr w:type="spellStart"/>
+      <w:r>
+        <w:rPr>
+          <w:rFonts w:ascii="Consolas" w:hAnsi="Consolas" w:cs="Consolas"/>
+          <w:color w:val="808080"/>
+          <w:sz w:val="19"/>
+          <w:szCs w:val="19"/>
+          <w:lang w:bidi="ar-SA"/>
+        </w:rPr>
+        <w:t>itr</w:t>
+      </w:r>
+      <w:proofErr w:type="spellEnd"/>
+      <w:r>
+        <w:rPr>
+          <w:rFonts w:ascii="Consolas" w:hAnsi="Consolas" w:cs="Consolas"/>
+          <w:color w:val="000000"/>
+          <w:sz w:val="19"/>
+          <w:szCs w:val="19"/>
+          <w:lang w:bidi="ar-SA"/>
+        </w:rPr>
+        <w:t xml:space="preserve"> == </w:t>
+      </w:r>
+      <w:r>
+        <w:rPr>
+          <w:rFonts w:ascii="Consolas" w:hAnsi="Consolas" w:cs="Consolas"/>
+          <w:color w:val="2B91AF"/>
+          <w:sz w:val="19"/>
+          <w:szCs w:val="19"/>
+          <w:lang w:bidi="ar-SA"/>
+        </w:rPr>
+        <w:t>List</w:t>
+      </w:r>
+      <w:r>
+        <w:rPr>
+          <w:rFonts w:ascii="Consolas" w:hAnsi="Consolas" w:cs="Consolas"/>
+          <w:color w:val="000000"/>
+          <w:sz w:val="19"/>
+          <w:szCs w:val="19"/>
+          <w:lang w:bidi="ar-SA"/>
+        </w:rPr>
+        <w:t>&lt;</w:t>
+      </w:r>
+      <w:r>
+        <w:rPr>
+          <w:rFonts w:ascii="Consolas" w:hAnsi="Consolas" w:cs="Consolas"/>
+          <w:color w:val="2B91AF"/>
+          <w:sz w:val="19"/>
+          <w:szCs w:val="19"/>
+          <w:lang w:bidi="ar-SA"/>
+        </w:rPr>
+        <w:t>Object</w:t>
+      </w:r>
+      <w:r>
+        <w:rPr>
+          <w:rFonts w:ascii="Consolas" w:hAnsi="Consolas" w:cs="Consolas"/>
+          <w:color w:val="000000"/>
+          <w:sz w:val="19"/>
+          <w:szCs w:val="19"/>
+          <w:lang w:bidi="ar-SA"/>
+        </w:rPr>
+        <w:t xml:space="preserve">&gt;::begin()){ </w:t>
+      </w:r>
+      <w:r>
+        <w:rPr>
+          <w:rFonts w:ascii="Consolas" w:hAnsi="Consolas" w:cs="Consolas"/>
+          <w:color w:val="008000"/>
+          <w:sz w:val="19"/>
+          <w:szCs w:val="19"/>
+          <w:lang w:bidi="ar-SA"/>
+        </w:rPr>
+        <w:t>//insert at first node</w:t>
+      </w:r>
+    </w:p>
+    <w:p>
+      <w:pPr>
+        <w:autoSpaceDE w:val="0"/>
+        <w:autoSpaceDN w:val="0"/>
+        <w:adjustRightInd w:val="0"/>
+        <w:spacing w:after="0" w:line="240" w:lineRule="auto"/>
+        <w:rPr>
+          <w:rFonts w:ascii="Consolas" w:hAnsi="Consolas" w:cs="Consolas"/>
+          <w:color w:val="000000"/>
+          <w:sz w:val="19"/>
+          <w:szCs w:val="19"/>
+          <w:lang w:bidi="ar-SA"/>
+        </w:rPr>
+      </w:pPr>
+      <w:r>
+        <w:rPr>
+          <w:rFonts w:ascii="Consolas" w:hAnsi="Consolas" w:cs="Consolas"/>
+          <w:color w:val="000000"/>
+          <w:sz w:val="19"/>
+          <w:szCs w:val="19"/>
+          <w:lang w:bidi="ar-SA"/>
+        </w:rPr>
+        <w:tab/>
+      </w:r>
+      <w:r>
+        <w:rPr>
+          <w:rFonts w:ascii="Consolas" w:hAnsi="Consolas" w:cs="Consolas"/>
+          <w:color w:val="000000"/>
+          <w:sz w:val="19"/>
+          <w:szCs w:val="19"/>
+          <w:lang w:bidi="ar-SA"/>
+        </w:rPr>
+        <w:tab/>
+      </w:r>
+      <w:r>
+        <w:rPr>
+          <w:rFonts w:ascii="Consolas" w:hAnsi="Consolas" w:cs="Consolas"/>
+          <w:color w:val="000000"/>
+          <w:sz w:val="19"/>
+          <w:szCs w:val="19"/>
+          <w:lang w:bidi="ar-SA"/>
+        </w:rPr>
+        <w:tab/>
+      </w:r>
+      <w:r>
+        <w:rPr>
+          <w:rFonts w:ascii="Consolas" w:hAnsi="Consolas" w:cs="Consolas"/>
+          <w:color w:val="0000FF"/>
+          <w:sz w:val="19"/>
+          <w:szCs w:val="19"/>
+          <w:lang w:bidi="ar-SA"/>
+        </w:rPr>
+        <w:t>if</w:t>
+      </w:r>
+      <w:r>
+        <w:rPr>
+          <w:rFonts w:ascii="Consolas" w:hAnsi="Consolas" w:cs="Consolas"/>
+          <w:color w:val="000000"/>
+          <w:sz w:val="19"/>
+          <w:szCs w:val="19"/>
+          <w:lang w:bidi="ar-SA"/>
+        </w:rPr>
+        <w:t xml:space="preserve"> (</w:t>
+      </w:r>
+      <w:r>
+        <w:rPr>
+          <w:rFonts w:ascii="Consolas" w:hAnsi="Consolas" w:cs="Consolas"/>
+          <w:color w:val="808080"/>
+          <w:sz w:val="19"/>
+          <w:szCs w:val="19"/>
+          <w:lang w:bidi="ar-SA"/>
+        </w:rPr>
+        <w:t>x</w:t>
+      </w:r>
+      <w:r>
+        <w:rPr>
+          <w:rFonts w:ascii="Consolas" w:hAnsi="Consolas" w:cs="Consolas"/>
+          <w:color w:val="000000"/>
+          <w:sz w:val="19"/>
+          <w:szCs w:val="19"/>
+          <w:lang w:bidi="ar-SA"/>
+        </w:rPr>
+        <w:t xml:space="preserve"> &lt; *(++</w:t>
+      </w:r>
+      <w:proofErr w:type="spellStart"/>
+      <w:r>
+        <w:rPr>
+          <w:rFonts w:ascii="Consolas" w:hAnsi="Consolas" w:cs="Consolas"/>
+          <w:color w:val="808080"/>
+          <w:sz w:val="19"/>
+          <w:szCs w:val="19"/>
+          <w:lang w:bidi="ar-SA"/>
+        </w:rPr>
+        <w:t>itr</w:t>
+      </w:r>
+      <w:proofErr w:type="spellEnd"/>
+      <w:r>
+        <w:rPr>
+          <w:rFonts w:ascii="Consolas" w:hAnsi="Consolas" w:cs="Consolas"/>
+          <w:color w:val="000000"/>
+          <w:sz w:val="19"/>
+          <w:szCs w:val="19"/>
+          <w:lang w:bidi="ar-SA"/>
+        </w:rPr>
+        <w:t>)) {</w:t>
+      </w:r>
+    </w:p>
+    <w:p>
+      <w:pPr>
+        <w:autoSpaceDE w:val="0"/>
+        <w:autoSpaceDN w:val="0"/>
+        <w:adjustRightInd w:val="0"/>
+        <w:spacing w:after="0" w:line="240" w:lineRule="auto"/>
+        <w:rPr>
+          <w:rFonts w:ascii="Consolas" w:hAnsi="Consolas" w:cs="Consolas"/>
+          <w:color w:val="000000"/>
+          <w:sz w:val="19"/>
+          <w:szCs w:val="19"/>
+          <w:lang w:bidi="ar-SA"/>
+        </w:rPr>
+      </w:pPr>
+      <w:r>
+        <w:rPr>
+          <w:rFonts w:ascii="Consolas" w:hAnsi="Consolas" w:cs="Consolas"/>
+          <w:color w:val="000000"/>
+          <w:sz w:val="19"/>
+          <w:szCs w:val="19"/>
+          <w:lang w:bidi="ar-SA"/>
+        </w:rPr>
+        <w:tab/>
+      </w:r>
+      <w:r>
+        <w:rPr>
+          <w:rFonts w:ascii="Consolas" w:hAnsi="Consolas" w:cs="Consolas"/>
+          <w:color w:val="000000"/>
+          <w:sz w:val="19"/>
+          <w:szCs w:val="19"/>
+          <w:lang w:bidi="ar-SA"/>
+        </w:rPr>
+        <w:tab/>
+      </w:r>
+      <w:r>
+        <w:rPr>
+          <w:rFonts w:ascii="Consolas" w:hAnsi="Consolas" w:cs="Consolas"/>
+          <w:color w:val="000000"/>
+          <w:sz w:val="19"/>
+          <w:szCs w:val="19"/>
+          <w:lang w:bidi="ar-SA"/>
+        </w:rPr>
+        <w:tab/>
+      </w:r>
+      <w:r>
+        <w:rPr>
+          <w:rFonts w:ascii="Consolas" w:hAnsi="Consolas" w:cs="Consolas"/>
+          <w:color w:val="000000"/>
+          <w:sz w:val="19"/>
+          <w:szCs w:val="19"/>
+          <w:lang w:bidi="ar-SA"/>
+        </w:rPr>
+        <w:tab/>
+      </w:r>
+      <w:r>
+        <w:rPr>
+          <w:rFonts w:ascii="Consolas" w:hAnsi="Consolas" w:cs="Consolas"/>
+          <w:color w:val="2B91AF"/>
+          <w:sz w:val="19"/>
+          <w:szCs w:val="19"/>
+          <w:lang w:bidi="ar-SA"/>
+        </w:rPr>
+        <w:t>List</w:t>
+      </w:r>
+      <w:r>
+        <w:rPr>
+          <w:rFonts w:ascii="Consolas" w:hAnsi="Consolas" w:cs="Consolas"/>
+          <w:color w:val="000000"/>
+          <w:sz w:val="19"/>
+          <w:szCs w:val="19"/>
+          <w:lang w:bidi="ar-SA"/>
+        </w:rPr>
+        <w:t>&lt;</w:t>
+      </w:r>
+      <w:r>
+        <w:rPr>
+          <w:rFonts w:ascii="Consolas" w:hAnsi="Consolas" w:cs="Consolas"/>
+          <w:color w:val="2B91AF"/>
+          <w:sz w:val="19"/>
+          <w:szCs w:val="19"/>
+          <w:lang w:bidi="ar-SA"/>
+        </w:rPr>
+        <w:t>Object</w:t>
+      </w:r>
+      <w:r>
+        <w:rPr>
+          <w:rFonts w:ascii="Consolas" w:hAnsi="Consolas" w:cs="Consolas"/>
+          <w:color w:val="000000"/>
+          <w:sz w:val="19"/>
+          <w:szCs w:val="19"/>
+          <w:lang w:bidi="ar-SA"/>
+        </w:rPr>
+        <w:t>&gt;::insert(</w:t>
+      </w:r>
+      <w:proofErr w:type="spellStart"/>
+      <w:r>
+        <w:rPr>
+          <w:rFonts w:ascii="Consolas" w:hAnsi="Consolas" w:cs="Consolas"/>
+          <w:color w:val="808080"/>
+          <w:sz w:val="19"/>
+          <w:szCs w:val="19"/>
+          <w:lang w:bidi="ar-SA"/>
+        </w:rPr>
+        <w:t>itr</w:t>
+      </w:r>
+      <w:proofErr w:type="spellEnd"/>
+      <w:r>
+        <w:rPr>
+          <w:rFonts w:ascii="Consolas" w:hAnsi="Consolas" w:cs="Consolas"/>
+          <w:color w:val="000000"/>
+          <w:sz w:val="19"/>
+          <w:szCs w:val="19"/>
+          <w:lang w:bidi="ar-SA"/>
+        </w:rPr>
+        <w:t xml:space="preserve">, </w:t>
+      </w:r>
+      <w:r>
+        <w:rPr>
+          <w:rFonts w:ascii="Consolas" w:hAnsi="Consolas" w:cs="Consolas"/>
+          <w:color w:val="808080"/>
+          <w:sz w:val="19"/>
+          <w:szCs w:val="19"/>
+          <w:lang w:bidi="ar-SA"/>
+        </w:rPr>
+        <w:t>x</w:t>
+      </w:r>
+      <w:r>
+        <w:rPr>
+          <w:rFonts w:ascii="Consolas" w:hAnsi="Consolas" w:cs="Consolas"/>
+          <w:color w:val="000000"/>
+          <w:sz w:val="19"/>
+          <w:szCs w:val="19"/>
+          <w:lang w:bidi="ar-SA"/>
+        </w:rPr>
+        <w:t>);</w:t>
+      </w:r>
+    </w:p>
+    <w:p>
+      <w:pPr>
+        <w:autoSpaceDE w:val="0"/>
+        <w:autoSpaceDN w:val="0"/>
+        <w:adjustRightInd w:val="0"/>
+        <w:spacing w:after="0" w:line="240" w:lineRule="auto"/>
+        <w:rPr>
+          <w:rFonts w:ascii="Consolas" w:hAnsi="Consolas" w:cs="Consolas"/>
+          <w:color w:val="000000"/>
+          <w:sz w:val="19"/>
+          <w:szCs w:val="19"/>
+          <w:lang w:bidi="ar-SA"/>
+        </w:rPr>
+      </w:pPr>
+      <w:r>
+        <w:rPr>
+          <w:rFonts w:ascii="Consolas" w:hAnsi="Consolas" w:cs="Consolas"/>
+          <w:color w:val="000000"/>
+          <w:sz w:val="19"/>
+          <w:szCs w:val="19"/>
+          <w:lang w:bidi="ar-SA"/>
+        </w:rPr>
+        <w:tab/>
+      </w:r>
+      <w:r>
+        <w:rPr>
+          <w:rFonts w:ascii="Consolas" w:hAnsi="Consolas" w:cs="Consolas"/>
+          <w:color w:val="000000"/>
+          <w:sz w:val="19"/>
+          <w:szCs w:val="19"/>
+          <w:lang w:bidi="ar-SA"/>
+        </w:rPr>
+        <w:tab/>
+      </w:r>
+      <w:r>
+        <w:rPr>
+          <w:rFonts w:ascii="Consolas" w:hAnsi="Consolas" w:cs="Consolas"/>
+          <w:color w:val="000000"/>
+          <w:sz w:val="19"/>
+          <w:szCs w:val="19"/>
+          <w:lang w:bidi="ar-SA"/>
+        </w:rPr>
+        <w:tab/>
+      </w:r>
+      <w:r>
+        <w:rPr>
+          <w:rFonts w:ascii="Consolas" w:hAnsi="Consolas" w:cs="Consolas"/>
+          <w:color w:val="000000"/>
+          <w:sz w:val="19"/>
+          <w:szCs w:val="19"/>
+          <w:lang w:bidi="ar-SA"/>
+        </w:rPr>
+        <w:tab/>
+      </w:r>
+      <w:r>
+        <w:rPr>
+          <w:rFonts w:ascii="Consolas" w:hAnsi="Consolas" w:cs="Consolas"/>
+          <w:color w:val="0000FF"/>
+          <w:sz w:val="19"/>
+          <w:szCs w:val="19"/>
+          <w:lang w:bidi="ar-SA"/>
+        </w:rPr>
+        <w:t>return</w:t>
+      </w:r>
+      <w:r>
+        <w:rPr>
+          <w:rFonts w:ascii="Consolas" w:hAnsi="Consolas" w:cs="Consolas"/>
+          <w:color w:val="000000"/>
+          <w:sz w:val="19"/>
+          <w:szCs w:val="19"/>
+          <w:lang w:bidi="ar-SA"/>
+        </w:rPr>
+        <w:t xml:space="preserve"> --</w:t>
+      </w:r>
+      <w:proofErr w:type="spellStart"/>
+      <w:r>
+        <w:rPr>
+          <w:rFonts w:ascii="Consolas" w:hAnsi="Consolas" w:cs="Consolas"/>
+          <w:color w:val="808080"/>
+          <w:sz w:val="19"/>
+          <w:szCs w:val="19"/>
+          <w:lang w:bidi="ar-SA"/>
+        </w:rPr>
+        <w:t>itr</w:t>
+      </w:r>
+      <w:proofErr w:type="spellEnd"/>
+      <w:r>
+        <w:rPr>
+          <w:rFonts w:ascii="Consolas" w:hAnsi="Consolas" w:cs="Consolas"/>
+          <w:color w:val="000000"/>
+          <w:sz w:val="19"/>
+          <w:szCs w:val="19"/>
+          <w:lang w:bidi="ar-SA"/>
+        </w:rPr>
+        <w:t>;</w:t>
+      </w:r>
+    </w:p>
+    <w:p>
+      <w:pPr>
+        <w:autoSpaceDE w:val="0"/>
+        <w:autoSpaceDN w:val="0"/>
+        <w:adjustRightInd w:val="0"/>
+        <w:spacing w:after="0" w:line="240" w:lineRule="auto"/>
+        <w:rPr>
+          <w:rFonts w:ascii="Consolas" w:hAnsi="Consolas" w:cs="Consolas"/>
+          <w:color w:val="000000"/>
+          <w:sz w:val="19"/>
+          <w:szCs w:val="19"/>
+          <w:lang w:bidi="ar-SA"/>
+        </w:rPr>
+      </w:pPr>
+      <w:r>
+        <w:rPr>
+          <w:rFonts w:ascii="Consolas" w:hAnsi="Consolas" w:cs="Consolas"/>
+          <w:color w:val="000000"/>
+          <w:sz w:val="19"/>
+          <w:szCs w:val="19"/>
+          <w:lang w:bidi="ar-SA"/>
+        </w:rPr>
+        <w:tab/>
+      </w:r>
+      <w:r>
+        <w:rPr>
+          <w:rFonts w:ascii="Consolas" w:hAnsi="Consolas" w:cs="Consolas"/>
+          <w:color w:val="000000"/>
+          <w:sz w:val="19"/>
+          <w:szCs w:val="19"/>
+          <w:lang w:bidi="ar-SA"/>
+        </w:rPr>
+        <w:tab/>
+      </w:r>
+      <w:r>
+        <w:rPr>
+          <w:rFonts w:ascii="Consolas" w:hAnsi="Consolas" w:cs="Consolas"/>
+          <w:color w:val="000000"/>
+          <w:sz w:val="19"/>
+          <w:szCs w:val="19"/>
+          <w:lang w:bidi="ar-SA"/>
+        </w:rPr>
+        <w:tab/>
+        <w:t>}</w:t>
+      </w:r>
+    </w:p>
+    <w:p>
+      <w:pPr>
+        <w:autoSpaceDE w:val="0"/>
+        <w:autoSpaceDN w:val="0"/>
+        <w:adjustRightInd w:val="0"/>
+        <w:spacing w:after="0" w:line="240" w:lineRule="auto"/>
+        <w:rPr>
+          <w:rFonts w:ascii="Consolas" w:hAnsi="Consolas" w:cs="Consolas"/>
+          <w:color w:val="000000"/>
+          <w:sz w:val="19"/>
+          <w:szCs w:val="19"/>
+          <w:lang w:bidi="ar-SA"/>
+        </w:rPr>
+      </w:pPr>
+      <w:r>
+        <w:rPr>
+          <w:rFonts w:ascii="Consolas" w:hAnsi="Consolas" w:cs="Consolas"/>
+          <w:color w:val="000000"/>
+          <w:sz w:val="19"/>
+          <w:szCs w:val="19"/>
+          <w:lang w:bidi="ar-SA"/>
+        </w:rPr>
+        <w:tab/>
+      </w:r>
+      <w:r>
+        <w:rPr>
+          <w:rFonts w:ascii="Consolas" w:hAnsi="Consolas" w:cs="Consolas"/>
+          <w:color w:val="000000"/>
+          <w:sz w:val="19"/>
+          <w:szCs w:val="19"/>
+          <w:lang w:bidi="ar-SA"/>
+        </w:rPr>
+        <w:tab/>
+      </w:r>
+      <w:r>
+        <w:rPr>
+          <w:rFonts w:ascii="Consolas" w:hAnsi="Consolas" w:cs="Consolas"/>
+          <w:color w:val="000000"/>
+          <w:sz w:val="19"/>
+          <w:szCs w:val="19"/>
+          <w:lang w:bidi="ar-SA"/>
+        </w:rPr>
+        <w:tab/>
+      </w:r>
+      <w:r>
+        <w:rPr>
+          <w:rFonts w:ascii="Consolas" w:hAnsi="Consolas" w:cs="Consolas"/>
+          <w:color w:val="0000FF"/>
+          <w:sz w:val="19"/>
+          <w:szCs w:val="19"/>
+          <w:lang w:bidi="ar-SA"/>
+        </w:rPr>
+        <w:t>else</w:t>
+      </w:r>
+      <w:r>
+        <w:rPr>
+          <w:rFonts w:ascii="Consolas" w:hAnsi="Consolas" w:cs="Consolas"/>
+          <w:color w:val="000000"/>
+          <w:sz w:val="19"/>
+          <w:szCs w:val="19"/>
+          <w:lang w:bidi="ar-SA"/>
+        </w:rPr>
+        <w:t xml:space="preserve"> {</w:t>
+      </w:r>
+    </w:p>
+    <w:p>
+      <w:pPr>
+        <w:autoSpaceDE w:val="0"/>
+        <w:autoSpaceDN w:val="0"/>
+        <w:adjustRightInd w:val="0"/>
+        <w:spacing w:after="0" w:line="240" w:lineRule="auto"/>
+        <w:rPr>
+          <w:rFonts w:ascii="Consolas" w:hAnsi="Consolas" w:cs="Consolas"/>
+          <w:color w:val="000000"/>
+          <w:sz w:val="19"/>
+          <w:szCs w:val="19"/>
+          <w:lang w:bidi="ar-SA"/>
+        </w:rPr>
+      </w:pPr>
+      <w:r>
+        <w:rPr>
+          <w:rFonts w:ascii="Consolas" w:hAnsi="Consolas" w:cs="Consolas"/>
+          <w:color w:val="000000"/>
+          <w:sz w:val="19"/>
+          <w:szCs w:val="19"/>
+          <w:lang w:bidi="ar-SA"/>
+        </w:rPr>
+        <w:tab/>
+      </w:r>
+      <w:r>
+        <w:rPr>
+          <w:rFonts w:ascii="Consolas" w:hAnsi="Consolas" w:cs="Consolas"/>
+          <w:color w:val="000000"/>
+          <w:sz w:val="19"/>
+          <w:szCs w:val="19"/>
+          <w:lang w:bidi="ar-SA"/>
+        </w:rPr>
+        <w:tab/>
+      </w:r>
+      <w:r>
+        <w:rPr>
+          <w:rFonts w:ascii="Consolas" w:hAnsi="Consolas" w:cs="Consolas"/>
+          <w:color w:val="000000"/>
+          <w:sz w:val="19"/>
+          <w:szCs w:val="19"/>
+          <w:lang w:bidi="ar-SA"/>
+        </w:rPr>
+        <w:tab/>
+      </w:r>
+      <w:r>
+        <w:rPr>
+          <w:rFonts w:ascii="Consolas" w:hAnsi="Consolas" w:cs="Consolas"/>
+          <w:color w:val="000000"/>
+          <w:sz w:val="19"/>
+          <w:szCs w:val="19"/>
+          <w:lang w:bidi="ar-SA"/>
+        </w:rPr>
+        <w:tab/>
+      </w:r>
+      <w:r>
+        <w:rPr>
+          <w:rFonts w:ascii="Consolas" w:hAnsi="Consolas" w:cs="Consolas"/>
+          <w:color w:val="0000FF"/>
+          <w:sz w:val="19"/>
+          <w:szCs w:val="19"/>
+          <w:lang w:bidi="ar-SA"/>
+        </w:rPr>
+        <w:t>throw</w:t>
+      </w:r>
+      <w:r>
+        <w:rPr>
+          <w:rFonts w:ascii="Consolas" w:hAnsi="Consolas" w:cs="Consolas"/>
+          <w:color w:val="000000"/>
+          <w:sz w:val="19"/>
+          <w:szCs w:val="19"/>
+          <w:lang w:bidi="ar-SA"/>
+        </w:rPr>
+        <w:t xml:space="preserve"> </w:t>
+      </w:r>
+      <w:proofErr w:type="spellStart"/>
+      <w:r>
+        <w:rPr>
+          <w:rFonts w:ascii="Consolas" w:hAnsi="Consolas" w:cs="Consolas"/>
+          <w:color w:val="2B91AF"/>
+          <w:sz w:val="19"/>
+          <w:szCs w:val="19"/>
+          <w:lang w:bidi="ar-SA"/>
+        </w:rPr>
+        <w:t>SortedOrderMismatchException</w:t>
+      </w:r>
+      <w:proofErr w:type="spellEnd"/>
+      <w:r>
+        <w:rPr>
+          <w:rFonts w:ascii="Consolas" w:hAnsi="Consolas" w:cs="Consolas"/>
+          <w:color w:val="000000"/>
+          <w:sz w:val="19"/>
+          <w:szCs w:val="19"/>
+          <w:lang w:bidi="ar-SA"/>
+        </w:rPr>
+        <w:t>{};</w:t>
+      </w:r>
+    </w:p>
+    <w:p>
+      <w:pPr>
+        <w:autoSpaceDE w:val="0"/>
+        <w:autoSpaceDN w:val="0"/>
+        <w:adjustRightInd w:val="0"/>
+        <w:spacing w:after="0" w:line="240" w:lineRule="auto"/>
+        <w:rPr>
+          <w:rFonts w:ascii="Consolas" w:hAnsi="Consolas" w:cs="Consolas"/>
+          <w:color w:val="000000"/>
+          <w:sz w:val="19"/>
+          <w:szCs w:val="19"/>
+          <w:lang w:bidi="ar-SA"/>
+        </w:rPr>
+      </w:pPr>
+      <w:r>
+        <w:rPr>
+          <w:rFonts w:ascii="Consolas" w:hAnsi="Consolas" w:cs="Consolas"/>
+          <w:color w:val="000000"/>
+          <w:sz w:val="19"/>
+          <w:szCs w:val="19"/>
+          <w:lang w:bidi="ar-SA"/>
+        </w:rPr>
+        <w:tab/>
+      </w:r>
+      <w:r>
+        <w:rPr>
+          <w:rFonts w:ascii="Consolas" w:hAnsi="Consolas" w:cs="Consolas"/>
+          <w:color w:val="000000"/>
+          <w:sz w:val="19"/>
+          <w:szCs w:val="19"/>
+          <w:lang w:bidi="ar-SA"/>
+        </w:rPr>
+        <w:tab/>
+      </w:r>
+      <w:r>
+        <w:rPr>
+          <w:rFonts w:ascii="Consolas" w:hAnsi="Consolas" w:cs="Consolas"/>
+          <w:color w:val="000000"/>
+          <w:sz w:val="19"/>
+          <w:szCs w:val="19"/>
+          <w:lang w:bidi="ar-SA"/>
+        </w:rPr>
+        <w:tab/>
+        <w:t>}</w:t>
+      </w:r>
+    </w:p>
+    <w:p>
+      <w:pPr>
+        <w:autoSpaceDE w:val="0"/>
+        <w:autoSpaceDN w:val="0"/>
+        <w:adjustRightInd w:val="0"/>
+        <w:spacing w:after="0" w:line="240" w:lineRule="auto"/>
+        <w:rPr>
+          <w:rFonts w:ascii="Consolas" w:hAnsi="Consolas" w:cs="Consolas"/>
+          <w:color w:val="000000"/>
+          <w:sz w:val="19"/>
+          <w:szCs w:val="19"/>
+          <w:lang w:bidi="ar-SA"/>
+        </w:rPr>
+      </w:pPr>
+      <w:r>
+        <w:rPr>
+          <w:rFonts w:ascii="Consolas" w:hAnsi="Consolas" w:cs="Consolas"/>
+          <w:color w:val="000000"/>
+          <w:sz w:val="19"/>
+          <w:szCs w:val="19"/>
+          <w:lang w:bidi="ar-SA"/>
+        </w:rPr>
+        <w:tab/>
+      </w:r>
+      <w:r>
+        <w:rPr>
+          <w:rFonts w:ascii="Consolas" w:hAnsi="Consolas" w:cs="Consolas"/>
+          <w:color w:val="000000"/>
+          <w:sz w:val="19"/>
+          <w:szCs w:val="19"/>
+          <w:lang w:bidi="ar-SA"/>
+        </w:rPr>
+        <w:tab/>
+        <w:t>}</w:t>
+      </w:r>
+    </w:p>
+    <w:p>
+      <w:pPr>
+        <w:autoSpaceDE w:val="0"/>
+        <w:autoSpaceDN w:val="0"/>
+        <w:adjustRightInd w:val="0"/>
+        <w:spacing w:after="0" w:line="240" w:lineRule="auto"/>
+        <w:rPr>
+          <w:rFonts w:ascii="Consolas" w:hAnsi="Consolas" w:cs="Consolas"/>
+          <w:color w:val="000000"/>
+          <w:sz w:val="19"/>
+          <w:szCs w:val="19"/>
+          <w:lang w:bidi="ar-SA"/>
+        </w:rPr>
+      </w:pPr>
+      <w:r>
+        <w:rPr>
+          <w:rFonts w:ascii="Consolas" w:hAnsi="Consolas" w:cs="Consolas"/>
+          <w:color w:val="000000"/>
+          <w:sz w:val="19"/>
+          <w:szCs w:val="19"/>
+          <w:lang w:bidi="ar-SA"/>
+        </w:rPr>
+        <w:tab/>
+      </w:r>
+      <w:r>
+        <w:rPr>
+          <w:rFonts w:ascii="Consolas" w:hAnsi="Consolas" w:cs="Consolas"/>
+          <w:color w:val="000000"/>
+          <w:sz w:val="19"/>
+          <w:szCs w:val="19"/>
+          <w:lang w:bidi="ar-SA"/>
+        </w:rPr>
+        <w:tab/>
+      </w:r>
+      <w:r>
+        <w:rPr>
+          <w:rFonts w:ascii="Consolas" w:hAnsi="Consolas" w:cs="Consolas"/>
+          <w:color w:val="0000FF"/>
+          <w:sz w:val="19"/>
+          <w:szCs w:val="19"/>
+          <w:lang w:bidi="ar-SA"/>
+        </w:rPr>
+        <w:t>else</w:t>
+      </w:r>
+      <w:r>
+        <w:rPr>
+          <w:rFonts w:ascii="Consolas" w:hAnsi="Consolas" w:cs="Consolas"/>
+          <w:color w:val="000000"/>
+          <w:sz w:val="19"/>
+          <w:szCs w:val="19"/>
+          <w:lang w:bidi="ar-SA"/>
+        </w:rPr>
+        <w:t xml:space="preserve"> </w:t>
+      </w:r>
+      <w:r>
+        <w:rPr>
+          <w:rFonts w:ascii="Consolas" w:hAnsi="Consolas" w:cs="Consolas"/>
+          <w:color w:val="0000FF"/>
+          <w:sz w:val="19"/>
+          <w:szCs w:val="19"/>
+          <w:lang w:bidi="ar-SA"/>
+        </w:rPr>
+        <w:t>if</w:t>
+      </w:r>
+      <w:r>
+        <w:rPr>
+          <w:rFonts w:ascii="Consolas" w:hAnsi="Consolas" w:cs="Consolas"/>
+          <w:color w:val="000000"/>
+          <w:sz w:val="19"/>
+          <w:szCs w:val="19"/>
+          <w:lang w:bidi="ar-SA"/>
+        </w:rPr>
+        <w:t xml:space="preserve"> (</w:t>
+      </w:r>
+      <w:r>
+        <w:rPr>
+          <w:rFonts w:ascii="Consolas" w:hAnsi="Consolas" w:cs="Consolas"/>
+          <w:color w:val="808080"/>
+          <w:sz w:val="19"/>
+          <w:szCs w:val="19"/>
+          <w:lang w:bidi="ar-SA"/>
+        </w:rPr>
+        <w:t>x</w:t>
+      </w:r>
+      <w:r>
+        <w:rPr>
+          <w:rFonts w:ascii="Consolas" w:hAnsi="Consolas" w:cs="Consolas"/>
+          <w:color w:val="000000"/>
+          <w:sz w:val="19"/>
+          <w:szCs w:val="19"/>
+          <w:lang w:bidi="ar-SA"/>
+        </w:rPr>
+        <w:t xml:space="preserve"> &gt; *(--</w:t>
+      </w:r>
+      <w:proofErr w:type="spellStart"/>
+      <w:r>
+        <w:rPr>
+          <w:rFonts w:ascii="Consolas" w:hAnsi="Consolas" w:cs="Consolas"/>
+          <w:color w:val="808080"/>
+          <w:sz w:val="19"/>
+          <w:szCs w:val="19"/>
+          <w:lang w:bidi="ar-SA"/>
+        </w:rPr>
+        <w:t>itr</w:t>
+      </w:r>
+      <w:proofErr w:type="spellEnd"/>
+      <w:r>
+        <w:rPr>
+          <w:rFonts w:ascii="Consolas" w:hAnsi="Consolas" w:cs="Consolas"/>
+          <w:color w:val="000000"/>
+          <w:sz w:val="19"/>
+          <w:szCs w:val="19"/>
+          <w:lang w:bidi="ar-SA"/>
+        </w:rPr>
+        <w:t xml:space="preserve">) &amp;&amp; </w:t>
+      </w:r>
+      <w:r>
+        <w:rPr>
+          <w:rFonts w:ascii="Consolas" w:hAnsi="Consolas" w:cs="Consolas"/>
+          <w:color w:val="808080"/>
+          <w:sz w:val="19"/>
+          <w:szCs w:val="19"/>
+          <w:lang w:bidi="ar-SA"/>
+        </w:rPr>
+        <w:t>x</w:t>
+      </w:r>
+      <w:r>
+        <w:rPr>
+          <w:rFonts w:ascii="Consolas" w:hAnsi="Consolas" w:cs="Consolas"/>
+          <w:color w:val="000000"/>
+          <w:sz w:val="19"/>
+          <w:szCs w:val="19"/>
+          <w:lang w:bidi="ar-SA"/>
+        </w:rPr>
+        <w:t xml:space="preserve"> &lt;= *(++</w:t>
+      </w:r>
+      <w:proofErr w:type="spellStart"/>
+      <w:r>
+        <w:rPr>
+          <w:rFonts w:ascii="Consolas" w:hAnsi="Consolas" w:cs="Consolas"/>
+          <w:color w:val="808080"/>
+          <w:sz w:val="19"/>
+          <w:szCs w:val="19"/>
+          <w:lang w:bidi="ar-SA"/>
+        </w:rPr>
+        <w:t>itr</w:t>
+      </w:r>
+      <w:proofErr w:type="spellEnd"/>
+      <w:r>
+        <w:rPr>
+          <w:rFonts w:ascii="Consolas" w:hAnsi="Consolas" w:cs="Consolas"/>
+          <w:color w:val="000000"/>
+          <w:sz w:val="19"/>
+          <w:szCs w:val="19"/>
+          <w:lang w:bidi="ar-SA"/>
+        </w:rPr>
+        <w:t>)) {</w:t>
+      </w:r>
+      <w:r>
+        <w:rPr>
+          <w:rFonts w:ascii="Consolas" w:hAnsi="Consolas" w:cs="Consolas"/>
+          <w:color w:val="008000"/>
+          <w:sz w:val="19"/>
+          <w:szCs w:val="19"/>
+          <w:lang w:bidi="ar-SA"/>
+        </w:rPr>
+        <w:t>//insert at any other node</w:t>
+      </w:r>
+    </w:p>
+    <w:p>
+      <w:pPr>
+        <w:autoSpaceDE w:val="0"/>
+        <w:autoSpaceDN w:val="0"/>
+        <w:adjustRightInd w:val="0"/>
+        <w:spacing w:after="0" w:line="240" w:lineRule="auto"/>
+        <w:rPr>
+          <w:rFonts w:ascii="Consolas" w:hAnsi="Consolas" w:cs="Consolas"/>
+          <w:color w:val="000000"/>
+          <w:sz w:val="19"/>
+          <w:szCs w:val="19"/>
+          <w:lang w:bidi="ar-SA"/>
+        </w:rPr>
+      </w:pPr>
+      <w:r>
+        <w:rPr>
+          <w:rFonts w:ascii="Consolas" w:hAnsi="Consolas" w:cs="Consolas"/>
+          <w:color w:val="000000"/>
+          <w:sz w:val="19"/>
+          <w:szCs w:val="19"/>
+          <w:lang w:bidi="ar-SA"/>
+        </w:rPr>
+        <w:tab/>
+      </w:r>
+      <w:r>
+        <w:rPr>
+          <w:rFonts w:ascii="Consolas" w:hAnsi="Consolas" w:cs="Consolas"/>
+          <w:color w:val="000000"/>
+          <w:sz w:val="19"/>
+          <w:szCs w:val="19"/>
+          <w:lang w:bidi="ar-SA"/>
+        </w:rPr>
+        <w:tab/>
+      </w:r>
+      <w:r>
+        <w:rPr>
+          <w:rFonts w:ascii="Consolas" w:hAnsi="Consolas" w:cs="Consolas"/>
+          <w:color w:val="000000"/>
+          <w:sz w:val="19"/>
+          <w:szCs w:val="19"/>
+          <w:lang w:bidi="ar-SA"/>
+        </w:rPr>
+        <w:tab/>
+      </w:r>
+      <w:r>
+        <w:rPr>
+          <w:rFonts w:ascii="Consolas" w:hAnsi="Consolas" w:cs="Consolas"/>
+          <w:color w:val="2B91AF"/>
+          <w:sz w:val="19"/>
+          <w:szCs w:val="19"/>
+          <w:lang w:bidi="ar-SA"/>
+        </w:rPr>
+        <w:t>List</w:t>
+      </w:r>
+      <w:r>
+        <w:rPr>
+          <w:rFonts w:ascii="Consolas" w:hAnsi="Consolas" w:cs="Consolas"/>
+          <w:color w:val="000000"/>
+          <w:sz w:val="19"/>
+          <w:szCs w:val="19"/>
+          <w:lang w:bidi="ar-SA"/>
+        </w:rPr>
+        <w:t>&lt;</w:t>
+      </w:r>
+      <w:r>
+        <w:rPr>
+          <w:rFonts w:ascii="Consolas" w:hAnsi="Consolas" w:cs="Consolas"/>
+          <w:color w:val="2B91AF"/>
+          <w:sz w:val="19"/>
+          <w:szCs w:val="19"/>
+          <w:lang w:bidi="ar-SA"/>
+        </w:rPr>
+        <w:t>Object</w:t>
+      </w:r>
+      <w:r>
+        <w:rPr>
+          <w:rFonts w:ascii="Consolas" w:hAnsi="Consolas" w:cs="Consolas"/>
+          <w:color w:val="000000"/>
+          <w:sz w:val="19"/>
+          <w:szCs w:val="19"/>
+          <w:lang w:bidi="ar-SA"/>
+        </w:rPr>
+        <w:t>&gt;::insert(</w:t>
+      </w:r>
+      <w:proofErr w:type="spellStart"/>
+      <w:r>
+        <w:rPr>
+          <w:rFonts w:ascii="Consolas" w:hAnsi="Consolas" w:cs="Consolas"/>
+          <w:color w:val="808080"/>
+          <w:sz w:val="19"/>
+          <w:szCs w:val="19"/>
+          <w:lang w:bidi="ar-SA"/>
+        </w:rPr>
+        <w:t>itr</w:t>
+      </w:r>
+      <w:proofErr w:type="spellEnd"/>
+      <w:r>
+        <w:rPr>
+          <w:rFonts w:ascii="Consolas" w:hAnsi="Consolas" w:cs="Consolas"/>
+          <w:color w:val="000000"/>
+          <w:sz w:val="19"/>
+          <w:szCs w:val="19"/>
+          <w:lang w:bidi="ar-SA"/>
+        </w:rPr>
+        <w:t xml:space="preserve">, </w:t>
+      </w:r>
+      <w:r>
+        <w:rPr>
+          <w:rFonts w:ascii="Consolas" w:hAnsi="Consolas" w:cs="Consolas"/>
+          <w:color w:val="808080"/>
+          <w:sz w:val="19"/>
+          <w:szCs w:val="19"/>
+          <w:lang w:bidi="ar-SA"/>
+        </w:rPr>
+        <w:t>x</w:t>
+      </w:r>
+      <w:r>
+        <w:rPr>
+          <w:rFonts w:ascii="Consolas" w:hAnsi="Consolas" w:cs="Consolas"/>
+          <w:color w:val="000000"/>
+          <w:sz w:val="19"/>
+          <w:szCs w:val="19"/>
+          <w:lang w:bidi="ar-SA"/>
+        </w:rPr>
+        <w:t>);</w:t>
+      </w:r>
+    </w:p>
+    <w:p>
+      <w:pPr>
+        <w:autoSpaceDE w:val="0"/>
+        <w:autoSpaceDN w:val="0"/>
+        <w:adjustRightInd w:val="0"/>
+        <w:spacing w:after="0" w:line="240" w:lineRule="auto"/>
+        <w:rPr>
+          <w:rFonts w:ascii="Consolas" w:hAnsi="Consolas" w:cs="Consolas"/>
+          <w:color w:val="000000"/>
+          <w:sz w:val="19"/>
+          <w:szCs w:val="19"/>
+          <w:lang w:bidi="ar-SA"/>
+        </w:rPr>
+      </w:pPr>
+      <w:r>
+        <w:rPr>
+          <w:rFonts w:ascii="Consolas" w:hAnsi="Consolas" w:cs="Consolas"/>
+          <w:color w:val="000000"/>
+          <w:sz w:val="19"/>
+          <w:szCs w:val="19"/>
+          <w:lang w:bidi="ar-SA"/>
+        </w:rPr>
+        <w:tab/>
+      </w:r>
+      <w:r>
+        <w:rPr>
+          <w:rFonts w:ascii="Consolas" w:hAnsi="Consolas" w:cs="Consolas"/>
+          <w:color w:val="000000"/>
+          <w:sz w:val="19"/>
+          <w:szCs w:val="19"/>
+          <w:lang w:bidi="ar-SA"/>
+        </w:rPr>
+        <w:tab/>
+      </w:r>
+      <w:r>
+        <w:rPr>
+          <w:rFonts w:ascii="Consolas" w:hAnsi="Consolas" w:cs="Consolas"/>
+          <w:color w:val="000000"/>
+          <w:sz w:val="19"/>
+          <w:szCs w:val="19"/>
+          <w:lang w:bidi="ar-SA"/>
+        </w:rPr>
+        <w:tab/>
+      </w:r>
+      <w:r>
+        <w:rPr>
+          <w:rFonts w:ascii="Consolas" w:hAnsi="Consolas" w:cs="Consolas"/>
+          <w:color w:val="0000FF"/>
+          <w:sz w:val="19"/>
+          <w:szCs w:val="19"/>
+          <w:lang w:bidi="ar-SA"/>
+        </w:rPr>
+        <w:t>return</w:t>
+      </w:r>
+      <w:r>
+        <w:rPr>
+          <w:rFonts w:ascii="Consolas" w:hAnsi="Consolas" w:cs="Consolas"/>
+          <w:color w:val="000000"/>
+          <w:sz w:val="19"/>
+          <w:szCs w:val="19"/>
+          <w:lang w:bidi="ar-SA"/>
+        </w:rPr>
+        <w:t xml:space="preserve"> --</w:t>
+      </w:r>
+      <w:proofErr w:type="spellStart"/>
+      <w:r>
+        <w:rPr>
+          <w:rFonts w:ascii="Consolas" w:hAnsi="Consolas" w:cs="Consolas"/>
+          <w:color w:val="808080"/>
+          <w:sz w:val="19"/>
+          <w:szCs w:val="19"/>
+          <w:lang w:bidi="ar-SA"/>
+        </w:rPr>
+        <w:t>itr</w:t>
+      </w:r>
+      <w:proofErr w:type="spellEnd"/>
+      <w:r>
+        <w:rPr>
+          <w:rFonts w:ascii="Consolas" w:hAnsi="Consolas" w:cs="Consolas"/>
+          <w:color w:val="000000"/>
+          <w:sz w:val="19"/>
+          <w:szCs w:val="19"/>
+          <w:lang w:bidi="ar-SA"/>
+        </w:rPr>
+        <w:t>;</w:t>
+      </w:r>
+    </w:p>
+    <w:p>
+      <w:pPr>
+        <w:autoSpaceDE w:val="0"/>
+        <w:autoSpaceDN w:val="0"/>
+        <w:adjustRightInd w:val="0"/>
+        <w:spacing w:after="0" w:line="240" w:lineRule="auto"/>
+        <w:rPr>
+          <w:rFonts w:ascii="Consolas" w:hAnsi="Consolas" w:cs="Consolas"/>
+          <w:color w:val="000000"/>
+          <w:sz w:val="19"/>
+          <w:szCs w:val="19"/>
+          <w:lang w:bidi="ar-SA"/>
+        </w:rPr>
+      </w:pPr>
+      <w:r>
+        <w:rPr>
+          <w:rFonts w:ascii="Consolas" w:hAnsi="Consolas" w:cs="Consolas"/>
+          <w:color w:val="000000"/>
+          <w:sz w:val="19"/>
+          <w:szCs w:val="19"/>
+          <w:lang w:bidi="ar-SA"/>
+        </w:rPr>
+        <w:tab/>
+        <w:t xml:space="preserve">   }</w:t>
+      </w:r>
+    </w:p>
+    <w:p>
+      <w:pPr>
+        <w:autoSpaceDE w:val="0"/>
+        <w:autoSpaceDN w:val="0"/>
+        <w:adjustRightInd w:val="0"/>
+        <w:spacing w:after="0" w:line="240" w:lineRule="auto"/>
+        <w:rPr>
+          <w:rFonts w:ascii="Consolas" w:hAnsi="Consolas" w:cs="Consolas"/>
+          <w:color w:val="000000"/>
+          <w:sz w:val="19"/>
+          <w:szCs w:val="19"/>
+          <w:lang w:bidi="ar-SA"/>
+        </w:rPr>
+      </w:pPr>
+      <w:r>
+        <w:rPr>
+          <w:rFonts w:ascii="Consolas" w:hAnsi="Consolas" w:cs="Consolas"/>
+          <w:color w:val="000000"/>
+          <w:sz w:val="19"/>
+          <w:szCs w:val="19"/>
+          <w:lang w:bidi="ar-SA"/>
+        </w:rPr>
+        <w:tab/>
+      </w:r>
+      <w:r>
+        <w:rPr>
+          <w:rFonts w:ascii="Consolas" w:hAnsi="Consolas" w:cs="Consolas"/>
+          <w:color w:val="000000"/>
+          <w:sz w:val="19"/>
+          <w:szCs w:val="19"/>
+          <w:lang w:bidi="ar-SA"/>
+        </w:rPr>
+        <w:tab/>
+      </w:r>
+      <w:r>
+        <w:rPr>
+          <w:rFonts w:ascii="Consolas" w:hAnsi="Consolas" w:cs="Consolas"/>
+          <w:color w:val="0000FF"/>
+          <w:sz w:val="19"/>
+          <w:szCs w:val="19"/>
+          <w:lang w:bidi="ar-SA"/>
+        </w:rPr>
+        <w:t>else</w:t>
+      </w:r>
+      <w:r>
+        <w:rPr>
+          <w:rFonts w:ascii="Consolas" w:hAnsi="Consolas" w:cs="Consolas"/>
+          <w:color w:val="000000"/>
+          <w:sz w:val="19"/>
+          <w:szCs w:val="19"/>
+          <w:lang w:bidi="ar-SA"/>
+        </w:rPr>
+        <w:t xml:space="preserve"> {</w:t>
+      </w:r>
+    </w:p>
+    <w:p>
+      <w:pPr>
+        <w:autoSpaceDE w:val="0"/>
+        <w:autoSpaceDN w:val="0"/>
+        <w:adjustRightInd w:val="0"/>
+        <w:spacing w:after="0" w:line="240" w:lineRule="auto"/>
+        <w:rPr>
+          <w:rFonts w:ascii="Consolas" w:hAnsi="Consolas" w:cs="Consolas"/>
+          <w:color w:val="000000"/>
+          <w:sz w:val="19"/>
+          <w:szCs w:val="19"/>
+          <w:lang w:bidi="ar-SA"/>
+        </w:rPr>
+      </w:pPr>
+      <w:r>
+        <w:rPr>
+          <w:rFonts w:ascii="Consolas" w:hAnsi="Consolas" w:cs="Consolas"/>
+          <w:color w:val="000000"/>
+          <w:sz w:val="19"/>
+          <w:szCs w:val="19"/>
+          <w:lang w:bidi="ar-SA"/>
+        </w:rPr>
+        <w:tab/>
+      </w:r>
+      <w:r>
+        <w:rPr>
+          <w:rFonts w:ascii="Consolas" w:hAnsi="Consolas" w:cs="Consolas"/>
+          <w:color w:val="000000"/>
+          <w:sz w:val="19"/>
+          <w:szCs w:val="19"/>
+          <w:lang w:bidi="ar-SA"/>
+        </w:rPr>
+        <w:tab/>
+      </w:r>
+      <w:r>
+        <w:rPr>
+          <w:rFonts w:ascii="Consolas" w:hAnsi="Consolas" w:cs="Consolas"/>
+          <w:color w:val="000000"/>
+          <w:sz w:val="19"/>
+          <w:szCs w:val="19"/>
+          <w:lang w:bidi="ar-SA"/>
+        </w:rPr>
+        <w:tab/>
+      </w:r>
+      <w:r>
+        <w:rPr>
+          <w:rFonts w:ascii="Consolas" w:hAnsi="Consolas" w:cs="Consolas"/>
+          <w:color w:val="0000FF"/>
+          <w:sz w:val="19"/>
+          <w:szCs w:val="19"/>
+          <w:lang w:bidi="ar-SA"/>
+        </w:rPr>
+        <w:t>throw</w:t>
+      </w:r>
+      <w:r>
+        <w:rPr>
+          <w:rFonts w:ascii="Consolas" w:hAnsi="Consolas" w:cs="Consolas"/>
+          <w:color w:val="000000"/>
+          <w:sz w:val="19"/>
+          <w:szCs w:val="19"/>
+          <w:lang w:bidi="ar-SA"/>
+        </w:rPr>
+        <w:t xml:space="preserve"> </w:t>
+      </w:r>
+      <w:proofErr w:type="spellStart"/>
+      <w:r>
+        <w:rPr>
+          <w:rFonts w:ascii="Consolas" w:hAnsi="Consolas" w:cs="Consolas"/>
+          <w:color w:val="2B91AF"/>
+          <w:sz w:val="19"/>
+          <w:szCs w:val="19"/>
+          <w:lang w:bidi="ar-SA"/>
+        </w:rPr>
+        <w:t>SortedOrderMismatchException</w:t>
+      </w:r>
+      <w:proofErr w:type="spellEnd"/>
+      <w:r>
+        <w:rPr>
+          <w:rFonts w:ascii="Consolas" w:hAnsi="Consolas" w:cs="Consolas"/>
+          <w:color w:val="000000"/>
+          <w:sz w:val="19"/>
+          <w:szCs w:val="19"/>
+          <w:lang w:bidi="ar-SA"/>
+        </w:rPr>
+        <w:t>{};</w:t>
+      </w:r>
+    </w:p>
+    <w:p>
+      <w:pPr>
+        <w:autoSpaceDE w:val="0"/>
+        <w:autoSpaceDN w:val="0"/>
+        <w:adjustRightInd w:val="0"/>
+        <w:spacing w:after="0" w:line="240" w:lineRule="auto"/>
+        <w:rPr>
+          <w:rFonts w:ascii="Consolas" w:hAnsi="Consolas" w:cs="Consolas"/>
+          <w:color w:val="000000"/>
+          <w:sz w:val="19"/>
+          <w:szCs w:val="19"/>
+          <w:lang w:bidi="ar-SA"/>
+        </w:rPr>
+      </w:pPr>
+      <w:r>
+        <w:rPr>
+          <w:rFonts w:ascii="Consolas" w:hAnsi="Consolas" w:cs="Consolas"/>
+          <w:color w:val="000000"/>
+          <w:sz w:val="19"/>
+          <w:szCs w:val="19"/>
+          <w:lang w:bidi="ar-SA"/>
+        </w:rPr>
+        <w:tab/>
+      </w:r>
+      <w:r>
+        <w:rPr>
+          <w:rFonts w:ascii="Consolas" w:hAnsi="Consolas" w:cs="Consolas"/>
+          <w:color w:val="000000"/>
+          <w:sz w:val="19"/>
+          <w:szCs w:val="19"/>
+          <w:lang w:bidi="ar-SA"/>
+        </w:rPr>
+        <w:tab/>
+        <w:t>}</w:t>
+      </w:r>
+    </w:p>
+    <w:p>
+      <w:pPr>
+        <w:rPr>
+          <w:rFonts w:ascii="Times New Roman" w:hAnsi="Times New Roman" w:cs="Times New Roman"/>
+          <w:b/>
+          <w:sz w:val="24"/>
+          <w:szCs w:val="24"/>
+        </w:rPr>
+      </w:pPr>
+      <w:r>
+        <w:rPr>
+          <w:rFonts w:ascii="Consolas" w:hAnsi="Consolas" w:cs="Consolas"/>
+          <w:color w:val="000000"/>
+          <w:sz w:val="19"/>
+          <w:szCs w:val="19"/>
+          <w:lang w:bidi="ar-SA"/>
+        </w:rPr>
+        <w:tab/>
+        <w:t>}</w:t>
+      </w:r>
+      <w:r>
+        <w:rPr>
+          <w:rFonts w:ascii="Times New Roman" w:hAnsi="Times New Roman" w:cs="Times New Roman"/>
+          <w:b/>
+          <w:sz w:val="24"/>
+          <w:szCs w:val="24"/>
+        </w:rPr>
+        <w:t xml:space="preserve"> </w:t>
+      </w:r>
+    </w:p>
+    <w:p>
+      <w:pPr>
+        <w:rPr>
+          <w:rFonts w:ascii="Times New Roman" w:hAnsi="Times New Roman" w:cs="Times New Roman"/>
+          <w:b/>
+          <w:sz w:val="24"/>
+          <w:szCs w:val="24"/>
+        </w:rPr>
+      </w:pPr>
+      <w:r>
+        <w:rPr>
+          <w:rFonts w:ascii="Times New Roman" w:hAnsi="Times New Roman" w:cs="Times New Roman"/>
+          <w:b/>
+          <w:sz w:val="24"/>
+          <w:szCs w:val="24"/>
+        </w:rPr>
+        <w:t>Main.cpp:</w:t>
+      </w:r>
+    </w:p>
+    <w:p>
+      <w:pPr>
+        <w:autoSpaceDE w:val="0"/>
+        <w:autoSpaceDN w:val="0"/>
+        <w:adjustRightInd w:val="0"/>
+        <w:spacing w:after="0" w:line="240" w:lineRule="auto"/>
+        <w:rPr>
+          <w:rFonts w:ascii="Consolas" w:hAnsi="Consolas" w:cs="Consolas"/>
+          <w:color w:val="000000"/>
+          <w:sz w:val="19"/>
+          <w:szCs w:val="19"/>
+          <w:lang w:bidi="ar-SA"/>
+        </w:rPr>
+      </w:pPr>
+      <w:r>
+        <w:rPr>
+          <w:rFonts w:ascii="Consolas" w:hAnsi="Consolas" w:cs="Consolas"/>
+          <w:color w:val="808080"/>
+          <w:sz w:val="19"/>
+          <w:szCs w:val="19"/>
+          <w:lang w:bidi="ar-SA"/>
+        </w:rPr>
+        <w:t>#include</w:t>
+      </w:r>
+      <w:r>
+        <w:rPr>
+          <w:rFonts w:ascii="Consolas" w:hAnsi="Consolas" w:cs="Consolas"/>
+          <w:color w:val="A31515"/>
+          <w:sz w:val="19"/>
+          <w:szCs w:val="19"/>
+          <w:lang w:bidi="ar-SA"/>
+        </w:rPr>
+        <w:t>&lt;iostream&gt;</w:t>
+      </w:r>
+    </w:p>
+    <w:p>
+      <w:pPr>
+        <w:autoSpaceDE w:val="0"/>
+        <w:autoSpaceDN w:val="0"/>
+        <w:adjustRightInd w:val="0"/>
+        <w:spacing w:after="0" w:line="240" w:lineRule="auto"/>
+        <w:rPr>
+          <w:rFonts w:ascii="Consolas" w:hAnsi="Consolas" w:cs="Consolas"/>
+          <w:color w:val="000000"/>
+          <w:sz w:val="19"/>
+          <w:szCs w:val="19"/>
+          <w:lang w:bidi="ar-SA"/>
+        </w:rPr>
+      </w:pPr>
+      <w:r>
+        <w:rPr>
+          <w:rFonts w:ascii="Consolas" w:hAnsi="Consolas" w:cs="Consolas"/>
+          <w:color w:val="808080"/>
+          <w:sz w:val="19"/>
+          <w:szCs w:val="19"/>
+          <w:lang w:bidi="ar-SA"/>
+        </w:rPr>
+        <w:t>#include</w:t>
+      </w:r>
+      <w:r>
+        <w:rPr>
+          <w:rFonts w:ascii="Consolas" w:hAnsi="Consolas" w:cs="Consolas"/>
+          <w:color w:val="A31515"/>
+          <w:sz w:val="19"/>
+          <w:szCs w:val="19"/>
+          <w:lang w:bidi="ar-SA"/>
+        </w:rPr>
+        <w:t>"SortedList.h"</w:t>
+      </w:r>
+    </w:p>
+    <w:p>
+      <w:pPr>
+        <w:autoSpaceDE w:val="0"/>
+        <w:autoSpaceDN w:val="0"/>
+        <w:adjustRightInd w:val="0"/>
+        <w:spacing w:after="0" w:line="240" w:lineRule="auto"/>
+        <w:rPr>
+          <w:rFonts w:ascii="Consolas" w:hAnsi="Consolas" w:cs="Consolas"/>
+          <w:color w:val="000000"/>
+          <w:sz w:val="19"/>
+          <w:szCs w:val="19"/>
+          <w:lang w:bidi="ar-SA"/>
+        </w:rPr>
+      </w:pPr>
+      <w:r>
+        <w:rPr>
+          <w:rFonts w:ascii="Consolas" w:hAnsi="Consolas" w:cs="Consolas"/>
+          <w:color w:val="0000FF"/>
+          <w:sz w:val="19"/>
+          <w:szCs w:val="19"/>
+          <w:lang w:bidi="ar-SA"/>
+        </w:rPr>
+        <w:t>using</w:t>
+      </w:r>
+      <w:r>
+        <w:rPr>
+          <w:rFonts w:ascii="Consolas" w:hAnsi="Consolas" w:cs="Consolas"/>
+          <w:color w:val="000000"/>
+          <w:sz w:val="19"/>
+          <w:szCs w:val="19"/>
+          <w:lang w:bidi="ar-SA"/>
+        </w:rPr>
+        <w:t xml:space="preserve"> </w:t>
+      </w:r>
+      <w:r>
+        <w:rPr>
+          <w:rFonts w:ascii="Consolas" w:hAnsi="Consolas" w:cs="Consolas"/>
+          <w:color w:val="0000FF"/>
+          <w:sz w:val="19"/>
+          <w:szCs w:val="19"/>
+          <w:lang w:bidi="ar-SA"/>
+        </w:rPr>
+        <w:t>namespace</w:t>
+      </w:r>
+      <w:r>
+        <w:rPr>
+          <w:rFonts w:ascii="Consolas" w:hAnsi="Consolas" w:cs="Consolas"/>
+          <w:color w:val="000000"/>
+          <w:sz w:val="19"/>
+          <w:szCs w:val="19"/>
+          <w:lang w:bidi="ar-SA"/>
+        </w:rPr>
+        <w:t xml:space="preserve"> std;</w:t>
+      </w:r>
+    </w:p>
+    <w:p>
+      <w:pPr>
+        <w:autoSpaceDE w:val="0"/>
+        <w:autoSpaceDN w:val="0"/>
+        <w:adjustRightInd w:val="0"/>
+        <w:spacing w:after="0" w:line="240" w:lineRule="auto"/>
+        <w:rPr>
+          <w:rFonts w:ascii="Consolas" w:hAnsi="Consolas" w:cs="Consolas"/>
+          <w:color w:val="000000"/>
+          <w:sz w:val="19"/>
+          <w:szCs w:val="19"/>
+          <w:lang w:bidi="ar-SA"/>
+        </w:rPr>
+      </w:pPr>
+    </w:p>
+    <w:p>
+      <w:pPr>
+        <w:autoSpaceDE w:val="0"/>
+        <w:autoSpaceDN w:val="0"/>
+        <w:adjustRightInd w:val="0"/>
+        <w:spacing w:after="0" w:line="240" w:lineRule="auto"/>
+        <w:rPr>
+          <w:rFonts w:ascii="Consolas" w:hAnsi="Consolas" w:cs="Consolas"/>
+          <w:color w:val="000000"/>
+          <w:sz w:val="19"/>
+          <w:szCs w:val="19"/>
+          <w:lang w:bidi="ar-SA"/>
+        </w:rPr>
+      </w:pPr>
+      <w:r>
+        <w:rPr>
+          <w:rFonts w:ascii="Consolas" w:hAnsi="Consolas" w:cs="Consolas"/>
+          <w:color w:val="0000FF"/>
+          <w:sz w:val="19"/>
+          <w:szCs w:val="19"/>
+          <w:lang w:bidi="ar-SA"/>
+        </w:rPr>
+        <w:t>int</w:t>
+      </w:r>
+      <w:r>
+        <w:rPr>
+          <w:rFonts w:ascii="Consolas" w:hAnsi="Consolas" w:cs="Consolas"/>
+          <w:color w:val="000000"/>
+          <w:sz w:val="19"/>
+          <w:szCs w:val="19"/>
+          <w:lang w:bidi="ar-SA"/>
+        </w:rPr>
+        <w:t xml:space="preserve"> main() {</w:t>
+      </w:r>
+    </w:p>
+    <w:p>
+      <w:pPr>
+        <w:autoSpaceDE w:val="0"/>
+        <w:autoSpaceDN w:val="0"/>
+        <w:adjustRightInd w:val="0"/>
+        <w:spacing w:after="0" w:line="240" w:lineRule="auto"/>
+        <w:rPr>
+          <w:rFonts w:ascii="Consolas" w:hAnsi="Consolas" w:cs="Consolas"/>
+          <w:color w:val="000000"/>
+          <w:sz w:val="19"/>
+          <w:szCs w:val="19"/>
+          <w:lang w:bidi="ar-SA"/>
+        </w:rPr>
+      </w:pPr>
+    </w:p>
+    <w:p>
+      <w:pPr>
+        <w:autoSpaceDE w:val="0"/>
+        <w:autoSpaceDN w:val="0"/>
+        <w:adjustRightInd w:val="0"/>
+        <w:spacing w:after="0" w:line="240" w:lineRule="auto"/>
+        <w:rPr>
+          <w:rFonts w:ascii="Consolas" w:hAnsi="Consolas" w:cs="Consolas"/>
+          <w:color w:val="000000"/>
+          <w:sz w:val="19"/>
+          <w:szCs w:val="19"/>
+          <w:lang w:bidi="ar-SA"/>
+        </w:rPr>
+      </w:pPr>
+      <w:r>
+        <w:rPr>
+          <w:rFonts w:ascii="Consolas" w:hAnsi="Consolas" w:cs="Consolas"/>
+          <w:color w:val="000000"/>
+          <w:sz w:val="19"/>
+          <w:szCs w:val="19"/>
+          <w:lang w:bidi="ar-SA"/>
+        </w:rPr>
+        <w:tab/>
+      </w:r>
+      <w:proofErr w:type="spellStart"/>
+      <w:r>
+        <w:rPr>
+          <w:rFonts w:ascii="Consolas" w:hAnsi="Consolas" w:cs="Consolas"/>
+          <w:color w:val="2B91AF"/>
+          <w:sz w:val="19"/>
+          <w:szCs w:val="19"/>
+          <w:lang w:bidi="ar-SA"/>
+        </w:rPr>
+        <w:t>SortedClass</w:t>
+      </w:r>
+      <w:proofErr w:type="spellEnd"/>
+      <w:r>
+        <w:rPr>
+          <w:rFonts w:ascii="Consolas" w:hAnsi="Consolas" w:cs="Consolas"/>
+          <w:color w:val="000000"/>
+          <w:sz w:val="19"/>
+          <w:szCs w:val="19"/>
+          <w:lang w:bidi="ar-SA"/>
+        </w:rPr>
+        <w:t>&lt;</w:t>
+      </w:r>
+      <w:r>
+        <w:rPr>
+          <w:rFonts w:ascii="Consolas" w:hAnsi="Consolas" w:cs="Consolas"/>
+          <w:color w:val="0000FF"/>
+          <w:sz w:val="19"/>
+          <w:szCs w:val="19"/>
+          <w:lang w:bidi="ar-SA"/>
+        </w:rPr>
+        <w:t>int</w:t>
+      </w:r>
+      <w:r>
+        <w:rPr>
+          <w:rFonts w:ascii="Consolas" w:hAnsi="Consolas" w:cs="Consolas"/>
+          <w:color w:val="000000"/>
+          <w:sz w:val="19"/>
+          <w:szCs w:val="19"/>
+          <w:lang w:bidi="ar-SA"/>
+        </w:rPr>
+        <w:t xml:space="preserve">&gt; </w:t>
+      </w:r>
+      <w:proofErr w:type="spellStart"/>
+      <w:r>
+        <w:rPr>
+          <w:rFonts w:ascii="Consolas" w:hAnsi="Consolas" w:cs="Consolas"/>
+          <w:color w:val="000000"/>
+          <w:sz w:val="19"/>
+          <w:szCs w:val="19"/>
+          <w:lang w:bidi="ar-SA"/>
+        </w:rPr>
+        <w:t>arr</w:t>
+      </w:r>
+      <w:proofErr w:type="spellEnd"/>
+      <w:r>
+        <w:rPr>
+          <w:rFonts w:ascii="Consolas" w:hAnsi="Consolas" w:cs="Consolas"/>
+          <w:color w:val="000000"/>
+          <w:sz w:val="19"/>
+          <w:szCs w:val="19"/>
+          <w:lang w:bidi="ar-SA"/>
+        </w:rPr>
+        <w:t>;</w:t>
+      </w:r>
+    </w:p>
+    <w:p>
+      <w:pPr>
+        <w:autoSpaceDE w:val="0"/>
+        <w:autoSpaceDN w:val="0"/>
+        <w:adjustRightInd w:val="0"/>
+        <w:spacing w:after="0" w:line="240" w:lineRule="auto"/>
+        <w:rPr>
+          <w:rFonts w:ascii="Consolas" w:hAnsi="Consolas" w:cs="Consolas"/>
+          <w:color w:val="000000"/>
+          <w:sz w:val="19"/>
+          <w:szCs w:val="19"/>
+          <w:lang w:bidi="ar-SA"/>
+        </w:rPr>
+      </w:pPr>
+      <w:r>
+        <w:rPr>
+          <w:rFonts w:ascii="Consolas" w:hAnsi="Consolas" w:cs="Consolas"/>
+          <w:color w:val="000000"/>
+          <w:sz w:val="19"/>
+          <w:szCs w:val="19"/>
+          <w:lang w:bidi="ar-SA"/>
+        </w:rPr>
+        <w:tab/>
+      </w:r>
+      <w:r>
+        <w:rPr>
+          <w:rFonts w:ascii="Consolas" w:hAnsi="Consolas" w:cs="Consolas"/>
+          <w:color w:val="0000FF"/>
+          <w:sz w:val="19"/>
+          <w:szCs w:val="19"/>
+          <w:lang w:bidi="ar-SA"/>
+        </w:rPr>
+        <w:t>for</w:t>
+      </w:r>
+      <w:r>
+        <w:rPr>
+          <w:rFonts w:ascii="Consolas" w:hAnsi="Consolas" w:cs="Consolas"/>
+          <w:color w:val="000000"/>
+          <w:sz w:val="19"/>
+          <w:szCs w:val="19"/>
+          <w:lang w:bidi="ar-SA"/>
+        </w:rPr>
+        <w:t xml:space="preserve"> (</w:t>
+      </w:r>
+      <w:r>
+        <w:rPr>
+          <w:rFonts w:ascii="Consolas" w:hAnsi="Consolas" w:cs="Consolas"/>
+          <w:color w:val="0000FF"/>
+          <w:sz w:val="19"/>
+          <w:szCs w:val="19"/>
+          <w:lang w:bidi="ar-SA"/>
+        </w:rPr>
+        <w:t>int</w:t>
+      </w:r>
+      <w:r>
+        <w:rPr>
+          <w:rFonts w:ascii="Consolas" w:hAnsi="Consolas" w:cs="Consolas"/>
+          <w:color w:val="000000"/>
+          <w:sz w:val="19"/>
+          <w:szCs w:val="19"/>
+          <w:lang w:bidi="ar-SA"/>
+        </w:rPr>
+        <w:t xml:space="preserve"> </w:t>
+      </w:r>
+      <w:proofErr w:type="spellStart"/>
+      <w:r>
+        <w:rPr>
+          <w:rFonts w:ascii="Consolas" w:hAnsi="Consolas" w:cs="Consolas"/>
+          <w:color w:val="000000"/>
+          <w:sz w:val="19"/>
+          <w:szCs w:val="19"/>
+          <w:lang w:bidi="ar-SA"/>
+        </w:rPr>
+        <w:t>i</w:t>
+      </w:r>
+      <w:proofErr w:type="spellEnd"/>
+      <w:r>
+        <w:rPr>
+          <w:rFonts w:ascii="Consolas" w:hAnsi="Consolas" w:cs="Consolas"/>
+          <w:color w:val="000000"/>
+          <w:sz w:val="19"/>
+          <w:szCs w:val="19"/>
+          <w:lang w:bidi="ar-SA"/>
+        </w:rPr>
+        <w:t xml:space="preserve"> = 1; </w:t>
+      </w:r>
+      <w:proofErr w:type="spellStart"/>
+      <w:r>
+        <w:rPr>
+          <w:rFonts w:ascii="Consolas" w:hAnsi="Consolas" w:cs="Consolas"/>
+          <w:color w:val="000000"/>
+          <w:sz w:val="19"/>
+          <w:szCs w:val="19"/>
+          <w:lang w:bidi="ar-SA"/>
+        </w:rPr>
+        <w:t>i</w:t>
+      </w:r>
+      <w:proofErr w:type="spellEnd"/>
+      <w:r>
+        <w:rPr>
+          <w:rFonts w:ascii="Consolas" w:hAnsi="Consolas" w:cs="Consolas"/>
+          <w:color w:val="000000"/>
+          <w:sz w:val="19"/>
+          <w:szCs w:val="19"/>
+          <w:lang w:bidi="ar-SA"/>
+        </w:rPr>
+        <w:t xml:space="preserve"> &lt;= 5; </w:t>
+      </w:r>
+      <w:proofErr w:type="spellStart"/>
+      <w:r>
+        <w:rPr>
+          <w:rFonts w:ascii="Consolas" w:hAnsi="Consolas" w:cs="Consolas"/>
+          <w:color w:val="000000"/>
+          <w:sz w:val="19"/>
+          <w:szCs w:val="19"/>
+          <w:lang w:bidi="ar-SA"/>
+        </w:rPr>
+        <w:t>i</w:t>
+      </w:r>
+      <w:proofErr w:type="spellEnd"/>
+      <w:r>
+        <w:rPr>
+          <w:rFonts w:ascii="Consolas" w:hAnsi="Consolas" w:cs="Consolas"/>
+          <w:color w:val="000000"/>
+          <w:sz w:val="19"/>
+          <w:szCs w:val="19"/>
+          <w:lang w:bidi="ar-SA"/>
+        </w:rPr>
+        <w:t>++) {</w:t>
+      </w:r>
+    </w:p>
+    <w:p>
+      <w:pPr>
+        <w:autoSpaceDE w:val="0"/>
+        <w:autoSpaceDN w:val="0"/>
+        <w:adjustRightInd w:val="0"/>
+        <w:spacing w:after="0" w:line="240" w:lineRule="auto"/>
+        <w:rPr>
+          <w:rFonts w:ascii="Consolas" w:hAnsi="Consolas" w:cs="Consolas"/>
+          <w:color w:val="000000"/>
+          <w:sz w:val="19"/>
+          <w:szCs w:val="19"/>
+          <w:lang w:bidi="ar-SA"/>
+        </w:rPr>
+      </w:pPr>
+      <w:r>
+        <w:rPr>
+          <w:rFonts w:ascii="Consolas" w:hAnsi="Consolas" w:cs="Consolas"/>
+          <w:color w:val="000000"/>
+          <w:sz w:val="19"/>
+          <w:szCs w:val="19"/>
+          <w:lang w:bidi="ar-SA"/>
+        </w:rPr>
+        <w:tab/>
+      </w:r>
+      <w:r>
+        <w:rPr>
+          <w:rFonts w:ascii="Consolas" w:hAnsi="Consolas" w:cs="Consolas"/>
+          <w:color w:val="000000"/>
+          <w:sz w:val="19"/>
+          <w:szCs w:val="19"/>
+          <w:lang w:bidi="ar-SA"/>
+        </w:rPr>
+        <w:tab/>
+      </w:r>
+      <w:proofErr w:type="spellStart"/>
+      <w:r>
+        <w:rPr>
+          <w:rFonts w:ascii="Consolas" w:hAnsi="Consolas" w:cs="Consolas"/>
+          <w:color w:val="000000"/>
+          <w:sz w:val="19"/>
+          <w:szCs w:val="19"/>
+          <w:lang w:bidi="ar-SA"/>
+        </w:rPr>
+        <w:t>arr.insert</w:t>
+      </w:r>
+      <w:proofErr w:type="spellEnd"/>
+      <w:r>
+        <w:rPr>
+          <w:rFonts w:ascii="Consolas" w:hAnsi="Consolas" w:cs="Consolas"/>
+          <w:color w:val="000000"/>
+          <w:sz w:val="19"/>
+          <w:szCs w:val="19"/>
+          <w:lang w:bidi="ar-SA"/>
+        </w:rPr>
+        <w:t>(</w:t>
+      </w:r>
+      <w:proofErr w:type="spellStart"/>
+      <w:r>
+        <w:rPr>
+          <w:rFonts w:ascii="Consolas" w:hAnsi="Consolas" w:cs="Consolas"/>
+          <w:color w:val="000000"/>
+          <w:sz w:val="19"/>
+          <w:szCs w:val="19"/>
+          <w:lang w:bidi="ar-SA"/>
+        </w:rPr>
+        <w:t>i</w:t>
+      </w:r>
+      <w:proofErr w:type="spellEnd"/>
+      <w:r>
+        <w:rPr>
+          <w:rFonts w:ascii="Consolas" w:hAnsi="Consolas" w:cs="Consolas"/>
+          <w:color w:val="000000"/>
+          <w:sz w:val="19"/>
+          <w:szCs w:val="19"/>
+          <w:lang w:bidi="ar-SA"/>
+        </w:rPr>
+        <w:t>);</w:t>
+      </w:r>
+    </w:p>
+    <w:p>
+      <w:pPr>
+        <w:autoSpaceDE w:val="0"/>
+        <w:autoSpaceDN w:val="0"/>
+        <w:adjustRightInd w:val="0"/>
+        <w:spacing w:after="0" w:line="240" w:lineRule="auto"/>
+        <w:rPr>
+          <w:rFonts w:ascii="Consolas" w:hAnsi="Consolas" w:cs="Consolas"/>
+          <w:color w:val="000000"/>
+          <w:sz w:val="19"/>
+          <w:szCs w:val="19"/>
+          <w:lang w:bidi="ar-SA"/>
+        </w:rPr>
+      </w:pPr>
+      <w:r>
+        <w:rPr>
+          <w:rFonts w:ascii="Consolas" w:hAnsi="Consolas" w:cs="Consolas"/>
+          <w:color w:val="000000"/>
+          <w:sz w:val="19"/>
+          <w:szCs w:val="19"/>
+          <w:lang w:bidi="ar-SA"/>
+        </w:rPr>
+        <w:tab/>
+        <w:t>}</w:t>
+      </w:r>
+    </w:p>
+    <w:p>
+      <w:pPr>
+        <w:autoSpaceDE w:val="0"/>
+        <w:autoSpaceDN w:val="0"/>
+        <w:adjustRightInd w:val="0"/>
+        <w:spacing w:after="0" w:line="240" w:lineRule="auto"/>
+        <w:rPr>
+          <w:rFonts w:ascii="Consolas" w:hAnsi="Consolas" w:cs="Consolas"/>
+          <w:color w:val="000000"/>
+          <w:sz w:val="19"/>
+          <w:szCs w:val="19"/>
+          <w:lang w:bidi="ar-SA"/>
+        </w:rPr>
+      </w:pPr>
+      <w:r>
+        <w:rPr>
+          <w:rFonts w:ascii="Consolas" w:hAnsi="Consolas" w:cs="Consolas"/>
+          <w:color w:val="000000"/>
+          <w:sz w:val="19"/>
+          <w:szCs w:val="19"/>
+          <w:lang w:bidi="ar-SA"/>
+        </w:rPr>
+        <w:tab/>
+      </w:r>
+      <w:proofErr w:type="spellStart"/>
+      <w:r>
+        <w:rPr>
+          <w:rFonts w:ascii="Consolas" w:hAnsi="Consolas" w:cs="Consolas"/>
+          <w:color w:val="000000"/>
+          <w:sz w:val="19"/>
+          <w:szCs w:val="19"/>
+          <w:lang w:bidi="ar-SA"/>
+        </w:rPr>
+        <w:t>cout</w:t>
+      </w:r>
+      <w:proofErr w:type="spellEnd"/>
+      <w:r>
+        <w:rPr>
+          <w:rFonts w:ascii="Consolas" w:hAnsi="Consolas" w:cs="Consolas"/>
+          <w:color w:val="000000"/>
+          <w:sz w:val="19"/>
+          <w:szCs w:val="19"/>
+          <w:lang w:bidi="ar-SA"/>
+        </w:rPr>
+        <w:t xml:space="preserve"> </w:t>
+      </w:r>
+      <w:r>
+        <w:rPr>
+          <w:rFonts w:ascii="Consolas" w:hAnsi="Consolas" w:cs="Consolas"/>
+          <w:color w:val="008080"/>
+          <w:sz w:val="19"/>
+          <w:szCs w:val="19"/>
+          <w:lang w:bidi="ar-SA"/>
+        </w:rPr>
+        <w:t>&lt;&lt;</w:t>
+      </w:r>
+      <w:r>
+        <w:rPr>
+          <w:rFonts w:ascii="Consolas" w:hAnsi="Consolas" w:cs="Consolas"/>
+          <w:color w:val="000000"/>
+          <w:sz w:val="19"/>
+          <w:szCs w:val="19"/>
+          <w:lang w:bidi="ar-SA"/>
+        </w:rPr>
+        <w:t xml:space="preserve"> </w:t>
+      </w:r>
+      <w:r>
+        <w:rPr>
+          <w:rFonts w:ascii="Consolas" w:hAnsi="Consolas" w:cs="Consolas"/>
+          <w:color w:val="A31515"/>
+          <w:sz w:val="19"/>
+          <w:szCs w:val="19"/>
+          <w:lang w:bidi="ar-SA"/>
+        </w:rPr>
+        <w:t>"Initial array:"</w:t>
+      </w:r>
+      <w:r>
+        <w:rPr>
+          <w:rFonts w:ascii="Consolas" w:hAnsi="Consolas" w:cs="Consolas"/>
+          <w:color w:val="000000"/>
+          <w:sz w:val="19"/>
+          <w:szCs w:val="19"/>
+          <w:lang w:bidi="ar-SA"/>
+        </w:rPr>
+        <w:t xml:space="preserve"> </w:t>
+      </w:r>
+      <w:r>
+        <w:rPr>
+          <w:rFonts w:ascii="Consolas" w:hAnsi="Consolas" w:cs="Consolas"/>
+          <w:color w:val="008080"/>
+          <w:sz w:val="19"/>
+          <w:szCs w:val="19"/>
+          <w:lang w:bidi="ar-SA"/>
+        </w:rPr>
+        <w:t>&lt;&lt;</w:t>
+      </w:r>
+      <w:r>
+        <w:rPr>
+          <w:rFonts w:ascii="Consolas" w:hAnsi="Consolas" w:cs="Consolas"/>
+          <w:color w:val="000000"/>
+          <w:sz w:val="19"/>
+          <w:szCs w:val="19"/>
+          <w:lang w:bidi="ar-SA"/>
+        </w:rPr>
+        <w:t xml:space="preserve"> </w:t>
+      </w:r>
+      <w:proofErr w:type="spellStart"/>
+      <w:r>
+        <w:rPr>
+          <w:rFonts w:ascii="Consolas" w:hAnsi="Consolas" w:cs="Consolas"/>
+          <w:color w:val="000000"/>
+          <w:sz w:val="19"/>
+          <w:szCs w:val="19"/>
+          <w:lang w:bidi="ar-SA"/>
+        </w:rPr>
+        <w:t>endl</w:t>
+      </w:r>
+      <w:proofErr w:type="spellEnd"/>
+      <w:r>
+        <w:rPr>
+          <w:rFonts w:ascii="Consolas" w:hAnsi="Consolas" w:cs="Consolas"/>
+          <w:color w:val="000000"/>
+          <w:sz w:val="19"/>
+          <w:szCs w:val="19"/>
+          <w:lang w:bidi="ar-SA"/>
+        </w:rPr>
+        <w:t>;</w:t>
+      </w:r>
+    </w:p>
+    <w:p>
+      <w:pPr>
+        <w:autoSpaceDE w:val="0"/>
+        <w:autoSpaceDN w:val="0"/>
+        <w:adjustRightInd w:val="0"/>
+        <w:spacing w:after="0" w:line="240" w:lineRule="auto"/>
+        <w:rPr>
+          <w:rFonts w:ascii="Consolas" w:hAnsi="Consolas" w:cs="Consolas"/>
+          <w:color w:val="000000"/>
+          <w:sz w:val="19"/>
+          <w:szCs w:val="19"/>
+          <w:lang w:bidi="ar-SA"/>
+        </w:rPr>
+      </w:pPr>
+      <w:r>
+        <w:rPr>
+          <w:rFonts w:ascii="Consolas" w:hAnsi="Consolas" w:cs="Consolas"/>
+          <w:color w:val="000000"/>
+          <w:sz w:val="19"/>
+          <w:szCs w:val="19"/>
+          <w:lang w:bidi="ar-SA"/>
+        </w:rPr>
+        <w:tab/>
+      </w:r>
+      <w:proofErr w:type="spellStart"/>
+      <w:r>
+        <w:rPr>
+          <w:rFonts w:ascii="Consolas" w:hAnsi="Consolas" w:cs="Consolas"/>
+          <w:color w:val="000000"/>
+          <w:sz w:val="19"/>
+          <w:szCs w:val="19"/>
+          <w:lang w:bidi="ar-SA"/>
+        </w:rPr>
+        <w:t>arr.insert</w:t>
+      </w:r>
+      <w:proofErr w:type="spellEnd"/>
+      <w:r>
+        <w:rPr>
+          <w:rFonts w:ascii="Consolas" w:hAnsi="Consolas" w:cs="Consolas"/>
+          <w:color w:val="000000"/>
+          <w:sz w:val="19"/>
+          <w:szCs w:val="19"/>
+          <w:lang w:bidi="ar-SA"/>
+        </w:rPr>
+        <w:t>(7);</w:t>
+      </w:r>
+    </w:p>
+    <w:p>
+      <w:pPr>
+        <w:autoSpaceDE w:val="0"/>
+        <w:autoSpaceDN w:val="0"/>
+        <w:adjustRightInd w:val="0"/>
+        <w:spacing w:after="0" w:line="240" w:lineRule="auto"/>
+        <w:rPr>
+          <w:rFonts w:ascii="Consolas" w:hAnsi="Consolas" w:cs="Consolas"/>
+          <w:color w:val="000000"/>
+          <w:sz w:val="19"/>
+          <w:szCs w:val="19"/>
+          <w:lang w:bidi="ar-SA"/>
+        </w:rPr>
+      </w:pPr>
+      <w:r>
+        <w:rPr>
+          <w:rFonts w:ascii="Consolas" w:hAnsi="Consolas" w:cs="Consolas"/>
+          <w:color w:val="000000"/>
+          <w:sz w:val="19"/>
+          <w:szCs w:val="19"/>
+          <w:lang w:bidi="ar-SA"/>
+        </w:rPr>
+        <w:tab/>
+      </w:r>
+      <w:r>
+        <w:rPr>
+          <w:rFonts w:ascii="Consolas" w:hAnsi="Consolas" w:cs="Consolas"/>
+          <w:color w:val="0000FF"/>
+          <w:sz w:val="19"/>
+          <w:szCs w:val="19"/>
+          <w:lang w:bidi="ar-SA"/>
+        </w:rPr>
+        <w:t>for</w:t>
+      </w:r>
+      <w:r>
+        <w:rPr>
+          <w:rFonts w:ascii="Consolas" w:hAnsi="Consolas" w:cs="Consolas"/>
+          <w:color w:val="000000"/>
+          <w:sz w:val="19"/>
+          <w:szCs w:val="19"/>
+          <w:lang w:bidi="ar-SA"/>
+        </w:rPr>
+        <w:t xml:space="preserve"> (</w:t>
+      </w:r>
+      <w:r>
+        <w:rPr>
+          <w:rFonts w:ascii="Consolas" w:hAnsi="Consolas" w:cs="Consolas"/>
+          <w:color w:val="0000FF"/>
+          <w:sz w:val="19"/>
+          <w:szCs w:val="19"/>
+          <w:lang w:bidi="ar-SA"/>
+        </w:rPr>
+        <w:t>auto</w:t>
+      </w:r>
+      <w:r>
+        <w:rPr>
+          <w:rFonts w:ascii="Consolas" w:hAnsi="Consolas" w:cs="Consolas"/>
+          <w:color w:val="000000"/>
+          <w:sz w:val="19"/>
+          <w:szCs w:val="19"/>
+          <w:lang w:bidi="ar-SA"/>
+        </w:rPr>
+        <w:t xml:space="preserve"> </w:t>
+      </w:r>
+      <w:proofErr w:type="spellStart"/>
+      <w:r>
+        <w:rPr>
+          <w:rFonts w:ascii="Consolas" w:hAnsi="Consolas" w:cs="Consolas"/>
+          <w:color w:val="000000"/>
+          <w:sz w:val="19"/>
+          <w:szCs w:val="19"/>
+          <w:lang w:bidi="ar-SA"/>
+        </w:rPr>
+        <w:t>i</w:t>
+      </w:r>
+      <w:proofErr w:type="spellEnd"/>
+      <w:r>
+        <w:rPr>
+          <w:rFonts w:ascii="Consolas" w:hAnsi="Consolas" w:cs="Consolas"/>
+          <w:color w:val="000000"/>
+          <w:sz w:val="19"/>
+          <w:szCs w:val="19"/>
+          <w:lang w:bidi="ar-SA"/>
+        </w:rPr>
+        <w:t xml:space="preserve"> = </w:t>
+      </w:r>
+      <w:proofErr w:type="spellStart"/>
+      <w:r>
+        <w:rPr>
+          <w:rFonts w:ascii="Consolas" w:hAnsi="Consolas" w:cs="Consolas"/>
+          <w:color w:val="000000"/>
+          <w:sz w:val="19"/>
+          <w:szCs w:val="19"/>
+          <w:lang w:bidi="ar-SA"/>
+        </w:rPr>
+        <w:t>arr.begin</w:t>
+      </w:r>
+      <w:proofErr w:type="spellEnd"/>
+      <w:r>
+        <w:rPr>
+          <w:rFonts w:ascii="Consolas" w:hAnsi="Consolas" w:cs="Consolas"/>
+          <w:color w:val="000000"/>
+          <w:sz w:val="19"/>
+          <w:szCs w:val="19"/>
+          <w:lang w:bidi="ar-SA"/>
+        </w:rPr>
+        <w:t xml:space="preserve">(); </w:t>
+      </w:r>
+      <w:proofErr w:type="spellStart"/>
+      <w:r>
+        <w:rPr>
+          <w:rFonts w:ascii="Consolas" w:hAnsi="Consolas" w:cs="Consolas"/>
+          <w:color w:val="000000"/>
+          <w:sz w:val="19"/>
+          <w:szCs w:val="19"/>
+          <w:lang w:bidi="ar-SA"/>
+        </w:rPr>
+        <w:t>i</w:t>
+      </w:r>
+      <w:proofErr w:type="spellEnd"/>
+      <w:r>
+        <w:rPr>
+          <w:rFonts w:ascii="Consolas" w:hAnsi="Consolas" w:cs="Consolas"/>
+          <w:color w:val="000000"/>
+          <w:sz w:val="19"/>
+          <w:szCs w:val="19"/>
+          <w:lang w:bidi="ar-SA"/>
+        </w:rPr>
+        <w:t xml:space="preserve"> </w:t>
+      </w:r>
+      <w:r>
+        <w:rPr>
+          <w:rFonts w:ascii="Consolas" w:hAnsi="Consolas" w:cs="Consolas"/>
+          <w:color w:val="008080"/>
+          <w:sz w:val="19"/>
+          <w:szCs w:val="19"/>
+          <w:lang w:bidi="ar-SA"/>
+        </w:rPr>
+        <w:t>!=</w:t>
+      </w:r>
+      <w:r>
+        <w:rPr>
+          <w:rFonts w:ascii="Consolas" w:hAnsi="Consolas" w:cs="Consolas"/>
+          <w:color w:val="000000"/>
+          <w:sz w:val="19"/>
+          <w:szCs w:val="19"/>
+          <w:lang w:bidi="ar-SA"/>
+        </w:rPr>
+        <w:t xml:space="preserve"> </w:t>
+      </w:r>
+      <w:proofErr w:type="spellStart"/>
+      <w:r>
+        <w:rPr>
+          <w:rFonts w:ascii="Consolas" w:hAnsi="Consolas" w:cs="Consolas"/>
+          <w:color w:val="000000"/>
+          <w:sz w:val="19"/>
+          <w:szCs w:val="19"/>
+          <w:lang w:bidi="ar-SA"/>
+        </w:rPr>
+        <w:t>arr.end</w:t>
+      </w:r>
+      <w:proofErr w:type="spellEnd"/>
+      <w:r>
+        <w:rPr>
+          <w:rFonts w:ascii="Consolas" w:hAnsi="Consolas" w:cs="Consolas"/>
+          <w:color w:val="000000"/>
+          <w:sz w:val="19"/>
+          <w:szCs w:val="19"/>
+          <w:lang w:bidi="ar-SA"/>
+        </w:rPr>
+        <w:t xml:space="preserve">(); </w:t>
+      </w:r>
+      <w:proofErr w:type="spellStart"/>
+      <w:r>
+        <w:rPr>
+          <w:rFonts w:ascii="Consolas" w:hAnsi="Consolas" w:cs="Consolas"/>
+          <w:color w:val="000000"/>
+          <w:sz w:val="19"/>
+          <w:szCs w:val="19"/>
+          <w:lang w:bidi="ar-SA"/>
+        </w:rPr>
+        <w:t>i</w:t>
+      </w:r>
+      <w:proofErr w:type="spellEnd"/>
+      <w:r>
+        <w:rPr>
+          <w:rFonts w:ascii="Consolas" w:hAnsi="Consolas" w:cs="Consolas"/>
+          <w:color w:val="008080"/>
+          <w:sz w:val="19"/>
+          <w:szCs w:val="19"/>
+          <w:lang w:bidi="ar-SA"/>
+        </w:rPr>
+        <w:t>++</w:t>
+      </w:r>
+      <w:r>
+        <w:rPr>
+          <w:rFonts w:ascii="Consolas" w:hAnsi="Consolas" w:cs="Consolas"/>
+          <w:color w:val="000000"/>
+          <w:sz w:val="19"/>
+          <w:szCs w:val="19"/>
+          <w:lang w:bidi="ar-SA"/>
+        </w:rPr>
+        <w:t xml:space="preserve">) { </w:t>
+      </w:r>
+      <w:proofErr w:type="spellStart"/>
+      <w:r>
+        <w:rPr>
+          <w:rFonts w:ascii="Consolas" w:hAnsi="Consolas" w:cs="Consolas"/>
+          <w:color w:val="000000"/>
+          <w:sz w:val="19"/>
+          <w:szCs w:val="19"/>
+          <w:lang w:bidi="ar-SA"/>
+        </w:rPr>
+        <w:t>cout</w:t>
+      </w:r>
+      <w:proofErr w:type="spellEnd"/>
+      <w:r>
+        <w:rPr>
+          <w:rFonts w:ascii="Consolas" w:hAnsi="Consolas" w:cs="Consolas"/>
+          <w:color w:val="000000"/>
+          <w:sz w:val="19"/>
+          <w:szCs w:val="19"/>
+          <w:lang w:bidi="ar-SA"/>
+        </w:rPr>
+        <w:t xml:space="preserve"> </w:t>
+      </w:r>
+      <w:r>
+        <w:rPr>
+          <w:rFonts w:ascii="Consolas" w:hAnsi="Consolas" w:cs="Consolas"/>
+          <w:color w:val="008080"/>
+          <w:sz w:val="19"/>
+          <w:szCs w:val="19"/>
+          <w:lang w:bidi="ar-SA"/>
+        </w:rPr>
+        <w:t>&lt;&lt;</w:t>
+      </w:r>
+      <w:r>
+        <w:rPr>
+          <w:rFonts w:ascii="Consolas" w:hAnsi="Consolas" w:cs="Consolas"/>
+          <w:color w:val="000000"/>
+          <w:sz w:val="19"/>
+          <w:szCs w:val="19"/>
+          <w:lang w:bidi="ar-SA"/>
+        </w:rPr>
+        <w:t xml:space="preserve"> </w:t>
+      </w:r>
+      <w:r>
+        <w:rPr>
+          <w:rFonts w:ascii="Consolas" w:hAnsi="Consolas" w:cs="Consolas"/>
+          <w:color w:val="008080"/>
+          <w:sz w:val="19"/>
+          <w:szCs w:val="19"/>
+          <w:lang w:bidi="ar-SA"/>
+        </w:rPr>
+        <w:t>*</w:t>
+      </w:r>
+      <w:proofErr w:type="spellStart"/>
+      <w:r>
+        <w:rPr>
+          <w:rFonts w:ascii="Consolas" w:hAnsi="Consolas" w:cs="Consolas"/>
+          <w:color w:val="000000"/>
+          <w:sz w:val="19"/>
+          <w:szCs w:val="19"/>
+          <w:lang w:bidi="ar-SA"/>
+        </w:rPr>
+        <w:t>i</w:t>
+      </w:r>
+      <w:proofErr w:type="spellEnd"/>
+      <w:r>
+        <w:rPr>
+          <w:rFonts w:ascii="Consolas" w:hAnsi="Consolas" w:cs="Consolas"/>
+          <w:color w:val="000000"/>
+          <w:sz w:val="19"/>
+          <w:szCs w:val="19"/>
+          <w:lang w:bidi="ar-SA"/>
+        </w:rPr>
+        <w:t xml:space="preserve"> </w:t>
+      </w:r>
+      <w:r>
+        <w:rPr>
+          <w:rFonts w:ascii="Consolas" w:hAnsi="Consolas" w:cs="Consolas"/>
+          <w:color w:val="008080"/>
+          <w:sz w:val="19"/>
+          <w:szCs w:val="19"/>
+          <w:lang w:bidi="ar-SA"/>
+        </w:rPr>
+        <w:t>&lt;&lt;</w:t>
+      </w:r>
+      <w:r>
+        <w:rPr>
+          <w:rFonts w:ascii="Consolas" w:hAnsi="Consolas" w:cs="Consolas"/>
+          <w:color w:val="000000"/>
+          <w:sz w:val="19"/>
+          <w:szCs w:val="19"/>
+          <w:lang w:bidi="ar-SA"/>
+        </w:rPr>
+        <w:t xml:space="preserve"> </w:t>
+      </w:r>
+      <w:r>
+        <w:rPr>
+          <w:rFonts w:ascii="Consolas" w:hAnsi="Consolas" w:cs="Consolas"/>
+          <w:color w:val="A31515"/>
+          <w:sz w:val="19"/>
+          <w:szCs w:val="19"/>
+          <w:lang w:bidi="ar-SA"/>
+        </w:rPr>
+        <w:t>" "</w:t>
+      </w:r>
+      <w:r>
+        <w:rPr>
+          <w:rFonts w:ascii="Consolas" w:hAnsi="Consolas" w:cs="Consolas"/>
+          <w:color w:val="000000"/>
+          <w:sz w:val="19"/>
+          <w:szCs w:val="19"/>
+          <w:lang w:bidi="ar-SA"/>
+        </w:rPr>
+        <w:t>; }</w:t>
+      </w:r>
+    </w:p>
+    <w:p>
+      <w:pPr>
+        <w:autoSpaceDE w:val="0"/>
+        <w:autoSpaceDN w:val="0"/>
+        <w:adjustRightInd w:val="0"/>
+        <w:spacing w:after="0" w:line="240" w:lineRule="auto"/>
+        <w:rPr>
+          <w:rFonts w:ascii="Consolas" w:hAnsi="Consolas" w:cs="Consolas"/>
+          <w:color w:val="000000"/>
+          <w:sz w:val="19"/>
+          <w:szCs w:val="19"/>
+          <w:lang w:bidi="ar-SA"/>
+        </w:rPr>
+      </w:pPr>
+      <w:r>
+        <w:rPr>
+          <w:rFonts w:ascii="Consolas" w:hAnsi="Consolas" w:cs="Consolas"/>
+          <w:color w:val="000000"/>
+          <w:sz w:val="19"/>
+          <w:szCs w:val="19"/>
+          <w:lang w:bidi="ar-SA"/>
+        </w:rPr>
+        <w:tab/>
+      </w:r>
+      <w:proofErr w:type="spellStart"/>
+      <w:r>
+        <w:rPr>
+          <w:rFonts w:ascii="Consolas" w:hAnsi="Consolas" w:cs="Consolas"/>
+          <w:color w:val="000000"/>
+          <w:sz w:val="19"/>
+          <w:szCs w:val="19"/>
+          <w:lang w:bidi="ar-SA"/>
+        </w:rPr>
+        <w:t>cout</w:t>
+      </w:r>
+      <w:proofErr w:type="spellEnd"/>
+      <w:r>
+        <w:rPr>
+          <w:rFonts w:ascii="Consolas" w:hAnsi="Consolas" w:cs="Consolas"/>
+          <w:color w:val="000000"/>
+          <w:sz w:val="19"/>
+          <w:szCs w:val="19"/>
+          <w:lang w:bidi="ar-SA"/>
+        </w:rPr>
+        <w:t xml:space="preserve"> </w:t>
+      </w:r>
+      <w:r>
+        <w:rPr>
+          <w:rFonts w:ascii="Consolas" w:hAnsi="Consolas" w:cs="Consolas"/>
+          <w:color w:val="008080"/>
+          <w:sz w:val="19"/>
+          <w:szCs w:val="19"/>
+          <w:lang w:bidi="ar-SA"/>
+        </w:rPr>
+        <w:t>&lt;&lt;</w:t>
+      </w:r>
+      <w:r>
+        <w:rPr>
+          <w:rFonts w:ascii="Consolas" w:hAnsi="Consolas" w:cs="Consolas"/>
+          <w:color w:val="000000"/>
+          <w:sz w:val="19"/>
+          <w:szCs w:val="19"/>
+          <w:lang w:bidi="ar-SA"/>
+        </w:rPr>
+        <w:t xml:space="preserve"> </w:t>
+      </w:r>
+      <w:proofErr w:type="spellStart"/>
+      <w:r>
+        <w:rPr>
+          <w:rFonts w:ascii="Consolas" w:hAnsi="Consolas" w:cs="Consolas"/>
+          <w:color w:val="000000"/>
+          <w:sz w:val="19"/>
+          <w:szCs w:val="19"/>
+          <w:lang w:bidi="ar-SA"/>
+        </w:rPr>
+        <w:t>endl</w:t>
+      </w:r>
+      <w:proofErr w:type="spellEnd"/>
+      <w:r>
+        <w:rPr>
+          <w:rFonts w:ascii="Consolas" w:hAnsi="Consolas" w:cs="Consolas"/>
+          <w:color w:val="000000"/>
+          <w:sz w:val="19"/>
+          <w:szCs w:val="19"/>
+          <w:lang w:bidi="ar-SA"/>
+        </w:rPr>
+        <w:t>;</w:t>
+      </w:r>
+    </w:p>
+    <w:p>
+      <w:pPr>
+        <w:autoSpaceDE w:val="0"/>
+        <w:autoSpaceDN w:val="0"/>
+        <w:adjustRightInd w:val="0"/>
+        <w:spacing w:after="0" w:line="240" w:lineRule="auto"/>
+        <w:rPr>
+          <w:rFonts w:ascii="Consolas" w:hAnsi="Consolas" w:cs="Consolas"/>
+          <w:color w:val="000000"/>
+          <w:sz w:val="19"/>
+          <w:szCs w:val="19"/>
+          <w:lang w:bidi="ar-SA"/>
+        </w:rPr>
+      </w:pPr>
+      <w:r>
+        <w:rPr>
+          <w:rFonts w:ascii="Consolas" w:hAnsi="Consolas" w:cs="Consolas"/>
+          <w:color w:val="000000"/>
+          <w:sz w:val="19"/>
+          <w:szCs w:val="19"/>
+          <w:lang w:bidi="ar-SA"/>
+        </w:rPr>
+        <w:lastRenderedPageBreak/>
+        <w:tab/>
+      </w:r>
+      <w:proofErr w:type="spellStart"/>
+      <w:r>
+        <w:rPr>
+          <w:rFonts w:ascii="Consolas" w:hAnsi="Consolas" w:cs="Consolas"/>
+          <w:color w:val="000000"/>
+          <w:sz w:val="19"/>
+          <w:szCs w:val="19"/>
+          <w:lang w:bidi="ar-SA"/>
+        </w:rPr>
+        <w:t>cout</w:t>
+      </w:r>
+      <w:proofErr w:type="spellEnd"/>
+      <w:r>
+        <w:rPr>
+          <w:rFonts w:ascii="Consolas" w:hAnsi="Consolas" w:cs="Consolas"/>
+          <w:color w:val="000000"/>
+          <w:sz w:val="19"/>
+          <w:szCs w:val="19"/>
+          <w:lang w:bidi="ar-SA"/>
+        </w:rPr>
+        <w:t xml:space="preserve"> </w:t>
+      </w:r>
+      <w:r>
+        <w:rPr>
+          <w:rFonts w:ascii="Consolas" w:hAnsi="Consolas" w:cs="Consolas"/>
+          <w:color w:val="008080"/>
+          <w:sz w:val="19"/>
+          <w:szCs w:val="19"/>
+          <w:lang w:bidi="ar-SA"/>
+        </w:rPr>
+        <w:t>&lt;&lt;</w:t>
+      </w:r>
+      <w:r>
+        <w:rPr>
+          <w:rFonts w:ascii="Consolas" w:hAnsi="Consolas" w:cs="Consolas"/>
+          <w:color w:val="000000"/>
+          <w:sz w:val="19"/>
+          <w:szCs w:val="19"/>
+          <w:lang w:bidi="ar-SA"/>
+        </w:rPr>
+        <w:t xml:space="preserve"> </w:t>
+      </w:r>
+      <w:r>
+        <w:rPr>
+          <w:rFonts w:ascii="Consolas" w:hAnsi="Consolas" w:cs="Consolas"/>
+          <w:color w:val="A31515"/>
+          <w:sz w:val="19"/>
+          <w:szCs w:val="19"/>
+          <w:lang w:bidi="ar-SA"/>
+        </w:rPr>
+        <w:t>"Insert in the middle: "</w:t>
+      </w:r>
+      <w:r>
+        <w:rPr>
+          <w:rFonts w:ascii="Consolas" w:hAnsi="Consolas" w:cs="Consolas"/>
+          <w:color w:val="000000"/>
+          <w:sz w:val="19"/>
+          <w:szCs w:val="19"/>
+          <w:lang w:bidi="ar-SA"/>
+        </w:rPr>
+        <w:t xml:space="preserve"> </w:t>
+      </w:r>
+      <w:r>
+        <w:rPr>
+          <w:rFonts w:ascii="Consolas" w:hAnsi="Consolas" w:cs="Consolas"/>
+          <w:color w:val="008080"/>
+          <w:sz w:val="19"/>
+          <w:szCs w:val="19"/>
+          <w:lang w:bidi="ar-SA"/>
+        </w:rPr>
+        <w:t>&lt;&lt;</w:t>
+      </w:r>
+      <w:r>
+        <w:rPr>
+          <w:rFonts w:ascii="Consolas" w:hAnsi="Consolas" w:cs="Consolas"/>
+          <w:color w:val="000000"/>
+          <w:sz w:val="19"/>
+          <w:szCs w:val="19"/>
+          <w:lang w:bidi="ar-SA"/>
+        </w:rPr>
+        <w:t xml:space="preserve"> </w:t>
+      </w:r>
+      <w:proofErr w:type="spellStart"/>
+      <w:r>
+        <w:rPr>
+          <w:rFonts w:ascii="Consolas" w:hAnsi="Consolas" w:cs="Consolas"/>
+          <w:color w:val="000000"/>
+          <w:sz w:val="19"/>
+          <w:szCs w:val="19"/>
+          <w:lang w:bidi="ar-SA"/>
+        </w:rPr>
+        <w:t>endl</w:t>
+      </w:r>
+      <w:proofErr w:type="spellEnd"/>
+      <w:r>
+        <w:rPr>
+          <w:rFonts w:ascii="Consolas" w:hAnsi="Consolas" w:cs="Consolas"/>
+          <w:color w:val="000000"/>
+          <w:sz w:val="19"/>
+          <w:szCs w:val="19"/>
+          <w:lang w:bidi="ar-SA"/>
+        </w:rPr>
+        <w:t>;</w:t>
+      </w:r>
+    </w:p>
+    <w:p>
+      <w:pPr>
+        <w:autoSpaceDE w:val="0"/>
+        <w:autoSpaceDN w:val="0"/>
+        <w:adjustRightInd w:val="0"/>
+        <w:spacing w:after="0" w:line="240" w:lineRule="auto"/>
+        <w:rPr>
+          <w:rFonts w:ascii="Consolas" w:hAnsi="Consolas" w:cs="Consolas"/>
+          <w:color w:val="000000"/>
+          <w:sz w:val="19"/>
+          <w:szCs w:val="19"/>
+          <w:lang w:bidi="ar-SA"/>
+        </w:rPr>
+      </w:pPr>
+      <w:r>
+        <w:rPr>
+          <w:rFonts w:ascii="Consolas" w:hAnsi="Consolas" w:cs="Consolas"/>
+          <w:color w:val="000000"/>
+          <w:sz w:val="19"/>
+          <w:szCs w:val="19"/>
+          <w:lang w:bidi="ar-SA"/>
+        </w:rPr>
+        <w:tab/>
+      </w:r>
+      <w:proofErr w:type="spellStart"/>
+      <w:r>
+        <w:rPr>
+          <w:rFonts w:ascii="Consolas" w:hAnsi="Consolas" w:cs="Consolas"/>
+          <w:color w:val="000000"/>
+          <w:sz w:val="19"/>
+          <w:szCs w:val="19"/>
+          <w:lang w:bidi="ar-SA"/>
+        </w:rPr>
+        <w:t>arr.insert</w:t>
+      </w:r>
+      <w:proofErr w:type="spellEnd"/>
+      <w:r>
+        <w:rPr>
+          <w:rFonts w:ascii="Consolas" w:hAnsi="Consolas" w:cs="Consolas"/>
+          <w:color w:val="000000"/>
+          <w:sz w:val="19"/>
+          <w:szCs w:val="19"/>
+          <w:lang w:bidi="ar-SA"/>
+        </w:rPr>
+        <w:t>(6);</w:t>
+      </w:r>
+      <w:r>
+        <w:rPr>
+          <w:rFonts w:ascii="Consolas" w:hAnsi="Consolas" w:cs="Consolas"/>
+          <w:color w:val="008000"/>
+          <w:sz w:val="19"/>
+          <w:szCs w:val="19"/>
+          <w:lang w:bidi="ar-SA"/>
+        </w:rPr>
+        <w:t>// Insert in the middle</w:t>
+      </w:r>
+    </w:p>
+    <w:p>
+      <w:pPr>
+        <w:autoSpaceDE w:val="0"/>
+        <w:autoSpaceDN w:val="0"/>
+        <w:adjustRightInd w:val="0"/>
+        <w:spacing w:after="0" w:line="240" w:lineRule="auto"/>
+        <w:rPr>
+          <w:rFonts w:ascii="Consolas" w:hAnsi="Consolas" w:cs="Consolas"/>
+          <w:color w:val="000000"/>
+          <w:sz w:val="19"/>
+          <w:szCs w:val="19"/>
+          <w:lang w:bidi="ar-SA"/>
+        </w:rPr>
+      </w:pPr>
+      <w:r>
+        <w:rPr>
+          <w:rFonts w:ascii="Consolas" w:hAnsi="Consolas" w:cs="Consolas"/>
+          <w:color w:val="000000"/>
+          <w:sz w:val="19"/>
+          <w:szCs w:val="19"/>
+          <w:lang w:bidi="ar-SA"/>
+        </w:rPr>
+        <w:tab/>
+      </w:r>
+      <w:r>
+        <w:rPr>
+          <w:rFonts w:ascii="Consolas" w:hAnsi="Consolas" w:cs="Consolas"/>
+          <w:color w:val="0000FF"/>
+          <w:sz w:val="19"/>
+          <w:szCs w:val="19"/>
+          <w:lang w:bidi="ar-SA"/>
+        </w:rPr>
+        <w:t>for</w:t>
+      </w:r>
+      <w:r>
+        <w:rPr>
+          <w:rFonts w:ascii="Consolas" w:hAnsi="Consolas" w:cs="Consolas"/>
+          <w:color w:val="000000"/>
+          <w:sz w:val="19"/>
+          <w:szCs w:val="19"/>
+          <w:lang w:bidi="ar-SA"/>
+        </w:rPr>
+        <w:t xml:space="preserve"> (</w:t>
+      </w:r>
+      <w:r>
+        <w:rPr>
+          <w:rFonts w:ascii="Consolas" w:hAnsi="Consolas" w:cs="Consolas"/>
+          <w:color w:val="0000FF"/>
+          <w:sz w:val="19"/>
+          <w:szCs w:val="19"/>
+          <w:lang w:bidi="ar-SA"/>
+        </w:rPr>
+        <w:t>auto</w:t>
+      </w:r>
+      <w:r>
+        <w:rPr>
+          <w:rFonts w:ascii="Consolas" w:hAnsi="Consolas" w:cs="Consolas"/>
+          <w:color w:val="000000"/>
+          <w:sz w:val="19"/>
+          <w:szCs w:val="19"/>
+          <w:lang w:bidi="ar-SA"/>
+        </w:rPr>
+        <w:t xml:space="preserve"> </w:t>
+      </w:r>
+      <w:proofErr w:type="spellStart"/>
+      <w:r>
+        <w:rPr>
+          <w:rFonts w:ascii="Consolas" w:hAnsi="Consolas" w:cs="Consolas"/>
+          <w:color w:val="000000"/>
+          <w:sz w:val="19"/>
+          <w:szCs w:val="19"/>
+          <w:lang w:bidi="ar-SA"/>
+        </w:rPr>
+        <w:t>i</w:t>
+      </w:r>
+      <w:proofErr w:type="spellEnd"/>
+      <w:r>
+        <w:rPr>
+          <w:rFonts w:ascii="Consolas" w:hAnsi="Consolas" w:cs="Consolas"/>
+          <w:color w:val="000000"/>
+          <w:sz w:val="19"/>
+          <w:szCs w:val="19"/>
+          <w:lang w:bidi="ar-SA"/>
+        </w:rPr>
+        <w:t xml:space="preserve"> = </w:t>
+      </w:r>
+      <w:proofErr w:type="spellStart"/>
+      <w:r>
+        <w:rPr>
+          <w:rFonts w:ascii="Consolas" w:hAnsi="Consolas" w:cs="Consolas"/>
+          <w:color w:val="000000"/>
+          <w:sz w:val="19"/>
+          <w:szCs w:val="19"/>
+          <w:lang w:bidi="ar-SA"/>
+        </w:rPr>
+        <w:t>arr.begin</w:t>
+      </w:r>
+      <w:proofErr w:type="spellEnd"/>
+      <w:r>
+        <w:rPr>
+          <w:rFonts w:ascii="Consolas" w:hAnsi="Consolas" w:cs="Consolas"/>
+          <w:color w:val="000000"/>
+          <w:sz w:val="19"/>
+          <w:szCs w:val="19"/>
+          <w:lang w:bidi="ar-SA"/>
+        </w:rPr>
+        <w:t xml:space="preserve">(); </w:t>
+      </w:r>
+      <w:proofErr w:type="spellStart"/>
+      <w:r>
+        <w:rPr>
+          <w:rFonts w:ascii="Consolas" w:hAnsi="Consolas" w:cs="Consolas"/>
+          <w:color w:val="000000"/>
+          <w:sz w:val="19"/>
+          <w:szCs w:val="19"/>
+          <w:lang w:bidi="ar-SA"/>
+        </w:rPr>
+        <w:t>i</w:t>
+      </w:r>
+      <w:proofErr w:type="spellEnd"/>
+      <w:r>
+        <w:rPr>
+          <w:rFonts w:ascii="Consolas" w:hAnsi="Consolas" w:cs="Consolas"/>
+          <w:color w:val="000000"/>
+          <w:sz w:val="19"/>
+          <w:szCs w:val="19"/>
+          <w:lang w:bidi="ar-SA"/>
+        </w:rPr>
+        <w:t xml:space="preserve"> </w:t>
+      </w:r>
+      <w:r>
+        <w:rPr>
+          <w:rFonts w:ascii="Consolas" w:hAnsi="Consolas" w:cs="Consolas"/>
+          <w:color w:val="008080"/>
+          <w:sz w:val="19"/>
+          <w:szCs w:val="19"/>
+          <w:lang w:bidi="ar-SA"/>
+        </w:rPr>
+        <w:t>!=</w:t>
+      </w:r>
+      <w:r>
+        <w:rPr>
+          <w:rFonts w:ascii="Consolas" w:hAnsi="Consolas" w:cs="Consolas"/>
+          <w:color w:val="000000"/>
+          <w:sz w:val="19"/>
+          <w:szCs w:val="19"/>
+          <w:lang w:bidi="ar-SA"/>
+        </w:rPr>
+        <w:t xml:space="preserve"> </w:t>
+      </w:r>
+      <w:proofErr w:type="spellStart"/>
+      <w:r>
+        <w:rPr>
+          <w:rFonts w:ascii="Consolas" w:hAnsi="Consolas" w:cs="Consolas"/>
+          <w:color w:val="000000"/>
+          <w:sz w:val="19"/>
+          <w:szCs w:val="19"/>
+          <w:lang w:bidi="ar-SA"/>
+        </w:rPr>
+        <w:t>arr.end</w:t>
+      </w:r>
+      <w:proofErr w:type="spellEnd"/>
+      <w:r>
+        <w:rPr>
+          <w:rFonts w:ascii="Consolas" w:hAnsi="Consolas" w:cs="Consolas"/>
+          <w:color w:val="000000"/>
+          <w:sz w:val="19"/>
+          <w:szCs w:val="19"/>
+          <w:lang w:bidi="ar-SA"/>
+        </w:rPr>
+        <w:t xml:space="preserve">(); </w:t>
+      </w:r>
+      <w:proofErr w:type="spellStart"/>
+      <w:r>
+        <w:rPr>
+          <w:rFonts w:ascii="Consolas" w:hAnsi="Consolas" w:cs="Consolas"/>
+          <w:color w:val="000000"/>
+          <w:sz w:val="19"/>
+          <w:szCs w:val="19"/>
+          <w:lang w:bidi="ar-SA"/>
+        </w:rPr>
+        <w:t>i</w:t>
+      </w:r>
+      <w:proofErr w:type="spellEnd"/>
+      <w:r>
+        <w:rPr>
+          <w:rFonts w:ascii="Consolas" w:hAnsi="Consolas" w:cs="Consolas"/>
+          <w:color w:val="008080"/>
+          <w:sz w:val="19"/>
+          <w:szCs w:val="19"/>
+          <w:lang w:bidi="ar-SA"/>
+        </w:rPr>
+        <w:t>++</w:t>
+      </w:r>
+      <w:r>
+        <w:rPr>
+          <w:rFonts w:ascii="Consolas" w:hAnsi="Consolas" w:cs="Consolas"/>
+          <w:color w:val="000000"/>
+          <w:sz w:val="19"/>
+          <w:szCs w:val="19"/>
+          <w:lang w:bidi="ar-SA"/>
+        </w:rPr>
+        <w:t xml:space="preserve">) { </w:t>
+      </w:r>
+      <w:proofErr w:type="spellStart"/>
+      <w:r>
+        <w:rPr>
+          <w:rFonts w:ascii="Consolas" w:hAnsi="Consolas" w:cs="Consolas"/>
+          <w:color w:val="000000"/>
+          <w:sz w:val="19"/>
+          <w:szCs w:val="19"/>
+          <w:lang w:bidi="ar-SA"/>
+        </w:rPr>
+        <w:t>cout</w:t>
+      </w:r>
+      <w:proofErr w:type="spellEnd"/>
+      <w:r>
+        <w:rPr>
+          <w:rFonts w:ascii="Consolas" w:hAnsi="Consolas" w:cs="Consolas"/>
+          <w:color w:val="000000"/>
+          <w:sz w:val="19"/>
+          <w:szCs w:val="19"/>
+          <w:lang w:bidi="ar-SA"/>
+        </w:rPr>
+        <w:t xml:space="preserve"> </w:t>
+      </w:r>
+      <w:r>
+        <w:rPr>
+          <w:rFonts w:ascii="Consolas" w:hAnsi="Consolas" w:cs="Consolas"/>
+          <w:color w:val="008080"/>
+          <w:sz w:val="19"/>
+          <w:szCs w:val="19"/>
+          <w:lang w:bidi="ar-SA"/>
+        </w:rPr>
+        <w:t>&lt;&lt;</w:t>
+      </w:r>
+      <w:r>
+        <w:rPr>
+          <w:rFonts w:ascii="Consolas" w:hAnsi="Consolas" w:cs="Consolas"/>
+          <w:color w:val="000000"/>
+          <w:sz w:val="19"/>
+          <w:szCs w:val="19"/>
+          <w:lang w:bidi="ar-SA"/>
+        </w:rPr>
+        <w:t xml:space="preserve"> </w:t>
+      </w:r>
+      <w:r>
+        <w:rPr>
+          <w:rFonts w:ascii="Consolas" w:hAnsi="Consolas" w:cs="Consolas"/>
+          <w:color w:val="008080"/>
+          <w:sz w:val="19"/>
+          <w:szCs w:val="19"/>
+          <w:lang w:bidi="ar-SA"/>
+        </w:rPr>
+        <w:t>*</w:t>
+      </w:r>
+      <w:proofErr w:type="spellStart"/>
+      <w:r>
+        <w:rPr>
+          <w:rFonts w:ascii="Consolas" w:hAnsi="Consolas" w:cs="Consolas"/>
+          <w:color w:val="000000"/>
+          <w:sz w:val="19"/>
+          <w:szCs w:val="19"/>
+          <w:lang w:bidi="ar-SA"/>
+        </w:rPr>
+        <w:t>i</w:t>
+      </w:r>
+      <w:proofErr w:type="spellEnd"/>
+      <w:r>
+        <w:rPr>
+          <w:rFonts w:ascii="Consolas" w:hAnsi="Consolas" w:cs="Consolas"/>
+          <w:color w:val="000000"/>
+          <w:sz w:val="19"/>
+          <w:szCs w:val="19"/>
+          <w:lang w:bidi="ar-SA"/>
+        </w:rPr>
+        <w:t xml:space="preserve"> </w:t>
+      </w:r>
+      <w:r>
+        <w:rPr>
+          <w:rFonts w:ascii="Consolas" w:hAnsi="Consolas" w:cs="Consolas"/>
+          <w:color w:val="008080"/>
+          <w:sz w:val="19"/>
+          <w:szCs w:val="19"/>
+          <w:lang w:bidi="ar-SA"/>
+        </w:rPr>
+        <w:t>&lt;&lt;</w:t>
+      </w:r>
+      <w:r>
+        <w:rPr>
+          <w:rFonts w:ascii="Consolas" w:hAnsi="Consolas" w:cs="Consolas"/>
+          <w:color w:val="000000"/>
+          <w:sz w:val="19"/>
+          <w:szCs w:val="19"/>
+          <w:lang w:bidi="ar-SA"/>
+        </w:rPr>
+        <w:t xml:space="preserve"> </w:t>
+      </w:r>
+      <w:r>
+        <w:rPr>
+          <w:rFonts w:ascii="Consolas" w:hAnsi="Consolas" w:cs="Consolas"/>
+          <w:color w:val="A31515"/>
+          <w:sz w:val="19"/>
+          <w:szCs w:val="19"/>
+          <w:lang w:bidi="ar-SA"/>
+        </w:rPr>
+        <w:t>" "</w:t>
+      </w:r>
+      <w:r>
+        <w:rPr>
+          <w:rFonts w:ascii="Consolas" w:hAnsi="Consolas" w:cs="Consolas"/>
+          <w:color w:val="000000"/>
+          <w:sz w:val="19"/>
+          <w:szCs w:val="19"/>
+          <w:lang w:bidi="ar-SA"/>
+        </w:rPr>
+        <w:t>; }</w:t>
+      </w:r>
+    </w:p>
+    <w:p>
+      <w:pPr>
+        <w:autoSpaceDE w:val="0"/>
+        <w:autoSpaceDN w:val="0"/>
+        <w:adjustRightInd w:val="0"/>
+        <w:spacing w:after="0" w:line="240" w:lineRule="auto"/>
+        <w:rPr>
+          <w:rFonts w:ascii="Consolas" w:hAnsi="Consolas" w:cs="Consolas"/>
+          <w:color w:val="000000"/>
+          <w:sz w:val="19"/>
+          <w:szCs w:val="19"/>
+          <w:lang w:bidi="ar-SA"/>
+        </w:rPr>
+      </w:pPr>
+      <w:r>
+        <w:rPr>
+          <w:rFonts w:ascii="Consolas" w:hAnsi="Consolas" w:cs="Consolas"/>
+          <w:color w:val="000000"/>
+          <w:sz w:val="19"/>
+          <w:szCs w:val="19"/>
+          <w:lang w:bidi="ar-SA"/>
+        </w:rPr>
+        <w:tab/>
+      </w:r>
+      <w:proofErr w:type="spellStart"/>
+      <w:r>
+        <w:rPr>
+          <w:rFonts w:ascii="Consolas" w:hAnsi="Consolas" w:cs="Consolas"/>
+          <w:color w:val="000000"/>
+          <w:sz w:val="19"/>
+          <w:szCs w:val="19"/>
+          <w:lang w:bidi="ar-SA"/>
+        </w:rPr>
+        <w:t>cout</w:t>
+      </w:r>
+      <w:proofErr w:type="spellEnd"/>
+      <w:r>
+        <w:rPr>
+          <w:rFonts w:ascii="Consolas" w:hAnsi="Consolas" w:cs="Consolas"/>
+          <w:color w:val="000000"/>
+          <w:sz w:val="19"/>
+          <w:szCs w:val="19"/>
+          <w:lang w:bidi="ar-SA"/>
+        </w:rPr>
+        <w:t xml:space="preserve"> </w:t>
+      </w:r>
+      <w:r>
+        <w:rPr>
+          <w:rFonts w:ascii="Consolas" w:hAnsi="Consolas" w:cs="Consolas"/>
+          <w:color w:val="008080"/>
+          <w:sz w:val="19"/>
+          <w:szCs w:val="19"/>
+          <w:lang w:bidi="ar-SA"/>
+        </w:rPr>
+        <w:t>&lt;&lt;</w:t>
+      </w:r>
+      <w:r>
+        <w:rPr>
+          <w:rFonts w:ascii="Consolas" w:hAnsi="Consolas" w:cs="Consolas"/>
+          <w:color w:val="000000"/>
+          <w:sz w:val="19"/>
+          <w:szCs w:val="19"/>
+          <w:lang w:bidi="ar-SA"/>
+        </w:rPr>
+        <w:t xml:space="preserve"> </w:t>
+      </w:r>
+      <w:proofErr w:type="spellStart"/>
+      <w:r>
+        <w:rPr>
+          <w:rFonts w:ascii="Consolas" w:hAnsi="Consolas" w:cs="Consolas"/>
+          <w:color w:val="000000"/>
+          <w:sz w:val="19"/>
+          <w:szCs w:val="19"/>
+          <w:lang w:bidi="ar-SA"/>
+        </w:rPr>
+        <w:t>endl</w:t>
+      </w:r>
+      <w:proofErr w:type="spellEnd"/>
+      <w:r>
+        <w:rPr>
+          <w:rFonts w:ascii="Consolas" w:hAnsi="Consolas" w:cs="Consolas"/>
+          <w:color w:val="000000"/>
+          <w:sz w:val="19"/>
+          <w:szCs w:val="19"/>
+          <w:lang w:bidi="ar-SA"/>
+        </w:rPr>
+        <w:t>;</w:t>
+      </w:r>
+    </w:p>
+    <w:p>
+      <w:pPr>
+        <w:autoSpaceDE w:val="0"/>
+        <w:autoSpaceDN w:val="0"/>
+        <w:adjustRightInd w:val="0"/>
+        <w:spacing w:after="0" w:line="240" w:lineRule="auto"/>
+        <w:rPr>
+          <w:rFonts w:ascii="Consolas" w:hAnsi="Consolas" w:cs="Consolas"/>
+          <w:color w:val="000000"/>
+          <w:sz w:val="19"/>
+          <w:szCs w:val="19"/>
+          <w:lang w:bidi="ar-SA"/>
+        </w:rPr>
+      </w:pPr>
+    </w:p>
+    <w:p>
+      <w:pPr>
+        <w:autoSpaceDE w:val="0"/>
+        <w:autoSpaceDN w:val="0"/>
+        <w:adjustRightInd w:val="0"/>
+        <w:spacing w:after="0" w:line="240" w:lineRule="auto"/>
+        <w:rPr>
+          <w:rFonts w:ascii="Consolas" w:hAnsi="Consolas" w:cs="Consolas"/>
+          <w:color w:val="000000"/>
+          <w:sz w:val="19"/>
+          <w:szCs w:val="19"/>
+          <w:lang w:bidi="ar-SA"/>
+        </w:rPr>
+      </w:pPr>
+      <w:r>
+        <w:rPr>
+          <w:rFonts w:ascii="Consolas" w:hAnsi="Consolas" w:cs="Consolas"/>
+          <w:color w:val="000000"/>
+          <w:sz w:val="19"/>
+          <w:szCs w:val="19"/>
+          <w:lang w:bidi="ar-SA"/>
+        </w:rPr>
+        <w:tab/>
+      </w:r>
+      <w:proofErr w:type="spellStart"/>
+      <w:r>
+        <w:rPr>
+          <w:rFonts w:ascii="Consolas" w:hAnsi="Consolas" w:cs="Consolas"/>
+          <w:color w:val="000000"/>
+          <w:sz w:val="19"/>
+          <w:szCs w:val="19"/>
+          <w:lang w:bidi="ar-SA"/>
+        </w:rPr>
+        <w:t>cout</w:t>
+      </w:r>
+      <w:proofErr w:type="spellEnd"/>
+      <w:r>
+        <w:rPr>
+          <w:rFonts w:ascii="Consolas" w:hAnsi="Consolas" w:cs="Consolas"/>
+          <w:color w:val="000000"/>
+          <w:sz w:val="19"/>
+          <w:szCs w:val="19"/>
+          <w:lang w:bidi="ar-SA"/>
+        </w:rPr>
+        <w:t xml:space="preserve"> </w:t>
+      </w:r>
+      <w:r>
+        <w:rPr>
+          <w:rFonts w:ascii="Consolas" w:hAnsi="Consolas" w:cs="Consolas"/>
+          <w:color w:val="008080"/>
+          <w:sz w:val="19"/>
+          <w:szCs w:val="19"/>
+          <w:lang w:bidi="ar-SA"/>
+        </w:rPr>
+        <w:t>&lt;&lt;</w:t>
+      </w:r>
+      <w:r>
+        <w:rPr>
+          <w:rFonts w:ascii="Consolas" w:hAnsi="Consolas" w:cs="Consolas"/>
+          <w:color w:val="000000"/>
+          <w:sz w:val="19"/>
+          <w:szCs w:val="19"/>
+          <w:lang w:bidi="ar-SA"/>
+        </w:rPr>
+        <w:t xml:space="preserve"> </w:t>
+      </w:r>
+      <w:r>
+        <w:rPr>
+          <w:rFonts w:ascii="Consolas" w:hAnsi="Consolas" w:cs="Consolas"/>
+          <w:color w:val="A31515"/>
+          <w:sz w:val="19"/>
+          <w:szCs w:val="19"/>
+          <w:lang w:bidi="ar-SA"/>
+        </w:rPr>
+        <w:t>"Insert at the start: "</w:t>
+      </w:r>
+      <w:r>
+        <w:rPr>
+          <w:rFonts w:ascii="Consolas" w:hAnsi="Consolas" w:cs="Consolas"/>
+          <w:color w:val="000000"/>
+          <w:sz w:val="19"/>
+          <w:szCs w:val="19"/>
+          <w:lang w:bidi="ar-SA"/>
+        </w:rPr>
+        <w:t xml:space="preserve"> </w:t>
+      </w:r>
+      <w:r>
+        <w:rPr>
+          <w:rFonts w:ascii="Consolas" w:hAnsi="Consolas" w:cs="Consolas"/>
+          <w:color w:val="008080"/>
+          <w:sz w:val="19"/>
+          <w:szCs w:val="19"/>
+          <w:lang w:bidi="ar-SA"/>
+        </w:rPr>
+        <w:t>&lt;&lt;</w:t>
+      </w:r>
+      <w:r>
+        <w:rPr>
+          <w:rFonts w:ascii="Consolas" w:hAnsi="Consolas" w:cs="Consolas"/>
+          <w:color w:val="000000"/>
+          <w:sz w:val="19"/>
+          <w:szCs w:val="19"/>
+          <w:lang w:bidi="ar-SA"/>
+        </w:rPr>
+        <w:t xml:space="preserve"> </w:t>
+      </w:r>
+      <w:proofErr w:type="spellStart"/>
+      <w:r>
+        <w:rPr>
+          <w:rFonts w:ascii="Consolas" w:hAnsi="Consolas" w:cs="Consolas"/>
+          <w:color w:val="000000"/>
+          <w:sz w:val="19"/>
+          <w:szCs w:val="19"/>
+          <w:lang w:bidi="ar-SA"/>
+        </w:rPr>
+        <w:t>endl</w:t>
+      </w:r>
+      <w:proofErr w:type="spellEnd"/>
+      <w:r>
+        <w:rPr>
+          <w:rFonts w:ascii="Consolas" w:hAnsi="Consolas" w:cs="Consolas"/>
+          <w:color w:val="000000"/>
+          <w:sz w:val="19"/>
+          <w:szCs w:val="19"/>
+          <w:lang w:bidi="ar-SA"/>
+        </w:rPr>
+        <w:t>;</w:t>
+      </w:r>
+    </w:p>
+    <w:p>
+      <w:pPr>
+        <w:autoSpaceDE w:val="0"/>
+        <w:autoSpaceDN w:val="0"/>
+        <w:adjustRightInd w:val="0"/>
+        <w:spacing w:after="0" w:line="240" w:lineRule="auto"/>
+        <w:rPr>
+          <w:rFonts w:ascii="Consolas" w:hAnsi="Consolas" w:cs="Consolas"/>
+          <w:color w:val="000000"/>
+          <w:sz w:val="19"/>
+          <w:szCs w:val="19"/>
+          <w:lang w:bidi="ar-SA"/>
+        </w:rPr>
+      </w:pPr>
+      <w:r>
+        <w:rPr>
+          <w:rFonts w:ascii="Consolas" w:hAnsi="Consolas" w:cs="Consolas"/>
+          <w:color w:val="000000"/>
+          <w:sz w:val="19"/>
+          <w:szCs w:val="19"/>
+          <w:lang w:bidi="ar-SA"/>
+        </w:rPr>
+        <w:tab/>
+      </w:r>
+      <w:proofErr w:type="spellStart"/>
+      <w:r>
+        <w:rPr>
+          <w:rFonts w:ascii="Consolas" w:hAnsi="Consolas" w:cs="Consolas"/>
+          <w:color w:val="000000"/>
+          <w:sz w:val="19"/>
+          <w:szCs w:val="19"/>
+          <w:lang w:bidi="ar-SA"/>
+        </w:rPr>
+        <w:t>arr.insert</w:t>
+      </w:r>
+      <w:proofErr w:type="spellEnd"/>
+      <w:r>
+        <w:rPr>
+          <w:rFonts w:ascii="Consolas" w:hAnsi="Consolas" w:cs="Consolas"/>
+          <w:color w:val="000000"/>
+          <w:sz w:val="19"/>
+          <w:szCs w:val="19"/>
+          <w:lang w:bidi="ar-SA"/>
+        </w:rPr>
+        <w:t>(0);</w:t>
+      </w:r>
+      <w:r>
+        <w:rPr>
+          <w:rFonts w:ascii="Consolas" w:hAnsi="Consolas" w:cs="Consolas"/>
+          <w:color w:val="008000"/>
+          <w:sz w:val="19"/>
+          <w:szCs w:val="19"/>
+          <w:lang w:bidi="ar-SA"/>
+        </w:rPr>
+        <w:t>// Insert at the start</w:t>
+      </w:r>
+    </w:p>
+    <w:p>
+      <w:pPr>
+        <w:autoSpaceDE w:val="0"/>
+        <w:autoSpaceDN w:val="0"/>
+        <w:adjustRightInd w:val="0"/>
+        <w:spacing w:after="0" w:line="240" w:lineRule="auto"/>
+        <w:rPr>
+          <w:rFonts w:ascii="Consolas" w:hAnsi="Consolas" w:cs="Consolas"/>
+          <w:color w:val="000000"/>
+          <w:sz w:val="19"/>
+          <w:szCs w:val="19"/>
+          <w:lang w:bidi="ar-SA"/>
+        </w:rPr>
+      </w:pPr>
+      <w:r>
+        <w:rPr>
+          <w:rFonts w:ascii="Consolas" w:hAnsi="Consolas" w:cs="Consolas"/>
+          <w:color w:val="000000"/>
+          <w:sz w:val="19"/>
+          <w:szCs w:val="19"/>
+          <w:lang w:bidi="ar-SA"/>
+        </w:rPr>
+        <w:tab/>
+      </w:r>
+      <w:r>
+        <w:rPr>
+          <w:rFonts w:ascii="Consolas" w:hAnsi="Consolas" w:cs="Consolas"/>
+          <w:color w:val="0000FF"/>
+          <w:sz w:val="19"/>
+          <w:szCs w:val="19"/>
+          <w:lang w:bidi="ar-SA"/>
+        </w:rPr>
+        <w:t>for</w:t>
+      </w:r>
+      <w:r>
+        <w:rPr>
+          <w:rFonts w:ascii="Consolas" w:hAnsi="Consolas" w:cs="Consolas"/>
+          <w:color w:val="000000"/>
+          <w:sz w:val="19"/>
+          <w:szCs w:val="19"/>
+          <w:lang w:bidi="ar-SA"/>
+        </w:rPr>
+        <w:t xml:space="preserve"> (</w:t>
+      </w:r>
+      <w:r>
+        <w:rPr>
+          <w:rFonts w:ascii="Consolas" w:hAnsi="Consolas" w:cs="Consolas"/>
+          <w:color w:val="0000FF"/>
+          <w:sz w:val="19"/>
+          <w:szCs w:val="19"/>
+          <w:lang w:bidi="ar-SA"/>
+        </w:rPr>
+        <w:t>auto</w:t>
+      </w:r>
+      <w:r>
+        <w:rPr>
+          <w:rFonts w:ascii="Consolas" w:hAnsi="Consolas" w:cs="Consolas"/>
+          <w:color w:val="000000"/>
+          <w:sz w:val="19"/>
+          <w:szCs w:val="19"/>
+          <w:lang w:bidi="ar-SA"/>
+        </w:rPr>
+        <w:t xml:space="preserve"> </w:t>
+      </w:r>
+      <w:proofErr w:type="spellStart"/>
+      <w:r>
+        <w:rPr>
+          <w:rFonts w:ascii="Consolas" w:hAnsi="Consolas" w:cs="Consolas"/>
+          <w:color w:val="000000"/>
+          <w:sz w:val="19"/>
+          <w:szCs w:val="19"/>
+          <w:lang w:bidi="ar-SA"/>
+        </w:rPr>
+        <w:t>i</w:t>
+      </w:r>
+      <w:proofErr w:type="spellEnd"/>
+      <w:r>
+        <w:rPr>
+          <w:rFonts w:ascii="Consolas" w:hAnsi="Consolas" w:cs="Consolas"/>
+          <w:color w:val="000000"/>
+          <w:sz w:val="19"/>
+          <w:szCs w:val="19"/>
+          <w:lang w:bidi="ar-SA"/>
+        </w:rPr>
+        <w:t xml:space="preserve"> = </w:t>
+      </w:r>
+      <w:proofErr w:type="spellStart"/>
+      <w:r>
+        <w:rPr>
+          <w:rFonts w:ascii="Consolas" w:hAnsi="Consolas" w:cs="Consolas"/>
+          <w:color w:val="000000"/>
+          <w:sz w:val="19"/>
+          <w:szCs w:val="19"/>
+          <w:lang w:bidi="ar-SA"/>
+        </w:rPr>
+        <w:t>arr.begin</w:t>
+      </w:r>
+      <w:proofErr w:type="spellEnd"/>
+      <w:r>
+        <w:rPr>
+          <w:rFonts w:ascii="Consolas" w:hAnsi="Consolas" w:cs="Consolas"/>
+          <w:color w:val="000000"/>
+          <w:sz w:val="19"/>
+          <w:szCs w:val="19"/>
+          <w:lang w:bidi="ar-SA"/>
+        </w:rPr>
+        <w:t xml:space="preserve">(); </w:t>
+      </w:r>
+      <w:proofErr w:type="spellStart"/>
+      <w:r>
+        <w:rPr>
+          <w:rFonts w:ascii="Consolas" w:hAnsi="Consolas" w:cs="Consolas"/>
+          <w:color w:val="000000"/>
+          <w:sz w:val="19"/>
+          <w:szCs w:val="19"/>
+          <w:lang w:bidi="ar-SA"/>
+        </w:rPr>
+        <w:t>i</w:t>
+      </w:r>
+      <w:proofErr w:type="spellEnd"/>
+      <w:r>
+        <w:rPr>
+          <w:rFonts w:ascii="Consolas" w:hAnsi="Consolas" w:cs="Consolas"/>
+          <w:color w:val="000000"/>
+          <w:sz w:val="19"/>
+          <w:szCs w:val="19"/>
+          <w:lang w:bidi="ar-SA"/>
+        </w:rPr>
+        <w:t xml:space="preserve"> </w:t>
+      </w:r>
+      <w:r>
+        <w:rPr>
+          <w:rFonts w:ascii="Consolas" w:hAnsi="Consolas" w:cs="Consolas"/>
+          <w:color w:val="008080"/>
+          <w:sz w:val="19"/>
+          <w:szCs w:val="19"/>
+          <w:lang w:bidi="ar-SA"/>
+        </w:rPr>
+        <w:t>!=</w:t>
+      </w:r>
+      <w:r>
+        <w:rPr>
+          <w:rFonts w:ascii="Consolas" w:hAnsi="Consolas" w:cs="Consolas"/>
+          <w:color w:val="000000"/>
+          <w:sz w:val="19"/>
+          <w:szCs w:val="19"/>
+          <w:lang w:bidi="ar-SA"/>
+        </w:rPr>
+        <w:t xml:space="preserve"> </w:t>
+      </w:r>
+      <w:proofErr w:type="spellStart"/>
+      <w:r>
+        <w:rPr>
+          <w:rFonts w:ascii="Consolas" w:hAnsi="Consolas" w:cs="Consolas"/>
+          <w:color w:val="000000"/>
+          <w:sz w:val="19"/>
+          <w:szCs w:val="19"/>
+          <w:lang w:bidi="ar-SA"/>
+        </w:rPr>
+        <w:t>arr.end</w:t>
+      </w:r>
+      <w:proofErr w:type="spellEnd"/>
+      <w:r>
+        <w:rPr>
+          <w:rFonts w:ascii="Consolas" w:hAnsi="Consolas" w:cs="Consolas"/>
+          <w:color w:val="000000"/>
+          <w:sz w:val="19"/>
+          <w:szCs w:val="19"/>
+          <w:lang w:bidi="ar-SA"/>
+        </w:rPr>
+        <w:t xml:space="preserve">(); </w:t>
+      </w:r>
+      <w:proofErr w:type="spellStart"/>
+      <w:r>
+        <w:rPr>
+          <w:rFonts w:ascii="Consolas" w:hAnsi="Consolas" w:cs="Consolas"/>
+          <w:color w:val="000000"/>
+          <w:sz w:val="19"/>
+          <w:szCs w:val="19"/>
+          <w:lang w:bidi="ar-SA"/>
+        </w:rPr>
+        <w:t>i</w:t>
+      </w:r>
+      <w:proofErr w:type="spellEnd"/>
+      <w:r>
+        <w:rPr>
+          <w:rFonts w:ascii="Consolas" w:hAnsi="Consolas" w:cs="Consolas"/>
+          <w:color w:val="008080"/>
+          <w:sz w:val="19"/>
+          <w:szCs w:val="19"/>
+          <w:lang w:bidi="ar-SA"/>
+        </w:rPr>
+        <w:t>++</w:t>
+      </w:r>
+      <w:r>
+        <w:rPr>
+          <w:rFonts w:ascii="Consolas" w:hAnsi="Consolas" w:cs="Consolas"/>
+          <w:color w:val="000000"/>
+          <w:sz w:val="19"/>
+          <w:szCs w:val="19"/>
+          <w:lang w:bidi="ar-SA"/>
+        </w:rPr>
+        <w:t xml:space="preserve">) { </w:t>
+      </w:r>
+      <w:proofErr w:type="spellStart"/>
+      <w:r>
+        <w:rPr>
+          <w:rFonts w:ascii="Consolas" w:hAnsi="Consolas" w:cs="Consolas"/>
+          <w:color w:val="000000"/>
+          <w:sz w:val="19"/>
+          <w:szCs w:val="19"/>
+          <w:lang w:bidi="ar-SA"/>
+        </w:rPr>
+        <w:t>cout</w:t>
+      </w:r>
+      <w:proofErr w:type="spellEnd"/>
+      <w:r>
+        <w:rPr>
+          <w:rFonts w:ascii="Consolas" w:hAnsi="Consolas" w:cs="Consolas"/>
+          <w:color w:val="000000"/>
+          <w:sz w:val="19"/>
+          <w:szCs w:val="19"/>
+          <w:lang w:bidi="ar-SA"/>
+        </w:rPr>
+        <w:t xml:space="preserve"> </w:t>
+      </w:r>
+      <w:r>
+        <w:rPr>
+          <w:rFonts w:ascii="Consolas" w:hAnsi="Consolas" w:cs="Consolas"/>
+          <w:color w:val="008080"/>
+          <w:sz w:val="19"/>
+          <w:szCs w:val="19"/>
+          <w:lang w:bidi="ar-SA"/>
+        </w:rPr>
+        <w:t>&lt;&lt;</w:t>
+      </w:r>
+      <w:r>
+        <w:rPr>
+          <w:rFonts w:ascii="Consolas" w:hAnsi="Consolas" w:cs="Consolas"/>
+          <w:color w:val="000000"/>
+          <w:sz w:val="19"/>
+          <w:szCs w:val="19"/>
+          <w:lang w:bidi="ar-SA"/>
+        </w:rPr>
+        <w:t xml:space="preserve"> </w:t>
+      </w:r>
+      <w:r>
+        <w:rPr>
+          <w:rFonts w:ascii="Consolas" w:hAnsi="Consolas" w:cs="Consolas"/>
+          <w:color w:val="008080"/>
+          <w:sz w:val="19"/>
+          <w:szCs w:val="19"/>
+          <w:lang w:bidi="ar-SA"/>
+        </w:rPr>
+        <w:t>*</w:t>
+      </w:r>
+      <w:proofErr w:type="spellStart"/>
+      <w:r>
+        <w:rPr>
+          <w:rFonts w:ascii="Consolas" w:hAnsi="Consolas" w:cs="Consolas"/>
+          <w:color w:val="000000"/>
+          <w:sz w:val="19"/>
+          <w:szCs w:val="19"/>
+          <w:lang w:bidi="ar-SA"/>
+        </w:rPr>
+        <w:t>i</w:t>
+      </w:r>
+      <w:proofErr w:type="spellEnd"/>
+      <w:r>
+        <w:rPr>
+          <w:rFonts w:ascii="Consolas" w:hAnsi="Consolas" w:cs="Consolas"/>
+          <w:color w:val="000000"/>
+          <w:sz w:val="19"/>
+          <w:szCs w:val="19"/>
+          <w:lang w:bidi="ar-SA"/>
+        </w:rPr>
+        <w:t xml:space="preserve"> </w:t>
+      </w:r>
+      <w:r>
+        <w:rPr>
+          <w:rFonts w:ascii="Consolas" w:hAnsi="Consolas" w:cs="Consolas"/>
+          <w:color w:val="008080"/>
+          <w:sz w:val="19"/>
+          <w:szCs w:val="19"/>
+          <w:lang w:bidi="ar-SA"/>
+        </w:rPr>
+        <w:t>&lt;&lt;</w:t>
+      </w:r>
+      <w:r>
+        <w:rPr>
+          <w:rFonts w:ascii="Consolas" w:hAnsi="Consolas" w:cs="Consolas"/>
+          <w:color w:val="000000"/>
+          <w:sz w:val="19"/>
+          <w:szCs w:val="19"/>
+          <w:lang w:bidi="ar-SA"/>
+        </w:rPr>
+        <w:t xml:space="preserve"> </w:t>
+      </w:r>
+      <w:r>
+        <w:rPr>
+          <w:rFonts w:ascii="Consolas" w:hAnsi="Consolas" w:cs="Consolas"/>
+          <w:color w:val="A31515"/>
+          <w:sz w:val="19"/>
+          <w:szCs w:val="19"/>
+          <w:lang w:bidi="ar-SA"/>
+        </w:rPr>
+        <w:t>" "</w:t>
+      </w:r>
+      <w:r>
+        <w:rPr>
+          <w:rFonts w:ascii="Consolas" w:hAnsi="Consolas" w:cs="Consolas"/>
+          <w:color w:val="000000"/>
+          <w:sz w:val="19"/>
+          <w:szCs w:val="19"/>
+          <w:lang w:bidi="ar-SA"/>
+        </w:rPr>
+        <w:t>; }</w:t>
+      </w:r>
+    </w:p>
+    <w:p>
+      <w:pPr>
+        <w:autoSpaceDE w:val="0"/>
+        <w:autoSpaceDN w:val="0"/>
+        <w:adjustRightInd w:val="0"/>
+        <w:spacing w:after="0" w:line="240" w:lineRule="auto"/>
+        <w:rPr>
+          <w:rFonts w:ascii="Consolas" w:hAnsi="Consolas" w:cs="Consolas"/>
+          <w:color w:val="000000"/>
+          <w:sz w:val="19"/>
+          <w:szCs w:val="19"/>
+          <w:lang w:bidi="ar-SA"/>
+        </w:rPr>
+      </w:pPr>
+      <w:r>
+        <w:rPr>
+          <w:rFonts w:ascii="Consolas" w:hAnsi="Consolas" w:cs="Consolas"/>
+          <w:color w:val="000000"/>
+          <w:sz w:val="19"/>
+          <w:szCs w:val="19"/>
+          <w:lang w:bidi="ar-SA"/>
+        </w:rPr>
+        <w:tab/>
+      </w:r>
+      <w:proofErr w:type="spellStart"/>
+      <w:r>
+        <w:rPr>
+          <w:rFonts w:ascii="Consolas" w:hAnsi="Consolas" w:cs="Consolas"/>
+          <w:color w:val="000000"/>
+          <w:sz w:val="19"/>
+          <w:szCs w:val="19"/>
+          <w:lang w:bidi="ar-SA"/>
+        </w:rPr>
+        <w:t>cout</w:t>
+      </w:r>
+      <w:proofErr w:type="spellEnd"/>
+      <w:r>
+        <w:rPr>
+          <w:rFonts w:ascii="Consolas" w:hAnsi="Consolas" w:cs="Consolas"/>
+          <w:color w:val="000000"/>
+          <w:sz w:val="19"/>
+          <w:szCs w:val="19"/>
+          <w:lang w:bidi="ar-SA"/>
+        </w:rPr>
+        <w:t xml:space="preserve"> </w:t>
+      </w:r>
+      <w:r>
+        <w:rPr>
+          <w:rFonts w:ascii="Consolas" w:hAnsi="Consolas" w:cs="Consolas"/>
+          <w:color w:val="008080"/>
+          <w:sz w:val="19"/>
+          <w:szCs w:val="19"/>
+          <w:lang w:bidi="ar-SA"/>
+        </w:rPr>
+        <w:t>&lt;&lt;</w:t>
+      </w:r>
+      <w:r>
+        <w:rPr>
+          <w:rFonts w:ascii="Consolas" w:hAnsi="Consolas" w:cs="Consolas"/>
+          <w:color w:val="000000"/>
+          <w:sz w:val="19"/>
+          <w:szCs w:val="19"/>
+          <w:lang w:bidi="ar-SA"/>
+        </w:rPr>
+        <w:t xml:space="preserve"> </w:t>
+      </w:r>
+      <w:proofErr w:type="spellStart"/>
+      <w:r>
+        <w:rPr>
+          <w:rFonts w:ascii="Consolas" w:hAnsi="Consolas" w:cs="Consolas"/>
+          <w:color w:val="000000"/>
+          <w:sz w:val="19"/>
+          <w:szCs w:val="19"/>
+          <w:lang w:bidi="ar-SA"/>
+        </w:rPr>
+        <w:t>endl</w:t>
+      </w:r>
+      <w:proofErr w:type="spellEnd"/>
+      <w:r>
+        <w:rPr>
+          <w:rFonts w:ascii="Consolas" w:hAnsi="Consolas" w:cs="Consolas"/>
+          <w:color w:val="000000"/>
+          <w:sz w:val="19"/>
+          <w:szCs w:val="19"/>
+          <w:lang w:bidi="ar-SA"/>
+        </w:rPr>
+        <w:t>;</w:t>
+      </w:r>
+    </w:p>
+    <w:p>
+      <w:pPr>
+        <w:autoSpaceDE w:val="0"/>
+        <w:autoSpaceDN w:val="0"/>
+        <w:adjustRightInd w:val="0"/>
+        <w:spacing w:after="0" w:line="240" w:lineRule="auto"/>
+        <w:rPr>
+          <w:rFonts w:ascii="Consolas" w:hAnsi="Consolas" w:cs="Consolas"/>
+          <w:color w:val="000000"/>
+          <w:sz w:val="19"/>
+          <w:szCs w:val="19"/>
+          <w:lang w:bidi="ar-SA"/>
+        </w:rPr>
+      </w:pPr>
+    </w:p>
+    <w:p>
+      <w:pPr>
+        <w:autoSpaceDE w:val="0"/>
+        <w:autoSpaceDN w:val="0"/>
+        <w:adjustRightInd w:val="0"/>
+        <w:spacing w:after="0" w:line="240" w:lineRule="auto"/>
+        <w:rPr>
+          <w:rFonts w:ascii="Consolas" w:hAnsi="Consolas" w:cs="Consolas"/>
+          <w:color w:val="000000"/>
+          <w:sz w:val="19"/>
+          <w:szCs w:val="19"/>
+          <w:lang w:bidi="ar-SA"/>
+        </w:rPr>
+      </w:pPr>
+      <w:r>
+        <w:rPr>
+          <w:rFonts w:ascii="Consolas" w:hAnsi="Consolas" w:cs="Consolas"/>
+          <w:color w:val="000000"/>
+          <w:sz w:val="19"/>
+          <w:szCs w:val="19"/>
+          <w:lang w:bidi="ar-SA"/>
+        </w:rPr>
+        <w:tab/>
+      </w:r>
+      <w:proofErr w:type="spellStart"/>
+      <w:r>
+        <w:rPr>
+          <w:rFonts w:ascii="Consolas" w:hAnsi="Consolas" w:cs="Consolas"/>
+          <w:color w:val="000000"/>
+          <w:sz w:val="19"/>
+          <w:szCs w:val="19"/>
+          <w:lang w:bidi="ar-SA"/>
+        </w:rPr>
+        <w:t>cout</w:t>
+      </w:r>
+      <w:proofErr w:type="spellEnd"/>
+      <w:r>
+        <w:rPr>
+          <w:rFonts w:ascii="Consolas" w:hAnsi="Consolas" w:cs="Consolas"/>
+          <w:color w:val="000000"/>
+          <w:sz w:val="19"/>
+          <w:szCs w:val="19"/>
+          <w:lang w:bidi="ar-SA"/>
+        </w:rPr>
+        <w:t xml:space="preserve"> </w:t>
+      </w:r>
+      <w:r>
+        <w:rPr>
+          <w:rFonts w:ascii="Consolas" w:hAnsi="Consolas" w:cs="Consolas"/>
+          <w:color w:val="008080"/>
+          <w:sz w:val="19"/>
+          <w:szCs w:val="19"/>
+          <w:lang w:bidi="ar-SA"/>
+        </w:rPr>
+        <w:t>&lt;&lt;</w:t>
+      </w:r>
+      <w:r>
+        <w:rPr>
+          <w:rFonts w:ascii="Consolas" w:hAnsi="Consolas" w:cs="Consolas"/>
+          <w:color w:val="000000"/>
+          <w:sz w:val="19"/>
+          <w:szCs w:val="19"/>
+          <w:lang w:bidi="ar-SA"/>
+        </w:rPr>
+        <w:t xml:space="preserve"> </w:t>
+      </w:r>
+      <w:r>
+        <w:rPr>
+          <w:rFonts w:ascii="Consolas" w:hAnsi="Consolas" w:cs="Consolas"/>
+          <w:color w:val="A31515"/>
+          <w:sz w:val="19"/>
+          <w:szCs w:val="19"/>
+          <w:lang w:bidi="ar-SA"/>
+        </w:rPr>
+        <w:t>"Erase element 2:"</w:t>
+      </w:r>
+      <w:r>
+        <w:rPr>
+          <w:rFonts w:ascii="Consolas" w:hAnsi="Consolas" w:cs="Consolas"/>
+          <w:color w:val="000000"/>
+          <w:sz w:val="19"/>
+          <w:szCs w:val="19"/>
+          <w:lang w:bidi="ar-SA"/>
+        </w:rPr>
+        <w:t xml:space="preserve"> </w:t>
+      </w:r>
+      <w:r>
+        <w:rPr>
+          <w:rFonts w:ascii="Consolas" w:hAnsi="Consolas" w:cs="Consolas"/>
+          <w:color w:val="008080"/>
+          <w:sz w:val="19"/>
+          <w:szCs w:val="19"/>
+          <w:lang w:bidi="ar-SA"/>
+        </w:rPr>
+        <w:t>&lt;&lt;</w:t>
+      </w:r>
+      <w:r>
+        <w:rPr>
+          <w:rFonts w:ascii="Consolas" w:hAnsi="Consolas" w:cs="Consolas"/>
+          <w:color w:val="000000"/>
+          <w:sz w:val="19"/>
+          <w:szCs w:val="19"/>
+          <w:lang w:bidi="ar-SA"/>
+        </w:rPr>
+        <w:t xml:space="preserve"> </w:t>
+      </w:r>
+      <w:proofErr w:type="spellStart"/>
+      <w:r>
+        <w:rPr>
+          <w:rFonts w:ascii="Consolas" w:hAnsi="Consolas" w:cs="Consolas"/>
+          <w:color w:val="000000"/>
+          <w:sz w:val="19"/>
+          <w:szCs w:val="19"/>
+          <w:lang w:bidi="ar-SA"/>
+        </w:rPr>
+        <w:t>endl</w:t>
+      </w:r>
+      <w:proofErr w:type="spellEnd"/>
+      <w:r>
+        <w:rPr>
+          <w:rFonts w:ascii="Consolas" w:hAnsi="Consolas" w:cs="Consolas"/>
+          <w:color w:val="000000"/>
+          <w:sz w:val="19"/>
+          <w:szCs w:val="19"/>
+          <w:lang w:bidi="ar-SA"/>
+        </w:rPr>
+        <w:t>;</w:t>
+      </w:r>
+    </w:p>
+    <w:p>
+      <w:pPr>
+        <w:autoSpaceDE w:val="0"/>
+        <w:autoSpaceDN w:val="0"/>
+        <w:adjustRightInd w:val="0"/>
+        <w:spacing w:after="0" w:line="240" w:lineRule="auto"/>
+        <w:rPr>
+          <w:rFonts w:ascii="Consolas" w:hAnsi="Consolas" w:cs="Consolas"/>
+          <w:color w:val="000000"/>
+          <w:sz w:val="19"/>
+          <w:szCs w:val="19"/>
+          <w:lang w:bidi="ar-SA"/>
+        </w:rPr>
+      </w:pPr>
+      <w:r>
+        <w:rPr>
+          <w:rFonts w:ascii="Consolas" w:hAnsi="Consolas" w:cs="Consolas"/>
+          <w:color w:val="000000"/>
+          <w:sz w:val="19"/>
+          <w:szCs w:val="19"/>
+          <w:lang w:bidi="ar-SA"/>
+        </w:rPr>
+        <w:tab/>
+      </w:r>
+      <w:proofErr w:type="spellStart"/>
+      <w:r>
+        <w:rPr>
+          <w:rFonts w:ascii="Consolas" w:hAnsi="Consolas" w:cs="Consolas"/>
+          <w:color w:val="000000"/>
+          <w:sz w:val="19"/>
+          <w:szCs w:val="19"/>
+          <w:lang w:bidi="ar-SA"/>
+        </w:rPr>
+        <w:t>arr.erase</w:t>
+      </w:r>
+      <w:proofErr w:type="spellEnd"/>
+      <w:r>
+        <w:rPr>
+          <w:rFonts w:ascii="Consolas" w:hAnsi="Consolas" w:cs="Consolas"/>
+          <w:color w:val="000000"/>
+          <w:sz w:val="19"/>
+          <w:szCs w:val="19"/>
+          <w:lang w:bidi="ar-SA"/>
+        </w:rPr>
+        <w:t>(2);</w:t>
+      </w:r>
+    </w:p>
+    <w:p>
+      <w:pPr>
+        <w:autoSpaceDE w:val="0"/>
+        <w:autoSpaceDN w:val="0"/>
+        <w:adjustRightInd w:val="0"/>
+        <w:spacing w:after="0" w:line="240" w:lineRule="auto"/>
+        <w:rPr>
+          <w:rFonts w:ascii="Consolas" w:hAnsi="Consolas" w:cs="Consolas"/>
+          <w:color w:val="000000"/>
+          <w:sz w:val="19"/>
+          <w:szCs w:val="19"/>
+          <w:lang w:bidi="ar-SA"/>
+        </w:rPr>
+      </w:pPr>
+      <w:r>
+        <w:rPr>
+          <w:rFonts w:ascii="Consolas" w:hAnsi="Consolas" w:cs="Consolas"/>
+          <w:color w:val="000000"/>
+          <w:sz w:val="19"/>
+          <w:szCs w:val="19"/>
+          <w:lang w:bidi="ar-SA"/>
+        </w:rPr>
+        <w:tab/>
+      </w:r>
+      <w:r>
+        <w:rPr>
+          <w:rFonts w:ascii="Consolas" w:hAnsi="Consolas" w:cs="Consolas"/>
+          <w:color w:val="0000FF"/>
+          <w:sz w:val="19"/>
+          <w:szCs w:val="19"/>
+          <w:lang w:bidi="ar-SA"/>
+        </w:rPr>
+        <w:t>for</w:t>
+      </w:r>
+      <w:r>
+        <w:rPr>
+          <w:rFonts w:ascii="Consolas" w:hAnsi="Consolas" w:cs="Consolas"/>
+          <w:color w:val="000000"/>
+          <w:sz w:val="19"/>
+          <w:szCs w:val="19"/>
+          <w:lang w:bidi="ar-SA"/>
+        </w:rPr>
+        <w:t xml:space="preserve"> (</w:t>
+      </w:r>
+      <w:r>
+        <w:rPr>
+          <w:rFonts w:ascii="Consolas" w:hAnsi="Consolas" w:cs="Consolas"/>
+          <w:color w:val="0000FF"/>
+          <w:sz w:val="19"/>
+          <w:szCs w:val="19"/>
+          <w:lang w:bidi="ar-SA"/>
+        </w:rPr>
+        <w:t>auto</w:t>
+      </w:r>
+      <w:r>
+        <w:rPr>
+          <w:rFonts w:ascii="Consolas" w:hAnsi="Consolas" w:cs="Consolas"/>
+          <w:color w:val="000000"/>
+          <w:sz w:val="19"/>
+          <w:szCs w:val="19"/>
+          <w:lang w:bidi="ar-SA"/>
+        </w:rPr>
+        <w:t xml:space="preserve"> </w:t>
+      </w:r>
+      <w:proofErr w:type="spellStart"/>
+      <w:r>
+        <w:rPr>
+          <w:rFonts w:ascii="Consolas" w:hAnsi="Consolas" w:cs="Consolas"/>
+          <w:color w:val="000000"/>
+          <w:sz w:val="19"/>
+          <w:szCs w:val="19"/>
+          <w:lang w:bidi="ar-SA"/>
+        </w:rPr>
+        <w:t>i</w:t>
+      </w:r>
+      <w:proofErr w:type="spellEnd"/>
+      <w:r>
+        <w:rPr>
+          <w:rFonts w:ascii="Consolas" w:hAnsi="Consolas" w:cs="Consolas"/>
+          <w:color w:val="000000"/>
+          <w:sz w:val="19"/>
+          <w:szCs w:val="19"/>
+          <w:lang w:bidi="ar-SA"/>
+        </w:rPr>
+        <w:t xml:space="preserve"> = </w:t>
+      </w:r>
+      <w:proofErr w:type="spellStart"/>
+      <w:r>
+        <w:rPr>
+          <w:rFonts w:ascii="Consolas" w:hAnsi="Consolas" w:cs="Consolas"/>
+          <w:color w:val="000000"/>
+          <w:sz w:val="19"/>
+          <w:szCs w:val="19"/>
+          <w:lang w:bidi="ar-SA"/>
+        </w:rPr>
+        <w:t>arr.begin</w:t>
+      </w:r>
+      <w:proofErr w:type="spellEnd"/>
+      <w:r>
+        <w:rPr>
+          <w:rFonts w:ascii="Consolas" w:hAnsi="Consolas" w:cs="Consolas"/>
+          <w:color w:val="000000"/>
+          <w:sz w:val="19"/>
+          <w:szCs w:val="19"/>
+          <w:lang w:bidi="ar-SA"/>
+        </w:rPr>
+        <w:t xml:space="preserve">(); </w:t>
+      </w:r>
+      <w:proofErr w:type="spellStart"/>
+      <w:r>
+        <w:rPr>
+          <w:rFonts w:ascii="Consolas" w:hAnsi="Consolas" w:cs="Consolas"/>
+          <w:color w:val="000000"/>
+          <w:sz w:val="19"/>
+          <w:szCs w:val="19"/>
+          <w:lang w:bidi="ar-SA"/>
+        </w:rPr>
+        <w:t>i</w:t>
+      </w:r>
+      <w:proofErr w:type="spellEnd"/>
+      <w:r>
+        <w:rPr>
+          <w:rFonts w:ascii="Consolas" w:hAnsi="Consolas" w:cs="Consolas"/>
+          <w:color w:val="000000"/>
+          <w:sz w:val="19"/>
+          <w:szCs w:val="19"/>
+          <w:lang w:bidi="ar-SA"/>
+        </w:rPr>
+        <w:t xml:space="preserve"> </w:t>
+      </w:r>
+      <w:r>
+        <w:rPr>
+          <w:rFonts w:ascii="Consolas" w:hAnsi="Consolas" w:cs="Consolas"/>
+          <w:color w:val="008080"/>
+          <w:sz w:val="19"/>
+          <w:szCs w:val="19"/>
+          <w:lang w:bidi="ar-SA"/>
+        </w:rPr>
+        <w:t>!=</w:t>
+      </w:r>
+      <w:r>
+        <w:rPr>
+          <w:rFonts w:ascii="Consolas" w:hAnsi="Consolas" w:cs="Consolas"/>
+          <w:color w:val="000000"/>
+          <w:sz w:val="19"/>
+          <w:szCs w:val="19"/>
+          <w:lang w:bidi="ar-SA"/>
+        </w:rPr>
+        <w:t xml:space="preserve"> </w:t>
+      </w:r>
+      <w:proofErr w:type="spellStart"/>
+      <w:r>
+        <w:rPr>
+          <w:rFonts w:ascii="Consolas" w:hAnsi="Consolas" w:cs="Consolas"/>
+          <w:color w:val="000000"/>
+          <w:sz w:val="19"/>
+          <w:szCs w:val="19"/>
+          <w:lang w:bidi="ar-SA"/>
+        </w:rPr>
+        <w:t>arr.end</w:t>
+      </w:r>
+      <w:proofErr w:type="spellEnd"/>
+      <w:r>
+        <w:rPr>
+          <w:rFonts w:ascii="Consolas" w:hAnsi="Consolas" w:cs="Consolas"/>
+          <w:color w:val="000000"/>
+          <w:sz w:val="19"/>
+          <w:szCs w:val="19"/>
+          <w:lang w:bidi="ar-SA"/>
+        </w:rPr>
+        <w:t xml:space="preserve">(); </w:t>
+      </w:r>
+      <w:proofErr w:type="spellStart"/>
+      <w:r>
+        <w:rPr>
+          <w:rFonts w:ascii="Consolas" w:hAnsi="Consolas" w:cs="Consolas"/>
+          <w:color w:val="000000"/>
+          <w:sz w:val="19"/>
+          <w:szCs w:val="19"/>
+          <w:lang w:bidi="ar-SA"/>
+        </w:rPr>
+        <w:t>i</w:t>
+      </w:r>
+      <w:proofErr w:type="spellEnd"/>
+      <w:r>
+        <w:rPr>
+          <w:rFonts w:ascii="Consolas" w:hAnsi="Consolas" w:cs="Consolas"/>
+          <w:color w:val="008080"/>
+          <w:sz w:val="19"/>
+          <w:szCs w:val="19"/>
+          <w:lang w:bidi="ar-SA"/>
+        </w:rPr>
+        <w:t>++</w:t>
+      </w:r>
+      <w:r>
+        <w:rPr>
+          <w:rFonts w:ascii="Consolas" w:hAnsi="Consolas" w:cs="Consolas"/>
+          <w:color w:val="000000"/>
+          <w:sz w:val="19"/>
+          <w:szCs w:val="19"/>
+          <w:lang w:bidi="ar-SA"/>
+        </w:rPr>
+        <w:t>) {</w:t>
+      </w:r>
+      <w:r>
+        <w:rPr>
+          <w:rFonts w:ascii="Consolas" w:hAnsi="Consolas" w:cs="Consolas"/>
+          <w:color w:val="000000"/>
+          <w:sz w:val="19"/>
+          <w:szCs w:val="19"/>
+          <w:lang w:bidi="ar-SA"/>
+        </w:rPr>
+        <w:tab/>
+      </w:r>
+      <w:proofErr w:type="spellStart"/>
+      <w:r>
+        <w:rPr>
+          <w:rFonts w:ascii="Consolas" w:hAnsi="Consolas" w:cs="Consolas"/>
+          <w:color w:val="000000"/>
+          <w:sz w:val="19"/>
+          <w:szCs w:val="19"/>
+          <w:lang w:bidi="ar-SA"/>
+        </w:rPr>
+        <w:t>cout</w:t>
+      </w:r>
+      <w:proofErr w:type="spellEnd"/>
+      <w:r>
+        <w:rPr>
+          <w:rFonts w:ascii="Consolas" w:hAnsi="Consolas" w:cs="Consolas"/>
+          <w:color w:val="000000"/>
+          <w:sz w:val="19"/>
+          <w:szCs w:val="19"/>
+          <w:lang w:bidi="ar-SA"/>
+        </w:rPr>
+        <w:t xml:space="preserve"> </w:t>
+      </w:r>
+      <w:r>
+        <w:rPr>
+          <w:rFonts w:ascii="Consolas" w:hAnsi="Consolas" w:cs="Consolas"/>
+          <w:color w:val="008080"/>
+          <w:sz w:val="19"/>
+          <w:szCs w:val="19"/>
+          <w:lang w:bidi="ar-SA"/>
+        </w:rPr>
+        <w:t>&lt;&lt;</w:t>
+      </w:r>
+      <w:r>
+        <w:rPr>
+          <w:rFonts w:ascii="Consolas" w:hAnsi="Consolas" w:cs="Consolas"/>
+          <w:color w:val="000000"/>
+          <w:sz w:val="19"/>
+          <w:szCs w:val="19"/>
+          <w:lang w:bidi="ar-SA"/>
+        </w:rPr>
+        <w:t xml:space="preserve"> </w:t>
+      </w:r>
+      <w:r>
+        <w:rPr>
+          <w:rFonts w:ascii="Consolas" w:hAnsi="Consolas" w:cs="Consolas"/>
+          <w:color w:val="008080"/>
+          <w:sz w:val="19"/>
+          <w:szCs w:val="19"/>
+          <w:lang w:bidi="ar-SA"/>
+        </w:rPr>
+        <w:t>*</w:t>
+      </w:r>
+      <w:proofErr w:type="spellStart"/>
+      <w:r>
+        <w:rPr>
+          <w:rFonts w:ascii="Consolas" w:hAnsi="Consolas" w:cs="Consolas"/>
+          <w:color w:val="000000"/>
+          <w:sz w:val="19"/>
+          <w:szCs w:val="19"/>
+          <w:lang w:bidi="ar-SA"/>
+        </w:rPr>
+        <w:t>i</w:t>
+      </w:r>
+      <w:proofErr w:type="spellEnd"/>
+      <w:r>
+        <w:rPr>
+          <w:rFonts w:ascii="Consolas" w:hAnsi="Consolas" w:cs="Consolas"/>
+          <w:color w:val="000000"/>
+          <w:sz w:val="19"/>
+          <w:szCs w:val="19"/>
+          <w:lang w:bidi="ar-SA"/>
+        </w:rPr>
+        <w:t xml:space="preserve"> </w:t>
+      </w:r>
+      <w:r>
+        <w:rPr>
+          <w:rFonts w:ascii="Consolas" w:hAnsi="Consolas" w:cs="Consolas"/>
+          <w:color w:val="008080"/>
+          <w:sz w:val="19"/>
+          <w:szCs w:val="19"/>
+          <w:lang w:bidi="ar-SA"/>
+        </w:rPr>
+        <w:t>&lt;&lt;</w:t>
+      </w:r>
+      <w:r>
+        <w:rPr>
+          <w:rFonts w:ascii="Consolas" w:hAnsi="Consolas" w:cs="Consolas"/>
+          <w:color w:val="000000"/>
+          <w:sz w:val="19"/>
+          <w:szCs w:val="19"/>
+          <w:lang w:bidi="ar-SA"/>
+        </w:rPr>
+        <w:t xml:space="preserve"> </w:t>
+      </w:r>
+      <w:r>
+        <w:rPr>
+          <w:rFonts w:ascii="Consolas" w:hAnsi="Consolas" w:cs="Consolas"/>
+          <w:color w:val="A31515"/>
+          <w:sz w:val="19"/>
+          <w:szCs w:val="19"/>
+          <w:lang w:bidi="ar-SA"/>
+        </w:rPr>
+        <w:t>" "</w:t>
+      </w:r>
+      <w:r>
+        <w:rPr>
+          <w:rFonts w:ascii="Consolas" w:hAnsi="Consolas" w:cs="Consolas"/>
+          <w:color w:val="000000"/>
+          <w:sz w:val="19"/>
+          <w:szCs w:val="19"/>
+          <w:lang w:bidi="ar-SA"/>
+        </w:rPr>
+        <w:t>; }</w:t>
+      </w:r>
+    </w:p>
+    <w:p>
+      <w:pPr>
+        <w:autoSpaceDE w:val="0"/>
+        <w:autoSpaceDN w:val="0"/>
+        <w:adjustRightInd w:val="0"/>
+        <w:spacing w:after="0" w:line="240" w:lineRule="auto"/>
+        <w:rPr>
+          <w:rFonts w:ascii="Consolas" w:hAnsi="Consolas" w:cs="Consolas"/>
+          <w:color w:val="000000"/>
+          <w:sz w:val="19"/>
+          <w:szCs w:val="19"/>
+          <w:lang w:bidi="ar-SA"/>
+        </w:rPr>
+      </w:pPr>
+    </w:p>
+    <w:p>
+      <w:pPr>
+        <w:autoSpaceDE w:val="0"/>
+        <w:autoSpaceDN w:val="0"/>
+        <w:adjustRightInd w:val="0"/>
+        <w:spacing w:after="0" w:line="240" w:lineRule="auto"/>
+        <w:rPr>
+          <w:rFonts w:ascii="Consolas" w:hAnsi="Consolas" w:cs="Consolas"/>
+          <w:color w:val="000000"/>
+          <w:sz w:val="19"/>
+          <w:szCs w:val="19"/>
+          <w:lang w:bidi="ar-SA"/>
+        </w:rPr>
+      </w:pPr>
+      <w:r>
+        <w:rPr>
+          <w:rFonts w:ascii="Consolas" w:hAnsi="Consolas" w:cs="Consolas"/>
+          <w:color w:val="000000"/>
+          <w:sz w:val="19"/>
+          <w:szCs w:val="19"/>
+          <w:lang w:bidi="ar-SA"/>
+        </w:rPr>
+        <w:tab/>
+      </w:r>
+      <w:proofErr w:type="spellStart"/>
+      <w:r>
+        <w:rPr>
+          <w:rFonts w:ascii="Consolas" w:hAnsi="Consolas" w:cs="Consolas"/>
+          <w:color w:val="000000"/>
+          <w:sz w:val="19"/>
+          <w:szCs w:val="19"/>
+          <w:lang w:bidi="ar-SA"/>
+        </w:rPr>
+        <w:t>cout</w:t>
+      </w:r>
+      <w:proofErr w:type="spellEnd"/>
+      <w:r>
+        <w:rPr>
+          <w:rFonts w:ascii="Consolas" w:hAnsi="Consolas" w:cs="Consolas"/>
+          <w:color w:val="000000"/>
+          <w:sz w:val="19"/>
+          <w:szCs w:val="19"/>
+          <w:lang w:bidi="ar-SA"/>
+        </w:rPr>
+        <w:t xml:space="preserve"> </w:t>
+      </w:r>
+      <w:r>
+        <w:rPr>
+          <w:rFonts w:ascii="Consolas" w:hAnsi="Consolas" w:cs="Consolas"/>
+          <w:color w:val="008080"/>
+          <w:sz w:val="19"/>
+          <w:szCs w:val="19"/>
+          <w:lang w:bidi="ar-SA"/>
+        </w:rPr>
+        <w:t>&lt;&lt;</w:t>
+      </w:r>
+      <w:r>
+        <w:rPr>
+          <w:rFonts w:ascii="Consolas" w:hAnsi="Consolas" w:cs="Consolas"/>
+          <w:color w:val="000000"/>
+          <w:sz w:val="19"/>
+          <w:szCs w:val="19"/>
+          <w:lang w:bidi="ar-SA"/>
+        </w:rPr>
+        <w:t xml:space="preserve"> </w:t>
+      </w:r>
+      <w:proofErr w:type="spellStart"/>
+      <w:r>
+        <w:rPr>
+          <w:rFonts w:ascii="Consolas" w:hAnsi="Consolas" w:cs="Consolas"/>
+          <w:color w:val="000000"/>
+          <w:sz w:val="19"/>
+          <w:szCs w:val="19"/>
+          <w:lang w:bidi="ar-SA"/>
+        </w:rPr>
+        <w:t>endl</w:t>
+      </w:r>
+      <w:proofErr w:type="spellEnd"/>
+      <w:r>
+        <w:rPr>
+          <w:rFonts w:ascii="Consolas" w:hAnsi="Consolas" w:cs="Consolas"/>
+          <w:color w:val="000000"/>
+          <w:sz w:val="19"/>
+          <w:szCs w:val="19"/>
+          <w:lang w:bidi="ar-SA"/>
+        </w:rPr>
+        <w:t xml:space="preserve"> </w:t>
+      </w:r>
+      <w:r>
+        <w:rPr>
+          <w:rFonts w:ascii="Consolas" w:hAnsi="Consolas" w:cs="Consolas"/>
+          <w:color w:val="008080"/>
+          <w:sz w:val="19"/>
+          <w:szCs w:val="19"/>
+          <w:lang w:bidi="ar-SA"/>
+        </w:rPr>
+        <w:t>&lt;&lt;</w:t>
+      </w:r>
+      <w:r>
+        <w:rPr>
+          <w:rFonts w:ascii="Consolas" w:hAnsi="Consolas" w:cs="Consolas"/>
+          <w:color w:val="000000"/>
+          <w:sz w:val="19"/>
+          <w:szCs w:val="19"/>
+          <w:lang w:bidi="ar-SA"/>
+        </w:rPr>
+        <w:t xml:space="preserve"> </w:t>
+      </w:r>
+      <w:r>
+        <w:rPr>
+          <w:rFonts w:ascii="Consolas" w:hAnsi="Consolas" w:cs="Consolas"/>
+          <w:color w:val="A31515"/>
+          <w:sz w:val="19"/>
+          <w:szCs w:val="19"/>
+          <w:lang w:bidi="ar-SA"/>
+        </w:rPr>
+        <w:t>"Add element 2 back using the location:"</w:t>
+      </w:r>
+      <w:r>
+        <w:rPr>
+          <w:rFonts w:ascii="Consolas" w:hAnsi="Consolas" w:cs="Consolas"/>
+          <w:color w:val="000000"/>
+          <w:sz w:val="19"/>
+          <w:szCs w:val="19"/>
+          <w:lang w:bidi="ar-SA"/>
+        </w:rPr>
+        <w:t xml:space="preserve"> </w:t>
+      </w:r>
+      <w:r>
+        <w:rPr>
+          <w:rFonts w:ascii="Consolas" w:hAnsi="Consolas" w:cs="Consolas"/>
+          <w:color w:val="008080"/>
+          <w:sz w:val="19"/>
+          <w:szCs w:val="19"/>
+          <w:lang w:bidi="ar-SA"/>
+        </w:rPr>
+        <w:t>&lt;&lt;</w:t>
+      </w:r>
+      <w:r>
+        <w:rPr>
+          <w:rFonts w:ascii="Consolas" w:hAnsi="Consolas" w:cs="Consolas"/>
+          <w:color w:val="000000"/>
+          <w:sz w:val="19"/>
+          <w:szCs w:val="19"/>
+          <w:lang w:bidi="ar-SA"/>
+        </w:rPr>
+        <w:t xml:space="preserve"> </w:t>
+      </w:r>
+      <w:proofErr w:type="spellStart"/>
+      <w:r>
+        <w:rPr>
+          <w:rFonts w:ascii="Consolas" w:hAnsi="Consolas" w:cs="Consolas"/>
+          <w:color w:val="000000"/>
+          <w:sz w:val="19"/>
+          <w:szCs w:val="19"/>
+          <w:lang w:bidi="ar-SA"/>
+        </w:rPr>
+        <w:t>endl</w:t>
+      </w:r>
+      <w:proofErr w:type="spellEnd"/>
+      <w:r>
+        <w:rPr>
+          <w:rFonts w:ascii="Consolas" w:hAnsi="Consolas" w:cs="Consolas"/>
+          <w:color w:val="000000"/>
+          <w:sz w:val="19"/>
+          <w:szCs w:val="19"/>
+          <w:lang w:bidi="ar-SA"/>
+        </w:rPr>
+        <w:t>;</w:t>
+      </w:r>
+    </w:p>
+    <w:p>
+      <w:pPr>
+        <w:autoSpaceDE w:val="0"/>
+        <w:autoSpaceDN w:val="0"/>
+        <w:adjustRightInd w:val="0"/>
+        <w:spacing w:after="0" w:line="240" w:lineRule="auto"/>
+        <w:rPr>
+          <w:rFonts w:ascii="Consolas" w:hAnsi="Consolas" w:cs="Consolas"/>
+          <w:color w:val="000000"/>
+          <w:sz w:val="19"/>
+          <w:szCs w:val="19"/>
+          <w:lang w:bidi="ar-SA"/>
+        </w:rPr>
+      </w:pPr>
+      <w:r>
+        <w:rPr>
+          <w:rFonts w:ascii="Consolas" w:hAnsi="Consolas" w:cs="Consolas"/>
+          <w:color w:val="000000"/>
+          <w:sz w:val="19"/>
+          <w:szCs w:val="19"/>
+          <w:lang w:bidi="ar-SA"/>
+        </w:rPr>
+        <w:tab/>
+      </w:r>
+      <w:proofErr w:type="spellStart"/>
+      <w:r>
+        <w:rPr>
+          <w:rFonts w:ascii="Consolas" w:hAnsi="Consolas" w:cs="Consolas"/>
+          <w:color w:val="000000"/>
+          <w:sz w:val="19"/>
+          <w:szCs w:val="19"/>
+          <w:lang w:bidi="ar-SA"/>
+        </w:rPr>
+        <w:t>arr.insert</w:t>
+      </w:r>
+      <w:proofErr w:type="spellEnd"/>
+      <w:r>
+        <w:rPr>
+          <w:rFonts w:ascii="Consolas" w:hAnsi="Consolas" w:cs="Consolas"/>
+          <w:color w:val="000000"/>
+          <w:sz w:val="19"/>
+          <w:szCs w:val="19"/>
+          <w:lang w:bidi="ar-SA"/>
+        </w:rPr>
+        <w:t>(</w:t>
+      </w:r>
+      <w:r>
+        <w:rPr>
+          <w:rFonts w:ascii="Consolas" w:hAnsi="Consolas" w:cs="Consolas"/>
+          <w:color w:val="008080"/>
+          <w:sz w:val="19"/>
+          <w:szCs w:val="19"/>
+          <w:lang w:bidi="ar-SA"/>
+        </w:rPr>
+        <w:t>++</w:t>
+      </w:r>
+      <w:r>
+        <w:rPr>
+          <w:rFonts w:ascii="Consolas" w:hAnsi="Consolas" w:cs="Consolas"/>
+          <w:color w:val="000000"/>
+          <w:sz w:val="19"/>
+          <w:szCs w:val="19"/>
+          <w:lang w:bidi="ar-SA"/>
+        </w:rPr>
+        <w:t>(</w:t>
+      </w:r>
+      <w:r>
+        <w:rPr>
+          <w:rFonts w:ascii="Consolas" w:hAnsi="Consolas" w:cs="Consolas"/>
+          <w:color w:val="008080"/>
+          <w:sz w:val="19"/>
+          <w:szCs w:val="19"/>
+          <w:lang w:bidi="ar-SA"/>
+        </w:rPr>
+        <w:t>++</w:t>
+      </w:r>
+      <w:proofErr w:type="spellStart"/>
+      <w:r>
+        <w:rPr>
+          <w:rFonts w:ascii="Consolas" w:hAnsi="Consolas" w:cs="Consolas"/>
+          <w:color w:val="000000"/>
+          <w:sz w:val="19"/>
+          <w:szCs w:val="19"/>
+          <w:lang w:bidi="ar-SA"/>
+        </w:rPr>
+        <w:t>arr.begin</w:t>
+      </w:r>
+      <w:proofErr w:type="spellEnd"/>
+      <w:r>
+        <w:rPr>
+          <w:rFonts w:ascii="Consolas" w:hAnsi="Consolas" w:cs="Consolas"/>
+          <w:color w:val="000000"/>
+          <w:sz w:val="19"/>
+          <w:szCs w:val="19"/>
+          <w:lang w:bidi="ar-SA"/>
+        </w:rPr>
+        <w:t>()),2);</w:t>
+      </w:r>
+    </w:p>
+    <w:p>
+      <w:pPr>
+        <w:autoSpaceDE w:val="0"/>
+        <w:autoSpaceDN w:val="0"/>
+        <w:adjustRightInd w:val="0"/>
+        <w:spacing w:after="0" w:line="240" w:lineRule="auto"/>
+        <w:rPr>
+          <w:rFonts w:ascii="Consolas" w:hAnsi="Consolas" w:cs="Consolas"/>
+          <w:color w:val="000000"/>
+          <w:sz w:val="19"/>
+          <w:szCs w:val="19"/>
+          <w:lang w:bidi="ar-SA"/>
+        </w:rPr>
+      </w:pPr>
+      <w:r>
+        <w:rPr>
+          <w:rFonts w:ascii="Consolas" w:hAnsi="Consolas" w:cs="Consolas"/>
+          <w:color w:val="000000"/>
+          <w:sz w:val="19"/>
+          <w:szCs w:val="19"/>
+          <w:lang w:bidi="ar-SA"/>
+        </w:rPr>
+        <w:tab/>
+      </w:r>
+      <w:r>
+        <w:rPr>
+          <w:rFonts w:ascii="Consolas" w:hAnsi="Consolas" w:cs="Consolas"/>
+          <w:color w:val="0000FF"/>
+          <w:sz w:val="19"/>
+          <w:szCs w:val="19"/>
+          <w:lang w:bidi="ar-SA"/>
+        </w:rPr>
+        <w:t>for</w:t>
+      </w:r>
+      <w:r>
+        <w:rPr>
+          <w:rFonts w:ascii="Consolas" w:hAnsi="Consolas" w:cs="Consolas"/>
+          <w:color w:val="000000"/>
+          <w:sz w:val="19"/>
+          <w:szCs w:val="19"/>
+          <w:lang w:bidi="ar-SA"/>
+        </w:rPr>
+        <w:t xml:space="preserve"> (</w:t>
+      </w:r>
+      <w:r>
+        <w:rPr>
+          <w:rFonts w:ascii="Consolas" w:hAnsi="Consolas" w:cs="Consolas"/>
+          <w:color w:val="0000FF"/>
+          <w:sz w:val="19"/>
+          <w:szCs w:val="19"/>
+          <w:lang w:bidi="ar-SA"/>
+        </w:rPr>
+        <w:t>auto</w:t>
+      </w:r>
+      <w:r>
+        <w:rPr>
+          <w:rFonts w:ascii="Consolas" w:hAnsi="Consolas" w:cs="Consolas"/>
+          <w:color w:val="000000"/>
+          <w:sz w:val="19"/>
+          <w:szCs w:val="19"/>
+          <w:lang w:bidi="ar-SA"/>
+        </w:rPr>
+        <w:t xml:space="preserve"> </w:t>
+      </w:r>
+      <w:proofErr w:type="spellStart"/>
+      <w:r>
+        <w:rPr>
+          <w:rFonts w:ascii="Consolas" w:hAnsi="Consolas" w:cs="Consolas"/>
+          <w:color w:val="000000"/>
+          <w:sz w:val="19"/>
+          <w:szCs w:val="19"/>
+          <w:lang w:bidi="ar-SA"/>
+        </w:rPr>
+        <w:t>i</w:t>
+      </w:r>
+      <w:proofErr w:type="spellEnd"/>
+      <w:r>
+        <w:rPr>
+          <w:rFonts w:ascii="Consolas" w:hAnsi="Consolas" w:cs="Consolas"/>
+          <w:color w:val="000000"/>
+          <w:sz w:val="19"/>
+          <w:szCs w:val="19"/>
+          <w:lang w:bidi="ar-SA"/>
+        </w:rPr>
+        <w:t xml:space="preserve"> = </w:t>
+      </w:r>
+      <w:proofErr w:type="spellStart"/>
+      <w:r>
+        <w:rPr>
+          <w:rFonts w:ascii="Consolas" w:hAnsi="Consolas" w:cs="Consolas"/>
+          <w:color w:val="000000"/>
+          <w:sz w:val="19"/>
+          <w:szCs w:val="19"/>
+          <w:lang w:bidi="ar-SA"/>
+        </w:rPr>
+        <w:t>arr.begin</w:t>
+      </w:r>
+      <w:proofErr w:type="spellEnd"/>
+      <w:r>
+        <w:rPr>
+          <w:rFonts w:ascii="Consolas" w:hAnsi="Consolas" w:cs="Consolas"/>
+          <w:color w:val="000000"/>
+          <w:sz w:val="19"/>
+          <w:szCs w:val="19"/>
+          <w:lang w:bidi="ar-SA"/>
+        </w:rPr>
+        <w:t xml:space="preserve">(); </w:t>
+      </w:r>
+      <w:proofErr w:type="spellStart"/>
+      <w:r>
+        <w:rPr>
+          <w:rFonts w:ascii="Consolas" w:hAnsi="Consolas" w:cs="Consolas"/>
+          <w:color w:val="000000"/>
+          <w:sz w:val="19"/>
+          <w:szCs w:val="19"/>
+          <w:lang w:bidi="ar-SA"/>
+        </w:rPr>
+        <w:t>i</w:t>
+      </w:r>
+      <w:proofErr w:type="spellEnd"/>
+      <w:r>
+        <w:rPr>
+          <w:rFonts w:ascii="Consolas" w:hAnsi="Consolas" w:cs="Consolas"/>
+          <w:color w:val="000000"/>
+          <w:sz w:val="19"/>
+          <w:szCs w:val="19"/>
+          <w:lang w:bidi="ar-SA"/>
+        </w:rPr>
+        <w:t xml:space="preserve"> </w:t>
+      </w:r>
+      <w:r>
+        <w:rPr>
+          <w:rFonts w:ascii="Consolas" w:hAnsi="Consolas" w:cs="Consolas"/>
+          <w:color w:val="008080"/>
+          <w:sz w:val="19"/>
+          <w:szCs w:val="19"/>
+          <w:lang w:bidi="ar-SA"/>
+        </w:rPr>
+        <w:t>!=</w:t>
+      </w:r>
+      <w:r>
+        <w:rPr>
+          <w:rFonts w:ascii="Consolas" w:hAnsi="Consolas" w:cs="Consolas"/>
+          <w:color w:val="000000"/>
+          <w:sz w:val="19"/>
+          <w:szCs w:val="19"/>
+          <w:lang w:bidi="ar-SA"/>
+        </w:rPr>
+        <w:t xml:space="preserve"> </w:t>
+      </w:r>
+      <w:proofErr w:type="spellStart"/>
+      <w:r>
+        <w:rPr>
+          <w:rFonts w:ascii="Consolas" w:hAnsi="Consolas" w:cs="Consolas"/>
+          <w:color w:val="000000"/>
+          <w:sz w:val="19"/>
+          <w:szCs w:val="19"/>
+          <w:lang w:bidi="ar-SA"/>
+        </w:rPr>
+        <w:t>arr.end</w:t>
+      </w:r>
+      <w:proofErr w:type="spellEnd"/>
+      <w:r>
+        <w:rPr>
+          <w:rFonts w:ascii="Consolas" w:hAnsi="Consolas" w:cs="Consolas"/>
+          <w:color w:val="000000"/>
+          <w:sz w:val="19"/>
+          <w:szCs w:val="19"/>
+          <w:lang w:bidi="ar-SA"/>
+        </w:rPr>
+        <w:t xml:space="preserve">(); </w:t>
+      </w:r>
+      <w:proofErr w:type="spellStart"/>
+      <w:r>
+        <w:rPr>
+          <w:rFonts w:ascii="Consolas" w:hAnsi="Consolas" w:cs="Consolas"/>
+          <w:color w:val="000000"/>
+          <w:sz w:val="19"/>
+          <w:szCs w:val="19"/>
+          <w:lang w:bidi="ar-SA"/>
+        </w:rPr>
+        <w:t>i</w:t>
+      </w:r>
+      <w:proofErr w:type="spellEnd"/>
+      <w:r>
+        <w:rPr>
+          <w:rFonts w:ascii="Consolas" w:hAnsi="Consolas" w:cs="Consolas"/>
+          <w:color w:val="008080"/>
+          <w:sz w:val="19"/>
+          <w:szCs w:val="19"/>
+          <w:lang w:bidi="ar-SA"/>
+        </w:rPr>
+        <w:t>++</w:t>
+      </w:r>
+      <w:r>
+        <w:rPr>
+          <w:rFonts w:ascii="Consolas" w:hAnsi="Consolas" w:cs="Consolas"/>
+          <w:color w:val="000000"/>
+          <w:sz w:val="19"/>
+          <w:szCs w:val="19"/>
+          <w:lang w:bidi="ar-SA"/>
+        </w:rPr>
+        <w:t xml:space="preserve">) { </w:t>
+      </w:r>
+      <w:proofErr w:type="spellStart"/>
+      <w:r>
+        <w:rPr>
+          <w:rFonts w:ascii="Consolas" w:hAnsi="Consolas" w:cs="Consolas"/>
+          <w:color w:val="000000"/>
+          <w:sz w:val="19"/>
+          <w:szCs w:val="19"/>
+          <w:lang w:bidi="ar-SA"/>
+        </w:rPr>
+        <w:t>cout</w:t>
+      </w:r>
+      <w:proofErr w:type="spellEnd"/>
+      <w:r>
+        <w:rPr>
+          <w:rFonts w:ascii="Consolas" w:hAnsi="Consolas" w:cs="Consolas"/>
+          <w:color w:val="000000"/>
+          <w:sz w:val="19"/>
+          <w:szCs w:val="19"/>
+          <w:lang w:bidi="ar-SA"/>
+        </w:rPr>
+        <w:t xml:space="preserve"> </w:t>
+      </w:r>
+      <w:r>
+        <w:rPr>
+          <w:rFonts w:ascii="Consolas" w:hAnsi="Consolas" w:cs="Consolas"/>
+          <w:color w:val="008080"/>
+          <w:sz w:val="19"/>
+          <w:szCs w:val="19"/>
+          <w:lang w:bidi="ar-SA"/>
+        </w:rPr>
+        <w:t>&lt;&lt;</w:t>
+      </w:r>
+      <w:r>
+        <w:rPr>
+          <w:rFonts w:ascii="Consolas" w:hAnsi="Consolas" w:cs="Consolas"/>
+          <w:color w:val="000000"/>
+          <w:sz w:val="19"/>
+          <w:szCs w:val="19"/>
+          <w:lang w:bidi="ar-SA"/>
+        </w:rPr>
+        <w:t xml:space="preserve"> </w:t>
+      </w:r>
+      <w:r>
+        <w:rPr>
+          <w:rFonts w:ascii="Consolas" w:hAnsi="Consolas" w:cs="Consolas"/>
+          <w:color w:val="008080"/>
+          <w:sz w:val="19"/>
+          <w:szCs w:val="19"/>
+          <w:lang w:bidi="ar-SA"/>
+        </w:rPr>
+        <w:t>*</w:t>
+      </w:r>
+      <w:proofErr w:type="spellStart"/>
+      <w:r>
+        <w:rPr>
+          <w:rFonts w:ascii="Consolas" w:hAnsi="Consolas" w:cs="Consolas"/>
+          <w:color w:val="000000"/>
+          <w:sz w:val="19"/>
+          <w:szCs w:val="19"/>
+          <w:lang w:bidi="ar-SA"/>
+        </w:rPr>
+        <w:t>i</w:t>
+      </w:r>
+      <w:proofErr w:type="spellEnd"/>
+      <w:r>
+        <w:rPr>
+          <w:rFonts w:ascii="Consolas" w:hAnsi="Consolas" w:cs="Consolas"/>
+          <w:color w:val="000000"/>
+          <w:sz w:val="19"/>
+          <w:szCs w:val="19"/>
+          <w:lang w:bidi="ar-SA"/>
+        </w:rPr>
+        <w:t xml:space="preserve"> </w:t>
+      </w:r>
+      <w:r>
+        <w:rPr>
+          <w:rFonts w:ascii="Consolas" w:hAnsi="Consolas" w:cs="Consolas"/>
+          <w:color w:val="008080"/>
+          <w:sz w:val="19"/>
+          <w:szCs w:val="19"/>
+          <w:lang w:bidi="ar-SA"/>
+        </w:rPr>
+        <w:t>&lt;&lt;</w:t>
+      </w:r>
+      <w:r>
+        <w:rPr>
+          <w:rFonts w:ascii="Consolas" w:hAnsi="Consolas" w:cs="Consolas"/>
+          <w:color w:val="000000"/>
+          <w:sz w:val="19"/>
+          <w:szCs w:val="19"/>
+          <w:lang w:bidi="ar-SA"/>
+        </w:rPr>
+        <w:t xml:space="preserve"> </w:t>
+      </w:r>
+      <w:r>
+        <w:rPr>
+          <w:rFonts w:ascii="Consolas" w:hAnsi="Consolas" w:cs="Consolas"/>
+          <w:color w:val="A31515"/>
+          <w:sz w:val="19"/>
+          <w:szCs w:val="19"/>
+          <w:lang w:bidi="ar-SA"/>
+        </w:rPr>
+        <w:t>" "</w:t>
+      </w:r>
+      <w:r>
+        <w:rPr>
+          <w:rFonts w:ascii="Consolas" w:hAnsi="Consolas" w:cs="Consolas"/>
+          <w:color w:val="000000"/>
+          <w:sz w:val="19"/>
+          <w:szCs w:val="19"/>
+          <w:lang w:bidi="ar-SA"/>
+        </w:rPr>
+        <w:t>; }</w:t>
+      </w:r>
+    </w:p>
+    <w:p>
+      <w:pPr>
+        <w:autoSpaceDE w:val="0"/>
+        <w:autoSpaceDN w:val="0"/>
+        <w:adjustRightInd w:val="0"/>
+        <w:spacing w:after="0" w:line="240" w:lineRule="auto"/>
+        <w:rPr>
+          <w:rFonts w:ascii="Consolas" w:hAnsi="Consolas" w:cs="Consolas"/>
+          <w:color w:val="000000"/>
+          <w:sz w:val="19"/>
+          <w:szCs w:val="19"/>
+          <w:lang w:bidi="ar-SA"/>
+        </w:rPr>
+      </w:pPr>
+      <w:r>
+        <w:rPr>
+          <w:rFonts w:ascii="Consolas" w:hAnsi="Consolas" w:cs="Consolas"/>
+          <w:color w:val="000000"/>
+          <w:sz w:val="19"/>
+          <w:szCs w:val="19"/>
+          <w:lang w:bidi="ar-SA"/>
+        </w:rPr>
+        <w:tab/>
+      </w:r>
+      <w:r>
+        <w:rPr>
+          <w:rFonts w:ascii="Consolas" w:hAnsi="Consolas" w:cs="Consolas"/>
+          <w:color w:val="0000FF"/>
+          <w:sz w:val="19"/>
+          <w:szCs w:val="19"/>
+          <w:lang w:bidi="ar-SA"/>
+        </w:rPr>
+        <w:t>return</w:t>
+      </w:r>
+      <w:r>
+        <w:rPr>
+          <w:rFonts w:ascii="Consolas" w:hAnsi="Consolas" w:cs="Consolas"/>
+          <w:color w:val="000000"/>
+          <w:sz w:val="19"/>
+          <w:szCs w:val="19"/>
+          <w:lang w:bidi="ar-SA"/>
+        </w:rPr>
+        <w:t xml:space="preserve"> 0;</w:t>
+      </w:r>
+    </w:p>
+    <w:p>
+      <w:pPr>
+        <w:rPr>
+          <w:rFonts w:ascii="Times New Roman" w:hAnsi="Times New Roman" w:cs="Times New Roman"/>
+          <w:b/>
+          <w:sz w:val="24"/>
+          <w:szCs w:val="24"/>
+        </w:rPr>
+      </w:pPr>
+      <w:r>
+        <w:rPr>
+          <w:rFonts w:ascii="Consolas" w:hAnsi="Consolas" w:cs="Consolas"/>
+          <w:color w:val="000000"/>
+          <w:sz w:val="19"/>
+          <w:szCs w:val="19"/>
+          <w:lang w:bidi="ar-SA"/>
+        </w:rPr>
+        <w:t>}</w:t>
+      </w:r>
+      <w:r>
+        <w:rPr>
+          <w:rFonts w:ascii="Times New Roman" w:hAnsi="Times New Roman" w:cs="Times New Roman"/>
+          <w:b/>
+          <w:sz w:val="24"/>
+          <w:szCs w:val="24"/>
+        </w:rPr>
+        <w:t xml:space="preserve"> </w:t>
+      </w:r>
+    </w:p>
+    <w:p>
+      <w:pPr>
+        <w:rPr>
+          <w:rFonts w:ascii="Times New Roman" w:hAnsi="Times New Roman" w:cs="Times New Roman"/>
+          <w:b/>
+          <w:sz w:val="24"/>
+          <w:szCs w:val="24"/>
+        </w:rPr>
+      </w:pPr>
+      <w:r>
+        <w:rPr>
+          <w:rFonts w:ascii="Times New Roman" w:hAnsi="Times New Roman" w:cs="Times New Roman"/>
+          <w:b/>
+          <w:sz w:val="24"/>
+          <w:szCs w:val="24"/>
+        </w:rPr>
+        <w:t>Screenshot:</w:t>
+      </w:r>
+    </w:p>
+    <w:p>
+      <w:pPr>
+        <w:rPr>
+          <w:rFonts w:ascii="Times New Roman" w:hAnsi="Times New Roman" w:cs="Times New Roman"/>
+          <w:b/>
+          <w:sz w:val="24"/>
+          <w:szCs w:val="24"/>
+        </w:rPr>
+      </w:pPr>
+      <w:r>
+        <w:rPr>
+          <w:noProof/>
+        </w:rPr>
+        <w:drawing>
+          <wp:inline distT="0" distB="0" distL="0" distR="0" wp14:anchorId="6E2D9044" wp14:editId="6504634F">
+            <wp:extent cx="3571875" cy="2305050"/>
+            <wp:effectExtent l="0" t="0" r="9525" b="0"/>
+            <wp:docPr id="1" name="Picture 1"/>
+            <wp:cNvGraphicFramePr>
+              <a:graphicFrameLocks xmlns:a="http://schemas.openxmlformats.org/drawingml/2006/main" noChangeAspect="1"/>
+            </wp:cNvGraphicFramePr>
+            <a:graphic xmlns:a="http://schemas.openxmlformats.org/drawingml/2006/main">
+              <a:graphicData uri="http://schemas.openxmlformats.org/drawingml/2006/picture">
+                <pic:pic xmlns:pic="http://schemas.openxmlformats.org/drawingml/2006/picture">
+                  <pic:nvPicPr>
+                    <pic:cNvPr id="1" name=""/>
+                    <pic:cNvPicPr/>
+                  </pic:nvPicPr>
+                  <pic:blipFill>
+                    <a:blip r:embed="rId6"/>
+                    <a:stretch>
+                      <a:fillRect/>
+                    </a:stretch>
+                  </pic:blipFill>
+                  <pic:spPr>
+                    <a:xfrm>
+                      <a:off x="0" y="0"/>
+                      <a:ext cx="3571875" cy="2305050"/>
+                    </a:xfrm>
+                    <a:prstGeom prst="rect">
+                      <a:avLst/>
+                    </a:prstGeom>
+                  </pic:spPr>
+                </pic:pic>
+              </a:graphicData>
+            </a:graphic>
+          </wp:inline>
+        </w:drawing>
       </w:r>
     </w:p>
     <w:p>
@@ -1977,7 +9292,6 @@
           <w:sz w:val="24"/>
           <w:szCs w:val="24"/>
         </w:rPr>
-        <w:lastRenderedPageBreak/>
         <w:t>Part b:</w:t>
       </w:r>
     </w:p>
@@ -2009,25 +9323,7 @@
           <w:sz w:val="24"/>
           <w:szCs w:val="24"/>
         </w:rPr>
-        <w:t>the following friend function that computes the intersection of two given sorted lists using only the basic list operations, in linear time (</w:t>
-      </w:r>
-      <w:proofErr w:type="gramStart"/>
-      <w:r>
-        <w:rPr>
-          <w:rFonts w:ascii="Times New Roman" w:hAnsi="Times New Roman" w:cs="Times New Roman"/>
-          <w:sz w:val="24"/>
-          <w:szCs w:val="24"/>
-        </w:rPr>
-        <w:t>i.e.</w:t>
-      </w:r>
-      <w:proofErr w:type="gramEnd"/>
-      <w:r>
-        <w:rPr>
-          <w:rFonts w:ascii="Times New Roman" w:hAnsi="Times New Roman" w:cs="Times New Roman"/>
-          <w:sz w:val="24"/>
-          <w:szCs w:val="24"/>
-        </w:rPr>
-        <w:t xml:space="preserve"> O(N)).</w:t>
+        <w:t>the following friend function that computes the intersection of two given sorted lists using only the basic list operations, in linear time (i.e. O(N)).</w:t>
       </w:r>
     </w:p>
     <w:p>
@@ -2112,18 +9408,7 @@
           <w:szCs w:val="19"/>
           <w:lang w:bidi="ar-SA"/>
         </w:rPr>
-        <w:t xml:space="preserve"> </w:t>
-      </w:r>
-      <w:proofErr w:type="gramStart"/>
-      <w:r>
-        <w:rPr>
-          <w:rFonts w:ascii="Consolas" w:hAnsi="Consolas" w:cs="Consolas"/>
-          <w:color w:val="000000"/>
-          <w:sz w:val="19"/>
-          <w:szCs w:val="19"/>
-          <w:lang w:bidi="ar-SA"/>
-        </w:rPr>
-        <w:t xml:space="preserve">intersection( </w:t>
+        <w:t xml:space="preserve"> intersection( </w:t>
       </w:r>
       <w:r>
         <w:rPr>
@@ -2135,7 +9420,6 @@
         </w:rPr>
         <w:t>const</w:t>
       </w:r>
-      <w:proofErr w:type="gramEnd"/>
       <w:r>
         <w:rPr>
           <w:rFonts w:ascii="Consolas" w:hAnsi="Consolas" w:cs="Consolas"/>
@@ -2566,7 +9850,6 @@
         </w:rPr>
         <w:t xml:space="preserve"> </w:t>
       </w:r>
-      <w:proofErr w:type="gramStart"/>
       <w:r>
         <w:rPr>
           <w:rFonts w:ascii="Consolas" w:hAnsi="Consolas" w:cs="Consolas"/>
@@ -2617,7 +9900,6 @@
         </w:rPr>
         <w:t>const</w:t>
       </w:r>
-      <w:proofErr w:type="gramEnd"/>
       <w:r>
         <w:rPr>
           <w:rFonts w:ascii="Consolas" w:hAnsi="Consolas" w:cs="Consolas"/>
@@ -2930,6 +10212,7 @@
           <w:sz w:val="24"/>
           <w:szCs w:val="24"/>
         </w:rPr>
+        <w:lastRenderedPageBreak/>
         <w:t xml:space="preserve">Implement the </w:t>
       </w:r>
       <w:r>
@@ -3206,18 +10489,7 @@
           <w:szCs w:val="19"/>
           <w:lang w:bidi="ar-SA"/>
         </w:rPr>
-        <w:t xml:space="preserve"> </w:t>
-      </w:r>
-      <w:proofErr w:type="gramStart"/>
-      <w:r>
-        <w:rPr>
-          <w:rFonts w:ascii="Consolas" w:hAnsi="Consolas" w:cs="Times New Roman"/>
-          <w:color w:val="000000"/>
-          <w:sz w:val="19"/>
-          <w:szCs w:val="19"/>
-          <w:lang w:bidi="ar-SA"/>
-        </w:rPr>
-        <w:t>member(</w:t>
+        <w:t xml:space="preserve"> member(</w:t>
       </w:r>
       <w:r>
         <w:rPr>
@@ -3239,7 +10511,6 @@
         </w:rPr>
         <w:t>const</w:t>
       </w:r>
-      <w:proofErr w:type="gramEnd"/>
       <w:r>
         <w:rPr>
           <w:rFonts w:ascii="Consolas" w:hAnsi="Consolas" w:cs="Times New Roman"/>
@@ -3489,25 +10760,7 @@
           <w:sz w:val="24"/>
           <w:szCs w:val="24"/>
         </w:rPr>
-        <w:t xml:space="preserve"> containers: (1) vector of int, (2) array of float, (3) string object, (4) deque of char, (5) list of </w:t>
-      </w:r>
-      <w:proofErr w:type="gramStart"/>
-      <w:r>
-        <w:rPr>
-          <w:rFonts w:ascii="Times New Roman" w:hAnsi="Times New Roman" w:cs="Times New Roman"/>
-          <w:sz w:val="24"/>
-          <w:szCs w:val="24"/>
-        </w:rPr>
-        <w:t>bool</w:t>
-      </w:r>
-      <w:proofErr w:type="gramEnd"/>
-      <w:r>
-        <w:rPr>
-          <w:rFonts w:ascii="Times New Roman" w:hAnsi="Times New Roman" w:cs="Times New Roman"/>
-          <w:sz w:val="24"/>
-          <w:szCs w:val="24"/>
-        </w:rPr>
-        <w:t>, (6) list of lists(!), (7) set of strings. There are two tests of membership for each: one true and the other false.</w:t>
+        <w:t xml:space="preserve"> containers: (1) vector of int, (2) array of float, (3) string object, (4) deque of char, (5) list of bool, (6) list of lists(!), (7) set of strings. There are two tests of membership for each: one true and the other false.</w:t>
       </w:r>
     </w:p>
     <w:p>
@@ -3958,18 +11211,7 @@
           <w:szCs w:val="24"/>
           <w:lang w:bidi="ar-SA"/>
         </w:rPr>
-        <w:t xml:space="preserve">(result) </w:t>
-      </w:r>
-      <w:proofErr w:type="gramStart"/>
-      <w:r>
-        <w:rPr>
-          <w:rFonts w:ascii="Times New Roman" w:hAnsi="Times New Roman" w:cs="Times New Roman"/>
-          <w:color w:val="000000"/>
-          <w:sz w:val="24"/>
-          <w:szCs w:val="24"/>
-          <w:lang w:bidi="ar-SA"/>
-        </w:rPr>
-        <w:t xml:space="preserve">{ </w:t>
+        <w:t xml:space="preserve">(result) { </w:t>
       </w:r>
       <w:proofErr w:type="spellStart"/>
       <w:r>
@@ -3983,7 +11225,6 @@
         <w:t>cout</w:t>
       </w:r>
       <w:proofErr w:type="spellEnd"/>
-      <w:proofErr w:type="gramEnd"/>
       <w:r>
         <w:rPr>
           <w:rFonts w:ascii="Times New Roman" w:hAnsi="Times New Roman" w:cs="Times New Roman"/>
@@ -4002,39 +11243,17 @@
           <w:szCs w:val="24"/>
           <w:lang w:bidi="ar-SA"/>
         </w:rPr>
-        <w:t>"yes</w:t>
-      </w:r>
-      <w:proofErr w:type="gramStart"/>
-      <w:r>
-        <w:rPr>
-          <w:rFonts w:ascii="Times New Roman" w:hAnsi="Times New Roman" w:cs="Times New Roman"/>
-          <w:color w:val="A31515"/>
-          <w:sz w:val="24"/>
-          <w:szCs w:val="24"/>
-          <w:lang w:bidi="ar-SA"/>
-        </w:rPr>
-        <w:t>"</w:t>
-      </w:r>
-      <w:r>
-        <w:rPr>
-          <w:rFonts w:ascii="Times New Roman" w:hAnsi="Times New Roman" w:cs="Times New Roman"/>
-          <w:color w:val="000000"/>
-          <w:sz w:val="24"/>
-          <w:szCs w:val="24"/>
-          <w:lang w:bidi="ar-SA"/>
-        </w:rPr>
-        <w:t xml:space="preserve"> :</w:t>
-      </w:r>
-      <w:proofErr w:type="gramEnd"/>
-      <w:r>
-        <w:rPr>
-          <w:rFonts w:ascii="Times New Roman" w:hAnsi="Times New Roman" w:cs="Times New Roman"/>
-          <w:color w:val="000000"/>
-          <w:sz w:val="24"/>
-          <w:szCs w:val="24"/>
-          <w:lang w:bidi="ar-SA"/>
-        </w:rPr>
-        <w:t xml:space="preserve"> </w:t>
+        <w:t>"yes"</w:t>
+      </w:r>
+      <w:r>
+        <w:rPr>
+          <w:rFonts w:ascii="Times New Roman" w:hAnsi="Times New Roman" w:cs="Times New Roman"/>
+          <w:color w:val="000000"/>
+          <w:sz w:val="24"/>
+          <w:szCs w:val="24"/>
+          <w:lang w:bidi="ar-SA"/>
+        </w:rPr>
+        <w:t xml:space="preserve"> : </w:t>
       </w:r>
       <w:r>
         <w:rPr>
@@ -4243,18 +11462,7 @@
           <w:szCs w:val="24"/>
           <w:lang w:bidi="ar-SA"/>
         </w:rPr>
-        <w:t xml:space="preserve"> </w:t>
-      </w:r>
-      <w:proofErr w:type="gramStart"/>
-      <w:r>
-        <w:rPr>
-          <w:rFonts w:ascii="Times New Roman" w:hAnsi="Times New Roman" w:cs="Times New Roman"/>
-          <w:color w:val="000000"/>
-          <w:sz w:val="24"/>
-          <w:szCs w:val="24"/>
-          <w:lang w:bidi="ar-SA"/>
-        </w:rPr>
-        <w:t xml:space="preserve">member( </w:t>
+        <w:t xml:space="preserve"> member( </w:t>
       </w:r>
       <w:r>
         <w:rPr>
@@ -4266,7 +11474,6 @@
         </w:rPr>
         <w:t>const</w:t>
       </w:r>
-      <w:proofErr w:type="gramEnd"/>
       <w:r>
         <w:rPr>
           <w:rFonts w:ascii="Times New Roman" w:hAnsi="Times New Roman" w:cs="Times New Roman"/>
@@ -4529,29 +11736,7 @@
           <w:szCs w:val="24"/>
           <w:lang w:bidi="ar-SA"/>
         </w:rPr>
-        <w:t xml:space="preserve"> </w:t>
-      </w:r>
-      <w:proofErr w:type="gramStart"/>
-      <w:r>
-        <w:rPr>
-          <w:rFonts w:ascii="Times New Roman" w:hAnsi="Times New Roman" w:cs="Times New Roman"/>
-          <w:color w:val="000000"/>
-          <w:sz w:val="24"/>
-          <w:szCs w:val="24"/>
-          <w:lang w:bidi="ar-SA"/>
-        </w:rPr>
-        <w:t>main(</w:t>
-      </w:r>
-      <w:proofErr w:type="gramEnd"/>
-      <w:r>
-        <w:rPr>
-          <w:rFonts w:ascii="Times New Roman" w:hAnsi="Times New Roman" w:cs="Times New Roman"/>
-          <w:color w:val="000000"/>
-          <w:sz w:val="24"/>
-          <w:szCs w:val="24"/>
-          <w:lang w:bidi="ar-SA"/>
-        </w:rPr>
-        <w:t>) {</w:t>
+        <w:t xml:space="preserve"> main() {</w:t>
       </w:r>
     </w:p>
     <w:p>
@@ -4616,29 +11801,7 @@
           <w:szCs w:val="24"/>
           <w:lang w:bidi="ar-SA"/>
         </w:rPr>
-        <w:t xml:space="preserve">&gt; </w:t>
-      </w:r>
-      <w:proofErr w:type="gramStart"/>
-      <w:r>
-        <w:rPr>
-          <w:rFonts w:ascii="Times New Roman" w:hAnsi="Times New Roman" w:cs="Times New Roman"/>
-          <w:color w:val="000000"/>
-          <w:sz w:val="24"/>
-          <w:szCs w:val="24"/>
-          <w:lang w:bidi="ar-SA"/>
-        </w:rPr>
-        <w:t>numbers{ 1</w:t>
-      </w:r>
-      <w:proofErr w:type="gramEnd"/>
-      <w:r>
-        <w:rPr>
-          <w:rFonts w:ascii="Times New Roman" w:hAnsi="Times New Roman" w:cs="Times New Roman"/>
-          <w:color w:val="000000"/>
-          <w:sz w:val="24"/>
-          <w:szCs w:val="24"/>
-          <w:lang w:bidi="ar-SA"/>
-        </w:rPr>
-        <w:t>, 2, 3, 5, 8, 13, 21, 34, 55, 89 };</w:t>
+        <w:t>&gt; numbers{ 1, 2, 3, 5, 8, 13, 21, 34, 55, 89 };</w:t>
       </w:r>
     </w:p>
     <w:p>
@@ -4703,29 +11866,7 @@
           <w:szCs w:val="24"/>
           <w:lang w:bidi="ar-SA"/>
         </w:rPr>
-        <w:t xml:space="preserve">, 6&gt; </w:t>
-      </w:r>
-      <w:proofErr w:type="gramStart"/>
-      <w:r>
-        <w:rPr>
-          <w:rFonts w:ascii="Times New Roman" w:hAnsi="Times New Roman" w:cs="Times New Roman"/>
-          <w:color w:val="000000"/>
-          <w:sz w:val="24"/>
-          <w:szCs w:val="24"/>
-          <w:lang w:bidi="ar-SA"/>
-        </w:rPr>
-        <w:t>roots{ 1.0</w:t>
-      </w:r>
-      <w:proofErr w:type="gramEnd"/>
-      <w:r>
-        <w:rPr>
-          <w:rFonts w:ascii="Times New Roman" w:hAnsi="Times New Roman" w:cs="Times New Roman"/>
-          <w:color w:val="000000"/>
-          <w:sz w:val="24"/>
-          <w:szCs w:val="24"/>
-          <w:lang w:bidi="ar-SA"/>
-        </w:rPr>
-        <w:t>, 1.41, 1.73, 2.0, 2.24, 2.45 };</w:t>
+        <w:t>, 6&gt; roots{ 1.0, 1.41, 1.73, 2.0, 2.24, 2.45 };</w:t>
       </w:r>
     </w:p>
     <w:p>
@@ -4858,7 +11999,6 @@
         <w:t>&gt; chars(</w:t>
       </w:r>
       <w:proofErr w:type="spellStart"/>
-      <w:proofErr w:type="gramStart"/>
       <w:r>
         <w:rPr>
           <w:rFonts w:ascii="Times New Roman" w:hAnsi="Times New Roman" w:cs="Times New Roman"/>
@@ -4870,7 +12010,6 @@
         <w:t>letters.begin</w:t>
       </w:r>
       <w:proofErr w:type="spellEnd"/>
-      <w:proofErr w:type="gramEnd"/>
       <w:r>
         <w:rPr>
           <w:rFonts w:ascii="Times New Roman" w:hAnsi="Times New Roman" w:cs="Times New Roman"/>
@@ -4958,27 +12097,15 @@
         </w:rPr>
         <w:t>bool</w:t>
       </w:r>
-      <w:proofErr w:type="gramStart"/>
-      <w:r>
-        <w:rPr>
-          <w:rFonts w:ascii="Times New Roman" w:hAnsi="Times New Roman" w:cs="Times New Roman"/>
-          <w:color w:val="000000"/>
-          <w:sz w:val="24"/>
-          <w:szCs w:val="24"/>
-          <w:lang w:bidi="ar-SA"/>
-        </w:rPr>
-        <w:t>&gt;  flags</w:t>
-      </w:r>
-      <w:proofErr w:type="gramEnd"/>
-      <w:r>
-        <w:rPr>
-          <w:rFonts w:ascii="Times New Roman" w:hAnsi="Times New Roman" w:cs="Times New Roman"/>
-          <w:color w:val="000000"/>
-          <w:sz w:val="24"/>
-          <w:szCs w:val="24"/>
-          <w:lang w:bidi="ar-SA"/>
-        </w:rPr>
-        <w:t xml:space="preserve">{ </w:t>
+      <w:r>
+        <w:rPr>
+          <w:rFonts w:ascii="Times New Roman" w:hAnsi="Times New Roman" w:cs="Times New Roman"/>
+          <w:color w:val="000000"/>
+          <w:sz w:val="24"/>
+          <w:szCs w:val="24"/>
+          <w:lang w:bidi="ar-SA"/>
+        </w:rPr>
+        <w:t xml:space="preserve">&gt;  flags{ </w:t>
       </w:r>
       <w:r>
         <w:rPr>
@@ -5103,7 +12230,6 @@
           <w:szCs w:val="24"/>
           <w:lang w:bidi="ar-SA"/>
         </w:rPr>
-        <w:lastRenderedPageBreak/>
         <w:tab/>
       </w:r>
       <w:r>
@@ -5229,18 +12355,7 @@
           <w:szCs w:val="24"/>
           <w:lang w:bidi="ar-SA"/>
         </w:rPr>
-        <w:t xml:space="preserve">&gt; </w:t>
-      </w:r>
-      <w:proofErr w:type="gramStart"/>
-      <w:r>
-        <w:rPr>
-          <w:rFonts w:ascii="Times New Roman" w:hAnsi="Times New Roman" w:cs="Times New Roman"/>
-          <w:color w:val="000000"/>
-          <w:sz w:val="24"/>
-          <w:szCs w:val="24"/>
-          <w:lang w:bidi="ar-SA"/>
-        </w:rPr>
-        <w:t xml:space="preserve">words{ </w:t>
+        <w:t xml:space="preserve">&gt; words{ </w:t>
       </w:r>
       <w:r>
         <w:rPr>
@@ -5250,18 +12365,7 @@
           <w:szCs w:val="24"/>
           <w:lang w:bidi="ar-SA"/>
         </w:rPr>
-        <w:t>"</w:t>
-      </w:r>
-      <w:proofErr w:type="gramEnd"/>
-      <w:r>
-        <w:rPr>
-          <w:rFonts w:ascii="Times New Roman" w:hAnsi="Times New Roman" w:cs="Times New Roman"/>
-          <w:color w:val="A31515"/>
-          <w:sz w:val="24"/>
-          <w:szCs w:val="24"/>
-          <w:lang w:bidi="ar-SA"/>
-        </w:rPr>
-        <w:t>hello"</w:t>
+        <w:t>"hello"</w:t>
       </w:r>
       <w:r>
         <w:rPr>
@@ -5373,7 +12477,6 @@
         </w:rPr>
         <w:tab/>
       </w:r>
-      <w:proofErr w:type="gramStart"/>
       <w:r>
         <w:rPr>
           <w:rFonts w:ascii="Times New Roman" w:hAnsi="Times New Roman" w:cs="Times New Roman"/>
@@ -5392,18 +12495,7 @@
           <w:szCs w:val="24"/>
           <w:lang w:bidi="ar-SA"/>
         </w:rPr>
-        <w:t>( member</w:t>
-      </w:r>
-      <w:proofErr w:type="gramEnd"/>
-      <w:r>
-        <w:rPr>
-          <w:rFonts w:ascii="Times New Roman" w:hAnsi="Times New Roman" w:cs="Times New Roman"/>
-          <w:color w:val="000000"/>
-          <w:sz w:val="24"/>
-          <w:szCs w:val="24"/>
-          <w:lang w:bidi="ar-SA"/>
-        </w:rPr>
-        <w:t xml:space="preserve">( 21, numbers )); </w:t>
+        <w:t xml:space="preserve">( member( 21, numbers )); </w:t>
       </w:r>
       <w:r>
         <w:rPr>
@@ -5458,29 +12550,7 @@
           <w:szCs w:val="24"/>
           <w:lang w:bidi="ar-SA"/>
         </w:rPr>
-        <w:t>(</w:t>
-      </w:r>
-      <w:proofErr w:type="gramStart"/>
-      <w:r>
-        <w:rPr>
-          <w:rFonts w:ascii="Times New Roman" w:hAnsi="Times New Roman" w:cs="Times New Roman"/>
-          <w:color w:val="000000"/>
-          <w:sz w:val="24"/>
-          <w:szCs w:val="24"/>
-          <w:lang w:bidi="ar-SA"/>
-        </w:rPr>
-        <w:t>member( 42</w:t>
-      </w:r>
-      <w:proofErr w:type="gramEnd"/>
-      <w:r>
-        <w:rPr>
-          <w:rFonts w:ascii="Times New Roman" w:hAnsi="Times New Roman" w:cs="Times New Roman"/>
-          <w:color w:val="000000"/>
-          <w:sz w:val="24"/>
-          <w:szCs w:val="24"/>
-          <w:lang w:bidi="ar-SA"/>
-        </w:rPr>
-        <w:t>, numbers ));</w:t>
+        <w:t>(member( 42, numbers ));</w:t>
       </w:r>
     </w:p>
     <w:p>
@@ -5507,7 +12577,6 @@
         </w:rPr>
         <w:tab/>
       </w:r>
-      <w:proofErr w:type="gramStart"/>
       <w:r>
         <w:rPr>
           <w:rFonts w:ascii="Times New Roman" w:hAnsi="Times New Roman" w:cs="Times New Roman"/>
@@ -5526,18 +12595,7 @@
           <w:szCs w:val="24"/>
           <w:lang w:bidi="ar-SA"/>
         </w:rPr>
-        <w:t>( member</w:t>
-      </w:r>
-      <w:proofErr w:type="gramEnd"/>
-      <w:r>
-        <w:rPr>
-          <w:rFonts w:ascii="Times New Roman" w:hAnsi="Times New Roman" w:cs="Times New Roman"/>
-          <w:color w:val="000000"/>
-          <w:sz w:val="24"/>
-          <w:szCs w:val="24"/>
-          <w:lang w:bidi="ar-SA"/>
-        </w:rPr>
-        <w:t xml:space="preserve">( 2.0, roots )); </w:t>
+        <w:t xml:space="preserve">( member( 2.0, roots )); </w:t>
       </w:r>
       <w:r>
         <w:rPr>
@@ -5574,7 +12632,6 @@
         </w:rPr>
         <w:tab/>
       </w:r>
-      <w:proofErr w:type="gramStart"/>
       <w:r>
         <w:rPr>
           <w:rFonts w:ascii="Times New Roman" w:hAnsi="Times New Roman" w:cs="Times New Roman"/>
@@ -5593,18 +12650,7 @@
           <w:szCs w:val="24"/>
           <w:lang w:bidi="ar-SA"/>
         </w:rPr>
-        <w:t>( member</w:t>
-      </w:r>
-      <w:proofErr w:type="gramEnd"/>
-      <w:r>
-        <w:rPr>
-          <w:rFonts w:ascii="Times New Roman" w:hAnsi="Times New Roman" w:cs="Times New Roman"/>
-          <w:color w:val="000000"/>
-          <w:sz w:val="24"/>
-          <w:szCs w:val="24"/>
-          <w:lang w:bidi="ar-SA"/>
-        </w:rPr>
-        <w:t>( 3.14, roots ));</w:t>
+        <w:t>( member( 3.14, roots ));</w:t>
       </w:r>
     </w:p>
     <w:p>
@@ -5631,7 +12677,6 @@
         </w:rPr>
         <w:tab/>
       </w:r>
-      <w:proofErr w:type="gramStart"/>
       <w:r>
         <w:rPr>
           <w:rFonts w:ascii="Times New Roman" w:hAnsi="Times New Roman" w:cs="Times New Roman"/>
@@ -5650,18 +12695,7 @@
           <w:szCs w:val="24"/>
           <w:lang w:bidi="ar-SA"/>
         </w:rPr>
-        <w:t>( member</w:t>
-      </w:r>
-      <w:proofErr w:type="gramEnd"/>
-      <w:r>
-        <w:rPr>
-          <w:rFonts w:ascii="Times New Roman" w:hAnsi="Times New Roman" w:cs="Times New Roman"/>
-          <w:color w:val="000000"/>
-          <w:sz w:val="24"/>
-          <w:szCs w:val="24"/>
-          <w:lang w:bidi="ar-SA"/>
-        </w:rPr>
-        <w:t xml:space="preserve">( </w:t>
+        <w:t xml:space="preserve">( member( </w:t>
       </w:r>
       <w:r>
         <w:rPr>
@@ -5718,7 +12752,6 @@
         </w:rPr>
         <w:tab/>
       </w:r>
-      <w:proofErr w:type="gramStart"/>
       <w:r>
         <w:rPr>
           <w:rFonts w:ascii="Times New Roman" w:hAnsi="Times New Roman" w:cs="Times New Roman"/>
@@ -5737,18 +12770,7 @@
           <w:szCs w:val="24"/>
           <w:lang w:bidi="ar-SA"/>
         </w:rPr>
-        <w:t>( member</w:t>
-      </w:r>
-      <w:proofErr w:type="gramEnd"/>
-      <w:r>
-        <w:rPr>
-          <w:rFonts w:ascii="Times New Roman" w:hAnsi="Times New Roman" w:cs="Times New Roman"/>
-          <w:color w:val="000000"/>
-          <w:sz w:val="24"/>
-          <w:szCs w:val="24"/>
-          <w:lang w:bidi="ar-SA"/>
-        </w:rPr>
-        <w:t xml:space="preserve">( </w:t>
+        <w:t xml:space="preserve">( member( </w:t>
       </w:r>
       <w:r>
         <w:rPr>
@@ -5795,7 +12817,6 @@
         </w:rPr>
         <w:tab/>
       </w:r>
-      <w:proofErr w:type="gramStart"/>
       <w:r>
         <w:rPr>
           <w:rFonts w:ascii="Times New Roman" w:hAnsi="Times New Roman" w:cs="Times New Roman"/>
@@ -5814,18 +12835,7 @@
           <w:szCs w:val="24"/>
           <w:lang w:bidi="ar-SA"/>
         </w:rPr>
-        <w:t>( member</w:t>
-      </w:r>
-      <w:proofErr w:type="gramEnd"/>
-      <w:r>
-        <w:rPr>
-          <w:rFonts w:ascii="Times New Roman" w:hAnsi="Times New Roman" w:cs="Times New Roman"/>
-          <w:color w:val="000000"/>
-          <w:sz w:val="24"/>
-          <w:szCs w:val="24"/>
-          <w:lang w:bidi="ar-SA"/>
-        </w:rPr>
-        <w:t xml:space="preserve">( </w:t>
+        <w:t xml:space="preserve">( member( </w:t>
       </w:r>
       <w:r>
         <w:rPr>
@@ -5882,7 +12892,6 @@
         </w:rPr>
         <w:tab/>
       </w:r>
-      <w:proofErr w:type="gramStart"/>
       <w:r>
         <w:rPr>
           <w:rFonts w:ascii="Times New Roman" w:hAnsi="Times New Roman" w:cs="Times New Roman"/>
@@ -5901,18 +12910,7 @@
           <w:szCs w:val="24"/>
           <w:lang w:bidi="ar-SA"/>
         </w:rPr>
-        <w:t>( member</w:t>
-      </w:r>
-      <w:proofErr w:type="gramEnd"/>
-      <w:r>
-        <w:rPr>
-          <w:rFonts w:ascii="Times New Roman" w:hAnsi="Times New Roman" w:cs="Times New Roman"/>
-          <w:color w:val="000000"/>
-          <w:sz w:val="24"/>
-          <w:szCs w:val="24"/>
-          <w:lang w:bidi="ar-SA"/>
-        </w:rPr>
-        <w:t xml:space="preserve">( </w:t>
+        <w:t xml:space="preserve">( member( </w:t>
       </w:r>
       <w:r>
         <w:rPr>
@@ -5959,7 +12957,6 @@
         </w:rPr>
         <w:tab/>
       </w:r>
-      <w:proofErr w:type="gramStart"/>
       <w:r>
         <w:rPr>
           <w:rFonts w:ascii="Times New Roman" w:hAnsi="Times New Roman" w:cs="Times New Roman"/>
@@ -5978,18 +12975,7 @@
           <w:szCs w:val="24"/>
           <w:lang w:bidi="ar-SA"/>
         </w:rPr>
-        <w:t>( member</w:t>
-      </w:r>
-      <w:proofErr w:type="gramEnd"/>
-      <w:r>
-        <w:rPr>
-          <w:rFonts w:ascii="Times New Roman" w:hAnsi="Times New Roman" w:cs="Times New Roman"/>
-          <w:color w:val="000000"/>
-          <w:sz w:val="24"/>
-          <w:szCs w:val="24"/>
-          <w:lang w:bidi="ar-SA"/>
-        </w:rPr>
-        <w:t xml:space="preserve">( </w:t>
+        <w:t xml:space="preserve">( member( </w:t>
       </w:r>
       <w:r>
         <w:rPr>
@@ -6058,7 +13044,6 @@
         </w:rPr>
         <w:tab/>
       </w:r>
-      <w:proofErr w:type="gramStart"/>
       <w:r>
         <w:rPr>
           <w:rFonts w:ascii="Times New Roman" w:hAnsi="Times New Roman" w:cs="Times New Roman"/>
@@ -6077,18 +13062,7 @@
           <w:szCs w:val="24"/>
           <w:lang w:bidi="ar-SA"/>
         </w:rPr>
-        <w:t>( member</w:t>
-      </w:r>
-      <w:proofErr w:type="gramEnd"/>
-      <w:r>
-        <w:rPr>
-          <w:rFonts w:ascii="Times New Roman" w:hAnsi="Times New Roman" w:cs="Times New Roman"/>
-          <w:color w:val="000000"/>
-          <w:sz w:val="24"/>
-          <w:szCs w:val="24"/>
-          <w:lang w:bidi="ar-SA"/>
-        </w:rPr>
-        <w:t xml:space="preserve">( </w:t>
+        <w:t xml:space="preserve">( member( </w:t>
       </w:r>
       <w:r>
         <w:rPr>
@@ -6135,7 +13109,6 @@
         </w:rPr>
         <w:tab/>
       </w:r>
-      <w:proofErr w:type="gramStart"/>
       <w:r>
         <w:rPr>
           <w:rFonts w:ascii="Times New Roman" w:hAnsi="Times New Roman" w:cs="Times New Roman"/>
@@ -6154,18 +13127,7 @@
           <w:szCs w:val="24"/>
           <w:lang w:bidi="ar-SA"/>
         </w:rPr>
-        <w:t>( member</w:t>
-      </w:r>
-      <w:proofErr w:type="gramEnd"/>
-      <w:r>
-        <w:rPr>
-          <w:rFonts w:ascii="Times New Roman" w:hAnsi="Times New Roman" w:cs="Times New Roman"/>
-          <w:color w:val="000000"/>
-          <w:sz w:val="24"/>
-          <w:szCs w:val="24"/>
-          <w:lang w:bidi="ar-SA"/>
-        </w:rPr>
-        <w:t xml:space="preserve">( </w:t>
+        <w:t xml:space="preserve">( member( </w:t>
       </w:r>
       <w:r>
         <w:rPr>
@@ -6240,9 +13202,9 @@
           <w:szCs w:val="24"/>
           <w:lang w:bidi="ar-SA"/>
         </w:rPr>
+        <w:lastRenderedPageBreak/>
         <w:tab/>
       </w:r>
-      <w:proofErr w:type="gramStart"/>
       <w:r>
         <w:rPr>
           <w:rFonts w:ascii="Times New Roman" w:hAnsi="Times New Roman" w:cs="Times New Roman"/>
@@ -6261,18 +13223,7 @@
           <w:szCs w:val="24"/>
           <w:lang w:bidi="ar-SA"/>
         </w:rPr>
-        <w:t>( member</w:t>
-      </w:r>
-      <w:proofErr w:type="gramEnd"/>
-      <w:r>
-        <w:rPr>
-          <w:rFonts w:ascii="Times New Roman" w:hAnsi="Times New Roman" w:cs="Times New Roman"/>
-          <w:color w:val="000000"/>
-          <w:sz w:val="24"/>
-          <w:szCs w:val="24"/>
-          <w:lang w:bidi="ar-SA"/>
-        </w:rPr>
-        <w:t xml:space="preserve">( </w:t>
+        <w:t xml:space="preserve">( member( </w:t>
       </w:r>
       <w:r>
         <w:rPr>
@@ -6339,7 +13290,6 @@
         </w:rPr>
         <w:tab/>
       </w:r>
-      <w:proofErr w:type="gramStart"/>
       <w:r>
         <w:rPr>
           <w:rFonts w:ascii="Times New Roman" w:hAnsi="Times New Roman" w:cs="Times New Roman"/>
@@ -6358,18 +13308,7 @@
           <w:szCs w:val="24"/>
           <w:lang w:bidi="ar-SA"/>
         </w:rPr>
-        <w:t>( member</w:t>
-      </w:r>
-      <w:proofErr w:type="gramEnd"/>
-      <w:r>
-        <w:rPr>
-          <w:rFonts w:ascii="Times New Roman" w:hAnsi="Times New Roman" w:cs="Times New Roman"/>
-          <w:color w:val="000000"/>
-          <w:sz w:val="24"/>
-          <w:szCs w:val="24"/>
-          <w:lang w:bidi="ar-SA"/>
-        </w:rPr>
-        <w:t xml:space="preserve">( </w:t>
+        <w:t xml:space="preserve">( member( </w:t>
       </w:r>
       <w:r>
         <w:rPr>
@@ -6426,7 +13365,6 @@
         </w:rPr>
         <w:tab/>
       </w:r>
-      <w:proofErr w:type="gramStart"/>
       <w:r>
         <w:rPr>
           <w:rFonts w:ascii="Times New Roman" w:hAnsi="Times New Roman" w:cs="Times New Roman"/>
@@ -6445,18 +13383,7 @@
           <w:szCs w:val="24"/>
           <w:lang w:bidi="ar-SA"/>
         </w:rPr>
-        <w:t>( member</w:t>
-      </w:r>
-      <w:proofErr w:type="gramEnd"/>
-      <w:r>
-        <w:rPr>
-          <w:rFonts w:ascii="Times New Roman" w:hAnsi="Times New Roman" w:cs="Times New Roman"/>
-          <w:color w:val="000000"/>
-          <w:sz w:val="24"/>
-          <w:szCs w:val="24"/>
-          <w:lang w:bidi="ar-SA"/>
-        </w:rPr>
-        <w:t xml:space="preserve">( </w:t>
+        <w:t xml:space="preserve">( member( </w:t>
       </w:r>
       <w:r>
         <w:rPr>

--- a/Lab5/CMP305L-lab5-Lists.docx
+++ b/Lab5/CMP305L-lab5-Lists.docx
@@ -11661,7 +11661,137 @@
           <w:szCs w:val="24"/>
           <w:lang w:bidi="ar-SA"/>
         </w:rPr>
-        <w:t>// your code goes here</w:t>
+        <w:t xml:space="preserve">for( auto </w:t>
+      </w:r>
+      <w:proofErr w:type="spellStart"/>
+      <w:r>
+        <w:rPr>
+          <w:rFonts w:ascii="Times New Roman" w:hAnsi="Times New Roman" w:cs="Times New Roman"/>
+          <w:b/>
+          <w:i/>
+          <w:color w:val="000000"/>
+          <w:sz w:val="24"/>
+          <w:szCs w:val="24"/>
+          <w:lang w:bidi="ar-SA"/>
+        </w:rPr>
+        <w:t>itr</w:t>
+      </w:r>
+      <w:proofErr w:type="spellEnd"/>
+      <w:r>
+        <w:rPr>
+          <w:rFonts w:ascii="Times New Roman" w:hAnsi="Times New Roman" w:cs="Times New Roman"/>
+          <w:b/>
+          <w:i/>
+          <w:color w:val="000000"/>
+          <w:sz w:val="24"/>
+          <w:szCs w:val="24"/>
+          <w:lang w:bidi="ar-SA"/>
+        </w:rPr>
+        <w:t>=</w:t>
+      </w:r>
+      <w:proofErr w:type="spellStart"/>
+      <w:r>
+        <w:rPr>
+          <w:rFonts w:ascii="Times New Roman" w:hAnsi="Times New Roman" w:cs="Times New Roman"/>
+          <w:b/>
+          <w:i/>
+          <w:color w:val="000000"/>
+          <w:sz w:val="24"/>
+          <w:szCs w:val="24"/>
+          <w:lang w:bidi="ar-SA"/>
+        </w:rPr>
+        <w:t>cont.begin</w:t>
+      </w:r>
+      <w:proofErr w:type="spellEnd"/>
+      <w:r>
+        <w:rPr>
+          <w:rFonts w:ascii="Times New Roman" w:hAnsi="Times New Roman" w:cs="Times New Roman"/>
+          <w:b/>
+          <w:i/>
+          <w:color w:val="000000"/>
+          <w:sz w:val="24"/>
+          <w:szCs w:val="24"/>
+          <w:lang w:bidi="ar-SA"/>
+        </w:rPr>
+        <w:t>();</w:t>
+      </w:r>
+      <w:proofErr w:type="spellStart"/>
+      <w:r>
+        <w:rPr>
+          <w:rFonts w:ascii="Times New Roman" w:hAnsi="Times New Roman" w:cs="Times New Roman"/>
+          <w:b/>
+          <w:i/>
+          <w:color w:val="000000"/>
+          <w:sz w:val="24"/>
+          <w:szCs w:val="24"/>
+          <w:lang w:bidi="ar-SA"/>
+        </w:rPr>
+        <w:t>itr</w:t>
+      </w:r>
+      <w:proofErr w:type="spellEnd"/>
+      <w:r>
+        <w:rPr>
+          <w:rFonts w:ascii="Times New Roman" w:hAnsi="Times New Roman" w:cs="Times New Roman"/>
+          <w:b/>
+          <w:i/>
+          <w:color w:val="000000"/>
+          <w:sz w:val="24"/>
+          <w:szCs w:val="24"/>
+          <w:lang w:bidi="ar-SA"/>
+        </w:rPr>
+        <w:t>!=</w:t>
+      </w:r>
+      <w:proofErr w:type="spellStart"/>
+      <w:r>
+        <w:rPr>
+          <w:rFonts w:ascii="Times New Roman" w:hAnsi="Times New Roman" w:cs="Times New Roman"/>
+          <w:b/>
+          <w:i/>
+          <w:color w:val="000000"/>
+          <w:sz w:val="24"/>
+          <w:szCs w:val="24"/>
+          <w:lang w:bidi="ar-SA"/>
+        </w:rPr>
+        <w:t>cont.end</w:t>
+      </w:r>
+      <w:proofErr w:type="spellEnd"/>
+      <w:r>
+        <w:rPr>
+          <w:rFonts w:ascii="Times New Roman" w:hAnsi="Times New Roman" w:cs="Times New Roman"/>
+          <w:b/>
+          <w:i/>
+          <w:color w:val="000000"/>
+          <w:sz w:val="24"/>
+          <w:szCs w:val="24"/>
+          <w:lang w:bidi="ar-SA"/>
+        </w:rPr>
+        <w:t>();</w:t>
+      </w:r>
+      <w:proofErr w:type="spellStart"/>
+      <w:r>
+        <w:rPr>
+          <w:rFonts w:ascii="Times New Roman" w:hAnsi="Times New Roman" w:cs="Times New Roman"/>
+          <w:b/>
+          <w:i/>
+          <w:color w:val="000000"/>
+          <w:sz w:val="24"/>
+          <w:szCs w:val="24"/>
+          <w:lang w:bidi="ar-SA"/>
+        </w:rPr>
+        <w:t>itr</w:t>
+      </w:r>
+      <w:proofErr w:type="spellEnd"/>
+      <w:r>
+        <w:rPr>
+          <w:rFonts w:ascii="Times New Roman" w:hAnsi="Times New Roman" w:cs="Times New Roman"/>
+          <w:b/>
+          <w:i/>
+          <w:color w:val="000000"/>
+          <w:sz w:val="24"/>
+          <w:szCs w:val="24"/>
+          <w:lang w:bidi="ar-SA"/>
+        </w:rPr>
+        <w:t>++){</w:t>
       </w:r>
     </w:p>
     <w:p>
@@ -11672,21 +11802,78 @@
         <w:spacing w:after="0" w:line="240" w:lineRule="auto"/>
         <w:rPr>
           <w:rFonts w:ascii="Times New Roman" w:hAnsi="Times New Roman" w:cs="Times New Roman"/>
-          <w:color w:val="000000"/>
-          <w:sz w:val="24"/>
-          <w:szCs w:val="24"/>
-          <w:lang w:bidi="ar-SA"/>
-        </w:rPr>
-      </w:pPr>
-      <w:r>
-        <w:rPr>
-          <w:rFonts w:ascii="Times New Roman" w:hAnsi="Times New Roman" w:cs="Times New Roman"/>
-          <w:color w:val="000000"/>
-          <w:sz w:val="24"/>
-          <w:szCs w:val="24"/>
-          <w:lang w:bidi="ar-SA"/>
-        </w:rPr>
-        <w:t>}</w:t>
+          <w:b/>
+          <w:i/>
+          <w:color w:val="000000"/>
+          <w:sz w:val="24"/>
+          <w:szCs w:val="24"/>
+          <w:lang w:bidi="ar-SA"/>
+        </w:rPr>
+      </w:pPr>
+      <w:r>
+        <w:rPr>
+          <w:rFonts w:ascii="Times New Roman" w:hAnsi="Times New Roman" w:cs="Times New Roman"/>
+          <w:b/>
+          <w:i/>
+          <w:color w:val="000000"/>
+          <w:sz w:val="24"/>
+          <w:szCs w:val="24"/>
+          <w:lang w:bidi="ar-SA"/>
+        </w:rPr>
+        <w:tab/>
+        <w:t xml:space="preserve">    if(</w:t>
+      </w:r>
+      <w:proofErr w:type="spellStart"/>
+      <w:r>
+        <w:rPr>
+          <w:rFonts w:ascii="Times New Roman" w:hAnsi="Times New Roman" w:cs="Times New Roman"/>
+          <w:b/>
+          <w:i/>
+          <w:color w:val="000000"/>
+          <w:sz w:val="24"/>
+          <w:szCs w:val="24"/>
+          <w:lang w:bidi="ar-SA"/>
+        </w:rPr>
+        <w:t>val</w:t>
+      </w:r>
+      <w:proofErr w:type="spellEnd"/>
+      <w:r>
+        <w:rPr>
+          <w:rFonts w:ascii="Times New Roman" w:hAnsi="Times New Roman" w:cs="Times New Roman"/>
+          <w:b/>
+          <w:i/>
+          <w:color w:val="000000"/>
+          <w:sz w:val="24"/>
+          <w:szCs w:val="24"/>
+          <w:lang w:bidi="ar-SA"/>
+        </w:rPr>
+        <w:t>==*</w:t>
+      </w:r>
+      <w:proofErr w:type="spellStart"/>
+      <w:r>
+        <w:rPr>
+          <w:rFonts w:ascii="Times New Roman" w:hAnsi="Times New Roman" w:cs="Times New Roman"/>
+          <w:b/>
+          <w:i/>
+          <w:color w:val="000000"/>
+          <w:sz w:val="24"/>
+          <w:szCs w:val="24"/>
+          <w:lang w:bidi="ar-SA"/>
+        </w:rPr>
+        <w:t>itr</w:t>
+      </w:r>
+      <w:proofErr w:type="spellEnd"/>
+      <w:r>
+        <w:rPr>
+          <w:rFonts w:ascii="Times New Roman" w:hAnsi="Times New Roman" w:cs="Times New Roman"/>
+          <w:b/>
+          <w:i/>
+          <w:color w:val="000000"/>
+          <w:sz w:val="24"/>
+          <w:szCs w:val="24"/>
+          <w:lang w:bidi="ar-SA"/>
+        </w:rPr>
+        <w:t>){</w:t>
       </w:r>
     </w:p>
     <w:p>
@@ -11697,12 +11884,27 @@
         <w:spacing w:after="0" w:line="240" w:lineRule="auto"/>
         <w:rPr>
           <w:rFonts w:ascii="Times New Roman" w:hAnsi="Times New Roman" w:cs="Times New Roman"/>
-          <w:color w:val="000000"/>
-          <w:sz w:val="24"/>
-          <w:szCs w:val="24"/>
-          <w:lang w:bidi="ar-SA"/>
-        </w:rPr>
-      </w:pPr>
+          <w:b/>
+          <w:i/>
+          <w:color w:val="000000"/>
+          <w:sz w:val="24"/>
+          <w:szCs w:val="24"/>
+          <w:lang w:bidi="ar-SA"/>
+        </w:rPr>
+      </w:pPr>
+      <w:r>
+        <w:rPr>
+          <w:rFonts w:ascii="Times New Roman" w:hAnsi="Times New Roman" w:cs="Times New Roman"/>
+          <w:b/>
+          <w:i/>
+          <w:color w:val="000000"/>
+          <w:sz w:val="24"/>
+          <w:szCs w:val="24"/>
+          <w:lang w:bidi="ar-SA"/>
+        </w:rPr>
+        <w:tab/>
+        <w:t xml:space="preserve">        return true;</w:t>
+      </w:r>
     </w:p>
     <w:p>
       <w:pPr>
@@ -11712,31 +11914,26 @@
         <w:spacing w:after="0" w:line="240" w:lineRule="auto"/>
         <w:rPr>
           <w:rFonts w:ascii="Times New Roman" w:hAnsi="Times New Roman" w:cs="Times New Roman"/>
-          <w:color w:val="000000"/>
-          <w:sz w:val="24"/>
-          <w:szCs w:val="24"/>
-          <w:lang w:bidi="ar-SA"/>
-        </w:rPr>
-      </w:pPr>
-      <w:r>
-        <w:rPr>
-          <w:rFonts w:ascii="Times New Roman" w:hAnsi="Times New Roman" w:cs="Times New Roman"/>
-          <w:color w:val="0000FF"/>
-          <w:sz w:val="24"/>
-          <w:szCs w:val="24"/>
-          <w:lang w:bidi="ar-SA"/>
-        </w:rPr>
-        <w:t>int</w:t>
-      </w:r>
-      <w:r>
-        <w:rPr>
-          <w:rFonts w:ascii="Times New Roman" w:hAnsi="Times New Roman" w:cs="Times New Roman"/>
-          <w:color w:val="000000"/>
-          <w:sz w:val="24"/>
-          <w:szCs w:val="24"/>
-          <w:lang w:bidi="ar-SA"/>
-        </w:rPr>
-        <w:t xml:space="preserve"> main() {</w:t>
+          <w:b/>
+          <w:i/>
+          <w:color w:val="000000"/>
+          <w:sz w:val="24"/>
+          <w:szCs w:val="24"/>
+          <w:lang w:bidi="ar-SA"/>
+        </w:rPr>
+      </w:pPr>
+      <w:r>
+        <w:rPr>
+          <w:rFonts w:ascii="Times New Roman" w:hAnsi="Times New Roman" w:cs="Times New Roman"/>
+          <w:b/>
+          <w:i/>
+          <w:color w:val="000000"/>
+          <w:sz w:val="24"/>
+          <w:szCs w:val="24"/>
+          <w:lang w:bidi="ar-SA"/>
+        </w:rPr>
+        <w:tab/>
+        <w:t xml:space="preserve">    }</w:t>
       </w:r>
     </w:p>
     <w:p>
@@ -11747,61 +11944,26 @@
         <w:spacing w:after="0" w:line="240" w:lineRule="auto"/>
         <w:rPr>
           <w:rFonts w:ascii="Times New Roman" w:hAnsi="Times New Roman" w:cs="Times New Roman"/>
-          <w:color w:val="000000"/>
-          <w:sz w:val="24"/>
-          <w:szCs w:val="24"/>
-          <w:lang w:bidi="ar-SA"/>
-        </w:rPr>
-      </w:pPr>
-      <w:r>
-        <w:rPr>
-          <w:rFonts w:ascii="Times New Roman" w:hAnsi="Times New Roman" w:cs="Times New Roman"/>
+          <w:b/>
+          <w:i/>
+          <w:color w:val="000000"/>
+          <w:sz w:val="24"/>
+          <w:szCs w:val="24"/>
+          <w:lang w:bidi="ar-SA"/>
+        </w:rPr>
+      </w:pPr>
+      <w:r>
+        <w:rPr>
+          <w:rFonts w:ascii="Times New Roman" w:hAnsi="Times New Roman" w:cs="Times New Roman"/>
+          <w:b/>
+          <w:i/>
           <w:color w:val="000000"/>
           <w:sz w:val="24"/>
           <w:szCs w:val="24"/>
           <w:lang w:bidi="ar-SA"/>
         </w:rPr>
         <w:tab/>
-      </w:r>
-      <w:r>
-        <w:rPr>
-          <w:rFonts w:ascii="Times New Roman" w:hAnsi="Times New Roman" w:cs="Times New Roman"/>
-          <w:color w:val="2B91AF"/>
-          <w:sz w:val="24"/>
-          <w:szCs w:val="24"/>
-          <w:lang w:bidi="ar-SA"/>
-        </w:rPr>
-        <w:t>vector</w:t>
-      </w:r>
-      <w:r>
-        <w:rPr>
-          <w:rFonts w:ascii="Times New Roman" w:hAnsi="Times New Roman" w:cs="Times New Roman"/>
-          <w:color w:val="000000"/>
-          <w:sz w:val="24"/>
-          <w:szCs w:val="24"/>
-          <w:lang w:bidi="ar-SA"/>
-        </w:rPr>
-        <w:t>&lt;</w:t>
-      </w:r>
-      <w:r>
-        <w:rPr>
-          <w:rFonts w:ascii="Times New Roman" w:hAnsi="Times New Roman" w:cs="Times New Roman"/>
-          <w:color w:val="0000FF"/>
-          <w:sz w:val="24"/>
-          <w:szCs w:val="24"/>
-          <w:lang w:bidi="ar-SA"/>
-        </w:rPr>
-        <w:t>int</w:t>
-      </w:r>
-      <w:r>
-        <w:rPr>
-          <w:rFonts w:ascii="Times New Roman" w:hAnsi="Times New Roman" w:cs="Times New Roman"/>
-          <w:color w:val="000000"/>
-          <w:sz w:val="24"/>
-          <w:szCs w:val="24"/>
-          <w:lang w:bidi="ar-SA"/>
-        </w:rPr>
-        <w:t>&gt; numbers{ 1, 2, 3, 5, 8, 13, 21, 34, 55, 89 };</w:t>
+        <w:t>}</w:t>
       </w:r>
     </w:p>
     <w:p>
@@ -11812,61 +11974,26 @@
         <w:spacing w:after="0" w:line="240" w:lineRule="auto"/>
         <w:rPr>
           <w:rFonts w:ascii="Times New Roman" w:hAnsi="Times New Roman" w:cs="Times New Roman"/>
-          <w:color w:val="000000"/>
-          <w:sz w:val="24"/>
-          <w:szCs w:val="24"/>
-          <w:lang w:bidi="ar-SA"/>
-        </w:rPr>
-      </w:pPr>
-      <w:r>
-        <w:rPr>
-          <w:rFonts w:ascii="Times New Roman" w:hAnsi="Times New Roman" w:cs="Times New Roman"/>
+          <w:b/>
+          <w:i/>
+          <w:color w:val="000000"/>
+          <w:sz w:val="24"/>
+          <w:szCs w:val="24"/>
+          <w:lang w:bidi="ar-SA"/>
+        </w:rPr>
+      </w:pPr>
+      <w:r>
+        <w:rPr>
+          <w:rFonts w:ascii="Times New Roman" w:hAnsi="Times New Roman" w:cs="Times New Roman"/>
+          <w:b/>
+          <w:i/>
           <w:color w:val="000000"/>
           <w:sz w:val="24"/>
           <w:szCs w:val="24"/>
           <w:lang w:bidi="ar-SA"/>
         </w:rPr>
         <w:tab/>
-      </w:r>
-      <w:r>
-        <w:rPr>
-          <w:rFonts w:ascii="Times New Roman" w:hAnsi="Times New Roman" w:cs="Times New Roman"/>
-          <w:color w:val="2B91AF"/>
-          <w:sz w:val="24"/>
-          <w:szCs w:val="24"/>
-          <w:lang w:bidi="ar-SA"/>
-        </w:rPr>
-        <w:t>array</w:t>
-      </w:r>
-      <w:r>
-        <w:rPr>
-          <w:rFonts w:ascii="Times New Roman" w:hAnsi="Times New Roman" w:cs="Times New Roman"/>
-          <w:color w:val="000000"/>
-          <w:sz w:val="24"/>
-          <w:szCs w:val="24"/>
-          <w:lang w:bidi="ar-SA"/>
-        </w:rPr>
-        <w:t>&lt;</w:t>
-      </w:r>
-      <w:r>
-        <w:rPr>
-          <w:rFonts w:ascii="Times New Roman" w:hAnsi="Times New Roman" w:cs="Times New Roman"/>
-          <w:color w:val="0000FF"/>
-          <w:sz w:val="24"/>
-          <w:szCs w:val="24"/>
-          <w:lang w:bidi="ar-SA"/>
-        </w:rPr>
-        <w:t>float</w:t>
-      </w:r>
-      <w:r>
-        <w:rPr>
-          <w:rFonts w:ascii="Times New Roman" w:hAnsi="Times New Roman" w:cs="Times New Roman"/>
-          <w:color w:val="000000"/>
-          <w:sz w:val="24"/>
-          <w:szCs w:val="24"/>
-          <w:lang w:bidi="ar-SA"/>
-        </w:rPr>
-        <w:t>, 6&gt; roots{ 1.0, 1.41, 1.73, 2.0, 2.24, 2.45 };</w:t>
+        <w:t>return false;</w:t>
       </w:r>
     </w:p>
     <w:p>
@@ -11891,47 +12018,7 @@
           <w:szCs w:val="24"/>
           <w:lang w:bidi="ar-SA"/>
         </w:rPr>
-        <w:tab/>
-      </w:r>
-      <w:r>
-        <w:rPr>
-          <w:rFonts w:ascii="Times New Roman" w:hAnsi="Times New Roman" w:cs="Times New Roman"/>
-          <w:color w:val="2B91AF"/>
-          <w:sz w:val="24"/>
-          <w:szCs w:val="24"/>
-          <w:lang w:bidi="ar-SA"/>
-        </w:rPr>
-        <w:t>string</w:t>
-      </w:r>
-      <w:r>
-        <w:rPr>
-          <w:rFonts w:ascii="Times New Roman" w:hAnsi="Times New Roman" w:cs="Times New Roman"/>
-          <w:color w:val="000000"/>
-          <w:sz w:val="24"/>
-          <w:szCs w:val="24"/>
-          <w:lang w:bidi="ar-SA"/>
-        </w:rPr>
-        <w:t xml:space="preserve">      letters = </w:t>
-      </w:r>
-      <w:r>
-        <w:rPr>
-          <w:rFonts w:ascii="Times New Roman" w:hAnsi="Times New Roman" w:cs="Times New Roman"/>
-          <w:color w:val="A31515"/>
-          <w:sz w:val="24"/>
-          <w:szCs w:val="24"/>
-          <w:lang w:bidi="ar-SA"/>
-        </w:rPr>
-        <w:t>"abracadabra"</w:t>
-      </w:r>
-      <w:r>
-        <w:rPr>
-          <w:rFonts w:ascii="Times New Roman" w:hAnsi="Times New Roman" w:cs="Times New Roman"/>
-          <w:color w:val="000000"/>
-          <w:sz w:val="24"/>
-          <w:szCs w:val="24"/>
-          <w:lang w:bidi="ar-SA"/>
-        </w:rPr>
-        <w:t>;</w:t>
+        <w:t>}</w:t>
       </w:r>
     </w:p>
     <w:p>
@@ -11948,100 +12035,6 @@
           <w:lang w:bidi="ar-SA"/>
         </w:rPr>
       </w:pPr>
-      <w:r>
-        <w:rPr>
-          <w:rFonts w:ascii="Times New Roman" w:hAnsi="Times New Roman" w:cs="Times New Roman"/>
-          <w:color w:val="000000"/>
-          <w:sz w:val="24"/>
-          <w:szCs w:val="24"/>
-          <w:lang w:bidi="ar-SA"/>
-        </w:rPr>
-        <w:tab/>
-      </w:r>
-      <w:r>
-        <w:rPr>
-          <w:rFonts w:ascii="Times New Roman" w:hAnsi="Times New Roman" w:cs="Times New Roman"/>
-          <w:color w:val="2B91AF"/>
-          <w:sz w:val="24"/>
-          <w:szCs w:val="24"/>
-          <w:lang w:bidi="ar-SA"/>
-        </w:rPr>
-        <w:t>deque</w:t>
-      </w:r>
-      <w:r>
-        <w:rPr>
-          <w:rFonts w:ascii="Times New Roman" w:hAnsi="Times New Roman" w:cs="Times New Roman"/>
-          <w:color w:val="000000"/>
-          <w:sz w:val="24"/>
-          <w:szCs w:val="24"/>
-          <w:lang w:bidi="ar-SA"/>
-        </w:rPr>
-        <w:t>&lt;</w:t>
-      </w:r>
-      <w:r>
-        <w:rPr>
-          <w:rFonts w:ascii="Times New Roman" w:hAnsi="Times New Roman" w:cs="Times New Roman"/>
-          <w:color w:val="0000FF"/>
-          <w:sz w:val="24"/>
-          <w:szCs w:val="24"/>
-          <w:lang w:bidi="ar-SA"/>
-        </w:rPr>
-        <w:t>char</w:t>
-      </w:r>
-      <w:r>
-        <w:rPr>
-          <w:rFonts w:ascii="Times New Roman" w:hAnsi="Times New Roman" w:cs="Times New Roman"/>
-          <w:color w:val="000000"/>
-          <w:sz w:val="24"/>
-          <w:szCs w:val="24"/>
-          <w:lang w:bidi="ar-SA"/>
-        </w:rPr>
-        <w:t>&gt; chars(</w:t>
-      </w:r>
-      <w:proofErr w:type="spellStart"/>
-      <w:r>
-        <w:rPr>
-          <w:rFonts w:ascii="Times New Roman" w:hAnsi="Times New Roman" w:cs="Times New Roman"/>
-          <w:color w:val="000000"/>
-          <w:sz w:val="24"/>
-          <w:szCs w:val="24"/>
-          <w:lang w:bidi="ar-SA"/>
-        </w:rPr>
-        <w:t>letters.begin</w:t>
-      </w:r>
-      <w:proofErr w:type="spellEnd"/>
-      <w:r>
-        <w:rPr>
-          <w:rFonts w:ascii="Times New Roman" w:hAnsi="Times New Roman" w:cs="Times New Roman"/>
-          <w:color w:val="000000"/>
-          <w:sz w:val="24"/>
-          <w:szCs w:val="24"/>
-          <w:lang w:bidi="ar-SA"/>
-        </w:rPr>
-        <w:t xml:space="preserve">(), </w:t>
-      </w:r>
-      <w:proofErr w:type="spellStart"/>
-      <w:r>
-        <w:rPr>
-          <w:rFonts w:ascii="Times New Roman" w:hAnsi="Times New Roman" w:cs="Times New Roman"/>
-          <w:color w:val="000000"/>
-          <w:sz w:val="24"/>
-          <w:szCs w:val="24"/>
-          <w:lang w:bidi="ar-SA"/>
-        </w:rPr>
-        <w:t>letters.end</w:t>
-      </w:r>
-      <w:proofErr w:type="spellEnd"/>
-      <w:r>
-        <w:rPr>
-          <w:rFonts w:ascii="Times New Roman" w:hAnsi="Times New Roman" w:cs="Times New Roman"/>
-          <w:color w:val="000000"/>
-          <w:sz w:val="24"/>
-          <w:szCs w:val="24"/>
-          <w:lang w:bidi="ar-SA"/>
-        </w:rPr>
-        <w:t>());</w:t>
-      </w:r>
     </w:p>
     <w:p>
       <w:pPr>
@@ -12060,152 +12053,22 @@
       <w:r>
         <w:rPr>
           <w:rFonts w:ascii="Times New Roman" w:hAnsi="Times New Roman" w:cs="Times New Roman"/>
-          <w:color w:val="000000"/>
-          <w:sz w:val="24"/>
-          <w:szCs w:val="24"/>
-          <w:lang w:bidi="ar-SA"/>
-        </w:rPr>
-        <w:tab/>
-      </w:r>
-      <w:r>
-        <w:rPr>
-          <w:rFonts w:ascii="Times New Roman" w:hAnsi="Times New Roman" w:cs="Times New Roman"/>
-          <w:color w:val="2B91AF"/>
-          <w:sz w:val="24"/>
-          <w:szCs w:val="24"/>
-          <w:lang w:bidi="ar-SA"/>
-        </w:rPr>
-        <w:t>list</w:t>
-      </w:r>
-      <w:r>
-        <w:rPr>
-          <w:rFonts w:ascii="Times New Roman" w:hAnsi="Times New Roman" w:cs="Times New Roman"/>
-          <w:color w:val="000000"/>
-          <w:sz w:val="24"/>
-          <w:szCs w:val="24"/>
-          <w:lang w:bidi="ar-SA"/>
-        </w:rPr>
-        <w:t>&lt;</w:t>
-      </w:r>
-      <w:r>
-        <w:rPr>
-          <w:rFonts w:ascii="Times New Roman" w:hAnsi="Times New Roman" w:cs="Times New Roman"/>
           <w:color w:val="0000FF"/>
           <w:sz w:val="24"/>
           <w:szCs w:val="24"/>
           <w:lang w:bidi="ar-SA"/>
         </w:rPr>
-        <w:t>bool</w:t>
-      </w:r>
-      <w:r>
-        <w:rPr>
-          <w:rFonts w:ascii="Times New Roman" w:hAnsi="Times New Roman" w:cs="Times New Roman"/>
-          <w:color w:val="000000"/>
-          <w:sz w:val="24"/>
-          <w:szCs w:val="24"/>
-          <w:lang w:bidi="ar-SA"/>
-        </w:rPr>
-        <w:t xml:space="preserve">&gt;  flags{ </w:t>
-      </w:r>
-      <w:r>
-        <w:rPr>
-          <w:rFonts w:ascii="Times New Roman" w:hAnsi="Times New Roman" w:cs="Times New Roman"/>
-          <w:color w:val="0000FF"/>
-          <w:sz w:val="24"/>
-          <w:szCs w:val="24"/>
-          <w:lang w:bidi="ar-SA"/>
-        </w:rPr>
-        <w:t>true</w:t>
-      </w:r>
-      <w:r>
-        <w:rPr>
-          <w:rFonts w:ascii="Times New Roman" w:hAnsi="Times New Roman" w:cs="Times New Roman"/>
-          <w:color w:val="000000"/>
-          <w:sz w:val="24"/>
-          <w:szCs w:val="24"/>
-          <w:lang w:bidi="ar-SA"/>
-        </w:rPr>
-        <w:t xml:space="preserve">, </w:t>
-      </w:r>
-      <w:r>
-        <w:rPr>
-          <w:rFonts w:ascii="Times New Roman" w:hAnsi="Times New Roman" w:cs="Times New Roman"/>
-          <w:color w:val="0000FF"/>
-          <w:sz w:val="24"/>
-          <w:szCs w:val="24"/>
-          <w:lang w:bidi="ar-SA"/>
-        </w:rPr>
-        <w:t>true</w:t>
-      </w:r>
-      <w:r>
-        <w:rPr>
-          <w:rFonts w:ascii="Times New Roman" w:hAnsi="Times New Roman" w:cs="Times New Roman"/>
-          <w:color w:val="000000"/>
-          <w:sz w:val="24"/>
-          <w:szCs w:val="24"/>
-          <w:lang w:bidi="ar-SA"/>
-        </w:rPr>
-        <w:t xml:space="preserve">, </w:t>
-      </w:r>
-      <w:r>
-        <w:rPr>
-          <w:rFonts w:ascii="Times New Roman" w:hAnsi="Times New Roman" w:cs="Times New Roman"/>
-          <w:color w:val="0000FF"/>
-          <w:sz w:val="24"/>
-          <w:szCs w:val="24"/>
-          <w:lang w:bidi="ar-SA"/>
-        </w:rPr>
-        <w:t>true</w:t>
-      </w:r>
-      <w:r>
-        <w:rPr>
-          <w:rFonts w:ascii="Times New Roman" w:hAnsi="Times New Roman" w:cs="Times New Roman"/>
-          <w:color w:val="000000"/>
-          <w:sz w:val="24"/>
-          <w:szCs w:val="24"/>
-          <w:lang w:bidi="ar-SA"/>
-        </w:rPr>
-        <w:t xml:space="preserve">, </w:t>
-      </w:r>
-      <w:r>
-        <w:rPr>
-          <w:rFonts w:ascii="Times New Roman" w:hAnsi="Times New Roman" w:cs="Times New Roman"/>
-          <w:color w:val="0000FF"/>
-          <w:sz w:val="24"/>
-          <w:szCs w:val="24"/>
-          <w:lang w:bidi="ar-SA"/>
-        </w:rPr>
-        <w:t>true</w:t>
-      </w:r>
-      <w:r>
-        <w:rPr>
-          <w:rFonts w:ascii="Times New Roman" w:hAnsi="Times New Roman" w:cs="Times New Roman"/>
-          <w:color w:val="000000"/>
-          <w:sz w:val="24"/>
-          <w:szCs w:val="24"/>
-          <w:lang w:bidi="ar-SA"/>
-        </w:rPr>
-        <w:t xml:space="preserve">, </w:t>
-      </w:r>
-      <w:r>
-        <w:rPr>
-          <w:rFonts w:ascii="Times New Roman" w:hAnsi="Times New Roman" w:cs="Times New Roman"/>
-          <w:color w:val="0000FF"/>
-          <w:sz w:val="24"/>
-          <w:szCs w:val="24"/>
-          <w:lang w:bidi="ar-SA"/>
-        </w:rPr>
-        <w:t>true</w:t>
-      </w:r>
-      <w:r>
-        <w:rPr>
-          <w:rFonts w:ascii="Times New Roman" w:hAnsi="Times New Roman" w:cs="Times New Roman"/>
-          <w:color w:val="000000"/>
-          <w:sz w:val="24"/>
-          <w:szCs w:val="24"/>
-          <w:lang w:bidi="ar-SA"/>
-        </w:rPr>
-        <w:t xml:space="preserve"> };</w:t>
+        <w:t>int</w:t>
+      </w:r>
+      <w:r>
+        <w:rPr>
+          <w:rFonts w:ascii="Times New Roman" w:hAnsi="Times New Roman" w:cs="Times New Roman"/>
+          <w:color w:val="000000"/>
+          <w:sz w:val="24"/>
+          <w:szCs w:val="24"/>
+          <w:lang w:bidi="ar-SA"/>
+        </w:rPr>
+        <w:t xml:space="preserve"> main() {</w:t>
       </w:r>
     </w:p>
     <w:p>
@@ -12240,7 +12103,7 @@
           <w:szCs w:val="24"/>
           <w:lang w:bidi="ar-SA"/>
         </w:rPr>
-        <w:t>list</w:t>
+        <w:t>vector</w:t>
       </w:r>
       <w:r>
         <w:rPr>
@@ -12255,26 +12118,6 @@
       <w:r>
         <w:rPr>
           <w:rFonts w:ascii="Times New Roman" w:hAnsi="Times New Roman" w:cs="Times New Roman"/>
-          <w:color w:val="2B91AF"/>
-          <w:sz w:val="24"/>
-          <w:szCs w:val="24"/>
-          <w:lang w:bidi="ar-SA"/>
-        </w:rPr>
-        <w:t>list</w:t>
-      </w:r>
-      <w:r>
-        <w:rPr>
-          <w:rFonts w:ascii="Times New Roman" w:hAnsi="Times New Roman" w:cs="Times New Roman"/>
-          <w:color w:val="000000"/>
-          <w:sz w:val="24"/>
-          <w:szCs w:val="24"/>
-          <w:lang w:bidi="ar-SA"/>
-        </w:rPr>
-        <w:t>&lt;</w:t>
-      </w:r>
-      <w:r>
-        <w:rPr>
-          <w:rFonts w:ascii="Times New Roman" w:hAnsi="Times New Roman" w:cs="Times New Roman"/>
           <w:color w:val="0000FF"/>
           <w:sz w:val="24"/>
           <w:szCs w:val="24"/>
@@ -12290,7 +12133,7 @@
           <w:szCs w:val="24"/>
           <w:lang w:bidi="ar-SA"/>
         </w:rPr>
-        <w:t>&gt;&gt; lists{ {0,1}, {2,3,5}, {8,13,21,34,55} };</w:t>
+        <w:t>&gt; numbers{ 1, 2, 3, 5, 8, 13, 21, 34, 55, 89 };</w:t>
       </w:r>
     </w:p>
     <w:p>
@@ -12325,7 +12168,7 @@
           <w:szCs w:val="24"/>
           <w:lang w:bidi="ar-SA"/>
         </w:rPr>
-        <w:t>set</w:t>
+        <w:t>array</w:t>
       </w:r>
       <w:r>
         <w:rPr>
@@ -12340,102 +12183,22 @@
       <w:r>
         <w:rPr>
           <w:rFonts w:ascii="Times New Roman" w:hAnsi="Times New Roman" w:cs="Times New Roman"/>
-          <w:color w:val="2B91AF"/>
-          <w:sz w:val="24"/>
-          <w:szCs w:val="24"/>
-          <w:lang w:bidi="ar-SA"/>
-        </w:rPr>
-        <w:t>string</w:t>
-      </w:r>
-      <w:r>
-        <w:rPr>
-          <w:rFonts w:ascii="Times New Roman" w:hAnsi="Times New Roman" w:cs="Times New Roman"/>
-          <w:color w:val="000000"/>
-          <w:sz w:val="24"/>
-          <w:szCs w:val="24"/>
-          <w:lang w:bidi="ar-SA"/>
-        </w:rPr>
-        <w:t xml:space="preserve">&gt; words{ </w:t>
-      </w:r>
-      <w:r>
-        <w:rPr>
-          <w:rFonts w:ascii="Times New Roman" w:hAnsi="Times New Roman" w:cs="Times New Roman"/>
-          <w:color w:val="A31515"/>
-          <w:sz w:val="24"/>
-          <w:szCs w:val="24"/>
-          <w:lang w:bidi="ar-SA"/>
-        </w:rPr>
-        <w:t>"hello"</w:t>
-      </w:r>
-      <w:r>
-        <w:rPr>
-          <w:rFonts w:ascii="Times New Roman" w:hAnsi="Times New Roman" w:cs="Times New Roman"/>
-          <w:color w:val="000000"/>
-          <w:sz w:val="24"/>
-          <w:szCs w:val="24"/>
-          <w:lang w:bidi="ar-SA"/>
-        </w:rPr>
-        <w:t xml:space="preserve">, </w:t>
-      </w:r>
-      <w:r>
-        <w:rPr>
-          <w:rFonts w:ascii="Times New Roman" w:hAnsi="Times New Roman" w:cs="Times New Roman"/>
-          <w:color w:val="A31515"/>
-          <w:sz w:val="24"/>
-          <w:szCs w:val="24"/>
-          <w:lang w:bidi="ar-SA"/>
-        </w:rPr>
-        <w:t>"hi"</w:t>
-      </w:r>
-      <w:r>
-        <w:rPr>
-          <w:rFonts w:ascii="Times New Roman" w:hAnsi="Times New Roman" w:cs="Times New Roman"/>
-          <w:color w:val="000000"/>
-          <w:sz w:val="24"/>
-          <w:szCs w:val="24"/>
-          <w:lang w:bidi="ar-SA"/>
-        </w:rPr>
-        <w:t xml:space="preserve">, </w:t>
-      </w:r>
-      <w:r>
-        <w:rPr>
-          <w:rFonts w:ascii="Times New Roman" w:hAnsi="Times New Roman" w:cs="Times New Roman"/>
-          <w:color w:val="A31515"/>
-          <w:sz w:val="24"/>
-          <w:szCs w:val="24"/>
-          <w:lang w:bidi="ar-SA"/>
-        </w:rPr>
-        <w:t>"ta-ta"</w:t>
-      </w:r>
-      <w:r>
-        <w:rPr>
-          <w:rFonts w:ascii="Times New Roman" w:hAnsi="Times New Roman" w:cs="Times New Roman"/>
-          <w:color w:val="000000"/>
-          <w:sz w:val="24"/>
-          <w:szCs w:val="24"/>
-          <w:lang w:bidi="ar-SA"/>
-        </w:rPr>
-        <w:t xml:space="preserve">, </w:t>
-      </w:r>
-      <w:r>
-        <w:rPr>
-          <w:rFonts w:ascii="Times New Roman" w:hAnsi="Times New Roman" w:cs="Times New Roman"/>
-          <w:color w:val="A31515"/>
-          <w:sz w:val="24"/>
-          <w:szCs w:val="24"/>
-          <w:lang w:bidi="ar-SA"/>
-        </w:rPr>
-        <w:t>"bye"</w:t>
-      </w:r>
-      <w:r>
-        <w:rPr>
-          <w:rFonts w:ascii="Times New Roman" w:hAnsi="Times New Roman" w:cs="Times New Roman"/>
-          <w:color w:val="000000"/>
-          <w:sz w:val="24"/>
-          <w:szCs w:val="24"/>
-          <w:lang w:bidi="ar-SA"/>
-        </w:rPr>
-        <w:t xml:space="preserve"> };</w:t>
+          <w:color w:val="0000FF"/>
+          <w:sz w:val="24"/>
+          <w:szCs w:val="24"/>
+          <w:lang w:bidi="ar-SA"/>
+        </w:rPr>
+        <w:t>float</w:t>
+      </w:r>
+      <w:r>
+        <w:rPr>
+          <w:rFonts w:ascii="Times New Roman" w:hAnsi="Times New Roman" w:cs="Times New Roman"/>
+          <w:color w:val="000000"/>
+          <w:sz w:val="24"/>
+          <w:szCs w:val="24"/>
+          <w:lang w:bidi="ar-SA"/>
+        </w:rPr>
+        <w:t>, 6&gt; roots{ 1.0, 1.41, 1.73, 2.0, 2.24, 2.45 };</w:t>
       </w:r>
     </w:p>
     <w:p>
@@ -12452,6 +12215,56 @@
           <w:lang w:bidi="ar-SA"/>
         </w:rPr>
       </w:pPr>
+      <w:r>
+        <w:rPr>
+          <w:rFonts w:ascii="Times New Roman" w:hAnsi="Times New Roman" w:cs="Times New Roman"/>
+          <w:color w:val="000000"/>
+          <w:sz w:val="24"/>
+          <w:szCs w:val="24"/>
+          <w:lang w:bidi="ar-SA"/>
+        </w:rPr>
+        <w:tab/>
+      </w:r>
+      <w:r>
+        <w:rPr>
+          <w:rFonts w:ascii="Times New Roman" w:hAnsi="Times New Roman" w:cs="Times New Roman"/>
+          <w:color w:val="2B91AF"/>
+          <w:sz w:val="24"/>
+          <w:szCs w:val="24"/>
+          <w:lang w:bidi="ar-SA"/>
+        </w:rPr>
+        <w:t>string</w:t>
+      </w:r>
+      <w:r>
+        <w:rPr>
+          <w:rFonts w:ascii="Times New Roman" w:hAnsi="Times New Roman" w:cs="Times New Roman"/>
+          <w:color w:val="000000"/>
+          <w:sz w:val="24"/>
+          <w:szCs w:val="24"/>
+          <w:lang w:bidi="ar-SA"/>
+        </w:rPr>
+        <w:t xml:space="preserve">      letters = </w:t>
+      </w:r>
+      <w:r>
+        <w:rPr>
+          <w:rFonts w:ascii="Times New Roman" w:hAnsi="Times New Roman" w:cs="Times New Roman"/>
+          <w:color w:val="A31515"/>
+          <w:sz w:val="24"/>
+          <w:szCs w:val="24"/>
+          <w:lang w:bidi="ar-SA"/>
+        </w:rPr>
+        <w:t>"abracadabra"</w:t>
+      </w:r>
+      <w:r>
+        <w:rPr>
+          <w:rFonts w:ascii="Times New Roman" w:hAnsi="Times New Roman" w:cs="Times New Roman"/>
+          <w:color w:val="000000"/>
+          <w:sz w:val="24"/>
+          <w:szCs w:val="24"/>
+          <w:lang w:bidi="ar-SA"/>
+        </w:rPr>
+        <w:t>;</w:t>
+      </w:r>
     </w:p>
     <w:p>
       <w:pPr>
@@ -12480,32 +12293,86 @@
       <w:r>
         <w:rPr>
           <w:rFonts w:ascii="Times New Roman" w:hAnsi="Times New Roman" w:cs="Times New Roman"/>
-          <w:color w:val="6F008A"/>
-          <w:sz w:val="24"/>
-          <w:szCs w:val="24"/>
-          <w:lang w:bidi="ar-SA"/>
-        </w:rPr>
-        <w:t>test</w:t>
-      </w:r>
-      <w:r>
-        <w:rPr>
-          <w:rFonts w:ascii="Times New Roman" w:hAnsi="Times New Roman" w:cs="Times New Roman"/>
-          <w:color w:val="000000"/>
-          <w:sz w:val="24"/>
-          <w:szCs w:val="24"/>
-          <w:lang w:bidi="ar-SA"/>
-        </w:rPr>
-        <w:t xml:space="preserve">( member( 21, numbers )); </w:t>
-      </w:r>
-      <w:r>
-        <w:rPr>
-          <w:rFonts w:ascii="Times New Roman" w:hAnsi="Times New Roman" w:cs="Times New Roman"/>
-          <w:color w:val="008000"/>
-          <w:sz w:val="24"/>
-          <w:szCs w:val="24"/>
-          <w:lang w:bidi="ar-SA"/>
-        </w:rPr>
-        <w:t>// vector of integers</w:t>
+          <w:color w:val="2B91AF"/>
+          <w:sz w:val="24"/>
+          <w:szCs w:val="24"/>
+          <w:lang w:bidi="ar-SA"/>
+        </w:rPr>
+        <w:t>deque</w:t>
+      </w:r>
+      <w:r>
+        <w:rPr>
+          <w:rFonts w:ascii="Times New Roman" w:hAnsi="Times New Roman" w:cs="Times New Roman"/>
+          <w:color w:val="000000"/>
+          <w:sz w:val="24"/>
+          <w:szCs w:val="24"/>
+          <w:lang w:bidi="ar-SA"/>
+        </w:rPr>
+        <w:t>&lt;</w:t>
+      </w:r>
+      <w:r>
+        <w:rPr>
+          <w:rFonts w:ascii="Times New Roman" w:hAnsi="Times New Roman" w:cs="Times New Roman"/>
+          <w:color w:val="0000FF"/>
+          <w:sz w:val="24"/>
+          <w:szCs w:val="24"/>
+          <w:lang w:bidi="ar-SA"/>
+        </w:rPr>
+        <w:t>char</w:t>
+      </w:r>
+      <w:r>
+        <w:rPr>
+          <w:rFonts w:ascii="Times New Roman" w:hAnsi="Times New Roman" w:cs="Times New Roman"/>
+          <w:color w:val="000000"/>
+          <w:sz w:val="24"/>
+          <w:szCs w:val="24"/>
+          <w:lang w:bidi="ar-SA"/>
+        </w:rPr>
+        <w:t>&gt; chars(</w:t>
+      </w:r>
+      <w:proofErr w:type="spellStart"/>
+      <w:r>
+        <w:rPr>
+          <w:rFonts w:ascii="Times New Roman" w:hAnsi="Times New Roman" w:cs="Times New Roman"/>
+          <w:color w:val="000000"/>
+          <w:sz w:val="24"/>
+          <w:szCs w:val="24"/>
+          <w:lang w:bidi="ar-SA"/>
+        </w:rPr>
+        <w:t>letters.begin</w:t>
+      </w:r>
+      <w:proofErr w:type="spellEnd"/>
+      <w:r>
+        <w:rPr>
+          <w:rFonts w:ascii="Times New Roman" w:hAnsi="Times New Roman" w:cs="Times New Roman"/>
+          <w:color w:val="000000"/>
+          <w:sz w:val="24"/>
+          <w:szCs w:val="24"/>
+          <w:lang w:bidi="ar-SA"/>
+        </w:rPr>
+        <w:t xml:space="preserve">(), </w:t>
+      </w:r>
+      <w:proofErr w:type="spellStart"/>
+      <w:r>
+        <w:rPr>
+          <w:rFonts w:ascii="Times New Roman" w:hAnsi="Times New Roman" w:cs="Times New Roman"/>
+          <w:color w:val="000000"/>
+          <w:sz w:val="24"/>
+          <w:szCs w:val="24"/>
+          <w:lang w:bidi="ar-SA"/>
+        </w:rPr>
+        <w:t>letters.end</w:t>
+      </w:r>
+      <w:proofErr w:type="spellEnd"/>
+      <w:r>
+        <w:rPr>
+          <w:rFonts w:ascii="Times New Roman" w:hAnsi="Times New Roman" w:cs="Times New Roman"/>
+          <w:color w:val="000000"/>
+          <w:sz w:val="24"/>
+          <w:szCs w:val="24"/>
+          <w:lang w:bidi="ar-SA"/>
+        </w:rPr>
+        <w:t>());</w:t>
       </w:r>
     </w:p>
     <w:p>
@@ -12535,22 +12402,142 @@
       <w:r>
         <w:rPr>
           <w:rFonts w:ascii="Times New Roman" w:hAnsi="Times New Roman" w:cs="Times New Roman"/>
-          <w:color w:val="6F008A"/>
-          <w:sz w:val="24"/>
-          <w:szCs w:val="24"/>
-          <w:lang w:bidi="ar-SA"/>
-        </w:rPr>
-        <w:t xml:space="preserve">test </w:t>
-      </w:r>
-      <w:r>
-        <w:rPr>
-          <w:rFonts w:ascii="Times New Roman" w:hAnsi="Times New Roman" w:cs="Times New Roman"/>
-          <w:color w:val="000000"/>
-          <w:sz w:val="24"/>
-          <w:szCs w:val="24"/>
-          <w:lang w:bidi="ar-SA"/>
-        </w:rPr>
-        <w:t>(member( 42, numbers ));</w:t>
+          <w:color w:val="2B91AF"/>
+          <w:sz w:val="24"/>
+          <w:szCs w:val="24"/>
+          <w:lang w:bidi="ar-SA"/>
+        </w:rPr>
+        <w:t>list</w:t>
+      </w:r>
+      <w:r>
+        <w:rPr>
+          <w:rFonts w:ascii="Times New Roman" w:hAnsi="Times New Roman" w:cs="Times New Roman"/>
+          <w:color w:val="000000"/>
+          <w:sz w:val="24"/>
+          <w:szCs w:val="24"/>
+          <w:lang w:bidi="ar-SA"/>
+        </w:rPr>
+        <w:t>&lt;</w:t>
+      </w:r>
+      <w:r>
+        <w:rPr>
+          <w:rFonts w:ascii="Times New Roman" w:hAnsi="Times New Roman" w:cs="Times New Roman"/>
+          <w:color w:val="0000FF"/>
+          <w:sz w:val="24"/>
+          <w:szCs w:val="24"/>
+          <w:lang w:bidi="ar-SA"/>
+        </w:rPr>
+        <w:t>bool</w:t>
+      </w:r>
+      <w:r>
+        <w:rPr>
+          <w:rFonts w:ascii="Times New Roman" w:hAnsi="Times New Roman" w:cs="Times New Roman"/>
+          <w:color w:val="000000"/>
+          <w:sz w:val="24"/>
+          <w:szCs w:val="24"/>
+          <w:lang w:bidi="ar-SA"/>
+        </w:rPr>
+        <w:t xml:space="preserve">&gt;  flags{ </w:t>
+      </w:r>
+      <w:r>
+        <w:rPr>
+          <w:rFonts w:ascii="Times New Roman" w:hAnsi="Times New Roman" w:cs="Times New Roman"/>
+          <w:color w:val="0000FF"/>
+          <w:sz w:val="24"/>
+          <w:szCs w:val="24"/>
+          <w:lang w:bidi="ar-SA"/>
+        </w:rPr>
+        <w:t>true</w:t>
+      </w:r>
+      <w:r>
+        <w:rPr>
+          <w:rFonts w:ascii="Times New Roman" w:hAnsi="Times New Roman" w:cs="Times New Roman"/>
+          <w:color w:val="000000"/>
+          <w:sz w:val="24"/>
+          <w:szCs w:val="24"/>
+          <w:lang w:bidi="ar-SA"/>
+        </w:rPr>
+        <w:t xml:space="preserve">, </w:t>
+      </w:r>
+      <w:r>
+        <w:rPr>
+          <w:rFonts w:ascii="Times New Roman" w:hAnsi="Times New Roman" w:cs="Times New Roman"/>
+          <w:color w:val="0000FF"/>
+          <w:sz w:val="24"/>
+          <w:szCs w:val="24"/>
+          <w:lang w:bidi="ar-SA"/>
+        </w:rPr>
+        <w:t>true</w:t>
+      </w:r>
+      <w:r>
+        <w:rPr>
+          <w:rFonts w:ascii="Times New Roman" w:hAnsi="Times New Roman" w:cs="Times New Roman"/>
+          <w:color w:val="000000"/>
+          <w:sz w:val="24"/>
+          <w:szCs w:val="24"/>
+          <w:lang w:bidi="ar-SA"/>
+        </w:rPr>
+        <w:t xml:space="preserve">, </w:t>
+      </w:r>
+      <w:r>
+        <w:rPr>
+          <w:rFonts w:ascii="Times New Roman" w:hAnsi="Times New Roman" w:cs="Times New Roman"/>
+          <w:color w:val="0000FF"/>
+          <w:sz w:val="24"/>
+          <w:szCs w:val="24"/>
+          <w:lang w:bidi="ar-SA"/>
+        </w:rPr>
+        <w:t>true</w:t>
+      </w:r>
+      <w:r>
+        <w:rPr>
+          <w:rFonts w:ascii="Times New Roman" w:hAnsi="Times New Roman" w:cs="Times New Roman"/>
+          <w:color w:val="000000"/>
+          <w:sz w:val="24"/>
+          <w:szCs w:val="24"/>
+          <w:lang w:bidi="ar-SA"/>
+        </w:rPr>
+        <w:t xml:space="preserve">, </w:t>
+      </w:r>
+      <w:r>
+        <w:rPr>
+          <w:rFonts w:ascii="Times New Roman" w:hAnsi="Times New Roman" w:cs="Times New Roman"/>
+          <w:color w:val="0000FF"/>
+          <w:sz w:val="24"/>
+          <w:szCs w:val="24"/>
+          <w:lang w:bidi="ar-SA"/>
+        </w:rPr>
+        <w:t>true</w:t>
+      </w:r>
+      <w:r>
+        <w:rPr>
+          <w:rFonts w:ascii="Times New Roman" w:hAnsi="Times New Roman" w:cs="Times New Roman"/>
+          <w:color w:val="000000"/>
+          <w:sz w:val="24"/>
+          <w:szCs w:val="24"/>
+          <w:lang w:bidi="ar-SA"/>
+        </w:rPr>
+        <w:t xml:space="preserve">, </w:t>
+      </w:r>
+      <w:r>
+        <w:rPr>
+          <w:rFonts w:ascii="Times New Roman" w:hAnsi="Times New Roman" w:cs="Times New Roman"/>
+          <w:color w:val="0000FF"/>
+          <w:sz w:val="24"/>
+          <w:szCs w:val="24"/>
+          <w:lang w:bidi="ar-SA"/>
+        </w:rPr>
+        <w:t>true</w:t>
+      </w:r>
+      <w:r>
+        <w:rPr>
+          <w:rFonts w:ascii="Times New Roman" w:hAnsi="Times New Roman" w:cs="Times New Roman"/>
+          <w:color w:val="000000"/>
+          <w:sz w:val="24"/>
+          <w:szCs w:val="24"/>
+          <w:lang w:bidi="ar-SA"/>
+        </w:rPr>
+        <w:t xml:space="preserve"> };</w:t>
       </w:r>
     </w:p>
     <w:p>
@@ -12580,32 +12567,62 @@
       <w:r>
         <w:rPr>
           <w:rFonts w:ascii="Times New Roman" w:hAnsi="Times New Roman" w:cs="Times New Roman"/>
-          <w:color w:val="6F008A"/>
-          <w:sz w:val="24"/>
-          <w:szCs w:val="24"/>
-          <w:lang w:bidi="ar-SA"/>
-        </w:rPr>
-        <w:t>test</w:t>
-      </w:r>
-      <w:r>
-        <w:rPr>
-          <w:rFonts w:ascii="Times New Roman" w:hAnsi="Times New Roman" w:cs="Times New Roman"/>
-          <w:color w:val="000000"/>
-          <w:sz w:val="24"/>
-          <w:szCs w:val="24"/>
-          <w:lang w:bidi="ar-SA"/>
-        </w:rPr>
-        <w:t xml:space="preserve">( member( 2.0, roots )); </w:t>
-      </w:r>
-      <w:r>
-        <w:rPr>
-          <w:rFonts w:ascii="Times New Roman" w:hAnsi="Times New Roman" w:cs="Times New Roman"/>
-          <w:color w:val="008000"/>
-          <w:sz w:val="24"/>
-          <w:szCs w:val="24"/>
-          <w:lang w:bidi="ar-SA"/>
-        </w:rPr>
-        <w:t>// array of decimal roots</w:t>
+          <w:color w:val="2B91AF"/>
+          <w:sz w:val="24"/>
+          <w:szCs w:val="24"/>
+          <w:lang w:bidi="ar-SA"/>
+        </w:rPr>
+        <w:t>list</w:t>
+      </w:r>
+      <w:r>
+        <w:rPr>
+          <w:rFonts w:ascii="Times New Roman" w:hAnsi="Times New Roman" w:cs="Times New Roman"/>
+          <w:color w:val="000000"/>
+          <w:sz w:val="24"/>
+          <w:szCs w:val="24"/>
+          <w:lang w:bidi="ar-SA"/>
+        </w:rPr>
+        <w:t>&lt;</w:t>
+      </w:r>
+      <w:r>
+        <w:rPr>
+          <w:rFonts w:ascii="Times New Roman" w:hAnsi="Times New Roman" w:cs="Times New Roman"/>
+          <w:color w:val="2B91AF"/>
+          <w:sz w:val="24"/>
+          <w:szCs w:val="24"/>
+          <w:lang w:bidi="ar-SA"/>
+        </w:rPr>
+        <w:t>list</w:t>
+      </w:r>
+      <w:r>
+        <w:rPr>
+          <w:rFonts w:ascii="Times New Roman" w:hAnsi="Times New Roman" w:cs="Times New Roman"/>
+          <w:color w:val="000000"/>
+          <w:sz w:val="24"/>
+          <w:szCs w:val="24"/>
+          <w:lang w:bidi="ar-SA"/>
+        </w:rPr>
+        <w:t>&lt;</w:t>
+      </w:r>
+      <w:r>
+        <w:rPr>
+          <w:rFonts w:ascii="Times New Roman" w:hAnsi="Times New Roman" w:cs="Times New Roman"/>
+          <w:color w:val="0000FF"/>
+          <w:sz w:val="24"/>
+          <w:szCs w:val="24"/>
+          <w:lang w:bidi="ar-SA"/>
+        </w:rPr>
+        <w:t>int</w:t>
+      </w:r>
+      <w:r>
+        <w:rPr>
+          <w:rFonts w:ascii="Times New Roman" w:hAnsi="Times New Roman" w:cs="Times New Roman"/>
+          <w:color w:val="000000"/>
+          <w:sz w:val="24"/>
+          <w:szCs w:val="24"/>
+          <w:lang w:bidi="ar-SA"/>
+        </w:rPr>
+        <w:t>&gt;&gt; lists{ {0,1}, {2,3,5}, {8,13,21,34,55} };</w:t>
       </w:r>
     </w:p>
     <w:p>
@@ -12635,22 +12652,122 @@
       <w:r>
         <w:rPr>
           <w:rFonts w:ascii="Times New Roman" w:hAnsi="Times New Roman" w:cs="Times New Roman"/>
-          <w:color w:val="6F008A"/>
-          <w:sz w:val="24"/>
-          <w:szCs w:val="24"/>
-          <w:lang w:bidi="ar-SA"/>
-        </w:rPr>
-        <w:t>test</w:t>
-      </w:r>
-      <w:r>
-        <w:rPr>
-          <w:rFonts w:ascii="Times New Roman" w:hAnsi="Times New Roman" w:cs="Times New Roman"/>
-          <w:color w:val="000000"/>
-          <w:sz w:val="24"/>
-          <w:szCs w:val="24"/>
-          <w:lang w:bidi="ar-SA"/>
-        </w:rPr>
-        <w:t>( member( 3.14, roots ));</w:t>
+          <w:color w:val="2B91AF"/>
+          <w:sz w:val="24"/>
+          <w:szCs w:val="24"/>
+          <w:lang w:bidi="ar-SA"/>
+        </w:rPr>
+        <w:t>set</w:t>
+      </w:r>
+      <w:r>
+        <w:rPr>
+          <w:rFonts w:ascii="Times New Roman" w:hAnsi="Times New Roman" w:cs="Times New Roman"/>
+          <w:color w:val="000000"/>
+          <w:sz w:val="24"/>
+          <w:szCs w:val="24"/>
+          <w:lang w:bidi="ar-SA"/>
+        </w:rPr>
+        <w:t>&lt;</w:t>
+      </w:r>
+      <w:r>
+        <w:rPr>
+          <w:rFonts w:ascii="Times New Roman" w:hAnsi="Times New Roman" w:cs="Times New Roman"/>
+          <w:color w:val="2B91AF"/>
+          <w:sz w:val="24"/>
+          <w:szCs w:val="24"/>
+          <w:lang w:bidi="ar-SA"/>
+        </w:rPr>
+        <w:t>string</w:t>
+      </w:r>
+      <w:r>
+        <w:rPr>
+          <w:rFonts w:ascii="Times New Roman" w:hAnsi="Times New Roman" w:cs="Times New Roman"/>
+          <w:color w:val="000000"/>
+          <w:sz w:val="24"/>
+          <w:szCs w:val="24"/>
+          <w:lang w:bidi="ar-SA"/>
+        </w:rPr>
+        <w:t xml:space="preserve">&gt; words{ </w:t>
+      </w:r>
+      <w:r>
+        <w:rPr>
+          <w:rFonts w:ascii="Times New Roman" w:hAnsi="Times New Roman" w:cs="Times New Roman"/>
+          <w:color w:val="A31515"/>
+          <w:sz w:val="24"/>
+          <w:szCs w:val="24"/>
+          <w:lang w:bidi="ar-SA"/>
+        </w:rPr>
+        <w:t>"hello"</w:t>
+      </w:r>
+      <w:r>
+        <w:rPr>
+          <w:rFonts w:ascii="Times New Roman" w:hAnsi="Times New Roman" w:cs="Times New Roman"/>
+          <w:color w:val="000000"/>
+          <w:sz w:val="24"/>
+          <w:szCs w:val="24"/>
+          <w:lang w:bidi="ar-SA"/>
+        </w:rPr>
+        <w:t xml:space="preserve">, </w:t>
+      </w:r>
+      <w:r>
+        <w:rPr>
+          <w:rFonts w:ascii="Times New Roman" w:hAnsi="Times New Roman" w:cs="Times New Roman"/>
+          <w:color w:val="A31515"/>
+          <w:sz w:val="24"/>
+          <w:szCs w:val="24"/>
+          <w:lang w:bidi="ar-SA"/>
+        </w:rPr>
+        <w:t>"hi"</w:t>
+      </w:r>
+      <w:r>
+        <w:rPr>
+          <w:rFonts w:ascii="Times New Roman" w:hAnsi="Times New Roman" w:cs="Times New Roman"/>
+          <w:color w:val="000000"/>
+          <w:sz w:val="24"/>
+          <w:szCs w:val="24"/>
+          <w:lang w:bidi="ar-SA"/>
+        </w:rPr>
+        <w:t xml:space="preserve">, </w:t>
+      </w:r>
+      <w:r>
+        <w:rPr>
+          <w:rFonts w:ascii="Times New Roman" w:hAnsi="Times New Roman" w:cs="Times New Roman"/>
+          <w:color w:val="A31515"/>
+          <w:sz w:val="24"/>
+          <w:szCs w:val="24"/>
+          <w:lang w:bidi="ar-SA"/>
+        </w:rPr>
+        <w:t>"ta-ta"</w:t>
+      </w:r>
+      <w:r>
+        <w:rPr>
+          <w:rFonts w:ascii="Times New Roman" w:hAnsi="Times New Roman" w:cs="Times New Roman"/>
+          <w:color w:val="000000"/>
+          <w:sz w:val="24"/>
+          <w:szCs w:val="24"/>
+          <w:lang w:bidi="ar-SA"/>
+        </w:rPr>
+        <w:t xml:space="preserve">, </w:t>
+      </w:r>
+      <w:r>
+        <w:rPr>
+          <w:rFonts w:ascii="Times New Roman" w:hAnsi="Times New Roman" w:cs="Times New Roman"/>
+          <w:color w:val="A31515"/>
+          <w:sz w:val="24"/>
+          <w:szCs w:val="24"/>
+          <w:lang w:bidi="ar-SA"/>
+        </w:rPr>
+        <w:t>"bye"</w:t>
+      </w:r>
+      <w:r>
+        <w:rPr>
+          <w:rFonts w:ascii="Times New Roman" w:hAnsi="Times New Roman" w:cs="Times New Roman"/>
+          <w:color w:val="000000"/>
+          <w:sz w:val="24"/>
+          <w:szCs w:val="24"/>
+          <w:lang w:bidi="ar-SA"/>
+        </w:rPr>
+        <w:t xml:space="preserve"> };</w:t>
       </w:r>
     </w:p>
     <w:p>
@@ -12667,66 +12784,6 @@
           <w:lang w:bidi="ar-SA"/>
         </w:rPr>
       </w:pPr>
-      <w:r>
-        <w:rPr>
-          <w:rFonts w:ascii="Times New Roman" w:hAnsi="Times New Roman" w:cs="Times New Roman"/>
-          <w:color w:val="000000"/>
-          <w:sz w:val="24"/>
-          <w:szCs w:val="24"/>
-          <w:lang w:bidi="ar-SA"/>
-        </w:rPr>
-        <w:tab/>
-      </w:r>
-      <w:r>
-        <w:rPr>
-          <w:rFonts w:ascii="Times New Roman" w:hAnsi="Times New Roman" w:cs="Times New Roman"/>
-          <w:color w:val="6F008A"/>
-          <w:sz w:val="24"/>
-          <w:szCs w:val="24"/>
-          <w:lang w:bidi="ar-SA"/>
-        </w:rPr>
-        <w:t>test</w:t>
-      </w:r>
-      <w:r>
-        <w:rPr>
-          <w:rFonts w:ascii="Times New Roman" w:hAnsi="Times New Roman" w:cs="Times New Roman"/>
-          <w:color w:val="000000"/>
-          <w:sz w:val="24"/>
-          <w:szCs w:val="24"/>
-          <w:lang w:bidi="ar-SA"/>
-        </w:rPr>
-        <w:t xml:space="preserve">( member( </w:t>
-      </w:r>
-      <w:r>
-        <w:rPr>
-          <w:rFonts w:ascii="Times New Roman" w:hAnsi="Times New Roman" w:cs="Times New Roman"/>
-          <w:color w:val="A31515"/>
-          <w:sz w:val="24"/>
-          <w:szCs w:val="24"/>
-          <w:lang w:bidi="ar-SA"/>
-        </w:rPr>
-        <w:t>'c'</w:t>
-      </w:r>
-      <w:r>
-        <w:rPr>
-          <w:rFonts w:ascii="Times New Roman" w:hAnsi="Times New Roman" w:cs="Times New Roman"/>
-          <w:color w:val="000000"/>
-          <w:sz w:val="24"/>
-          <w:szCs w:val="24"/>
-          <w:lang w:bidi="ar-SA"/>
-        </w:rPr>
-        <w:t xml:space="preserve">, letters )); </w:t>
-      </w:r>
-      <w:r>
-        <w:rPr>
-          <w:rFonts w:ascii="Times New Roman" w:hAnsi="Times New Roman" w:cs="Times New Roman"/>
-          <w:color w:val="008000"/>
-          <w:sz w:val="24"/>
-          <w:szCs w:val="24"/>
-          <w:lang w:bidi="ar-SA"/>
-        </w:rPr>
-        <w:t>// string object</w:t>
-      </w:r>
     </w:p>
     <w:p>
       <w:pPr>
@@ -12770,27 +12827,17 @@
           <w:szCs w:val="24"/>
           <w:lang w:bidi="ar-SA"/>
         </w:rPr>
-        <w:t xml:space="preserve">( member( </w:t>
-      </w:r>
-      <w:r>
-        <w:rPr>
-          <w:rFonts w:ascii="Times New Roman" w:hAnsi="Times New Roman" w:cs="Times New Roman"/>
-          <w:color w:val="A31515"/>
-          <w:sz w:val="24"/>
-          <w:szCs w:val="24"/>
-          <w:lang w:bidi="ar-SA"/>
-        </w:rPr>
-        <w:t>'k'</w:t>
-      </w:r>
-      <w:r>
-        <w:rPr>
-          <w:rFonts w:ascii="Times New Roman" w:hAnsi="Times New Roman" w:cs="Times New Roman"/>
-          <w:color w:val="000000"/>
-          <w:sz w:val="24"/>
-          <w:szCs w:val="24"/>
-          <w:lang w:bidi="ar-SA"/>
-        </w:rPr>
-        <w:t>, letters ));</w:t>
+        <w:t xml:space="preserve">( member( 21, numbers )); </w:t>
+      </w:r>
+      <w:r>
+        <w:rPr>
+          <w:rFonts w:ascii="Times New Roman" w:hAnsi="Times New Roman" w:cs="Times New Roman"/>
+          <w:color w:val="008000"/>
+          <w:sz w:val="24"/>
+          <w:szCs w:val="24"/>
+          <w:lang w:bidi="ar-SA"/>
+        </w:rPr>
+        <w:t>// vector of integers</w:t>
       </w:r>
     </w:p>
     <w:p>
@@ -12825,47 +12872,17 @@
           <w:szCs w:val="24"/>
           <w:lang w:bidi="ar-SA"/>
         </w:rPr>
-        <w:t>test</w:t>
-      </w:r>
-      <w:r>
-        <w:rPr>
-          <w:rFonts w:ascii="Times New Roman" w:hAnsi="Times New Roman" w:cs="Times New Roman"/>
-          <w:color w:val="000000"/>
-          <w:sz w:val="24"/>
-          <w:szCs w:val="24"/>
-          <w:lang w:bidi="ar-SA"/>
-        </w:rPr>
-        <w:t xml:space="preserve">( member( </w:t>
-      </w:r>
-      <w:r>
-        <w:rPr>
-          <w:rFonts w:ascii="Times New Roman" w:hAnsi="Times New Roman" w:cs="Times New Roman"/>
-          <w:color w:val="A31515"/>
-          <w:sz w:val="24"/>
-          <w:szCs w:val="24"/>
-          <w:lang w:bidi="ar-SA"/>
-        </w:rPr>
-        <w:t>'d'</w:t>
-      </w:r>
-      <w:r>
-        <w:rPr>
-          <w:rFonts w:ascii="Times New Roman" w:hAnsi="Times New Roman" w:cs="Times New Roman"/>
-          <w:color w:val="000000"/>
-          <w:sz w:val="24"/>
-          <w:szCs w:val="24"/>
-          <w:lang w:bidi="ar-SA"/>
-        </w:rPr>
-        <w:t xml:space="preserve">, chars )); </w:t>
-      </w:r>
-      <w:r>
-        <w:rPr>
-          <w:rFonts w:ascii="Times New Roman" w:hAnsi="Times New Roman" w:cs="Times New Roman"/>
-          <w:color w:val="008000"/>
-          <w:sz w:val="24"/>
-          <w:szCs w:val="24"/>
-          <w:lang w:bidi="ar-SA"/>
-        </w:rPr>
-        <w:t>// deque of characters</w:t>
+        <w:t xml:space="preserve">test </w:t>
+      </w:r>
+      <w:r>
+        <w:rPr>
+          <w:rFonts w:ascii="Times New Roman" w:hAnsi="Times New Roman" w:cs="Times New Roman"/>
+          <w:color w:val="000000"/>
+          <w:sz w:val="24"/>
+          <w:szCs w:val="24"/>
+          <w:lang w:bidi="ar-SA"/>
+        </w:rPr>
+        <w:t>(member( 42, numbers ));</w:t>
       </w:r>
     </w:p>
     <w:p>
@@ -12910,27 +12927,17 @@
           <w:szCs w:val="24"/>
           <w:lang w:bidi="ar-SA"/>
         </w:rPr>
-        <w:t xml:space="preserve">( member( </w:t>
-      </w:r>
-      <w:r>
-        <w:rPr>
-          <w:rFonts w:ascii="Times New Roman" w:hAnsi="Times New Roman" w:cs="Times New Roman"/>
-          <w:color w:val="A31515"/>
-          <w:sz w:val="24"/>
-          <w:szCs w:val="24"/>
-          <w:lang w:bidi="ar-SA"/>
-        </w:rPr>
-        <w:t>'t'</w:t>
-      </w:r>
-      <w:r>
-        <w:rPr>
-          <w:rFonts w:ascii="Times New Roman" w:hAnsi="Times New Roman" w:cs="Times New Roman"/>
-          <w:color w:val="000000"/>
-          <w:sz w:val="24"/>
-          <w:szCs w:val="24"/>
-          <w:lang w:bidi="ar-SA"/>
-        </w:rPr>
-        <w:t>, chars ));</w:t>
+        <w:t xml:space="preserve">( member( 2.0, roots )); </w:t>
+      </w:r>
+      <w:r>
+        <w:rPr>
+          <w:rFonts w:ascii="Times New Roman" w:hAnsi="Times New Roman" w:cs="Times New Roman"/>
+          <w:color w:val="008000"/>
+          <w:sz w:val="24"/>
+          <w:szCs w:val="24"/>
+          <w:lang w:bidi="ar-SA"/>
+        </w:rPr>
+        <w:t>// array of decimal roots</w:t>
       </w:r>
     </w:p>
     <w:p>
@@ -12975,50 +12982,8 @@
           <w:szCs w:val="24"/>
           <w:lang w:bidi="ar-SA"/>
         </w:rPr>
-        <w:t xml:space="preserve">( member( </w:t>
-      </w:r>
-      <w:r>
-        <w:rPr>
-          <w:rFonts w:ascii="Times New Roman" w:hAnsi="Times New Roman" w:cs="Times New Roman"/>
-          <w:color w:val="0000FF"/>
-          <w:sz w:val="24"/>
-          <w:szCs w:val="24"/>
-          <w:lang w:bidi="ar-SA"/>
-        </w:rPr>
-        <w:t>true</w:t>
-      </w:r>
-      <w:r>
-        <w:rPr>
-          <w:rFonts w:ascii="Times New Roman" w:hAnsi="Times New Roman" w:cs="Times New Roman"/>
-          <w:color w:val="000000"/>
-          <w:sz w:val="24"/>
-          <w:szCs w:val="24"/>
-          <w:lang w:bidi="ar-SA"/>
-        </w:rPr>
-        <w:t xml:space="preserve">, flags )); </w:t>
-      </w:r>
-      <w:r>
-        <w:rPr>
-          <w:rFonts w:ascii="Times New Roman" w:hAnsi="Times New Roman" w:cs="Times New Roman"/>
-          <w:color w:val="008000"/>
-          <w:sz w:val="24"/>
-          <w:szCs w:val="24"/>
-          <w:lang w:bidi="ar-SA"/>
-        </w:rPr>
-        <w:t xml:space="preserve">// list of </w:t>
-      </w:r>
-      <w:proofErr w:type="spellStart"/>
-      <w:r>
-        <w:rPr>
-          <w:rFonts w:ascii="Times New Roman" w:hAnsi="Times New Roman" w:cs="Times New Roman"/>
-          <w:color w:val="008000"/>
-          <w:sz w:val="24"/>
-          <w:szCs w:val="24"/>
-          <w:lang w:bidi="ar-SA"/>
-        </w:rPr>
-        <w:t>booleans</w:t>
-      </w:r>
-      <w:proofErr w:type="spellEnd"/>
+        <w:t>( member( 3.14, roots ));</w:t>
+      </w:r>
     </w:p>
     <w:p>
       <w:pPr>
@@ -13067,22 +13032,32 @@
       <w:r>
         <w:rPr>
           <w:rFonts w:ascii="Times New Roman" w:hAnsi="Times New Roman" w:cs="Times New Roman"/>
-          <w:color w:val="0000FF"/>
-          <w:sz w:val="24"/>
-          <w:szCs w:val="24"/>
-          <w:lang w:bidi="ar-SA"/>
-        </w:rPr>
-        <w:t>false</w:t>
-      </w:r>
-      <w:r>
-        <w:rPr>
-          <w:rFonts w:ascii="Times New Roman" w:hAnsi="Times New Roman" w:cs="Times New Roman"/>
-          <w:color w:val="000000"/>
-          <w:sz w:val="24"/>
-          <w:szCs w:val="24"/>
-          <w:lang w:bidi="ar-SA"/>
-        </w:rPr>
-        <w:t>, flags ));</w:t>
+          <w:color w:val="A31515"/>
+          <w:sz w:val="24"/>
+          <w:szCs w:val="24"/>
+          <w:lang w:bidi="ar-SA"/>
+        </w:rPr>
+        <w:t>'c'</w:t>
+      </w:r>
+      <w:r>
+        <w:rPr>
+          <w:rFonts w:ascii="Times New Roman" w:hAnsi="Times New Roman" w:cs="Times New Roman"/>
+          <w:color w:val="000000"/>
+          <w:sz w:val="24"/>
+          <w:szCs w:val="24"/>
+          <w:lang w:bidi="ar-SA"/>
+        </w:rPr>
+        <w:t xml:space="preserve">, letters )); </w:t>
+      </w:r>
+      <w:r>
+        <w:rPr>
+          <w:rFonts w:ascii="Times New Roman" w:hAnsi="Times New Roman" w:cs="Times New Roman"/>
+          <w:color w:val="008000"/>
+          <w:sz w:val="24"/>
+          <w:szCs w:val="24"/>
+          <w:lang w:bidi="ar-SA"/>
+        </w:rPr>
+        <w:t>// string object</w:t>
       </w:r>
     </w:p>
     <w:p>
@@ -13132,52 +13107,22 @@
       <w:r>
         <w:rPr>
           <w:rFonts w:ascii="Times New Roman" w:hAnsi="Times New Roman" w:cs="Times New Roman"/>
-          <w:color w:val="2B91AF"/>
-          <w:sz w:val="24"/>
-          <w:szCs w:val="24"/>
-          <w:lang w:bidi="ar-SA"/>
-        </w:rPr>
-        <w:t>list</w:t>
-      </w:r>
-      <w:r>
-        <w:rPr>
-          <w:rFonts w:ascii="Times New Roman" w:hAnsi="Times New Roman" w:cs="Times New Roman"/>
-          <w:color w:val="000000"/>
-          <w:sz w:val="24"/>
-          <w:szCs w:val="24"/>
-          <w:lang w:bidi="ar-SA"/>
-        </w:rPr>
-        <w:t>&lt;</w:t>
-      </w:r>
-      <w:r>
-        <w:rPr>
-          <w:rFonts w:ascii="Times New Roman" w:hAnsi="Times New Roman" w:cs="Times New Roman"/>
-          <w:color w:val="0000FF"/>
-          <w:sz w:val="24"/>
-          <w:szCs w:val="24"/>
-          <w:lang w:bidi="ar-SA"/>
-        </w:rPr>
-        <w:t>int</w:t>
-      </w:r>
-      <w:r>
-        <w:rPr>
-          <w:rFonts w:ascii="Times New Roman" w:hAnsi="Times New Roman" w:cs="Times New Roman"/>
-          <w:color w:val="000000"/>
-          <w:sz w:val="24"/>
-          <w:szCs w:val="24"/>
-          <w:lang w:bidi="ar-SA"/>
-        </w:rPr>
-        <w:t xml:space="preserve">&gt;{2, 3, 5}, lists )); </w:t>
-      </w:r>
-      <w:r>
-        <w:rPr>
-          <w:rFonts w:ascii="Times New Roman" w:hAnsi="Times New Roman" w:cs="Times New Roman"/>
-          <w:color w:val="008000"/>
-          <w:sz w:val="24"/>
-          <w:szCs w:val="24"/>
-          <w:lang w:bidi="ar-SA"/>
-        </w:rPr>
-        <w:t>// list of lists!</w:t>
+          <w:color w:val="A31515"/>
+          <w:sz w:val="24"/>
+          <w:szCs w:val="24"/>
+          <w:lang w:bidi="ar-SA"/>
+        </w:rPr>
+        <w:t>'k'</w:t>
+      </w:r>
+      <w:r>
+        <w:rPr>
+          <w:rFonts w:ascii="Times New Roman" w:hAnsi="Times New Roman" w:cs="Times New Roman"/>
+          <w:color w:val="000000"/>
+          <w:sz w:val="24"/>
+          <w:szCs w:val="24"/>
+          <w:lang w:bidi="ar-SA"/>
+        </w:rPr>
+        <w:t>, letters ));</w:t>
       </w:r>
     </w:p>
     <w:p>
@@ -13228,42 +13173,32 @@
       <w:r>
         <w:rPr>
           <w:rFonts w:ascii="Times New Roman" w:hAnsi="Times New Roman" w:cs="Times New Roman"/>
-          <w:color w:val="2B91AF"/>
-          <w:sz w:val="24"/>
-          <w:szCs w:val="24"/>
-          <w:lang w:bidi="ar-SA"/>
-        </w:rPr>
-        <w:t>list</w:t>
-      </w:r>
-      <w:r>
-        <w:rPr>
-          <w:rFonts w:ascii="Times New Roman" w:hAnsi="Times New Roman" w:cs="Times New Roman"/>
-          <w:color w:val="000000"/>
-          <w:sz w:val="24"/>
-          <w:szCs w:val="24"/>
-          <w:lang w:bidi="ar-SA"/>
-        </w:rPr>
-        <w:t>&lt;</w:t>
-      </w:r>
-      <w:r>
-        <w:rPr>
-          <w:rFonts w:ascii="Times New Roman" w:hAnsi="Times New Roman" w:cs="Times New Roman"/>
-          <w:color w:val="0000FF"/>
-          <w:sz w:val="24"/>
-          <w:szCs w:val="24"/>
-          <w:lang w:bidi="ar-SA"/>
-        </w:rPr>
-        <w:t>int</w:t>
-      </w:r>
-      <w:r>
-        <w:rPr>
-          <w:rFonts w:ascii="Times New Roman" w:hAnsi="Times New Roman" w:cs="Times New Roman"/>
-          <w:color w:val="000000"/>
-          <w:sz w:val="24"/>
-          <w:szCs w:val="24"/>
-          <w:lang w:bidi="ar-SA"/>
-        </w:rPr>
-        <w:t>&gt;{2, 3, 4}, lists ));</w:t>
+          <w:color w:val="A31515"/>
+          <w:sz w:val="24"/>
+          <w:szCs w:val="24"/>
+          <w:lang w:bidi="ar-SA"/>
+        </w:rPr>
+        <w:t>'d'</w:t>
+      </w:r>
+      <w:r>
+        <w:rPr>
+          <w:rFonts w:ascii="Times New Roman" w:hAnsi="Times New Roman" w:cs="Times New Roman"/>
+          <w:color w:val="000000"/>
+          <w:sz w:val="24"/>
+          <w:szCs w:val="24"/>
+          <w:lang w:bidi="ar-SA"/>
+        </w:rPr>
+        <w:t xml:space="preserve">, chars )); </w:t>
+      </w:r>
+      <w:r>
+        <w:rPr>
+          <w:rFonts w:ascii="Times New Roman" w:hAnsi="Times New Roman" w:cs="Times New Roman"/>
+          <w:color w:val="008000"/>
+          <w:sz w:val="24"/>
+          <w:szCs w:val="24"/>
+          <w:lang w:bidi="ar-SA"/>
+        </w:rPr>
+        <w:t>// deque of characters</w:t>
       </w:r>
     </w:p>
     <w:p>
@@ -13318,27 +13253,17 @@
           <w:szCs w:val="24"/>
           <w:lang w:bidi="ar-SA"/>
         </w:rPr>
-        <w:t>"hi"</w:t>
-      </w:r>
-      <w:r>
-        <w:rPr>
-          <w:rFonts w:ascii="Times New Roman" w:hAnsi="Times New Roman" w:cs="Times New Roman"/>
-          <w:color w:val="000000"/>
-          <w:sz w:val="24"/>
-          <w:szCs w:val="24"/>
-          <w:lang w:bidi="ar-SA"/>
-        </w:rPr>
-        <w:t xml:space="preserve">, words )); </w:t>
-      </w:r>
-      <w:r>
-        <w:rPr>
-          <w:rFonts w:ascii="Times New Roman" w:hAnsi="Times New Roman" w:cs="Times New Roman"/>
-          <w:color w:val="008000"/>
-          <w:sz w:val="24"/>
-          <w:szCs w:val="24"/>
-          <w:lang w:bidi="ar-SA"/>
-        </w:rPr>
-        <w:t>// set of strings</w:t>
+        <w:t>'t'</w:t>
+      </w:r>
+      <w:r>
+        <w:rPr>
+          <w:rFonts w:ascii="Times New Roman" w:hAnsi="Times New Roman" w:cs="Times New Roman"/>
+          <w:color w:val="000000"/>
+          <w:sz w:val="24"/>
+          <w:szCs w:val="24"/>
+          <w:lang w:bidi="ar-SA"/>
+        </w:rPr>
+        <w:t>, chars ));</w:t>
       </w:r>
     </w:p>
     <w:p>
@@ -13388,23 +13313,45 @@
       <w:r>
         <w:rPr>
           <w:rFonts w:ascii="Times New Roman" w:hAnsi="Times New Roman" w:cs="Times New Roman"/>
-          <w:color w:val="A31515"/>
-          <w:sz w:val="24"/>
-          <w:szCs w:val="24"/>
-          <w:lang w:bidi="ar-SA"/>
-        </w:rPr>
-        <w:t>"no"</w:t>
-      </w:r>
-      <w:r>
-        <w:rPr>
-          <w:rFonts w:ascii="Times New Roman" w:hAnsi="Times New Roman" w:cs="Times New Roman"/>
-          <w:color w:val="000000"/>
-          <w:sz w:val="24"/>
-          <w:szCs w:val="24"/>
-          <w:lang w:bidi="ar-SA"/>
-        </w:rPr>
-        <w:t>, words ));</w:t>
-      </w:r>
+          <w:color w:val="0000FF"/>
+          <w:sz w:val="24"/>
+          <w:szCs w:val="24"/>
+          <w:lang w:bidi="ar-SA"/>
+        </w:rPr>
+        <w:t>true</w:t>
+      </w:r>
+      <w:r>
+        <w:rPr>
+          <w:rFonts w:ascii="Times New Roman" w:hAnsi="Times New Roman" w:cs="Times New Roman"/>
+          <w:color w:val="000000"/>
+          <w:sz w:val="24"/>
+          <w:szCs w:val="24"/>
+          <w:lang w:bidi="ar-SA"/>
+        </w:rPr>
+        <w:t xml:space="preserve">, flags )); </w:t>
+      </w:r>
+      <w:r>
+        <w:rPr>
+          <w:rFonts w:ascii="Times New Roman" w:hAnsi="Times New Roman" w:cs="Times New Roman"/>
+          <w:color w:val="008000"/>
+          <w:sz w:val="24"/>
+          <w:szCs w:val="24"/>
+          <w:lang w:bidi="ar-SA"/>
+        </w:rPr>
+        <w:t xml:space="preserve">// list of </w:t>
+      </w:r>
+      <w:proofErr w:type="spellStart"/>
+      <w:r>
+        <w:rPr>
+          <w:rFonts w:ascii="Times New Roman" w:hAnsi="Times New Roman" w:cs="Times New Roman"/>
+          <w:color w:val="008000"/>
+          <w:sz w:val="24"/>
+          <w:szCs w:val="24"/>
+          <w:lang w:bidi="ar-SA"/>
+        </w:rPr>
+        <w:t>booleans</w:t>
+      </w:r>
+      <w:proofErr w:type="spellEnd"/>
     </w:p>
     <w:p>
       <w:pPr>
@@ -13420,6 +13367,56 @@
           <w:lang w:bidi="ar-SA"/>
         </w:rPr>
       </w:pPr>
+      <w:r>
+        <w:rPr>
+          <w:rFonts w:ascii="Times New Roman" w:hAnsi="Times New Roman" w:cs="Times New Roman"/>
+          <w:color w:val="000000"/>
+          <w:sz w:val="24"/>
+          <w:szCs w:val="24"/>
+          <w:lang w:bidi="ar-SA"/>
+        </w:rPr>
+        <w:tab/>
+      </w:r>
+      <w:r>
+        <w:rPr>
+          <w:rFonts w:ascii="Times New Roman" w:hAnsi="Times New Roman" w:cs="Times New Roman"/>
+          <w:color w:val="6F008A"/>
+          <w:sz w:val="24"/>
+          <w:szCs w:val="24"/>
+          <w:lang w:bidi="ar-SA"/>
+        </w:rPr>
+        <w:t>test</w:t>
+      </w:r>
+      <w:r>
+        <w:rPr>
+          <w:rFonts w:ascii="Times New Roman" w:hAnsi="Times New Roman" w:cs="Times New Roman"/>
+          <w:color w:val="000000"/>
+          <w:sz w:val="24"/>
+          <w:szCs w:val="24"/>
+          <w:lang w:bidi="ar-SA"/>
+        </w:rPr>
+        <w:t xml:space="preserve">( member( </w:t>
+      </w:r>
+      <w:r>
+        <w:rPr>
+          <w:rFonts w:ascii="Times New Roman" w:hAnsi="Times New Roman" w:cs="Times New Roman"/>
+          <w:color w:val="0000FF"/>
+          <w:sz w:val="24"/>
+          <w:szCs w:val="24"/>
+          <w:lang w:bidi="ar-SA"/>
+        </w:rPr>
+        <w:t>false</w:t>
+      </w:r>
+      <w:r>
+        <w:rPr>
+          <w:rFonts w:ascii="Times New Roman" w:hAnsi="Times New Roman" w:cs="Times New Roman"/>
+          <w:color w:val="000000"/>
+          <w:sz w:val="24"/>
+          <w:szCs w:val="24"/>
+          <w:lang w:bidi="ar-SA"/>
+        </w:rPr>
+        <w:t>, flags ));</w:t>
+      </w:r>
     </w:p>
     <w:p>
       <w:pPr>
@@ -13444,6 +13441,341 @@
           <w:lang w:bidi="ar-SA"/>
         </w:rPr>
         <w:tab/>
+      </w:r>
+      <w:r>
+        <w:rPr>
+          <w:rFonts w:ascii="Times New Roman" w:hAnsi="Times New Roman" w:cs="Times New Roman"/>
+          <w:color w:val="6F008A"/>
+          <w:sz w:val="24"/>
+          <w:szCs w:val="24"/>
+          <w:lang w:bidi="ar-SA"/>
+        </w:rPr>
+        <w:t>test</w:t>
+      </w:r>
+      <w:r>
+        <w:rPr>
+          <w:rFonts w:ascii="Times New Roman" w:hAnsi="Times New Roman" w:cs="Times New Roman"/>
+          <w:color w:val="000000"/>
+          <w:sz w:val="24"/>
+          <w:szCs w:val="24"/>
+          <w:lang w:bidi="ar-SA"/>
+        </w:rPr>
+        <w:t xml:space="preserve">( member( </w:t>
+      </w:r>
+      <w:r>
+        <w:rPr>
+          <w:rFonts w:ascii="Times New Roman" w:hAnsi="Times New Roman" w:cs="Times New Roman"/>
+          <w:color w:val="2B91AF"/>
+          <w:sz w:val="24"/>
+          <w:szCs w:val="24"/>
+          <w:lang w:bidi="ar-SA"/>
+        </w:rPr>
+        <w:t>list</w:t>
+      </w:r>
+      <w:r>
+        <w:rPr>
+          <w:rFonts w:ascii="Times New Roman" w:hAnsi="Times New Roman" w:cs="Times New Roman"/>
+          <w:color w:val="000000"/>
+          <w:sz w:val="24"/>
+          <w:szCs w:val="24"/>
+          <w:lang w:bidi="ar-SA"/>
+        </w:rPr>
+        <w:t>&lt;</w:t>
+      </w:r>
+      <w:r>
+        <w:rPr>
+          <w:rFonts w:ascii="Times New Roman" w:hAnsi="Times New Roman" w:cs="Times New Roman"/>
+          <w:color w:val="0000FF"/>
+          <w:sz w:val="24"/>
+          <w:szCs w:val="24"/>
+          <w:lang w:bidi="ar-SA"/>
+        </w:rPr>
+        <w:t>int</w:t>
+      </w:r>
+      <w:r>
+        <w:rPr>
+          <w:rFonts w:ascii="Times New Roman" w:hAnsi="Times New Roman" w:cs="Times New Roman"/>
+          <w:color w:val="000000"/>
+          <w:sz w:val="24"/>
+          <w:szCs w:val="24"/>
+          <w:lang w:bidi="ar-SA"/>
+        </w:rPr>
+        <w:t xml:space="preserve">&gt;{2, 3, 5}, lists )); </w:t>
+      </w:r>
+      <w:r>
+        <w:rPr>
+          <w:rFonts w:ascii="Times New Roman" w:hAnsi="Times New Roman" w:cs="Times New Roman"/>
+          <w:color w:val="008000"/>
+          <w:sz w:val="24"/>
+          <w:szCs w:val="24"/>
+          <w:lang w:bidi="ar-SA"/>
+        </w:rPr>
+        <w:t>// list of lists!</w:t>
+      </w:r>
+    </w:p>
+    <w:p>
+      <w:pPr>
+        <w:autoSpaceDE w:val="0"/>
+        <w:autoSpaceDN w:val="0"/>
+        <w:adjustRightInd w:val="0"/>
+        <w:spacing w:after="0" w:line="240" w:lineRule="auto"/>
+        <w:rPr>
+          <w:rFonts w:ascii="Times New Roman" w:hAnsi="Times New Roman" w:cs="Times New Roman"/>
+          <w:color w:val="000000"/>
+          <w:sz w:val="24"/>
+          <w:szCs w:val="24"/>
+          <w:lang w:bidi="ar-SA"/>
+        </w:rPr>
+      </w:pPr>
+      <w:r>
+        <w:rPr>
+          <w:rFonts w:ascii="Times New Roman" w:hAnsi="Times New Roman" w:cs="Times New Roman"/>
+          <w:color w:val="000000"/>
+          <w:sz w:val="24"/>
+          <w:szCs w:val="24"/>
+          <w:lang w:bidi="ar-SA"/>
+        </w:rPr>
+        <w:tab/>
+      </w:r>
+      <w:r>
+        <w:rPr>
+          <w:rFonts w:ascii="Times New Roman" w:hAnsi="Times New Roman" w:cs="Times New Roman"/>
+          <w:color w:val="6F008A"/>
+          <w:sz w:val="24"/>
+          <w:szCs w:val="24"/>
+          <w:lang w:bidi="ar-SA"/>
+        </w:rPr>
+        <w:t>test</w:t>
+      </w:r>
+      <w:r>
+        <w:rPr>
+          <w:rFonts w:ascii="Times New Roman" w:hAnsi="Times New Roman" w:cs="Times New Roman"/>
+          <w:color w:val="000000"/>
+          <w:sz w:val="24"/>
+          <w:szCs w:val="24"/>
+          <w:lang w:bidi="ar-SA"/>
+        </w:rPr>
+        <w:t xml:space="preserve">( member( </w:t>
+      </w:r>
+      <w:r>
+        <w:rPr>
+          <w:rFonts w:ascii="Times New Roman" w:hAnsi="Times New Roman" w:cs="Times New Roman"/>
+          <w:color w:val="2B91AF"/>
+          <w:sz w:val="24"/>
+          <w:szCs w:val="24"/>
+          <w:lang w:bidi="ar-SA"/>
+        </w:rPr>
+        <w:t>list</w:t>
+      </w:r>
+      <w:r>
+        <w:rPr>
+          <w:rFonts w:ascii="Times New Roman" w:hAnsi="Times New Roman" w:cs="Times New Roman"/>
+          <w:color w:val="000000"/>
+          <w:sz w:val="24"/>
+          <w:szCs w:val="24"/>
+          <w:lang w:bidi="ar-SA"/>
+        </w:rPr>
+        <w:t>&lt;</w:t>
+      </w:r>
+      <w:r>
+        <w:rPr>
+          <w:rFonts w:ascii="Times New Roman" w:hAnsi="Times New Roman" w:cs="Times New Roman"/>
+          <w:color w:val="0000FF"/>
+          <w:sz w:val="24"/>
+          <w:szCs w:val="24"/>
+          <w:lang w:bidi="ar-SA"/>
+        </w:rPr>
+        <w:t>int</w:t>
+      </w:r>
+      <w:r>
+        <w:rPr>
+          <w:rFonts w:ascii="Times New Roman" w:hAnsi="Times New Roman" w:cs="Times New Roman"/>
+          <w:color w:val="000000"/>
+          <w:sz w:val="24"/>
+          <w:szCs w:val="24"/>
+          <w:lang w:bidi="ar-SA"/>
+        </w:rPr>
+        <w:t>&gt;{2, 3, 4}, lists ));</w:t>
+      </w:r>
+    </w:p>
+    <w:p>
+      <w:pPr>
+        <w:autoSpaceDE w:val="0"/>
+        <w:autoSpaceDN w:val="0"/>
+        <w:adjustRightInd w:val="0"/>
+        <w:spacing w:after="0" w:line="240" w:lineRule="auto"/>
+        <w:rPr>
+          <w:rFonts w:ascii="Times New Roman" w:hAnsi="Times New Roman" w:cs="Times New Roman"/>
+          <w:color w:val="000000"/>
+          <w:sz w:val="24"/>
+          <w:szCs w:val="24"/>
+          <w:lang w:bidi="ar-SA"/>
+        </w:rPr>
+      </w:pPr>
+      <w:r>
+        <w:rPr>
+          <w:rFonts w:ascii="Times New Roman" w:hAnsi="Times New Roman" w:cs="Times New Roman"/>
+          <w:color w:val="000000"/>
+          <w:sz w:val="24"/>
+          <w:szCs w:val="24"/>
+          <w:lang w:bidi="ar-SA"/>
+        </w:rPr>
+        <w:tab/>
+      </w:r>
+      <w:r>
+        <w:rPr>
+          <w:rFonts w:ascii="Times New Roman" w:hAnsi="Times New Roman" w:cs="Times New Roman"/>
+          <w:color w:val="6F008A"/>
+          <w:sz w:val="24"/>
+          <w:szCs w:val="24"/>
+          <w:lang w:bidi="ar-SA"/>
+        </w:rPr>
+        <w:t>test</w:t>
+      </w:r>
+      <w:r>
+        <w:rPr>
+          <w:rFonts w:ascii="Times New Roman" w:hAnsi="Times New Roman" w:cs="Times New Roman"/>
+          <w:color w:val="000000"/>
+          <w:sz w:val="24"/>
+          <w:szCs w:val="24"/>
+          <w:lang w:bidi="ar-SA"/>
+        </w:rPr>
+        <w:t xml:space="preserve">( member( </w:t>
+      </w:r>
+      <w:r>
+        <w:rPr>
+          <w:rFonts w:ascii="Times New Roman" w:hAnsi="Times New Roman" w:cs="Times New Roman"/>
+          <w:color w:val="A31515"/>
+          <w:sz w:val="24"/>
+          <w:szCs w:val="24"/>
+          <w:lang w:bidi="ar-SA"/>
+        </w:rPr>
+        <w:t>"hi"</w:t>
+      </w:r>
+      <w:r>
+        <w:rPr>
+          <w:rFonts w:ascii="Times New Roman" w:hAnsi="Times New Roman" w:cs="Times New Roman"/>
+          <w:color w:val="000000"/>
+          <w:sz w:val="24"/>
+          <w:szCs w:val="24"/>
+          <w:lang w:bidi="ar-SA"/>
+        </w:rPr>
+        <w:t xml:space="preserve">, words )); </w:t>
+      </w:r>
+      <w:r>
+        <w:rPr>
+          <w:rFonts w:ascii="Times New Roman" w:hAnsi="Times New Roman" w:cs="Times New Roman"/>
+          <w:color w:val="008000"/>
+          <w:sz w:val="24"/>
+          <w:szCs w:val="24"/>
+          <w:lang w:bidi="ar-SA"/>
+        </w:rPr>
+        <w:t>// set of strings</w:t>
+      </w:r>
+    </w:p>
+    <w:p>
+      <w:pPr>
+        <w:autoSpaceDE w:val="0"/>
+        <w:autoSpaceDN w:val="0"/>
+        <w:adjustRightInd w:val="0"/>
+        <w:spacing w:after="0" w:line="240" w:lineRule="auto"/>
+        <w:rPr>
+          <w:rFonts w:ascii="Times New Roman" w:hAnsi="Times New Roman" w:cs="Times New Roman"/>
+          <w:color w:val="000000"/>
+          <w:sz w:val="24"/>
+          <w:szCs w:val="24"/>
+          <w:lang w:bidi="ar-SA"/>
+        </w:rPr>
+      </w:pPr>
+      <w:r>
+        <w:rPr>
+          <w:rFonts w:ascii="Times New Roman" w:hAnsi="Times New Roman" w:cs="Times New Roman"/>
+          <w:color w:val="000000"/>
+          <w:sz w:val="24"/>
+          <w:szCs w:val="24"/>
+          <w:lang w:bidi="ar-SA"/>
+        </w:rPr>
+        <w:tab/>
+      </w:r>
+      <w:r>
+        <w:rPr>
+          <w:rFonts w:ascii="Times New Roman" w:hAnsi="Times New Roman" w:cs="Times New Roman"/>
+          <w:color w:val="6F008A"/>
+          <w:sz w:val="24"/>
+          <w:szCs w:val="24"/>
+          <w:lang w:bidi="ar-SA"/>
+        </w:rPr>
+        <w:t>test</w:t>
+      </w:r>
+      <w:r>
+        <w:rPr>
+          <w:rFonts w:ascii="Times New Roman" w:hAnsi="Times New Roman" w:cs="Times New Roman"/>
+          <w:color w:val="000000"/>
+          <w:sz w:val="24"/>
+          <w:szCs w:val="24"/>
+          <w:lang w:bidi="ar-SA"/>
+        </w:rPr>
+        <w:t xml:space="preserve">( member( </w:t>
+      </w:r>
+      <w:r>
+        <w:rPr>
+          <w:rFonts w:ascii="Times New Roman" w:hAnsi="Times New Roman" w:cs="Times New Roman"/>
+          <w:color w:val="A31515"/>
+          <w:sz w:val="24"/>
+          <w:szCs w:val="24"/>
+          <w:lang w:bidi="ar-SA"/>
+        </w:rPr>
+        <w:t>"no"</w:t>
+      </w:r>
+      <w:r>
+        <w:rPr>
+          <w:rFonts w:ascii="Times New Roman" w:hAnsi="Times New Roman" w:cs="Times New Roman"/>
+          <w:color w:val="000000"/>
+          <w:sz w:val="24"/>
+          <w:szCs w:val="24"/>
+          <w:lang w:bidi="ar-SA"/>
+        </w:rPr>
+        <w:t>, words ));</w:t>
+      </w:r>
+    </w:p>
+    <w:p>
+      <w:pPr>
+        <w:autoSpaceDE w:val="0"/>
+        <w:autoSpaceDN w:val="0"/>
+        <w:adjustRightInd w:val="0"/>
+        <w:spacing w:after="0" w:line="240" w:lineRule="auto"/>
+        <w:rPr>
+          <w:rFonts w:ascii="Times New Roman" w:hAnsi="Times New Roman" w:cs="Times New Roman"/>
+          <w:color w:val="000000"/>
+          <w:sz w:val="24"/>
+          <w:szCs w:val="24"/>
+          <w:lang w:bidi="ar-SA"/>
+        </w:rPr>
+      </w:pPr>
+    </w:p>
+    <w:p>
+      <w:pPr>
+        <w:autoSpaceDE w:val="0"/>
+        <w:autoSpaceDN w:val="0"/>
+        <w:adjustRightInd w:val="0"/>
+        <w:spacing w:after="0" w:line="240" w:lineRule="auto"/>
+        <w:rPr>
+          <w:rFonts w:ascii="Times New Roman" w:hAnsi="Times New Roman" w:cs="Times New Roman"/>
+          <w:color w:val="000000"/>
+          <w:sz w:val="24"/>
+          <w:szCs w:val="24"/>
+          <w:lang w:bidi="ar-SA"/>
+        </w:rPr>
+      </w:pPr>
+      <w:r>
+        <w:rPr>
+          <w:rFonts w:ascii="Times New Roman" w:hAnsi="Times New Roman" w:cs="Times New Roman"/>
+          <w:color w:val="000000"/>
+          <w:sz w:val="24"/>
+          <w:szCs w:val="24"/>
+          <w:lang w:bidi="ar-SA"/>
+        </w:rPr>
+        <w:tab/>
         <w:t>system(</w:t>
       </w:r>
       <w:r>
@@ -13474,6 +13806,58 @@
         <w:jc w:val="both"/>
         <w:rPr>
           <w:rFonts w:ascii="Times New Roman" w:hAnsi="Times New Roman" w:cs="Times New Roman"/>
+          <w:color w:val="000000"/>
+          <w:sz w:val="24"/>
+          <w:szCs w:val="24"/>
+          <w:lang w:bidi="ar-SA"/>
+        </w:rPr>
+      </w:pPr>
+      <w:r>
+        <w:rPr>
+          <w:rFonts w:ascii="Times New Roman" w:hAnsi="Times New Roman" w:cs="Times New Roman"/>
+          <w:color w:val="000000"/>
+          <w:sz w:val="24"/>
+          <w:szCs w:val="24"/>
+          <w:lang w:bidi="ar-SA"/>
+        </w:rPr>
+        <w:t>}</w:t>
+      </w:r>
+    </w:p>
+    <w:p>
+      <w:pPr>
+        <w:spacing w:after="0"/>
+        <w:ind w:right="360"/>
+        <w:jc w:val="both"/>
+        <w:rPr>
+          <w:rFonts w:ascii="Times New Roman" w:hAnsi="Times New Roman" w:cs="Times New Roman"/>
+          <w:color w:val="000000"/>
+          <w:sz w:val="24"/>
+          <w:szCs w:val="24"/>
+          <w:lang w:bidi="ar-SA"/>
+        </w:rPr>
+      </w:pPr>
+    </w:p>
+    <w:p>
+      <w:pPr>
+        <w:spacing w:after="0"/>
+        <w:ind w:right="360"/>
+        <w:jc w:val="both"/>
+        <w:rPr>
+          <w:rFonts w:ascii="Times New Roman" w:hAnsi="Times New Roman" w:cs="Times New Roman"/>
+          <w:color w:val="000000"/>
+          <w:sz w:val="24"/>
+          <w:szCs w:val="24"/>
+          <w:lang w:bidi="ar-SA"/>
+        </w:rPr>
+      </w:pPr>
+    </w:p>
+    <w:p>
+      <w:pPr>
+        <w:spacing w:after="0"/>
+        <w:ind w:right="360"/>
+        <w:jc w:val="both"/>
+        <w:rPr>
+          <w:rFonts w:ascii="Times New Roman" w:hAnsi="Times New Roman" w:cs="Times New Roman"/>
           <w:b/>
           <w:sz w:val="24"/>
           <w:szCs w:val="24"/>
@@ -13487,7 +13871,7 @@
           <w:szCs w:val="24"/>
           <w:lang w:bidi="ar-SA"/>
         </w:rPr>
-        <w:t>}</w:t>
+        <w:t>Solution done above^^^</w:t>
       </w:r>
     </w:p>
     <w:sectPr>
